--- a/Casos_de_uso_cursoMedico/CASO DE USO ESPECIFICO.docx
+++ b/Casos_de_uso_cursoMedico/CASO DE USO ESPECIFICO.docx
@@ -1,6 +1,6 @@
 
 <file path=word/document.xml><?xml version="1.0" encoding="utf-8"?>
-<w:document xmlns:wpc="http://schemas.microsoft.com/office/word/2010/wordprocessingCanvas" xmlns:cx="http://schemas.microsoft.com/office/drawing/2014/chartex" xmlns:cx1="http://schemas.microsoft.com/office/drawing/2015/9/8/chartex" xmlns:cx2="http://schemas.microsoft.com/office/drawing/2015/10/21/chartex" xmlns:cx3="http://schemas.microsoft.com/office/drawing/2016/5/9/chartex" xmlns:cx4="http://schemas.microsoft.com/office/drawing/2016/5/10/chartex" xmlns:cx5="http://schemas.microsoft.com/office/drawing/2016/5/11/chartex" xmlns:cx6="http://schemas.microsoft.com/office/drawing/2016/5/12/chartex" xmlns:cx7="http://schemas.microsoft.com/office/drawing/2016/5/13/chartex" xmlns:cx8="http://schemas.microsoft.com/office/drawing/2016/5/14/chartex" xmlns:mc="http://schemas.openxmlformats.org/markup-compatibility/2006" xmlns:aink="http://schemas.microsoft.com/office/drawing/2016/ink" xmlns:am3d="http://schemas.microsoft.com/office/drawing/2017/model3d" xmlns:o="urn:schemas-microsoft-com:office:office" xmlns:r="http://schemas.openxmlformats.org/officeDocument/2006/relationships" xmlns:m="http://schemas.openxmlformats.org/officeDocument/2006/math" xmlns:v="urn:schemas-microsoft-com:vml" xmlns:wp14="http://schemas.microsoft.com/office/word/2010/wordprocessingDrawing" xmlns:wp="http://schemas.openxmlformats.org/drawingml/2006/wordprocessingDrawing" xmlns:w10="urn:schemas-microsoft-com:office:word" xmlns:w="http://schemas.openxmlformats.org/wordprocessingml/2006/main" xmlns:w14="http://schemas.microsoft.com/office/word/2010/wordml" xmlns:w15="http://schemas.microsoft.com/office/word/2012/wordml" xmlns:w16cid="http://schemas.microsoft.com/office/word/2016/wordml/cid" xmlns:w16se="http://schemas.microsoft.com/office/word/2015/wordml/symex" xmlns:wpg="http://schemas.microsoft.com/office/word/2010/wordprocessingGroup" xmlns:wpi="http://schemas.microsoft.com/office/word/2010/wordprocessingInk" xmlns:wne="http://schemas.microsoft.com/office/word/2006/wordml" xmlns:wps="http://schemas.microsoft.com/office/word/2010/wordprocessingShape" mc:Ignorable="w14 w15 w16se w16cid wp14">
+<w:document xmlns:wpc="http://schemas.microsoft.com/office/word/2010/wordprocessingCanvas" xmlns:cx="http://schemas.microsoft.com/office/drawing/2014/chartex" xmlns:cx1="http://schemas.microsoft.com/office/drawing/2015/9/8/chartex" xmlns:cx2="http://schemas.microsoft.com/office/drawing/2015/10/21/chartex" xmlns:cx3="http://schemas.microsoft.com/office/drawing/2016/5/9/chartex" xmlns:cx4="http://schemas.microsoft.com/office/drawing/2016/5/10/chartex" xmlns:cx5="http://schemas.microsoft.com/office/drawing/2016/5/11/chartex" xmlns:cx6="http://schemas.microsoft.com/office/drawing/2016/5/12/chartex" xmlns:cx7="http://schemas.microsoft.com/office/drawing/2016/5/13/chartex" xmlns:cx8="http://schemas.microsoft.com/office/drawing/2016/5/14/chartex" xmlns:mc="http://schemas.openxmlformats.org/markup-compatibility/2006" xmlns:aink="http://schemas.microsoft.com/office/drawing/2016/ink" xmlns:am3d="http://schemas.microsoft.com/office/drawing/2017/model3d" xmlns:o="urn:schemas-microsoft-com:office:office" xmlns:oel="http://schemas.microsoft.com/office/2019/extlst" xmlns:r="http://schemas.openxmlformats.org/officeDocument/2006/relationships" xmlns:m="http://schemas.openxmlformats.org/officeDocument/2006/math" xmlns:v="urn:schemas-microsoft-com:vml" xmlns:wp14="http://schemas.microsoft.com/office/word/2010/wordprocessingDrawing" xmlns:wp="http://schemas.openxmlformats.org/drawingml/2006/wordprocessingDrawing" xmlns:w10="urn:schemas-microsoft-com:office:word" xmlns:w="http://schemas.openxmlformats.org/wordprocessingml/2006/main" xmlns:w14="http://schemas.microsoft.com/office/word/2010/wordml" xmlns:w15="http://schemas.microsoft.com/office/word/2012/wordml" xmlns:w16cex="http://schemas.microsoft.com/office/word/2018/wordml/cex" xmlns:w16cid="http://schemas.microsoft.com/office/word/2016/wordml/cid" xmlns:w16="http://schemas.microsoft.com/office/word/2018/wordml" xmlns:w16du="http://schemas.microsoft.com/office/word/2023/wordml/word16du" xmlns:w16sdtdh="http://schemas.microsoft.com/office/word/2020/wordml/sdtdatahash" xmlns:w16se="http://schemas.microsoft.com/office/word/2015/wordml/symex" xmlns:wpg="http://schemas.microsoft.com/office/word/2010/wordprocessingGroup" xmlns:wpi="http://schemas.microsoft.com/office/word/2010/wordprocessingInk" xmlns:wne="http://schemas.microsoft.com/office/word/2006/wordml" xmlns:wps="http://schemas.microsoft.com/office/word/2010/wordprocessingShape" mc:Ignorable="w14 w15 w16se w16cid w16 w16cex w16sdtdh w16du wp14">
   <w:body>
     <w:p/>
     <w:p>
@@ -437,21 +437,12 @@
                 <w:lang w:val="es-ES"/>
               </w:rPr>
             </w:pPr>
-            <w:proofErr w:type="spellStart"/>
-            <w:r>
-              <w:rPr>
-                <w:b/>
-                <w:lang w:val="es-ES"/>
-              </w:rPr>
-              <w:t>Pos</w:t>
-            </w:r>
-            <w:proofErr w:type="spellEnd"/>
-            <w:r>
-              <w:rPr>
-                <w:b/>
-                <w:lang w:val="es-ES"/>
-              </w:rPr>
-              <w:t xml:space="preserve"> condiciones</w:t>
+            <w:r>
+              <w:rPr>
+                <w:b/>
+                <w:lang w:val="es-ES"/>
+              </w:rPr>
+              <w:t>Pos condiciones</w:t>
             </w:r>
           </w:p>
         </w:tc>
@@ -566,21 +557,7 @@
               <w:rPr>
                 <w:lang w:val="es-ES"/>
               </w:rPr>
-              <w:t xml:space="preserve">El residente le da </w:t>
-            </w:r>
-            <w:proofErr w:type="spellStart"/>
-            <w:r>
-              <w:rPr>
-                <w:lang w:val="es-ES"/>
-              </w:rPr>
-              <w:t>click</w:t>
-            </w:r>
-            <w:proofErr w:type="spellEnd"/>
-            <w:r>
-              <w:rPr>
-                <w:lang w:val="es-ES"/>
-              </w:rPr>
-              <w:t xml:space="preserve"> en el botón Listado de cursos.</w:t>
+              <w:t>El residente le da click en el botón Listado de cursos.</w:t>
             </w:r>
           </w:p>
           <w:p>
@@ -1037,19 +1014,31 @@
               <w:rPr>
                 <w:lang w:val="es-ES"/>
               </w:rPr>
-              <w:t xml:space="preserve"> al sistema (</w:t>
-            </w:r>
-            <w:r>
-              <w:rPr>
-                <w:lang w:val="es-ES"/>
-              </w:rPr>
-              <w:t xml:space="preserve">se ha autenticado </w:t>
-            </w:r>
-            <w:r>
-              <w:rPr>
-                <w:lang w:val="es-ES"/>
-              </w:rPr>
-              <w:t>exitosamente) y tiene disponibles las diferentes opciones que le corresponden con sus permisos</w:t>
+              <w:t xml:space="preserve"> al sistema</w:t>
+            </w:r>
+            <w:r>
+              <w:rPr>
+                <w:lang w:val="es-ES"/>
+              </w:rPr>
+              <w:t>, este</w:t>
+            </w:r>
+            <w:r>
+              <w:rPr>
+                <w:lang w:val="es-ES"/>
+              </w:rPr>
+              <w:t xml:space="preserve"> t</w:t>
+            </w:r>
+            <w:r>
+              <w:rPr>
+                <w:lang w:val="es-ES"/>
+              </w:rPr>
+              <w:t>iene</w:t>
+            </w:r>
+            <w:r>
+              <w:rPr>
+                <w:lang w:val="es-ES"/>
+              </w:rPr>
+              <w:t xml:space="preserve"> disponibles las diferentes opciones que le corresponden con sus permisos</w:t>
             </w:r>
             <w:r>
               <w:rPr>
@@ -1091,21 +1080,12 @@
                 <w:lang w:val="es-ES"/>
               </w:rPr>
             </w:pPr>
-            <w:proofErr w:type="spellStart"/>
-            <w:r>
-              <w:rPr>
-                <w:b/>
-                <w:lang w:val="es-ES"/>
-              </w:rPr>
-              <w:t>Pos</w:t>
-            </w:r>
-            <w:proofErr w:type="spellEnd"/>
-            <w:r>
-              <w:rPr>
-                <w:b/>
-                <w:lang w:val="es-ES"/>
-              </w:rPr>
-              <w:t xml:space="preserve"> condiciones</w:t>
+            <w:r>
+              <w:rPr>
+                <w:b/>
+                <w:lang w:val="es-ES"/>
+              </w:rPr>
+              <w:t>Pos condiciones</w:t>
             </w:r>
           </w:p>
         </w:tc>
@@ -1129,7 +1109,55 @@
               <w:rPr>
                 <w:lang w:val="es-ES"/>
               </w:rPr>
-              <w:t>e agregan y visualiza el curso y los detalles a la cuenta del residente.</w:t>
+              <w:t>e agregan y visualiza</w:t>
+            </w:r>
+            <w:r>
+              <w:rPr>
+                <w:lang w:val="es-ES"/>
+              </w:rPr>
+              <w:t>n</w:t>
+            </w:r>
+            <w:r>
+              <w:rPr>
+                <w:lang w:val="es-ES"/>
+              </w:rPr>
+              <w:t xml:space="preserve"> </w:t>
+            </w:r>
+            <w:r>
+              <w:rPr>
+                <w:lang w:val="es-ES"/>
+              </w:rPr>
+              <w:t>los</w:t>
+            </w:r>
+            <w:r>
+              <w:rPr>
+                <w:lang w:val="es-ES"/>
+              </w:rPr>
+              <w:t xml:space="preserve"> curso</w:t>
+            </w:r>
+            <w:r>
+              <w:rPr>
+                <w:lang w:val="es-ES"/>
+              </w:rPr>
+              <w:t>s</w:t>
+            </w:r>
+            <w:r>
+              <w:rPr>
+                <w:lang w:val="es-ES"/>
+              </w:rPr>
+              <w:t xml:space="preserve"> y los detalles </w:t>
+            </w:r>
+            <w:r>
+              <w:rPr>
+                <w:lang w:val="es-ES"/>
+              </w:rPr>
+              <w:t>en</w:t>
+            </w:r>
+            <w:r>
+              <w:rPr>
+                <w:lang w:val="es-ES"/>
+              </w:rPr>
+              <w:t xml:space="preserve"> la cuenta del residente.</w:t>
             </w:r>
           </w:p>
         </w:tc>
@@ -1250,21 +1278,7 @@
               <w:rPr>
                 <w:lang w:val="es-ES"/>
               </w:rPr>
-              <w:t xml:space="preserve">El actor da </w:t>
-            </w:r>
-            <w:proofErr w:type="spellStart"/>
-            <w:r>
-              <w:rPr>
-                <w:lang w:val="es-ES"/>
-              </w:rPr>
-              <w:t>click</w:t>
-            </w:r>
-            <w:proofErr w:type="spellEnd"/>
-            <w:r>
-              <w:rPr>
-                <w:lang w:val="es-ES"/>
-              </w:rPr>
-              <w:t xml:space="preserve"> en </w:t>
+              <w:t xml:space="preserve">El actor da click en </w:t>
             </w:r>
             <w:r>
               <w:rPr>
@@ -1318,6 +1332,24 @@
           <w:p>
             <w:pPr>
               <w:pStyle w:val="Prrafodelista"/>
+              <w:numPr>
+                <w:ilvl w:val="0"/>
+                <w:numId w:val="2"/>
+              </w:numPr>
+              <w:rPr>
+                <w:lang w:val="es-ES"/>
+              </w:rPr>
+            </w:pPr>
+            <w:r>
+              <w:rPr>
+                <w:lang w:val="es-ES"/>
+              </w:rPr>
+              <w:t>De lo contrario, se dirige al flujo alterno.</w:t>
+            </w:r>
+          </w:p>
+          <w:p>
+            <w:pPr>
+              <w:pStyle w:val="Prrafodelista"/>
               <w:ind w:left="360"/>
               <w:rPr>
                 <w:lang w:val="es-ES"/>
@@ -1378,6 +1410,13 @@
         </w:tc>
       </w:tr>
     </w:tbl>
+    <w:p>
+      <w:pPr>
+        <w:rPr>
+          <w:lang w:val="es-ES"/>
+        </w:rPr>
+      </w:pPr>
+    </w:p>
     <w:p>
       <w:pPr>
         <w:rPr>
@@ -1440,7 +1479,6 @@
                 <w:b/>
                 <w:lang w:val="es-ES"/>
               </w:rPr>
-              <w:lastRenderedPageBreak/>
               <w:t>Nombre</w:t>
             </w:r>
           </w:p>
@@ -1699,21 +1737,12 @@
                 <w:lang w:val="es-ES"/>
               </w:rPr>
             </w:pPr>
-            <w:proofErr w:type="spellStart"/>
-            <w:r>
-              <w:rPr>
-                <w:b/>
-                <w:lang w:val="es-ES"/>
-              </w:rPr>
-              <w:t>Pos</w:t>
-            </w:r>
-            <w:proofErr w:type="spellEnd"/>
-            <w:r>
-              <w:rPr>
-                <w:b/>
-                <w:lang w:val="es-ES"/>
-              </w:rPr>
-              <w:t xml:space="preserve"> condiciones</w:t>
+            <w:r>
+              <w:rPr>
+                <w:b/>
+                <w:lang w:val="es-ES"/>
+              </w:rPr>
+              <w:t>Pos condiciones</w:t>
             </w:r>
           </w:p>
         </w:tc>
@@ -1731,7 +1760,19 @@
               <w:rPr>
                 <w:lang w:val="es-ES"/>
               </w:rPr>
-              <w:t>Tendrá acceso a los cursos y al material de estudio.</w:t>
+              <w:t xml:space="preserve">Tendrá acceso a los cursos </w:t>
+            </w:r>
+            <w:r>
+              <w:rPr>
+                <w:lang w:val="es-ES"/>
+              </w:rPr>
+              <w:t xml:space="preserve">o banco de preguntas </w:t>
+            </w:r>
+            <w:r>
+              <w:rPr>
+                <w:lang w:val="es-ES"/>
+              </w:rPr>
+              <w:t>y al material de estudio.</w:t>
             </w:r>
           </w:p>
         </w:tc>
@@ -1822,21 +1863,7 @@
               <w:rPr>
                 <w:lang w:val="es-ES"/>
               </w:rPr>
-              <w:t xml:space="preserve">El actor da </w:t>
-            </w:r>
-            <w:proofErr w:type="spellStart"/>
-            <w:r>
-              <w:rPr>
-                <w:lang w:val="es-ES"/>
-              </w:rPr>
-              <w:t>click</w:t>
-            </w:r>
-            <w:proofErr w:type="spellEnd"/>
-            <w:r>
-              <w:rPr>
-                <w:lang w:val="es-ES"/>
-              </w:rPr>
-              <w:t xml:space="preserve"> en el botón</w:t>
+              <w:t>El actor da click en el botón</w:t>
             </w:r>
             <w:r>
               <w:rPr>
@@ -1884,21 +1911,7 @@
               <w:rPr>
                 <w:lang w:val="es-ES"/>
               </w:rPr>
-              <w:t xml:space="preserve">El actor da </w:t>
-            </w:r>
-            <w:proofErr w:type="spellStart"/>
-            <w:r>
-              <w:rPr>
-                <w:lang w:val="es-ES"/>
-              </w:rPr>
-              <w:t>click</w:t>
-            </w:r>
-            <w:proofErr w:type="spellEnd"/>
-            <w:r>
-              <w:rPr>
-                <w:lang w:val="es-ES"/>
-              </w:rPr>
-              <w:t xml:space="preserve"> en el método de pago a usar.</w:t>
+              <w:t>El actor da click en el método de pago a usar.</w:t>
             </w:r>
           </w:p>
           <w:p>
@@ -1934,21 +1947,7 @@
               <w:rPr>
                 <w:lang w:val="es-ES"/>
               </w:rPr>
-              <w:t xml:space="preserve">El actor da </w:t>
-            </w:r>
-            <w:proofErr w:type="spellStart"/>
-            <w:r>
-              <w:rPr>
-                <w:lang w:val="es-ES"/>
-              </w:rPr>
-              <w:t>click</w:t>
-            </w:r>
-            <w:proofErr w:type="spellEnd"/>
-            <w:r>
-              <w:rPr>
-                <w:lang w:val="es-ES"/>
-              </w:rPr>
-              <w:t xml:space="preserve"> en confirmar pago.</w:t>
+              <w:t>El actor da click en confirmar pago.</w:t>
             </w:r>
           </w:p>
           <w:p>
@@ -1966,21 +1965,37 @@
               <w:rPr>
                 <w:lang w:val="es-ES"/>
               </w:rPr>
-              <w:t xml:space="preserve">Una vez realizado esto, se le envía un mensaje de confirmación más la factura al correo y al </w:t>
-            </w:r>
-            <w:proofErr w:type="spellStart"/>
-            <w:r>
-              <w:rPr>
-                <w:lang w:val="es-ES"/>
-              </w:rPr>
-              <w:t>msm</w:t>
-            </w:r>
-            <w:proofErr w:type="spellEnd"/>
+              <w:t>Una vez realizado esto, se le envía un mensaje de confirmación más la factura al correo y al msm</w:t>
+            </w:r>
+            <w:r>
+              <w:rPr>
+                <w:lang w:val="es-ES"/>
+              </w:rPr>
+              <w:t xml:space="preserve"> del actor</w:t>
+            </w:r>
             <w:r>
               <w:rPr>
                 <w:lang w:val="es-ES"/>
               </w:rPr>
               <w:t>.</w:t>
+            </w:r>
+          </w:p>
+          <w:p>
+            <w:pPr>
+              <w:pStyle w:val="Prrafodelista"/>
+              <w:numPr>
+                <w:ilvl w:val="0"/>
+                <w:numId w:val="2"/>
+              </w:numPr>
+              <w:rPr>
+                <w:lang w:val="es-ES"/>
+              </w:rPr>
+            </w:pPr>
+            <w:r>
+              <w:rPr>
+                <w:lang w:val="es-ES"/>
+              </w:rPr>
+              <w:t>De lo contrario, se dirige al flujo alterno.</w:t>
             </w:r>
           </w:p>
         </w:tc>
@@ -2084,32 +2099,35 @@
                 <w:b/>
                 <w:lang w:val="es-ES"/>
               </w:rPr>
-              <w:t xml:space="preserve">un medio físico, se le informara mediante el correo y </w:t>
-            </w:r>
-            <w:proofErr w:type="spellStart"/>
-            <w:r>
-              <w:rPr>
-                <w:b/>
-                <w:lang w:val="es-ES"/>
-              </w:rPr>
-              <w:t>msm</w:t>
-            </w:r>
-            <w:proofErr w:type="spellEnd"/>
-            <w:r>
-              <w:rPr>
-                <w:b/>
-                <w:lang w:val="es-ES"/>
-              </w:rPr>
-              <w:t>, la fecha y hora límite</w:t>
-            </w:r>
-            <w:bookmarkStart w:id="1" w:name="_GoBack"/>
-            <w:bookmarkEnd w:id="1"/>
-            <w:r>
-              <w:rPr>
-                <w:b/>
-                <w:lang w:val="es-ES"/>
-              </w:rPr>
-              <w:t xml:space="preserve"> de pago.</w:t>
+              <w:t xml:space="preserve">un medio físico, se le </w:t>
+            </w:r>
+            <w:r>
+              <w:rPr>
+                <w:b/>
+                <w:lang w:val="es-ES"/>
+              </w:rPr>
+              <w:t>informará</w:t>
+            </w:r>
+            <w:r>
+              <w:rPr>
+                <w:b/>
+                <w:lang w:val="es-ES"/>
+              </w:rPr>
+              <w:t xml:space="preserve"> mediante el correo y msm, la fecha y hora límite de pago</w:t>
+            </w:r>
+            <w:r>
+              <w:rPr>
+                <w:b/>
+                <w:lang w:val="es-ES"/>
+              </w:rPr>
+              <w:t xml:space="preserve"> más el código con el que pagará</w:t>
+            </w:r>
+            <w:r>
+              <w:rPr>
+                <w:b/>
+                <w:lang w:val="es-ES"/>
+              </w:rPr>
+              <w:t>.</w:t>
             </w:r>
           </w:p>
           <w:p>
@@ -2200,7 +2218,13 @@
               <w:rPr>
                 <w:lang w:val="es-ES"/>
               </w:rPr>
-              <w:t>Consultar reservación</w:t>
+              <w:t>Consultar</w:t>
+            </w:r>
+            <w:r>
+              <w:rPr>
+                <w:lang w:val="es-ES"/>
+              </w:rPr>
+              <w:t xml:space="preserve"> banco de preguntas</w:t>
             </w:r>
           </w:p>
         </w:tc>
@@ -2244,7 +2268,21 @@
                 <w:szCs w:val="22"/>
                 <w:lang w:val="es-ES"/>
               </w:rPr>
-              <w:t>Permite consultar las reservaciones de los clientes.</w:t>
+              <w:t xml:space="preserve">Permite consultar </w:t>
+            </w:r>
+            <w:r>
+              <w:rPr>
+                <w:szCs w:val="22"/>
+                <w:lang w:val="es-ES"/>
+              </w:rPr>
+              <w:t>el banco de preguntas</w:t>
+            </w:r>
+            <w:r>
+              <w:rPr>
+                <w:szCs w:val="22"/>
+                <w:lang w:val="es-ES"/>
+              </w:rPr>
+              <w:t>.</w:t>
             </w:r>
           </w:p>
         </w:tc>
@@ -2284,7 +2322,13 @@
               <w:rPr>
                 <w:lang w:val="es-ES"/>
               </w:rPr>
-              <w:t>Recepcionista</w:t>
+              <w:t>Re</w:t>
+            </w:r>
+            <w:r>
+              <w:rPr>
+                <w:lang w:val="es-ES"/>
+              </w:rPr>
+              <w:t>sidente</w:t>
             </w:r>
           </w:p>
         </w:tc>
@@ -2360,7 +2404,32 @@
               <w:rPr>
                 <w:lang w:val="es-ES"/>
               </w:rPr>
-              <w:t xml:space="preserve">exitosamente) y tiene disponibles las diferentes opciones que le corresponden con sus permisos </w:t>
+              <w:t>exitosamente) y tiene disponibles las diferentes opciones que le corresponden con sus permisos</w:t>
+            </w:r>
+            <w:r>
+              <w:rPr>
+                <w:lang w:val="es-ES"/>
+              </w:rPr>
+              <w:t>.</w:t>
+            </w:r>
+          </w:p>
+          <w:p>
+            <w:pPr>
+              <w:rPr>
+                <w:lang w:val="es-ES"/>
+              </w:rPr>
+            </w:pPr>
+            <w:r>
+              <w:rPr>
+                <w:lang w:val="es-ES"/>
+              </w:rPr>
+              <w:t>Ha realizado el pago del banco de preguntas.</w:t>
+            </w:r>
+            <w:r>
+              <w:rPr>
+                <w:lang w:val="es-ES"/>
+              </w:rPr>
+              <w:t xml:space="preserve"> </w:t>
             </w:r>
           </w:p>
         </w:tc>
@@ -2377,21 +2446,12 @@
                 <w:lang w:val="es-ES"/>
               </w:rPr>
             </w:pPr>
-            <w:proofErr w:type="spellStart"/>
-            <w:r>
-              <w:rPr>
-                <w:b/>
-                <w:lang w:val="es-ES"/>
-              </w:rPr>
-              <w:t>Pos</w:t>
-            </w:r>
-            <w:proofErr w:type="spellEnd"/>
-            <w:r>
-              <w:rPr>
-                <w:b/>
-                <w:lang w:val="es-ES"/>
-              </w:rPr>
-              <w:t xml:space="preserve"> condiciones</w:t>
+            <w:r>
+              <w:rPr>
+                <w:b/>
+                <w:lang w:val="es-ES"/>
+              </w:rPr>
+              <w:t>Pos condiciones</w:t>
             </w:r>
           </w:p>
         </w:tc>
@@ -2409,7 +2469,7 @@
               <w:rPr>
                 <w:lang w:val="es-ES"/>
               </w:rPr>
-              <w:t>Se ha registrado el cliente en el software</w:t>
+              <w:t>Se visualizan todas preguntas del banco de preguntas.</w:t>
             </w:r>
           </w:p>
         </w:tc>
@@ -2458,7 +2518,25 @@
               <w:rPr>
                 <w:lang w:val="es-ES"/>
               </w:rPr>
-              <w:t>El sistema visualiza el menú principal, donde aparece el ingreso del recepcionista y consulta de los clientes.</w:t>
+              <w:t xml:space="preserve">El sistema visualiza el menú </w:t>
+            </w:r>
+            <w:r>
+              <w:rPr>
+                <w:lang w:val="es-ES"/>
+              </w:rPr>
+              <w:t>Consultar banco de preguntas</w:t>
+            </w:r>
+            <w:r>
+              <w:rPr>
+                <w:lang w:val="es-ES"/>
+              </w:rPr>
+              <w:t>, donde aparece</w:t>
+            </w:r>
+            <w:r>
+              <w:rPr>
+                <w:lang w:val="es-ES"/>
+              </w:rPr>
+              <w:t xml:space="preserve"> toda la información del banco de preguntas.</w:t>
             </w:r>
           </w:p>
           <w:p>
@@ -2476,21 +2554,25 @@
               <w:rPr>
                 <w:lang w:val="es-ES"/>
               </w:rPr>
-              <w:t xml:space="preserve">El recepcionista verificará al cliente con el campo RUT del cliente, dará </w:t>
-            </w:r>
-            <w:proofErr w:type="spellStart"/>
-            <w:r>
-              <w:rPr>
-                <w:lang w:val="es-ES"/>
-              </w:rPr>
-              <w:t>click</w:t>
-            </w:r>
-            <w:proofErr w:type="spellEnd"/>
-            <w:r>
-              <w:rPr>
-                <w:lang w:val="es-ES"/>
-              </w:rPr>
-              <w:t xml:space="preserve"> en el módulo Consultar reservación.</w:t>
+              <w:t>El r</w:t>
+            </w:r>
+            <w:r>
+              <w:rPr>
+                <w:lang w:val="es-ES"/>
+              </w:rPr>
+              <w:t>esidente</w:t>
+            </w:r>
+            <w:r>
+              <w:rPr>
+                <w:lang w:val="es-ES"/>
+              </w:rPr>
+              <w:t xml:space="preserve"> dará click en </w:t>
+            </w:r>
+            <w:r>
+              <w:rPr>
+                <w:lang w:val="es-ES"/>
+              </w:rPr>
+              <w:t>el botón Consultar banco de preguntas.</w:t>
             </w:r>
           </w:p>
           <w:p>
@@ -2508,67 +2590,13 @@
               <w:rPr>
                 <w:lang w:val="es-ES"/>
               </w:rPr>
-              <w:t>E</w:t>
-            </w:r>
-            <w:r>
-              <w:rPr>
-                <w:lang w:val="es-ES"/>
-              </w:rPr>
-              <w:t xml:space="preserve">l sistema visualiza en pantalla los </w:t>
-            </w:r>
-            <w:r>
-              <w:rPr>
-                <w:lang w:val="es-ES"/>
-              </w:rPr>
-              <w:t xml:space="preserve">datos de la reserva de los </w:t>
-            </w:r>
-            <w:r>
-              <w:rPr>
-                <w:lang w:val="es-ES"/>
-              </w:rPr>
-              <w:t>clientes: nombre, cédula, teléfono, correo electrónico, número de RUT</w:t>
-            </w:r>
-            <w:r>
-              <w:rPr>
-                <w:lang w:val="es-ES"/>
-              </w:rPr>
-              <w:t>,</w:t>
-            </w:r>
-            <w:r>
-              <w:rPr>
-                <w:lang w:val="es-ES"/>
-              </w:rPr>
-              <w:t xml:space="preserve"> tipo de cliente</w:t>
-            </w:r>
-            <w:r>
-              <w:rPr>
-                <w:lang w:val="es-ES"/>
-              </w:rPr>
-              <w:t>, campo de fecha de comienzo, número de días, tipo de pieza</w:t>
-            </w:r>
-            <w:r>
-              <w:rPr>
-                <w:lang w:val="es-ES"/>
-              </w:rPr>
-              <w:t>,</w:t>
-            </w:r>
-            <w:r>
-              <w:rPr>
-                <w:lang w:val="es-ES"/>
-              </w:rPr>
-              <w:t xml:space="preserve"> número de piezas</w:t>
-            </w:r>
-            <w:r>
-              <w:rPr>
-                <w:lang w:val="es-ES"/>
-              </w:rPr>
-              <w:t xml:space="preserve"> y el número de la pieza</w:t>
-            </w:r>
-            <w:r>
-              <w:rPr>
-                <w:lang w:val="es-ES"/>
-              </w:rPr>
-              <w:t xml:space="preserve">. </w:t>
+              <w:t>El residente deberá seleccionar</w:t>
+            </w:r>
+            <w:r>
+              <w:rPr>
+                <w:lang w:val="es-ES"/>
+              </w:rPr>
+              <w:t xml:space="preserve"> el tema.</w:t>
             </w:r>
           </w:p>
           <w:p>
@@ -2586,6 +2614,24 @@
               <w:rPr>
                 <w:lang w:val="es-ES"/>
               </w:rPr>
+              <w:t>Se visualizan todas las preguntas relacionadas con el tema elegido.</w:t>
+            </w:r>
+          </w:p>
+          <w:p>
+            <w:pPr>
+              <w:pStyle w:val="Prrafodelista"/>
+              <w:numPr>
+                <w:ilvl w:val="0"/>
+                <w:numId w:val="2"/>
+              </w:numPr>
+              <w:rPr>
+                <w:lang w:val="es-ES"/>
+              </w:rPr>
+            </w:pPr>
+            <w:r>
+              <w:rPr>
+                <w:lang w:val="es-ES"/>
+              </w:rPr>
               <w:t>De lo contrario se dirige al flujo alterno.</w:t>
             </w:r>
           </w:p>
@@ -2638,27 +2684,28 @@
                 <w:b/>
                 <w:lang w:val="es-ES"/>
               </w:rPr>
-              <w:t>Mensaje de RUT: número no coincide, no existe.</w:t>
-            </w:r>
-          </w:p>
-          <w:p>
-            <w:pPr>
-              <w:pStyle w:val="Prrafodelista"/>
-              <w:numPr>
-                <w:ilvl w:val="0"/>
-                <w:numId w:val="26"/>
-              </w:numPr>
-              <w:rPr>
-                <w:b/>
-                <w:lang w:val="es-ES"/>
-              </w:rPr>
-            </w:pPr>
-            <w:r>
-              <w:rPr>
-                <w:b/>
-                <w:lang w:val="es-ES"/>
-              </w:rPr>
-              <w:t>En caso de ingresar y no tener reservaciones, aparecerá un mensaje que dice “No tiene reservaciones disponibles”.</w:t>
+              <w:t>Si no ha realizado el pago del banco de preguntas, se mostrará un mensaje que dice “</w:t>
+            </w:r>
+            <w:r>
+              <w:rPr>
+                <w:b/>
+                <w:lang w:val="es-ES"/>
+              </w:rPr>
+              <w:t>No puedes acceder a este contenido</w:t>
+            </w:r>
+            <w:r>
+              <w:rPr>
+                <w:b/>
+                <w:lang w:val="es-ES"/>
+              </w:rPr>
+              <w:t>”</w:t>
+            </w:r>
+            <w:r>
+              <w:rPr>
+                <w:b/>
+                <w:lang w:val="es-ES"/>
+              </w:rPr>
+              <w:t>.</w:t>
             </w:r>
           </w:p>
           <w:p>
@@ -2680,6 +2727,27 @@
         </w:tc>
       </w:tr>
     </w:tbl>
+    <w:p>
+      <w:pPr>
+        <w:rPr>
+          <w:lang w:val="es-MX"/>
+        </w:rPr>
+      </w:pPr>
+    </w:p>
+    <w:p>
+      <w:pPr>
+        <w:rPr>
+          <w:lang w:val="es-MX"/>
+        </w:rPr>
+      </w:pPr>
+    </w:p>
+    <w:p>
+      <w:pPr>
+        <w:rPr>
+          <w:lang w:val="es-MX"/>
+        </w:rPr>
+      </w:pPr>
+    </w:p>
     <w:p>
       <w:pPr>
         <w:rPr>
@@ -2746,7 +2814,7 @@
               <w:rPr>
                 <w:lang w:val="es-ES"/>
               </w:rPr>
-              <w:t>Eliminar reservación</w:t>
+              <w:t>Personalizar banco de preguntas</w:t>
             </w:r>
           </w:p>
         </w:tc>
@@ -2797,14 +2865,7 @@
                 <w:szCs w:val="22"/>
                 <w:lang w:val="es-ES"/>
               </w:rPr>
-              <w:t>eliminar reservaciones de los clientes</w:t>
-            </w:r>
-            <w:r>
-              <w:rPr>
-                <w:szCs w:val="22"/>
-                <w:lang w:val="es-ES"/>
-              </w:rPr>
-              <w:t>.</w:t>
+              <w:t>personalizar el banco de preguntas, agregando preguntas y quitando preguntas.</w:t>
             </w:r>
           </w:p>
         </w:tc>
@@ -2826,7 +2887,6 @@
                 <w:b/>
                 <w:lang w:val="es-ES"/>
               </w:rPr>
-              <w:lastRenderedPageBreak/>
               <w:t>Actores</w:t>
             </w:r>
           </w:p>
@@ -2845,7 +2905,13 @@
               <w:rPr>
                 <w:lang w:val="es-ES"/>
               </w:rPr>
-              <w:t>Recepcionista</w:t>
+              <w:t>Re</w:t>
+            </w:r>
+            <w:r>
+              <w:rPr>
+                <w:lang w:val="es-ES"/>
+              </w:rPr>
+              <w:t>sidente</w:t>
             </w:r>
           </w:p>
         </w:tc>
@@ -2921,7 +2987,32 @@
               <w:rPr>
                 <w:lang w:val="es-ES"/>
               </w:rPr>
-              <w:t xml:space="preserve">exitosamente) y tiene disponibles las diferentes opciones que le corresponden con sus permisos </w:t>
+              <w:t>exitosamente) y tiene disponibles las diferentes opciones que le corresponden con sus permisos</w:t>
+            </w:r>
+            <w:r>
+              <w:rPr>
+                <w:lang w:val="es-ES"/>
+              </w:rPr>
+              <w:t>.</w:t>
+            </w:r>
+          </w:p>
+          <w:p>
+            <w:pPr>
+              <w:rPr>
+                <w:lang w:val="es-ES"/>
+              </w:rPr>
+            </w:pPr>
+            <w:r>
+              <w:rPr>
+                <w:lang w:val="es-ES"/>
+              </w:rPr>
+              <w:t xml:space="preserve">Ha realizado el pago del banco de preguntas. </w:t>
+            </w:r>
+            <w:r>
+              <w:rPr>
+                <w:lang w:val="es-ES"/>
+              </w:rPr>
+              <w:t xml:space="preserve"> </w:t>
             </w:r>
           </w:p>
         </w:tc>
@@ -2938,21 +3029,12 @@
                 <w:lang w:val="es-ES"/>
               </w:rPr>
             </w:pPr>
-            <w:proofErr w:type="spellStart"/>
-            <w:r>
-              <w:rPr>
-                <w:b/>
-                <w:lang w:val="es-ES"/>
-              </w:rPr>
-              <w:t>Pos</w:t>
-            </w:r>
-            <w:proofErr w:type="spellEnd"/>
-            <w:r>
-              <w:rPr>
-                <w:b/>
-                <w:lang w:val="es-ES"/>
-              </w:rPr>
-              <w:t xml:space="preserve"> condiciones</w:t>
+            <w:r>
+              <w:rPr>
+                <w:b/>
+                <w:lang w:val="es-ES"/>
+              </w:rPr>
+              <w:t>Pos condiciones</w:t>
             </w:r>
           </w:p>
         </w:tc>
@@ -2970,7 +3052,7 @@
               <w:rPr>
                 <w:lang w:val="es-ES"/>
               </w:rPr>
-              <w:t>Se ha registrado el cliente en el software</w:t>
+              <w:t>Se visualizan todas preguntas del banco de preguntas.</w:t>
             </w:r>
           </w:p>
         </w:tc>
@@ -3019,25 +3101,25 @@
               <w:rPr>
                 <w:lang w:val="es-ES"/>
               </w:rPr>
-              <w:t xml:space="preserve">En el módulo </w:t>
-            </w:r>
-            <w:r>
-              <w:rPr>
-                <w:lang w:val="es-ES"/>
-              </w:rPr>
-              <w:t>menú</w:t>
-            </w:r>
-            <w:r>
-              <w:rPr>
-                <w:lang w:val="es-ES"/>
-              </w:rPr>
-              <w:t xml:space="preserve"> aparece el botón </w:t>
-            </w:r>
-            <w:r>
-              <w:rPr>
-                <w:lang w:val="es-ES"/>
-              </w:rPr>
-              <w:t>Eliminar reservación</w:t>
+              <w:t>E</w:t>
+            </w:r>
+            <w:r>
+              <w:rPr>
+                <w:lang w:val="es-ES"/>
+              </w:rPr>
+              <w:t>n el módulo</w:t>
+            </w:r>
+            <w:r>
+              <w:rPr>
+                <w:lang w:val="es-ES"/>
+              </w:rPr>
+              <w:t xml:space="preserve"> Consultar banco de preguntas, </w:t>
+            </w:r>
+            <w:r>
+              <w:rPr>
+                <w:lang w:val="es-ES"/>
+              </w:rPr>
+              <w:t>aparece el botón Personalizar banco de preguntas</w:t>
             </w:r>
             <w:r>
               <w:rPr>
@@ -3061,36 +3143,14 @@
               <w:rPr>
                 <w:lang w:val="es-ES"/>
               </w:rPr>
-              <w:t xml:space="preserve">El actor da </w:t>
-            </w:r>
-            <w:proofErr w:type="spellStart"/>
-            <w:r>
-              <w:rPr>
-                <w:lang w:val="es-ES"/>
-              </w:rPr>
-              <w:t>click</w:t>
-            </w:r>
-            <w:proofErr w:type="spellEnd"/>
-            <w:r>
-              <w:rPr>
-                <w:lang w:val="es-ES"/>
-              </w:rPr>
-              <w:t xml:space="preserve"> en el botón </w:t>
-            </w:r>
-            <w:r>
-              <w:rPr>
-                <w:lang w:val="es-ES"/>
-              </w:rPr>
-              <w:t xml:space="preserve">Eliminar </w:t>
-            </w:r>
-            <w:proofErr w:type="spellStart"/>
-            <w:r>
-              <w:rPr>
-                <w:lang w:val="es-ES"/>
-              </w:rPr>
-              <w:t>reservacion</w:t>
-            </w:r>
-            <w:proofErr w:type="spellEnd"/>
+              <w:t xml:space="preserve">El residente dará click en el botón </w:t>
+            </w:r>
+            <w:r>
+              <w:rPr>
+                <w:lang w:val="es-ES"/>
+              </w:rPr>
+              <w:t>Personalizar banco de preguntas</w:t>
+            </w:r>
             <w:r>
               <w:rPr>
                 <w:lang w:val="es-ES"/>
@@ -3113,37 +3173,13 @@
               <w:rPr>
                 <w:lang w:val="es-ES"/>
               </w:rPr>
-              <w:t xml:space="preserve">El recepcionista </w:t>
-            </w:r>
-            <w:r>
-              <w:rPr>
-                <w:lang w:val="es-ES"/>
-              </w:rPr>
-              <w:t xml:space="preserve">debe </w:t>
-            </w:r>
-            <w:r>
-              <w:rPr>
-                <w:lang w:val="es-ES"/>
-              </w:rPr>
-              <w:t>valida</w:t>
-            </w:r>
-            <w:r>
-              <w:rPr>
-                <w:lang w:val="es-ES"/>
-              </w:rPr>
-              <w:t>r</w:t>
-            </w:r>
-            <w:r>
-              <w:rPr>
-                <w:lang w:val="es-ES"/>
-              </w:rPr>
-              <w:t xml:space="preserve"> los datos del cliente</w:t>
-            </w:r>
-            <w:r>
-              <w:rPr>
-                <w:lang w:val="es-ES"/>
-              </w:rPr>
-              <w:t>: Rut(requerido), nombre(requerido) y el número de la pieza(requerido).</w:t>
+              <w:t xml:space="preserve">El residente </w:t>
+            </w:r>
+            <w:r>
+              <w:rPr>
+                <w:lang w:val="es-ES"/>
+              </w:rPr>
+              <w:t>podrá agregar preguntas.</w:t>
             </w:r>
           </w:p>
           <w:p>
@@ -3161,75 +3197,7 @@
               <w:rPr>
                 <w:lang w:val="es-ES"/>
               </w:rPr>
-              <w:t xml:space="preserve">Una vez </w:t>
-            </w:r>
-            <w:r>
-              <w:rPr>
-                <w:lang w:val="es-ES"/>
-              </w:rPr>
-              <w:t>validado</w:t>
-            </w:r>
-            <w:r>
-              <w:rPr>
-                <w:lang w:val="es-ES"/>
-              </w:rPr>
-              <w:t xml:space="preserve"> los datos, se le dará al botón </w:t>
-            </w:r>
-            <w:r>
-              <w:rPr>
-                <w:lang w:val="es-ES"/>
-              </w:rPr>
-              <w:t>Eliminar</w:t>
-            </w:r>
-            <w:r>
-              <w:rPr>
-                <w:lang w:val="es-ES"/>
-              </w:rPr>
-              <w:t xml:space="preserve"> y aparecerá un mensaje que dice “</w:t>
-            </w:r>
-            <w:r>
-              <w:rPr>
-                <w:lang w:val="es-ES"/>
-              </w:rPr>
-              <w:t>Operación</w:t>
-            </w:r>
-            <w:r>
-              <w:rPr>
-                <w:lang w:val="es-ES"/>
-              </w:rPr>
-              <w:t xml:space="preserve"> realizada”.</w:t>
-            </w:r>
-          </w:p>
-          <w:p>
-            <w:pPr>
-              <w:pStyle w:val="Prrafodelista"/>
-              <w:ind w:left="360"/>
-              <w:rPr>
-                <w:lang w:val="es-ES"/>
-              </w:rPr>
-            </w:pPr>
-          </w:p>
-        </w:tc>
-      </w:tr>
-      <w:tr>
-        <w:tc>
-          <w:tcPr>
-            <w:tcW w:w="8494" w:type="dxa"/>
-            <w:gridSpan w:val="2"/>
-          </w:tcPr>
-          <w:p>
-            <w:pPr>
-              <w:rPr>
-                <w:b/>
-                <w:lang w:val="es-ES"/>
-              </w:rPr>
-            </w:pPr>
-            <w:r>
-              <w:rPr>
-                <w:b/>
-                <w:lang w:val="es-ES"/>
-              </w:rPr>
-              <w:t>Flujos alternos</w:t>
+              <w:t>El residente podrá quitar preguntas.</w:t>
             </w:r>
           </w:p>
           <w:p>
@@ -3237,20 +3205,87 @@
               <w:pStyle w:val="Prrafodelista"/>
               <w:numPr>
                 <w:ilvl w:val="0"/>
-                <w:numId w:val="25"/>
+                <w:numId w:val="2"/>
               </w:numPr>
               <w:rPr>
-                <w:b/>
-                <w:lang w:val="es-ES"/>
-              </w:rPr>
-            </w:pPr>
-            <w:r>
-              <w:rPr>
-                <w:b/>
-                <w:lang w:val="es-ES"/>
-              </w:rPr>
-              <w:t>Mensaje de RUT: número no coincide, no existe.</w:t>
-            </w:r>
+                <w:lang w:val="es-ES"/>
+              </w:rPr>
+            </w:pPr>
+            <w:r>
+              <w:rPr>
+                <w:lang w:val="es-ES"/>
+              </w:rPr>
+              <w:t xml:space="preserve">Se visualizan todas las preguntas </w:t>
+            </w:r>
+            <w:r>
+              <w:rPr>
+                <w:lang w:val="es-ES"/>
+              </w:rPr>
+              <w:t>personalizadas.</w:t>
+            </w:r>
+          </w:p>
+          <w:p>
+            <w:pPr>
+              <w:pStyle w:val="Prrafodelista"/>
+              <w:numPr>
+                <w:ilvl w:val="0"/>
+                <w:numId w:val="2"/>
+              </w:numPr>
+              <w:rPr>
+                <w:lang w:val="es-ES"/>
+              </w:rPr>
+            </w:pPr>
+            <w:r>
+              <w:rPr>
+                <w:lang w:val="es-ES"/>
+              </w:rPr>
+              <w:t>De lo contrario se dirige al flujo alterno.</w:t>
+            </w:r>
+          </w:p>
+          <w:p>
+            <w:pPr>
+              <w:pStyle w:val="Prrafodelista"/>
+              <w:ind w:left="360"/>
+              <w:rPr>
+                <w:lang w:val="es-ES"/>
+              </w:rPr>
+            </w:pPr>
+          </w:p>
+        </w:tc>
+      </w:tr>
+      <w:tr>
+        <w:tc>
+          <w:tcPr>
+            <w:tcW w:w="8494" w:type="dxa"/>
+            <w:gridSpan w:val="2"/>
+          </w:tcPr>
+          <w:p>
+            <w:pPr>
+              <w:rPr>
+                <w:b/>
+                <w:lang w:val="es-ES"/>
+              </w:rPr>
+            </w:pPr>
+            <w:r>
+              <w:rPr>
+                <w:b/>
+                <w:lang w:val="es-ES"/>
+              </w:rPr>
+              <w:t>Flujos alternos</w:t>
+            </w:r>
+          </w:p>
+          <w:p>
+            <w:pPr>
+              <w:pStyle w:val="Prrafodelista"/>
+              <w:numPr>
+                <w:ilvl w:val="0"/>
+                <w:numId w:val="26"/>
+              </w:numPr>
+              <w:rPr>
+                <w:b/>
+                <w:lang w:val="es-ES"/>
+              </w:rPr>
+            </w:pPr>
           </w:p>
           <w:p>
             <w:pPr>
@@ -3337,7 +3372,7 @@
               <w:rPr>
                 <w:lang w:val="es-ES"/>
               </w:rPr>
-              <w:t>Modificar precios de pieza</w:t>
+              <w:t>Realizar evaluación</w:t>
             </w:r>
           </w:p>
         </w:tc>
@@ -3381,7 +3416,21 @@
                 <w:szCs w:val="22"/>
                 <w:lang w:val="es-ES"/>
               </w:rPr>
-              <w:t>Permite realizar la reservación de una pieza.</w:t>
+              <w:t xml:space="preserve">Permite realizar la </w:t>
+            </w:r>
+            <w:r>
+              <w:rPr>
+                <w:szCs w:val="22"/>
+                <w:lang w:val="es-ES"/>
+              </w:rPr>
+              <w:t>evaluación de cada tema del curso</w:t>
+            </w:r>
+            <w:r>
+              <w:rPr>
+                <w:szCs w:val="22"/>
+                <w:lang w:val="es-ES"/>
+              </w:rPr>
+              <w:t>.</w:t>
             </w:r>
           </w:p>
         </w:tc>
@@ -3421,7 +3470,13 @@
               <w:rPr>
                 <w:lang w:val="es-ES"/>
               </w:rPr>
-              <w:t>Recepcionista</w:t>
+              <w:t>Re</w:t>
+            </w:r>
+            <w:r>
+              <w:rPr>
+                <w:lang w:val="es-ES"/>
+              </w:rPr>
+              <w:t>sidente</w:t>
             </w:r>
           </w:p>
         </w:tc>
@@ -3497,7 +3552,45 @@
               <w:rPr>
                 <w:lang w:val="es-ES"/>
               </w:rPr>
-              <w:t xml:space="preserve">exitosamente) y tiene disponibles las diferentes opciones que le corresponden con sus permisos </w:t>
+              <w:t>exitosamente) y tiene disponibles las diferentes opciones que le corresponden con sus permisos</w:t>
+            </w:r>
+            <w:r>
+              <w:rPr>
+                <w:lang w:val="es-ES"/>
+              </w:rPr>
+              <w:t>.</w:t>
+            </w:r>
+          </w:p>
+          <w:p>
+            <w:pPr>
+              <w:rPr>
+                <w:lang w:val="es-ES"/>
+              </w:rPr>
+            </w:pPr>
+            <w:r>
+              <w:rPr>
+                <w:lang w:val="es-ES"/>
+              </w:rPr>
+              <w:t>Esta cursando el curso.</w:t>
+            </w:r>
+          </w:p>
+          <w:p>
+            <w:pPr>
+              <w:rPr>
+                <w:lang w:val="es-ES"/>
+              </w:rPr>
+            </w:pPr>
+            <w:r>
+              <w:rPr>
+                <w:lang w:val="es-ES"/>
+              </w:rPr>
+              <w:t>Terminar cada tema del curso.</w:t>
+            </w:r>
+            <w:r>
+              <w:rPr>
+                <w:lang w:val="es-ES"/>
+              </w:rPr>
+              <w:t xml:space="preserve"> </w:t>
             </w:r>
           </w:p>
         </w:tc>
@@ -3514,21 +3607,12 @@
                 <w:lang w:val="es-ES"/>
               </w:rPr>
             </w:pPr>
-            <w:proofErr w:type="spellStart"/>
-            <w:r>
-              <w:rPr>
-                <w:b/>
-                <w:lang w:val="es-ES"/>
-              </w:rPr>
-              <w:t>Pos</w:t>
-            </w:r>
-            <w:proofErr w:type="spellEnd"/>
-            <w:r>
-              <w:rPr>
-                <w:b/>
-                <w:lang w:val="es-ES"/>
-              </w:rPr>
-              <w:t xml:space="preserve"> condiciones</w:t>
+            <w:r>
+              <w:rPr>
+                <w:b/>
+                <w:lang w:val="es-ES"/>
+              </w:rPr>
+              <w:t>Pos condiciones</w:t>
             </w:r>
           </w:p>
         </w:tc>
@@ -3546,7 +3630,7 @@
               <w:rPr>
                 <w:lang w:val="es-ES"/>
               </w:rPr>
-              <w:t>Se ha registrado el cliente en el software</w:t>
+              <w:t>Realizar la evaluación del tema.</w:t>
             </w:r>
           </w:p>
         </w:tc>
@@ -3595,7 +3679,31 @@
               <w:rPr>
                 <w:lang w:val="es-ES"/>
               </w:rPr>
-              <w:t>En el módulo Consultar pieza aparece el botón Crear reservación.</w:t>
+              <w:t>El sistema visualiza el menú principal, donde aparece</w:t>
+            </w:r>
+            <w:r>
+              <w:rPr>
+                <w:lang w:val="es-ES"/>
+              </w:rPr>
+              <w:t xml:space="preserve"> el</w:t>
+            </w:r>
+            <w:r>
+              <w:rPr>
+                <w:lang w:val="es-ES"/>
+              </w:rPr>
+              <w:t xml:space="preserve"> </w:t>
+            </w:r>
+            <w:r>
+              <w:rPr>
+                <w:lang w:val="es-ES"/>
+              </w:rPr>
+              <w:t>botón Realizar evaluación</w:t>
+            </w:r>
+            <w:r>
+              <w:rPr>
+                <w:lang w:val="es-ES"/>
+              </w:rPr>
+              <w:t>.</w:t>
             </w:r>
           </w:p>
           <w:p>
@@ -3613,21 +3721,7 @@
               <w:rPr>
                 <w:lang w:val="es-ES"/>
               </w:rPr>
-              <w:t xml:space="preserve">El actor da </w:t>
-            </w:r>
-            <w:proofErr w:type="spellStart"/>
-            <w:r>
-              <w:rPr>
-                <w:lang w:val="es-ES"/>
-              </w:rPr>
-              <w:t>click</w:t>
-            </w:r>
-            <w:proofErr w:type="spellEnd"/>
-            <w:r>
-              <w:rPr>
-                <w:lang w:val="es-ES"/>
-              </w:rPr>
-              <w:t xml:space="preserve"> en el botón Crear reservación.</w:t>
+              <w:t>El actor dará la click en el botón Realizar evaluación.</w:t>
             </w:r>
           </w:p>
           <w:p>
@@ -3645,21 +3739,7 @@
               <w:rPr>
                 <w:lang w:val="es-ES"/>
               </w:rPr>
-              <w:t xml:space="preserve">El recepcionista deberá pedirle al cliente los siguientes datos: validar nuevamente el </w:t>
-            </w:r>
-            <w:proofErr w:type="gramStart"/>
-            <w:r>
-              <w:rPr>
-                <w:lang w:val="es-ES"/>
-              </w:rPr>
-              <w:t>RUT(</w:t>
-            </w:r>
-            <w:proofErr w:type="gramEnd"/>
-            <w:r>
-              <w:rPr>
-                <w:lang w:val="es-ES"/>
-              </w:rPr>
-              <w:t>requerido), llenar el campo de fecha de comienzo(requerido), número de días(requerido), y el tipo de pieza(requerido).</w:t>
+              <w:t>Se le visualizará la evaluación.</w:t>
             </w:r>
           </w:p>
           <w:p>
@@ -3677,7 +3757,7 @@
               <w:rPr>
                 <w:lang w:val="es-ES"/>
               </w:rPr>
-              <w:t>Una vez llenado los datos, se le dará al botón Crear y aparecerá un mensaje que dice “Reserva realizada”.</w:t>
+              <w:t>Una vez terminada la evaluación le dará en aceptar y se culminará la evaluación.</w:t>
             </w:r>
           </w:p>
           <w:p>
@@ -3695,7 +3775,7 @@
               <w:rPr>
                 <w:lang w:val="es-ES"/>
               </w:rPr>
-              <w:t>El número de la pieza se le dará al cliente, de acuerdo con la pieza elegida.</w:t>
+              <w:t>De lo contrario se dirige al flujo alterno.</w:t>
             </w:r>
           </w:p>
         </w:tc>
@@ -3738,7 +3818,7 @@
                 <w:b/>
                 <w:lang w:val="es-ES"/>
               </w:rPr>
-              <w:t>En caso, de que el cliente se retracte de elegir una pieza, el recepcionista le dará en el botón Limpiar y procederá a diligenciar nuevamente los datos del cliente.</w:t>
+              <w:t>Si todavía no esta habilitado la evaluación, se mostrará un mensaje que dice “No tienes evaluaciones pendientes”.</w:t>
             </w:r>
           </w:p>
           <w:p>
@@ -3760,6 +3840,55 @@
         </w:tc>
       </w:tr>
     </w:tbl>
+    <w:p>
+      <w:pPr>
+        <w:rPr>
+          <w:lang w:val="es-MX"/>
+        </w:rPr>
+      </w:pPr>
+    </w:p>
+    <w:p>
+      <w:pPr>
+        <w:rPr>
+          <w:lang w:val="es-MX"/>
+        </w:rPr>
+      </w:pPr>
+    </w:p>
+    <w:p>
+      <w:pPr>
+        <w:rPr>
+          <w:lang w:val="es-MX"/>
+        </w:rPr>
+      </w:pPr>
+    </w:p>
+    <w:p>
+      <w:pPr>
+        <w:rPr>
+          <w:lang w:val="es-MX"/>
+        </w:rPr>
+      </w:pPr>
+    </w:p>
+    <w:p>
+      <w:pPr>
+        <w:rPr>
+          <w:lang w:val="es-MX"/>
+        </w:rPr>
+      </w:pPr>
+    </w:p>
+    <w:p>
+      <w:pPr>
+        <w:rPr>
+          <w:lang w:val="es-MX"/>
+        </w:rPr>
+      </w:pPr>
+    </w:p>
+    <w:p>
+      <w:pPr>
+        <w:rPr>
+          <w:lang w:val="es-MX"/>
+        </w:rPr>
+      </w:pPr>
+    </w:p>
     <w:p>
       <w:pPr>
         <w:rPr>
@@ -3826,13 +3955,7 @@
               <w:rPr>
                 <w:lang w:val="es-ES"/>
               </w:rPr>
-              <w:t xml:space="preserve">Modificar precios de </w:t>
-            </w:r>
-            <w:r>
-              <w:rPr>
-                <w:lang w:val="es-ES"/>
-              </w:rPr>
-              <w:t>descuento</w:t>
+              <w:t>Consultar información residente</w:t>
             </w:r>
           </w:p>
         </w:tc>
@@ -3876,7 +3999,21 @@
                 <w:szCs w:val="22"/>
                 <w:lang w:val="es-ES"/>
               </w:rPr>
-              <w:t>Permite realizar la reservación de una pieza.</w:t>
+              <w:t xml:space="preserve">Permite </w:t>
+            </w:r>
+            <w:r>
+              <w:rPr>
+                <w:szCs w:val="22"/>
+                <w:lang w:val="es-ES"/>
+              </w:rPr>
+              <w:t>consultar la información personal del residente</w:t>
+            </w:r>
+            <w:r>
+              <w:rPr>
+                <w:szCs w:val="22"/>
+                <w:lang w:val="es-ES"/>
+              </w:rPr>
+              <w:t>.</w:t>
             </w:r>
           </w:p>
         </w:tc>
@@ -3916,7 +4053,13 @@
               <w:rPr>
                 <w:lang w:val="es-ES"/>
               </w:rPr>
-              <w:t>Recepcionista</w:t>
+              <w:t>Re</w:t>
+            </w:r>
+            <w:r>
+              <w:rPr>
+                <w:lang w:val="es-ES"/>
+              </w:rPr>
+              <w:t>sidente</w:t>
             </w:r>
           </w:p>
         </w:tc>
@@ -3992,7 +4135,13 @@
               <w:rPr>
                 <w:lang w:val="es-ES"/>
               </w:rPr>
-              <w:t xml:space="preserve">exitosamente) y tiene disponibles las diferentes opciones que le corresponden con sus permisos </w:t>
+              <w:t>exitosamente) y tiene disponibles las diferentes opciones que le corresponden con sus permisos</w:t>
+            </w:r>
+            <w:r>
+              <w:rPr>
+                <w:lang w:val="es-ES"/>
+              </w:rPr>
+              <w:t>.</w:t>
             </w:r>
           </w:p>
         </w:tc>
@@ -4009,21 +4158,12 @@
                 <w:lang w:val="es-ES"/>
               </w:rPr>
             </w:pPr>
-            <w:proofErr w:type="spellStart"/>
-            <w:r>
-              <w:rPr>
-                <w:b/>
-                <w:lang w:val="es-ES"/>
-              </w:rPr>
-              <w:t>Pos</w:t>
-            </w:r>
-            <w:proofErr w:type="spellEnd"/>
-            <w:r>
-              <w:rPr>
-                <w:b/>
-                <w:lang w:val="es-ES"/>
-              </w:rPr>
-              <w:t xml:space="preserve"> condiciones</w:t>
+            <w:r>
+              <w:rPr>
+                <w:b/>
+                <w:lang w:val="es-ES"/>
+              </w:rPr>
+              <w:t>Pos condiciones</w:t>
             </w:r>
           </w:p>
         </w:tc>
@@ -4041,7 +4181,13 @@
               <w:rPr>
                 <w:lang w:val="es-ES"/>
               </w:rPr>
-              <w:t>Se ha registrado el cliente en el software</w:t>
+              <w:t xml:space="preserve">Se </w:t>
+            </w:r>
+            <w:r>
+              <w:rPr>
+                <w:lang w:val="es-ES"/>
+              </w:rPr>
+              <w:t>muestran los datos del residente.</w:t>
             </w:r>
           </w:p>
         </w:tc>
@@ -4090,7 +4236,19 @@
               <w:rPr>
                 <w:lang w:val="es-ES"/>
               </w:rPr>
-              <w:t>En el módulo Consultar pieza aparece el botón Crear reservación.</w:t>
+              <w:t xml:space="preserve">El sistema visualiza el menú principal, donde aparece el botón </w:t>
+            </w:r>
+            <w:r>
+              <w:rPr>
+                <w:lang w:val="es-ES"/>
+              </w:rPr>
+              <w:t>Información perfil</w:t>
+            </w:r>
+            <w:r>
+              <w:rPr>
+                <w:lang w:val="es-ES"/>
+              </w:rPr>
+              <w:t>.</w:t>
             </w:r>
           </w:p>
           <w:p>
@@ -4108,21 +4266,19 @@
               <w:rPr>
                 <w:lang w:val="es-ES"/>
               </w:rPr>
-              <w:t xml:space="preserve">El actor da </w:t>
-            </w:r>
-            <w:proofErr w:type="spellStart"/>
-            <w:r>
-              <w:rPr>
-                <w:lang w:val="es-ES"/>
-              </w:rPr>
-              <w:t>click</w:t>
-            </w:r>
-            <w:proofErr w:type="spellEnd"/>
-            <w:r>
-              <w:rPr>
-                <w:lang w:val="es-ES"/>
-              </w:rPr>
-              <w:t xml:space="preserve"> en el botón Crear reservación.</w:t>
+              <w:t xml:space="preserve">El actor da click en el botón </w:t>
+            </w:r>
+            <w:r>
+              <w:rPr>
+                <w:lang w:val="es-ES"/>
+              </w:rPr>
+              <w:t>Información perfil</w:t>
+            </w:r>
+            <w:r>
+              <w:rPr>
+                <w:lang w:val="es-ES"/>
+              </w:rPr>
+              <w:t>.</w:t>
             </w:r>
           </w:p>
           <w:p>
@@ -4140,22 +4296,7 @@
               <w:rPr>
                 <w:lang w:val="es-ES"/>
               </w:rPr>
-              <w:lastRenderedPageBreak/>
-              <w:t xml:space="preserve">El recepcionista deberá pedirle al cliente los siguientes datos: validar nuevamente el </w:t>
-            </w:r>
-            <w:proofErr w:type="gramStart"/>
-            <w:r>
-              <w:rPr>
-                <w:lang w:val="es-ES"/>
-              </w:rPr>
-              <w:t>RUT(</w:t>
-            </w:r>
-            <w:proofErr w:type="gramEnd"/>
-            <w:r>
-              <w:rPr>
-                <w:lang w:val="es-ES"/>
-              </w:rPr>
-              <w:t>requerido), llenar el campo de fecha de comienzo(requerido), número de días(requerido), y el tipo de pieza(requerido).</w:t>
+              <w:t>Se visualizan los datos personales del residente: nombre, teléfono, correo electrónico, cédula, cursos, notas, promedio.</w:t>
             </w:r>
           </w:p>
           <w:p>
@@ -4173,25 +4314,7 @@
               <w:rPr>
                 <w:lang w:val="es-ES"/>
               </w:rPr>
-              <w:t>Una vez llenado los datos, se le dará al botón Crear y aparecerá un mensaje que dice “Reserva realizada”.</w:t>
-            </w:r>
-          </w:p>
-          <w:p>
-            <w:pPr>
-              <w:pStyle w:val="Prrafodelista"/>
-              <w:numPr>
-                <w:ilvl w:val="0"/>
-                <w:numId w:val="2"/>
-              </w:numPr>
-              <w:rPr>
-                <w:lang w:val="es-ES"/>
-              </w:rPr>
-            </w:pPr>
-            <w:r>
-              <w:rPr>
-                <w:lang w:val="es-ES"/>
-              </w:rPr>
-              <w:t>El número de la pieza se le dará al cliente, de acuerdo con la pieza elegida.</w:t>
+              <w:t>De lo contrario se dirige al flujo alterno.</w:t>
             </w:r>
           </w:p>
         </w:tc>
@@ -4214,9 +4337,16 @@
                 <w:b/>
                 <w:lang w:val="es-ES"/>
               </w:rPr>
-              <w:lastRenderedPageBreak/>
               <w:t>Flujos alternos</w:t>
             </w:r>
+          </w:p>
+          <w:p>
+            <w:pPr>
+              <w:rPr>
+                <w:b/>
+                <w:lang w:val="es-ES"/>
+              </w:rPr>
+            </w:pPr>
           </w:p>
           <w:p>
             <w:pPr>
@@ -4235,8 +4365,51 @@
                 <w:b/>
                 <w:lang w:val="es-ES"/>
               </w:rPr>
-              <w:t>En caso, de que el cliente se retracte de elegir una pieza, el recepcionista le dará en el botón Limpiar y procederá a diligenciar nuevamente los datos del cliente.</w:t>
-            </w:r>
+              <w:t>Si el residente ingresa mal algún campo de registro</w:t>
+            </w:r>
+          </w:p>
+          <w:p>
+            <w:pPr>
+              <w:pStyle w:val="Prrafodelista"/>
+              <w:numPr>
+                <w:ilvl w:val="0"/>
+                <w:numId w:val="26"/>
+              </w:numPr>
+              <w:rPr>
+                <w:b/>
+                <w:lang w:val="es-ES"/>
+              </w:rPr>
+            </w:pPr>
+            <w:r>
+              <w:rPr>
+                <w:b/>
+                <w:lang w:val="es-ES"/>
+              </w:rPr>
+              <w:t xml:space="preserve">Si el residente no está registrado aparecerá un </w:t>
+            </w:r>
+            <w:r>
+              <w:rPr>
+                <w:b/>
+                <w:lang w:val="es-ES"/>
+              </w:rPr>
+              <w:t>mensaje</w:t>
+            </w:r>
+            <w:r>
+              <w:rPr>
+                <w:b/>
+                <w:lang w:val="es-ES"/>
+              </w:rPr>
+              <w:t xml:space="preserve"> que dice “No registrado”.</w:t>
+            </w:r>
+          </w:p>
+          <w:p>
+            <w:pPr>
+              <w:pStyle w:val="Prrafodelista"/>
+              <w:rPr>
+                <w:b/>
+                <w:lang w:val="es-ES"/>
+              </w:rPr>
+            </w:pPr>
           </w:p>
           <w:p>
             <w:pPr>
@@ -4330,7 +4503,7 @@
               <w:rPr>
                 <w:lang w:val="es-ES"/>
               </w:rPr>
-              <w:t>Calcular ganancias</w:t>
+              <w:t>Modificar información residente</w:t>
             </w:r>
           </w:p>
         </w:tc>
@@ -4507,21 +4680,12 @@
                 <w:lang w:val="es-ES"/>
               </w:rPr>
             </w:pPr>
-            <w:proofErr w:type="spellStart"/>
-            <w:r>
-              <w:rPr>
-                <w:b/>
-                <w:lang w:val="es-ES"/>
-              </w:rPr>
-              <w:t>Pos</w:t>
-            </w:r>
-            <w:proofErr w:type="spellEnd"/>
-            <w:r>
-              <w:rPr>
-                <w:b/>
-                <w:lang w:val="es-ES"/>
-              </w:rPr>
-              <w:t xml:space="preserve"> condiciones</w:t>
+            <w:r>
+              <w:rPr>
+                <w:b/>
+                <w:lang w:val="es-ES"/>
+              </w:rPr>
+              <w:t>Pos condiciones</w:t>
             </w:r>
           </w:p>
         </w:tc>
@@ -4606,21 +4770,7 @@
               <w:rPr>
                 <w:lang w:val="es-ES"/>
               </w:rPr>
-              <w:t xml:space="preserve">El actor da </w:t>
-            </w:r>
-            <w:proofErr w:type="spellStart"/>
-            <w:r>
-              <w:rPr>
-                <w:lang w:val="es-ES"/>
-              </w:rPr>
-              <w:t>click</w:t>
-            </w:r>
-            <w:proofErr w:type="spellEnd"/>
-            <w:r>
-              <w:rPr>
-                <w:lang w:val="es-ES"/>
-              </w:rPr>
-              <w:t xml:space="preserve"> en el botón Crear reservación.</w:t>
+              <w:t>El actor da click en el botón Crear reservación.</w:t>
             </w:r>
           </w:p>
           <w:p>
@@ -4638,21 +4788,7 @@
               <w:rPr>
                 <w:lang w:val="es-ES"/>
               </w:rPr>
-              <w:t xml:space="preserve">El recepcionista deberá pedirle al cliente los siguientes datos: validar nuevamente el </w:t>
-            </w:r>
-            <w:proofErr w:type="gramStart"/>
-            <w:r>
-              <w:rPr>
-                <w:lang w:val="es-ES"/>
-              </w:rPr>
-              <w:t>RUT(</w:t>
-            </w:r>
-            <w:proofErr w:type="gramEnd"/>
-            <w:r>
-              <w:rPr>
-                <w:lang w:val="es-ES"/>
-              </w:rPr>
-              <w:t>requerido), llenar el campo de fecha de comienzo(requerido), número de días(requerido), y el tipo de pieza(requerido).</w:t>
+              <w:t>El recepcionista deberá pedirle al cliente los siguientes datos: validar nuevamente el RUT(requerido), llenar el campo de fecha de comienzo(requerido), número de días(requerido), y el tipo de pieza(requerido).</w:t>
             </w:r>
           </w:p>
           <w:p>
@@ -4757,6 +4893,34 @@
       <w:pPr>
         <w:rPr>
           <w:lang w:val="es-MX"/>
+        </w:rPr>
+      </w:pPr>
+    </w:p>
+    <w:p>
+      <w:pPr>
+        <w:rPr>
+          <w:lang w:val="es-ES"/>
+        </w:rPr>
+      </w:pPr>
+    </w:p>
+    <w:p>
+      <w:pPr>
+        <w:rPr>
+          <w:lang w:val="es-ES"/>
+        </w:rPr>
+      </w:pPr>
+    </w:p>
+    <w:p>
+      <w:pPr>
+        <w:rPr>
+          <w:lang w:val="es-ES"/>
+        </w:rPr>
+      </w:pPr>
+    </w:p>
+    <w:p>
+      <w:pPr>
+        <w:rPr>
+          <w:lang w:val="es-ES"/>
         </w:rPr>
       </w:pPr>
     </w:p>
@@ -4808,6 +4972,7 @@
                 <w:b/>
                 <w:lang w:val="es-ES"/>
               </w:rPr>
+              <w:lastRenderedPageBreak/>
               <w:t>Nombre</w:t>
             </w:r>
           </w:p>
@@ -4826,7 +4991,7 @@
               <w:rPr>
                 <w:lang w:val="es-ES"/>
               </w:rPr>
-              <w:t>Añadir pieza a listado</w:t>
+              <w:t>Consultar ranking</w:t>
             </w:r>
           </w:p>
         </w:tc>
@@ -5003,21 +5168,12 @@
                 <w:lang w:val="es-ES"/>
               </w:rPr>
             </w:pPr>
-            <w:proofErr w:type="spellStart"/>
-            <w:r>
-              <w:rPr>
-                <w:b/>
-                <w:lang w:val="es-ES"/>
-              </w:rPr>
-              <w:t>Pos</w:t>
-            </w:r>
-            <w:proofErr w:type="spellEnd"/>
-            <w:r>
-              <w:rPr>
-                <w:b/>
-                <w:lang w:val="es-ES"/>
-              </w:rPr>
-              <w:t xml:space="preserve"> condiciones</w:t>
+            <w:r>
+              <w:rPr>
+                <w:b/>
+                <w:lang w:val="es-ES"/>
+              </w:rPr>
+              <w:t>Pos condiciones</w:t>
             </w:r>
           </w:p>
         </w:tc>
@@ -5102,21 +5258,7 @@
               <w:rPr>
                 <w:lang w:val="es-ES"/>
               </w:rPr>
-              <w:t xml:space="preserve">El actor da </w:t>
-            </w:r>
-            <w:proofErr w:type="spellStart"/>
-            <w:r>
-              <w:rPr>
-                <w:lang w:val="es-ES"/>
-              </w:rPr>
-              <w:t>click</w:t>
-            </w:r>
-            <w:proofErr w:type="spellEnd"/>
-            <w:r>
-              <w:rPr>
-                <w:lang w:val="es-ES"/>
-              </w:rPr>
-              <w:t xml:space="preserve"> en el botón Crear reservación.</w:t>
+              <w:t>El actor da click en el botón Crear reservación.</w:t>
             </w:r>
           </w:p>
           <w:p>
@@ -5134,21 +5276,7 @@
               <w:rPr>
                 <w:lang w:val="es-ES"/>
               </w:rPr>
-              <w:t xml:space="preserve">El recepcionista deberá pedirle al cliente los siguientes datos: validar nuevamente el </w:t>
-            </w:r>
-            <w:proofErr w:type="gramStart"/>
-            <w:r>
-              <w:rPr>
-                <w:lang w:val="es-ES"/>
-              </w:rPr>
-              <w:t>RUT(</w:t>
-            </w:r>
-            <w:proofErr w:type="gramEnd"/>
-            <w:r>
-              <w:rPr>
-                <w:lang w:val="es-ES"/>
-              </w:rPr>
-              <w:t>requerido), llenar el campo de fecha de comienzo(requerido), número de días(requerido), y el tipo de pieza(requerido).</w:t>
+              <w:t>El recepcionista deberá pedirle al cliente los siguientes datos: validar nuevamente el RUT(requerido), llenar el campo de fecha de comienzo(requerido), número de días(requerido), y el tipo de pieza(requerido).</w:t>
             </w:r>
           </w:p>
           <w:p>
@@ -5184,7 +5312,6 @@
               <w:rPr>
                 <w:lang w:val="es-ES"/>
               </w:rPr>
-              <w:lastRenderedPageBreak/>
               <w:t>El número de la pieza se le dará al cliente, de acuerdo con la pieza elegida.</w:t>
             </w:r>
           </w:p>
@@ -5208,7 +5335,6 @@
                 <w:b/>
                 <w:lang w:val="es-ES"/>
               </w:rPr>
-              <w:lastRenderedPageBreak/>
               <w:t>Flujos alternos</w:t>
             </w:r>
           </w:p>
@@ -5278,7 +5404,7 @@
 </file>
 
 <file path=word/numbering.xml><?xml version="1.0" encoding="utf-8"?>
-<w:numbering xmlns:wpc="http://schemas.microsoft.com/office/word/2010/wordprocessingCanvas" xmlns:cx="http://schemas.microsoft.com/office/drawing/2014/chartex" xmlns:cx1="http://schemas.microsoft.com/office/drawing/2015/9/8/chartex" xmlns:cx2="http://schemas.microsoft.com/office/drawing/2015/10/21/chartex" xmlns:cx3="http://schemas.microsoft.com/office/drawing/2016/5/9/chartex" xmlns:cx4="http://schemas.microsoft.com/office/drawing/2016/5/10/chartex" xmlns:cx5="http://schemas.microsoft.com/office/drawing/2016/5/11/chartex" xmlns:cx6="http://schemas.microsoft.com/office/drawing/2016/5/12/chartex" xmlns:cx7="http://schemas.microsoft.com/office/drawing/2016/5/13/chartex" xmlns:cx8="http://schemas.microsoft.com/office/drawing/2016/5/14/chartex" xmlns:mc="http://schemas.openxmlformats.org/markup-compatibility/2006" xmlns:aink="http://schemas.microsoft.com/office/drawing/2016/ink" xmlns:am3d="http://schemas.microsoft.com/office/drawing/2017/model3d" xmlns:o="urn:schemas-microsoft-com:office:office" xmlns:r="http://schemas.openxmlformats.org/officeDocument/2006/relationships" xmlns:m="http://schemas.openxmlformats.org/officeDocument/2006/math" xmlns:v="urn:schemas-microsoft-com:vml" xmlns:wp14="http://schemas.microsoft.com/office/word/2010/wordprocessingDrawing" xmlns:wp="http://schemas.openxmlformats.org/drawingml/2006/wordprocessingDrawing" xmlns:w10="urn:schemas-microsoft-com:office:word" xmlns:w="http://schemas.openxmlformats.org/wordprocessingml/2006/main" xmlns:w14="http://schemas.microsoft.com/office/word/2010/wordml" xmlns:w15="http://schemas.microsoft.com/office/word/2012/wordml" xmlns:w16cid="http://schemas.microsoft.com/office/word/2016/wordml/cid" xmlns:w16se="http://schemas.microsoft.com/office/word/2015/wordml/symex" xmlns:wpg="http://schemas.microsoft.com/office/word/2010/wordprocessingGroup" xmlns:wpi="http://schemas.microsoft.com/office/word/2010/wordprocessingInk" xmlns:wne="http://schemas.microsoft.com/office/word/2006/wordml" xmlns:wps="http://schemas.microsoft.com/office/word/2010/wordprocessingShape" mc:Ignorable="w14 w15 w16se w16cid wp14">
+<w:numbering xmlns:wpc="http://schemas.microsoft.com/office/word/2010/wordprocessingCanvas" xmlns:cx="http://schemas.microsoft.com/office/drawing/2014/chartex" xmlns:cx1="http://schemas.microsoft.com/office/drawing/2015/9/8/chartex" xmlns:cx2="http://schemas.microsoft.com/office/drawing/2015/10/21/chartex" xmlns:cx3="http://schemas.microsoft.com/office/drawing/2016/5/9/chartex" xmlns:cx4="http://schemas.microsoft.com/office/drawing/2016/5/10/chartex" xmlns:cx5="http://schemas.microsoft.com/office/drawing/2016/5/11/chartex" xmlns:cx6="http://schemas.microsoft.com/office/drawing/2016/5/12/chartex" xmlns:cx7="http://schemas.microsoft.com/office/drawing/2016/5/13/chartex" xmlns:cx8="http://schemas.microsoft.com/office/drawing/2016/5/14/chartex" xmlns:mc="http://schemas.openxmlformats.org/markup-compatibility/2006" xmlns:aink="http://schemas.microsoft.com/office/drawing/2016/ink" xmlns:am3d="http://schemas.microsoft.com/office/drawing/2017/model3d" xmlns:o="urn:schemas-microsoft-com:office:office" xmlns:oel="http://schemas.microsoft.com/office/2019/extlst" xmlns:r="http://schemas.openxmlformats.org/officeDocument/2006/relationships" xmlns:m="http://schemas.openxmlformats.org/officeDocument/2006/math" xmlns:v="urn:schemas-microsoft-com:vml" xmlns:wp14="http://schemas.microsoft.com/office/word/2010/wordprocessingDrawing" xmlns:wp="http://schemas.openxmlformats.org/drawingml/2006/wordprocessingDrawing" xmlns:w10="urn:schemas-microsoft-com:office:word" xmlns:w="http://schemas.openxmlformats.org/wordprocessingml/2006/main" xmlns:w14="http://schemas.microsoft.com/office/word/2010/wordml" xmlns:w15="http://schemas.microsoft.com/office/word/2012/wordml" xmlns:w16cex="http://schemas.microsoft.com/office/word/2018/wordml/cex" xmlns:w16cid="http://schemas.microsoft.com/office/word/2016/wordml/cid" xmlns:w16="http://schemas.microsoft.com/office/word/2018/wordml" xmlns:w16du="http://schemas.microsoft.com/office/word/2023/wordml/word16du" xmlns:w16sdtdh="http://schemas.microsoft.com/office/word/2020/wordml/sdtdatahash" xmlns:w16se="http://schemas.microsoft.com/office/word/2015/wordml/symex" xmlns:wpg="http://schemas.microsoft.com/office/word/2010/wordprocessingGroup" xmlns:wpi="http://schemas.microsoft.com/office/word/2010/wordprocessingInk" xmlns:wne="http://schemas.microsoft.com/office/word/2006/wordml" xmlns:wps="http://schemas.microsoft.com/office/word/2010/wordprocessingShape" mc:Ignorable="w14 w15 w16se w16cid w16 w16cex w16sdtdh w16du wp14">
   <w:abstractNum w:abstractNumId="0" w15:restartNumberingAfterBreak="0">
     <w:nsid w:val="01C763DB"/>
     <w:multiLevelType w:val="hybridMultilevel"/>
@@ -7683,89 +7809,89 @@
       </w:rPr>
     </w:lvl>
   </w:abstractNum>
-  <w:num w:numId="1">
+  <w:num w:numId="1" w16cid:durableId="1036196211">
     <w:abstractNumId w:val="24"/>
   </w:num>
-  <w:num w:numId="2">
+  <w:num w:numId="2" w16cid:durableId="664863754">
     <w:abstractNumId w:val="8"/>
   </w:num>
-  <w:num w:numId="3">
+  <w:num w:numId="3" w16cid:durableId="1272518135">
     <w:abstractNumId w:val="17"/>
   </w:num>
-  <w:num w:numId="4">
+  <w:num w:numId="4" w16cid:durableId="294457549">
     <w:abstractNumId w:val="11"/>
   </w:num>
-  <w:num w:numId="5">
+  <w:num w:numId="5" w16cid:durableId="1259172717">
     <w:abstractNumId w:val="7"/>
   </w:num>
-  <w:num w:numId="6">
+  <w:num w:numId="6" w16cid:durableId="1653213722">
     <w:abstractNumId w:val="21"/>
   </w:num>
-  <w:num w:numId="7">
+  <w:num w:numId="7" w16cid:durableId="187110389">
     <w:abstractNumId w:val="4"/>
   </w:num>
-  <w:num w:numId="8">
+  <w:num w:numId="8" w16cid:durableId="873663978">
     <w:abstractNumId w:val="19"/>
   </w:num>
-  <w:num w:numId="9">
+  <w:num w:numId="9" w16cid:durableId="407117644">
     <w:abstractNumId w:val="25"/>
   </w:num>
-  <w:num w:numId="10">
+  <w:num w:numId="10" w16cid:durableId="1087506686">
     <w:abstractNumId w:val="14"/>
   </w:num>
-  <w:num w:numId="11">
+  <w:num w:numId="11" w16cid:durableId="570123617">
     <w:abstractNumId w:val="2"/>
   </w:num>
-  <w:num w:numId="12">
+  <w:num w:numId="12" w16cid:durableId="1742831340">
     <w:abstractNumId w:val="0"/>
   </w:num>
-  <w:num w:numId="13">
+  <w:num w:numId="13" w16cid:durableId="1016620659">
     <w:abstractNumId w:val="1"/>
   </w:num>
-  <w:num w:numId="14">
+  <w:num w:numId="14" w16cid:durableId="1160150490">
     <w:abstractNumId w:val="23"/>
   </w:num>
-  <w:num w:numId="15">
+  <w:num w:numId="15" w16cid:durableId="899289657">
     <w:abstractNumId w:val="18"/>
   </w:num>
-  <w:num w:numId="16">
+  <w:num w:numId="16" w16cid:durableId="2112817932">
     <w:abstractNumId w:val="6"/>
   </w:num>
-  <w:num w:numId="17">
+  <w:num w:numId="17" w16cid:durableId="1437361365">
     <w:abstractNumId w:val="10"/>
   </w:num>
-  <w:num w:numId="18">
+  <w:num w:numId="18" w16cid:durableId="354616077">
     <w:abstractNumId w:val="3"/>
   </w:num>
-  <w:num w:numId="19">
+  <w:num w:numId="19" w16cid:durableId="846795877">
     <w:abstractNumId w:val="9"/>
   </w:num>
-  <w:num w:numId="20">
+  <w:num w:numId="20" w16cid:durableId="498273127">
     <w:abstractNumId w:val="13"/>
   </w:num>
-  <w:num w:numId="21">
+  <w:num w:numId="21" w16cid:durableId="986785818">
     <w:abstractNumId w:val="12"/>
   </w:num>
-  <w:num w:numId="22">
+  <w:num w:numId="22" w16cid:durableId="550771860">
     <w:abstractNumId w:val="20"/>
   </w:num>
-  <w:num w:numId="23">
+  <w:num w:numId="23" w16cid:durableId="1071541501">
     <w:abstractNumId w:val="5"/>
   </w:num>
-  <w:num w:numId="24">
+  <w:num w:numId="24" w16cid:durableId="2147160016">
     <w:abstractNumId w:val="16"/>
   </w:num>
-  <w:num w:numId="25">
+  <w:num w:numId="25" w16cid:durableId="536354513">
     <w:abstractNumId w:val="22"/>
   </w:num>
-  <w:num w:numId="26">
+  <w:num w:numId="26" w16cid:durableId="714087796">
     <w:abstractNumId w:val="15"/>
   </w:num>
 </w:numbering>
 </file>
 
 <file path=word/styles.xml><?xml version="1.0" encoding="utf-8"?>
-<w:styles xmlns:mc="http://schemas.openxmlformats.org/markup-compatibility/2006" xmlns:r="http://schemas.openxmlformats.org/officeDocument/2006/relationships" xmlns:w="http://schemas.openxmlformats.org/wordprocessingml/2006/main" xmlns:w14="http://schemas.microsoft.com/office/word/2010/wordml" xmlns:w15="http://schemas.microsoft.com/office/word/2012/wordml" xmlns:w16cid="http://schemas.microsoft.com/office/word/2016/wordml/cid" xmlns:w16se="http://schemas.microsoft.com/office/word/2015/wordml/symex" mc:Ignorable="w14 w15 w16se w16cid">
+<w:styles xmlns:mc="http://schemas.openxmlformats.org/markup-compatibility/2006" xmlns:r="http://schemas.openxmlformats.org/officeDocument/2006/relationships" xmlns:w="http://schemas.openxmlformats.org/wordprocessingml/2006/main" xmlns:w14="http://schemas.microsoft.com/office/word/2010/wordml" xmlns:w15="http://schemas.microsoft.com/office/word/2012/wordml" xmlns:w16cex="http://schemas.microsoft.com/office/word/2018/wordml/cex" xmlns:w16cid="http://schemas.microsoft.com/office/word/2016/wordml/cid" xmlns:w16="http://schemas.microsoft.com/office/word/2018/wordml" xmlns:w16du="http://schemas.microsoft.com/office/word/2023/wordml/word16du" xmlns:w16sdtdh="http://schemas.microsoft.com/office/word/2020/wordml/sdtdatahash" xmlns:w16se="http://schemas.microsoft.com/office/word/2015/wordml/symex" mc:Ignorable="w14 w15 w16se w16cid w16 w16cex w16sdtdh w16du">
   <w:docDefaults>
     <w:rPrDefault>
       <w:rPr>
@@ -7781,7 +7907,7 @@
       </w:pPr>
     </w:pPrDefault>
   </w:docDefaults>
-  <w:latentStyles w:defLockedState="0" w:defUIPriority="99" w:defSemiHidden="0" w:defUnhideWhenUsed="0" w:defQFormat="0" w:count="375">
+  <w:latentStyles w:defLockedState="0" w:defUIPriority="99" w:defSemiHidden="0" w:defUnhideWhenUsed="0" w:defQFormat="0" w:count="376">
     <w:lsdException w:name="Normal" w:uiPriority="0" w:qFormat="1"/>
     <w:lsdException w:name="heading 1" w:uiPriority="9" w:qFormat="1"/>
     <w:lsdException w:name="heading 2" w:semiHidden="1" w:uiPriority="9" w:unhideWhenUsed="1" w:qFormat="1"/>
@@ -8157,6 +8283,7 @@
     <w:lsdException w:name="Smart Hyperlink" w:semiHidden="1" w:unhideWhenUsed="1"/>
     <w:lsdException w:name="Hashtag" w:semiHidden="1" w:unhideWhenUsed="1"/>
     <w:lsdException w:name="Unresolved Mention" w:semiHidden="1" w:unhideWhenUsed="1"/>
+    <w:lsdException w:name="Smart Link" w:semiHidden="1" w:unhideWhenUsed="1"/>
   </w:latentStyles>
   <w:style w:type="paragraph" w:default="1" w:styleId="Normal">
     <w:name w:val="Normal"/>

--- a/Casos_de_uso_cursoMedico/CASO DE USO ESPECIFICO.docx
+++ b/Casos_de_uso_cursoMedico/CASO DE USO ESPECIFICO.docx
@@ -1,11 +1,11 @@
 
 <file path=word/document.xml><?xml version="1.0" encoding="utf-8"?>
-<w:document xmlns:wpc="http://schemas.microsoft.com/office/word/2010/wordprocessingCanvas" xmlns:cx="http://schemas.microsoft.com/office/drawing/2014/chartex" xmlns:cx1="http://schemas.microsoft.com/office/drawing/2015/9/8/chartex" xmlns:cx2="http://schemas.microsoft.com/office/drawing/2015/10/21/chartex" xmlns:cx3="http://schemas.microsoft.com/office/drawing/2016/5/9/chartex" xmlns:cx4="http://schemas.microsoft.com/office/drawing/2016/5/10/chartex" xmlns:cx5="http://schemas.microsoft.com/office/drawing/2016/5/11/chartex" xmlns:cx6="http://schemas.microsoft.com/office/drawing/2016/5/12/chartex" xmlns:cx7="http://schemas.microsoft.com/office/drawing/2016/5/13/chartex" xmlns:cx8="http://schemas.microsoft.com/office/drawing/2016/5/14/chartex" xmlns:mc="http://schemas.openxmlformats.org/markup-compatibility/2006" xmlns:aink="http://schemas.microsoft.com/office/drawing/2016/ink" xmlns:am3d="http://schemas.microsoft.com/office/drawing/2017/model3d" xmlns:o="urn:schemas-microsoft-com:office:office" xmlns:oel="http://schemas.microsoft.com/office/2019/extlst" xmlns:r="http://schemas.openxmlformats.org/officeDocument/2006/relationships" xmlns:m="http://schemas.openxmlformats.org/officeDocument/2006/math" xmlns:v="urn:schemas-microsoft-com:vml" xmlns:wp14="http://schemas.microsoft.com/office/word/2010/wordprocessingDrawing" xmlns:wp="http://schemas.openxmlformats.org/drawingml/2006/wordprocessingDrawing" xmlns:w10="urn:schemas-microsoft-com:office:word" xmlns:w="http://schemas.openxmlformats.org/wordprocessingml/2006/main" xmlns:w14="http://schemas.microsoft.com/office/word/2010/wordml" xmlns:w15="http://schemas.microsoft.com/office/word/2012/wordml" xmlns:w16cex="http://schemas.microsoft.com/office/word/2018/wordml/cex" xmlns:w16cid="http://schemas.microsoft.com/office/word/2016/wordml/cid" xmlns:w16="http://schemas.microsoft.com/office/word/2018/wordml" xmlns:w16du="http://schemas.microsoft.com/office/word/2023/wordml/word16du" xmlns:w16sdtdh="http://schemas.microsoft.com/office/word/2020/wordml/sdtdatahash" xmlns:w16se="http://schemas.microsoft.com/office/word/2015/wordml/symex" xmlns:wpg="http://schemas.microsoft.com/office/word/2010/wordprocessingGroup" xmlns:wpi="http://schemas.microsoft.com/office/word/2010/wordprocessingInk" xmlns:wne="http://schemas.microsoft.com/office/word/2006/wordml" xmlns:wps="http://schemas.microsoft.com/office/word/2010/wordprocessingShape" mc:Ignorable="w14 w15 w16se w16cid w16 w16cex w16sdtdh w16du wp14">
+<w:document xmlns:wpc="http://schemas.microsoft.com/office/word/2010/wordprocessingCanvas" xmlns:cx="http://schemas.microsoft.com/office/drawing/2014/chartex" xmlns:cx1="http://schemas.microsoft.com/office/drawing/2015/9/8/chartex" xmlns:cx2="http://schemas.microsoft.com/office/drawing/2015/10/21/chartex" xmlns:cx3="http://schemas.microsoft.com/office/drawing/2016/5/9/chartex" xmlns:cx4="http://schemas.microsoft.com/office/drawing/2016/5/10/chartex" xmlns:cx5="http://schemas.microsoft.com/office/drawing/2016/5/11/chartex" xmlns:cx6="http://schemas.microsoft.com/office/drawing/2016/5/12/chartex" xmlns:cx7="http://schemas.microsoft.com/office/drawing/2016/5/13/chartex" xmlns:cx8="http://schemas.microsoft.com/office/drawing/2016/5/14/chartex" xmlns:mc="http://schemas.openxmlformats.org/markup-compatibility/2006" xmlns:aink="http://schemas.microsoft.com/office/drawing/2016/ink" xmlns:am3d="http://schemas.microsoft.com/office/drawing/2017/model3d" xmlns:o="urn:schemas-microsoft-com:office:office" xmlns:r="http://schemas.openxmlformats.org/officeDocument/2006/relationships" xmlns:m="http://schemas.openxmlformats.org/officeDocument/2006/math" xmlns:v="urn:schemas-microsoft-com:vml" xmlns:wp14="http://schemas.microsoft.com/office/word/2010/wordprocessingDrawing" xmlns:wp="http://schemas.openxmlformats.org/drawingml/2006/wordprocessingDrawing" xmlns:w10="urn:schemas-microsoft-com:office:word" xmlns:w="http://schemas.openxmlformats.org/wordprocessingml/2006/main" xmlns:w14="http://schemas.microsoft.com/office/word/2010/wordml" xmlns:w15="http://schemas.microsoft.com/office/word/2012/wordml" xmlns:w16cid="http://schemas.microsoft.com/office/word/2016/wordml/cid" xmlns:w16se="http://schemas.microsoft.com/office/word/2015/wordml/symex" xmlns:wpg="http://schemas.microsoft.com/office/word/2010/wordprocessingGroup" xmlns:wpi="http://schemas.microsoft.com/office/word/2010/wordprocessingInk" xmlns:wne="http://schemas.microsoft.com/office/word/2006/wordml" xmlns:wps="http://schemas.microsoft.com/office/word/2010/wordprocessingShape" mc:Ignorable="w14 w15 w16se w16cid wp14">
   <w:body>
     <w:p/>
     <w:p>
       <w:pPr>
-        <w:spacing w:after="200" w:line="276" w:lineRule="auto"/>
+        <w:widowControl w:val="0"/>
         <w:rPr>
           <w:b/>
           <w:sz w:val="24"/>
@@ -22,17 +22,24 @@
         </w:rPr>
         <w:t>OBJETIVO DEL SISTEMA</w:t>
       </w:r>
-    </w:p>
-    <w:p>
-      <w:pPr>
+      <w:r>
         <w:rPr>
-          <w:rFonts w:cs="Arial"/>
-          <w:color w:val="4B4B4B"/>
-          <w:sz w:val="27"/>
-          <w:szCs w:val="27"/>
+          <w:b/>
+          <w:sz w:val="24"/>
+          <w:szCs w:val="24"/>
           <w:lang w:val="es-ES"/>
         </w:rPr>
-      </w:pPr>
+        <w:t xml:space="preserve"> - </w:t>
+      </w:r>
+      <w:r>
+        <w:rPr>
+          <w:b/>
+          <w:sz w:val="24"/>
+          <w:szCs w:val="24"/>
+          <w:lang w:val="es-ES"/>
+        </w:rPr>
+        <w:t>CASO DE USO</w:t>
+      </w:r>
     </w:p>
     <w:p>
       <w:pPr>
@@ -169,46 +176,6 @@
       <w:pPr>
         <w:widowControl w:val="0"/>
         <w:rPr>
-          <w:b/>
-          <w:sz w:val="24"/>
-          <w:szCs w:val="24"/>
-          <w:lang w:val="es-ES"/>
-        </w:rPr>
-      </w:pPr>
-    </w:p>
-    <w:p>
-      <w:pPr>
-        <w:widowControl w:val="0"/>
-        <w:rPr>
-          <w:b/>
-          <w:sz w:val="24"/>
-          <w:szCs w:val="24"/>
-          <w:lang w:val="es-ES"/>
-        </w:rPr>
-      </w:pPr>
-      <w:r>
-        <w:rPr>
-          <w:b/>
-          <w:sz w:val="24"/>
-          <w:szCs w:val="24"/>
-          <w:lang w:val="es-ES"/>
-        </w:rPr>
-        <w:t>CASO DE US</w:t>
-      </w:r>
-      <w:r>
-        <w:rPr>
-          <w:b/>
-          <w:sz w:val="24"/>
-          <w:szCs w:val="24"/>
-          <w:lang w:val="es-ES"/>
-        </w:rPr>
-        <w:t>O</w:t>
-      </w:r>
-    </w:p>
-    <w:p>
-      <w:pPr>
-        <w:widowControl w:val="0"/>
-        <w:rPr>
           <w:lang w:val="es-ES"/>
         </w:rPr>
       </w:pPr>
@@ -396,6 +363,12 @@
               <w:rPr>
                 <w:lang w:val="es-ES"/>
               </w:rPr>
+              <w:t xml:space="preserve">Debe </w:t>
+            </w:r>
+            <w:r>
+              <w:rPr>
+                <w:lang w:val="es-ES"/>
+              </w:rPr>
               <w:fldChar w:fldCharType="begin"/>
             </w:r>
             <w:r>
@@ -414,7 +387,38 @@
               <w:rPr>
                 <w:lang w:val="es-ES"/>
               </w:rPr>
-              <w:t>Estar en la plataforma, debe haber cursos creados en el sistema.</w:t>
+              <w:t>e</w:t>
+            </w:r>
+            <w:r>
+              <w:rPr>
+                <w:lang w:val="es-ES"/>
+              </w:rPr>
+              <w:t>star en la plataforma</w:t>
+            </w:r>
+            <w:r>
+              <w:rPr>
+                <w:lang w:val="es-ES"/>
+              </w:rPr>
+              <w:t>.</w:t>
+            </w:r>
+          </w:p>
+          <w:p>
+            <w:pPr>
+              <w:rPr>
+                <w:lang w:val="es-ES"/>
+              </w:rPr>
+            </w:pPr>
+            <w:r>
+              <w:rPr>
+                <w:lang w:val="es-ES"/>
+              </w:rPr>
+              <w:t>Debe</w:t>
+            </w:r>
+            <w:r>
+              <w:rPr>
+                <w:lang w:val="es-ES"/>
+              </w:rPr>
+              <w:t xml:space="preserve"> haber cursos creados en el sistema.</w:t>
             </w:r>
             <w:r>
               <w:rPr>
@@ -437,12 +441,21 @@
                 <w:lang w:val="es-ES"/>
               </w:rPr>
             </w:pPr>
-            <w:r>
-              <w:rPr>
-                <w:b/>
-                <w:lang w:val="es-ES"/>
-              </w:rPr>
-              <w:t>Pos condiciones</w:t>
+            <w:proofErr w:type="spellStart"/>
+            <w:r>
+              <w:rPr>
+                <w:b/>
+                <w:lang w:val="es-ES"/>
+              </w:rPr>
+              <w:t>Pos</w:t>
+            </w:r>
+            <w:proofErr w:type="spellEnd"/>
+            <w:r>
+              <w:rPr>
+                <w:b/>
+                <w:lang w:val="es-ES"/>
+              </w:rPr>
+              <w:t xml:space="preserve"> condiciones</w:t>
             </w:r>
           </w:p>
         </w:tc>
@@ -557,7 +570,21 @@
               <w:rPr>
                 <w:lang w:val="es-ES"/>
               </w:rPr>
-              <w:t>El residente le da click en el botón Listado de cursos.</w:t>
+              <w:t xml:space="preserve">El residente le da </w:t>
+            </w:r>
+            <w:proofErr w:type="spellStart"/>
+            <w:r>
+              <w:rPr>
+                <w:lang w:val="es-ES"/>
+              </w:rPr>
+              <w:t>click</w:t>
+            </w:r>
+            <w:proofErr w:type="spellEnd"/>
+            <w:r>
+              <w:rPr>
+                <w:lang w:val="es-ES"/>
+              </w:rPr>
+              <w:t xml:space="preserve"> en el botón Listado de cursos.</w:t>
             </w:r>
           </w:p>
           <w:p>
@@ -575,7 +602,13 @@
               <w:rPr>
                 <w:lang w:val="es-ES"/>
               </w:rPr>
-              <w:t>Se visualiza el listado de todos los cursos disponibles con sus respectivos datos: nombre del curso, duración, precio, fecha de inicio.</w:t>
+              <w:t>El residente puede buscar los cursos actuales</w:t>
+            </w:r>
+            <w:r>
+              <w:rPr>
+                <w:lang w:val="es-ES"/>
+              </w:rPr>
+              <w:t>.</w:t>
             </w:r>
           </w:p>
           <w:p>
@@ -593,19 +626,7 @@
               <w:rPr>
                 <w:lang w:val="es-ES"/>
               </w:rPr>
-              <w:t>Entre los cursos</w:t>
-            </w:r>
-            <w:r>
-              <w:rPr>
-                <w:lang w:val="es-ES"/>
-              </w:rPr>
-              <w:t xml:space="preserve"> de pago</w:t>
-            </w:r>
-            <w:r>
-              <w:rPr>
-                <w:lang w:val="es-ES"/>
-              </w:rPr>
-              <w:t xml:space="preserve"> aparece también, el curso gratuito.</w:t>
+              <w:t>El residente puede consultar los cursos antiguos.</w:t>
             </w:r>
           </w:p>
           <w:p>
@@ -623,6 +644,90 @@
               <w:rPr>
                 <w:lang w:val="es-ES"/>
               </w:rPr>
+              <w:t>El residente puede buscar los cursos por nombre.</w:t>
+            </w:r>
+          </w:p>
+          <w:p>
+            <w:pPr>
+              <w:pStyle w:val="Prrafodelista"/>
+              <w:numPr>
+                <w:ilvl w:val="0"/>
+                <w:numId w:val="2"/>
+              </w:numPr>
+              <w:rPr>
+                <w:lang w:val="es-ES"/>
+              </w:rPr>
+            </w:pPr>
+            <w:r>
+              <w:rPr>
+                <w:lang w:val="es-ES"/>
+              </w:rPr>
+              <w:t>El residen puede buscar lo cursos por ID.</w:t>
+            </w:r>
+          </w:p>
+          <w:p>
+            <w:pPr>
+              <w:pStyle w:val="Prrafodelista"/>
+              <w:numPr>
+                <w:ilvl w:val="0"/>
+                <w:numId w:val="2"/>
+              </w:numPr>
+              <w:rPr>
+                <w:lang w:val="es-ES"/>
+              </w:rPr>
+            </w:pPr>
+            <w:r>
+              <w:rPr>
+                <w:lang w:val="es-ES"/>
+              </w:rPr>
+              <w:t>Se visualiza el listado de todos los cursos disponibles con sus respectivos datos: nombre del curso, duración, precio, fecha de inicio.</w:t>
+            </w:r>
+          </w:p>
+          <w:p>
+            <w:pPr>
+              <w:pStyle w:val="Prrafodelista"/>
+              <w:numPr>
+                <w:ilvl w:val="0"/>
+                <w:numId w:val="2"/>
+              </w:numPr>
+              <w:rPr>
+                <w:lang w:val="es-ES"/>
+              </w:rPr>
+            </w:pPr>
+            <w:r>
+              <w:rPr>
+                <w:lang w:val="es-ES"/>
+              </w:rPr>
+              <w:t>Entre los cursos</w:t>
+            </w:r>
+            <w:r>
+              <w:rPr>
+                <w:lang w:val="es-ES"/>
+              </w:rPr>
+              <w:t xml:space="preserve"> de pago</w:t>
+            </w:r>
+            <w:r>
+              <w:rPr>
+                <w:lang w:val="es-ES"/>
+              </w:rPr>
+              <w:t xml:space="preserve"> aparece también, el curso gratuito.</w:t>
+            </w:r>
+          </w:p>
+          <w:p>
+            <w:pPr>
+              <w:pStyle w:val="Prrafodelista"/>
+              <w:numPr>
+                <w:ilvl w:val="0"/>
+                <w:numId w:val="2"/>
+              </w:numPr>
+              <w:rPr>
+                <w:lang w:val="es-ES"/>
+              </w:rPr>
+            </w:pPr>
+            <w:r>
+              <w:rPr>
+                <w:lang w:val="es-ES"/>
+              </w:rPr>
               <w:t>D</w:t>
             </w:r>
             <w:r>
@@ -689,24 +794,67 @@
               </w:rPr>
               <w:t>Si no hay cursos disponibles, aparece el mensaje “No hay cursos”</w:t>
             </w:r>
-          </w:p>
-          <w:p>
-            <w:pPr>
-              <w:ind w:left="360"/>
-              <w:rPr>
-                <w:b/>
-                <w:lang w:val="es-ES"/>
-              </w:rPr>
-            </w:pPr>
+            <w:r>
+              <w:rPr>
+                <w:b/>
+                <w:lang w:val="es-ES"/>
+              </w:rPr>
+              <w:t>.</w:t>
+            </w:r>
           </w:p>
           <w:p>
             <w:pPr>
               <w:pStyle w:val="Prrafodelista"/>
-              <w:rPr>
-                <w:b/>
-                <w:lang w:val="es-ES"/>
-              </w:rPr>
-            </w:pPr>
+              <w:numPr>
+                <w:ilvl w:val="0"/>
+                <w:numId w:val="23"/>
+              </w:numPr>
+              <w:rPr>
+                <w:b/>
+                <w:lang w:val="es-ES"/>
+              </w:rPr>
+            </w:pPr>
+            <w:r>
+              <w:rPr>
+                <w:b/>
+                <w:lang w:val="es-ES"/>
+              </w:rPr>
+              <w:t>Si ingresa incorrectamente el nombre del curso, aparece un mensaje que dice “No existe”.</w:t>
+            </w:r>
+          </w:p>
+          <w:p>
+            <w:pPr>
+              <w:pStyle w:val="Prrafodelista"/>
+              <w:numPr>
+                <w:ilvl w:val="0"/>
+                <w:numId w:val="23"/>
+              </w:numPr>
+              <w:rPr>
+                <w:b/>
+                <w:lang w:val="es-ES"/>
+              </w:rPr>
+            </w:pPr>
+            <w:r>
+              <w:rPr>
+                <w:b/>
+                <w:lang w:val="es-ES"/>
+              </w:rPr>
+              <w:t xml:space="preserve">Si ingresa incorrectamente el </w:t>
+            </w:r>
+            <w:r>
+              <w:rPr>
+                <w:b/>
+                <w:lang w:val="es-ES"/>
+              </w:rPr>
+              <w:t>ID</w:t>
+            </w:r>
+            <w:r>
+              <w:rPr>
+                <w:b/>
+                <w:lang w:val="es-ES"/>
+              </w:rPr>
+              <w:t xml:space="preserve"> del curso, aparece un mensaje que dice “No existe”.</w:t>
+            </w:r>
           </w:p>
           <w:p>
             <w:pPr>
@@ -724,34 +872,6 @@
         <w:widowControl w:val="0"/>
         <w:rPr>
           <w:vanish/>
-          <w:lang w:val="es-ES"/>
-        </w:rPr>
-      </w:pPr>
-    </w:p>
-    <w:p>
-      <w:pPr>
-        <w:widowControl w:val="0"/>
-        <w:rPr>
-          <w:lang w:val="es-ES"/>
-        </w:rPr>
-      </w:pPr>
-    </w:p>
-    <w:p>
-      <w:pPr>
-        <w:shd w:val="clear" w:color="auto" w:fill="FFFFFF"/>
-        <w:spacing w:line="240" w:lineRule="atLeast"/>
-        <w:ind w:right="240"/>
-        <w:rPr>
-          <w:b/>
-          <w:sz w:val="24"/>
-          <w:szCs w:val="24"/>
-          <w:lang w:val="es-ES"/>
-        </w:rPr>
-      </w:pPr>
-    </w:p>
-    <w:p>
-      <w:pPr>
-        <w:rPr>
           <w:lang w:val="es-ES"/>
         </w:rPr>
       </w:pPr>
@@ -888,6 +1008,13 @@
               </w:rPr>
               <w:t xml:space="preserve"> disponibles de la plataforma</w:t>
             </w:r>
+            <w:r>
+              <w:rPr>
+                <w:szCs w:val="22"/>
+                <w:lang w:val="es-ES"/>
+              </w:rPr>
+              <w:t>.</w:t>
+            </w:r>
           </w:p>
         </w:tc>
       </w:tr>
@@ -1063,7 +1190,26 @@
               <w:rPr>
                 <w:lang w:val="es-ES"/>
               </w:rPr>
-              <w:t>Debe de haber iniciado sesión.</w:t>
+              <w:t>Debe de haber iniciado</w:t>
+            </w:r>
+            <w:r>
+              <w:rPr>
+                <w:lang w:val="es-ES"/>
+              </w:rPr>
+              <w:t>.</w:t>
+            </w:r>
+          </w:p>
+          <w:p>
+            <w:pPr>
+              <w:rPr>
+                <w:lang w:val="es-ES"/>
+              </w:rPr>
+            </w:pPr>
+            <w:r>
+              <w:rPr>
+                <w:lang w:val="es-ES"/>
+              </w:rPr>
+              <w:t>El curso debe estar disponible</w:t>
             </w:r>
           </w:p>
         </w:tc>
@@ -1080,12 +1226,21 @@
                 <w:lang w:val="es-ES"/>
               </w:rPr>
             </w:pPr>
-            <w:r>
-              <w:rPr>
-                <w:b/>
-                <w:lang w:val="es-ES"/>
-              </w:rPr>
-              <w:t>Pos condiciones</w:t>
+            <w:proofErr w:type="spellStart"/>
+            <w:r>
+              <w:rPr>
+                <w:b/>
+                <w:lang w:val="es-ES"/>
+              </w:rPr>
+              <w:t>Pos</w:t>
+            </w:r>
+            <w:proofErr w:type="spellEnd"/>
+            <w:r>
+              <w:rPr>
+                <w:b/>
+                <w:lang w:val="es-ES"/>
+              </w:rPr>
+              <w:t xml:space="preserve"> condiciones</w:t>
             </w:r>
           </w:p>
         </w:tc>
@@ -1218,13 +1373,19 @@
               <w:rPr>
                 <w:lang w:val="es-ES"/>
               </w:rPr>
-              <w:t>l sistema visualiza</w:t>
-            </w:r>
-            <w:r>
-              <w:rPr>
-                <w:lang w:val="es-ES"/>
-              </w:rPr>
-              <w:t>do con Consultar cursos</w:t>
+              <w:t xml:space="preserve">l </w:t>
+            </w:r>
+            <w:r>
+              <w:rPr>
+                <w:lang w:val="es-ES"/>
+              </w:rPr>
+              <w:t>módulo</w:t>
+            </w:r>
+            <w:r>
+              <w:rPr>
+                <w:lang w:val="es-ES"/>
+              </w:rPr>
+              <w:t xml:space="preserve"> Consultar cursos</w:t>
             </w:r>
             <w:r>
               <w:rPr>
@@ -1243,6 +1404,12 @@
                 <w:lang w:val="es-ES"/>
               </w:rPr>
               <w:t xml:space="preserve">aparece </w:t>
+            </w:r>
+            <w:r>
+              <w:rPr>
+                <w:lang w:val="es-ES"/>
+              </w:rPr>
+              <w:t xml:space="preserve">en cada curso </w:t>
             </w:r>
             <w:r>
               <w:rPr>
@@ -1278,7 +1445,21 @@
               <w:rPr>
                 <w:lang w:val="es-ES"/>
               </w:rPr>
-              <w:t xml:space="preserve">El actor da click en </w:t>
+              <w:t xml:space="preserve">El actor da </w:t>
+            </w:r>
+            <w:proofErr w:type="spellStart"/>
+            <w:r>
+              <w:rPr>
+                <w:lang w:val="es-ES"/>
+              </w:rPr>
+              <w:t>click</w:t>
+            </w:r>
+            <w:proofErr w:type="spellEnd"/>
+            <w:r>
+              <w:rPr>
+                <w:lang w:val="es-ES"/>
+              </w:rPr>
+              <w:t xml:space="preserve"> en </w:t>
             </w:r>
             <w:r>
               <w:rPr>
@@ -1344,39 +1525,7 @@
               <w:rPr>
                 <w:lang w:val="es-ES"/>
               </w:rPr>
-              <w:t>De lo contrario, se dirige al flujo alterno.</w:t>
-            </w:r>
-          </w:p>
-          <w:p>
-            <w:pPr>
-              <w:pStyle w:val="Prrafodelista"/>
-              <w:ind w:left="360"/>
-              <w:rPr>
-                <w:lang w:val="es-ES"/>
-              </w:rPr>
-            </w:pPr>
-          </w:p>
-        </w:tc>
-      </w:tr>
-      <w:tr>
-        <w:tc>
-          <w:tcPr>
-            <w:tcW w:w="8494" w:type="dxa"/>
-            <w:gridSpan w:val="2"/>
-          </w:tcPr>
-          <w:p>
-            <w:pPr>
-              <w:rPr>
-                <w:b/>
-                <w:lang w:val="es-ES"/>
-              </w:rPr>
-            </w:pPr>
-            <w:r>
-              <w:rPr>
-                <w:b/>
-                <w:lang w:val="es-ES"/>
-              </w:rPr>
-              <w:t>Flujos alternos</w:t>
+              <w:t>El curso se agrega al carrito de compras.</w:t>
             </w:r>
           </w:p>
           <w:p>
@@ -1384,19 +1533,110 @@
               <w:pStyle w:val="Prrafodelista"/>
               <w:numPr>
                 <w:ilvl w:val="0"/>
-                <w:numId w:val="26"/>
+                <w:numId w:val="2"/>
               </w:numPr>
               <w:rPr>
-                <w:b/>
-                <w:lang w:val="es-ES"/>
-              </w:rPr>
-            </w:pPr>
-            <w:r>
-              <w:rPr>
-                <w:b/>
-                <w:lang w:val="es-ES"/>
-              </w:rPr>
-              <w:t>Si no hay cursos disponibles, aparece el mensaje “No hay cursos”</w:t>
+                <w:lang w:val="es-ES"/>
+              </w:rPr>
+            </w:pPr>
+            <w:r>
+              <w:rPr>
+                <w:lang w:val="es-ES"/>
+              </w:rPr>
+              <w:t>De lo contrario, se dirige al flujo alterno.</w:t>
+            </w:r>
+          </w:p>
+          <w:p>
+            <w:pPr>
+              <w:pStyle w:val="Prrafodelista"/>
+              <w:ind w:left="360"/>
+              <w:rPr>
+                <w:lang w:val="es-ES"/>
+              </w:rPr>
+            </w:pPr>
+          </w:p>
+        </w:tc>
+      </w:tr>
+      <w:tr>
+        <w:tc>
+          <w:tcPr>
+            <w:tcW w:w="8494" w:type="dxa"/>
+            <w:gridSpan w:val="2"/>
+          </w:tcPr>
+          <w:p>
+            <w:pPr>
+              <w:rPr>
+                <w:b/>
+                <w:lang w:val="es-ES"/>
+              </w:rPr>
+            </w:pPr>
+            <w:r>
+              <w:rPr>
+                <w:b/>
+                <w:lang w:val="es-ES"/>
+              </w:rPr>
+              <w:t>Flujos alternos</w:t>
+            </w:r>
+          </w:p>
+          <w:p>
+            <w:pPr>
+              <w:pStyle w:val="Prrafodelista"/>
+              <w:numPr>
+                <w:ilvl w:val="0"/>
+                <w:numId w:val="23"/>
+              </w:numPr>
+              <w:rPr>
+                <w:b/>
+                <w:lang w:val="es-ES"/>
+              </w:rPr>
+            </w:pPr>
+            <w:r>
+              <w:rPr>
+                <w:b/>
+                <w:lang w:val="es-ES"/>
+              </w:rPr>
+              <w:t>S</w:t>
+            </w:r>
+            <w:r>
+              <w:rPr>
+                <w:b/>
+                <w:lang w:val="es-ES"/>
+              </w:rPr>
+              <w:t xml:space="preserve">i no hay cursos disponibles, aparece el mensaje “No hay </w:t>
+            </w:r>
+            <w:r>
+              <w:rPr>
+                <w:b/>
+                <w:lang w:val="es-ES"/>
+              </w:rPr>
+              <w:t>cursos disponibles”.</w:t>
+            </w:r>
+          </w:p>
+          <w:p>
+            <w:pPr>
+              <w:pStyle w:val="Prrafodelista"/>
+              <w:numPr>
+                <w:ilvl w:val="0"/>
+                <w:numId w:val="23"/>
+              </w:numPr>
+              <w:rPr>
+                <w:b/>
+                <w:lang w:val="es-ES"/>
+              </w:rPr>
+            </w:pPr>
+            <w:r>
+              <w:rPr>
+                <w:b/>
+                <w:lang w:val="es-ES"/>
+              </w:rPr>
+              <w:t>Erros en el sistema, m</w:t>
+            </w:r>
+            <w:r>
+              <w:rPr>
+                <w:b/>
+                <w:lang w:val="es-ES"/>
+              </w:rPr>
+              <w:t>ensaje que dice “No se pudo matricular curso, vuelva a intertarlo más tarde”.</w:t>
             </w:r>
           </w:p>
           <w:p>
@@ -1410,34 +1650,6 @@
         </w:tc>
       </w:tr>
     </w:tbl>
-    <w:p>
-      <w:pPr>
-        <w:rPr>
-          <w:lang w:val="es-ES"/>
-        </w:rPr>
-      </w:pPr>
-    </w:p>
-    <w:p>
-      <w:pPr>
-        <w:rPr>
-          <w:lang w:val="es-ES"/>
-        </w:rPr>
-      </w:pPr>
-    </w:p>
-    <w:p>
-      <w:pPr>
-        <w:rPr>
-          <w:lang w:val="es-ES"/>
-        </w:rPr>
-      </w:pPr>
-    </w:p>
-    <w:p>
-      <w:pPr>
-        <w:rPr>
-          <w:lang w:val="es-ES"/>
-        </w:rPr>
-      </w:pPr>
-    </w:p>
     <w:p>
       <w:pPr>
         <w:rPr>
@@ -1490,15 +1702,14 @@
           <w:p>
             <w:pPr>
               <w:rPr>
-                <w:u w:val="single"/>
-                <w:lang w:val="es-ES"/>
-              </w:rPr>
-            </w:pPr>
-            <w:r>
-              <w:rPr>
-                <w:lang w:val="es-ES"/>
-              </w:rPr>
-              <w:t>Realizar pago</w:t>
+                <w:lang w:val="es-ES"/>
+              </w:rPr>
+            </w:pPr>
+            <w:r>
+              <w:rPr>
+                <w:lang w:val="es-ES"/>
+              </w:rPr>
+              <w:t>Consultar carrito de compras</w:t>
             </w:r>
           </w:p>
         </w:tc>
@@ -1549,7 +1760,7 @@
                 <w:szCs w:val="22"/>
                 <w:lang w:val="es-ES"/>
               </w:rPr>
-              <w:t>realizar los pagos de los cursos o del banco de preguntas.</w:t>
+              <w:t>consultar el carrito de compras.</w:t>
             </w:r>
           </w:p>
         </w:tc>
@@ -1653,74 +1864,7 @@
               <w:rPr>
                 <w:lang w:val="es-ES"/>
               </w:rPr>
-              <w:t>residente</w:t>
-            </w:r>
-            <w:r>
-              <w:rPr>
-                <w:lang w:val="es-ES"/>
-              </w:rPr>
-              <w:t xml:space="preserve"> </w:t>
-            </w:r>
-            <w:r>
-              <w:rPr>
-                <w:lang w:val="es-ES"/>
-              </w:rPr>
-              <w:t>debe estar</w:t>
-            </w:r>
-            <w:r>
-              <w:rPr>
-                <w:lang w:val="es-ES"/>
-              </w:rPr>
-              <w:t xml:space="preserve"> ingresado </w:t>
-            </w:r>
-            <w:r>
-              <w:rPr>
-                <w:lang w:val="es-ES"/>
-              </w:rPr>
-              <w:t>en el</w:t>
-            </w:r>
-            <w:r>
-              <w:rPr>
-                <w:lang w:val="es-ES"/>
-              </w:rPr>
-              <w:t xml:space="preserve"> sistema (</w:t>
-            </w:r>
-            <w:r>
-              <w:rPr>
-                <w:lang w:val="es-ES"/>
-              </w:rPr>
-              <w:t xml:space="preserve">se ha autenticado </w:t>
-            </w:r>
-            <w:r>
-              <w:rPr>
-                <w:lang w:val="es-ES"/>
-              </w:rPr>
-              <w:t>exitosamente) y tiene disponibles las diferentes opciones que le corresponden con sus permisos</w:t>
-            </w:r>
-            <w:r>
-              <w:rPr>
-                <w:lang w:val="es-ES"/>
-              </w:rPr>
-              <w:t>.</w:t>
-            </w:r>
-          </w:p>
-          <w:p>
-            <w:pPr>
-              <w:rPr>
-                <w:lang w:val="es-ES"/>
-              </w:rPr>
-            </w:pPr>
-            <w:r>
-              <w:rPr>
-                <w:lang w:val="es-ES"/>
-              </w:rPr>
-              <w:t>Tener acceso a los cursos y al banco de preguntas.</w:t>
-            </w:r>
-            <w:r>
-              <w:rPr>
-                <w:lang w:val="es-ES"/>
-              </w:rPr>
-              <w:t xml:space="preserve"> </w:t>
+              <w:t xml:space="preserve">residente debe estar registrado al sistema, este tiene disponibles las diferentes opciones que le corresponden con sus permisos. </w:t>
             </w:r>
           </w:p>
         </w:tc>
@@ -1737,12 +1881,21 @@
                 <w:lang w:val="es-ES"/>
               </w:rPr>
             </w:pPr>
-            <w:r>
-              <w:rPr>
-                <w:b/>
-                <w:lang w:val="es-ES"/>
-              </w:rPr>
-              <w:t>Pos condiciones</w:t>
+            <w:proofErr w:type="spellStart"/>
+            <w:r>
+              <w:rPr>
+                <w:b/>
+                <w:lang w:val="es-ES"/>
+              </w:rPr>
+              <w:t>Pos</w:t>
+            </w:r>
+            <w:proofErr w:type="spellEnd"/>
+            <w:r>
+              <w:rPr>
+                <w:b/>
+                <w:lang w:val="es-ES"/>
+              </w:rPr>
+              <w:t xml:space="preserve"> condiciones</w:t>
             </w:r>
           </w:p>
         </w:tc>
@@ -1760,19 +1913,13 @@
               <w:rPr>
                 <w:lang w:val="es-ES"/>
               </w:rPr>
-              <w:t xml:space="preserve">Tendrá acceso a los cursos </w:t>
-            </w:r>
-            <w:r>
-              <w:rPr>
-                <w:lang w:val="es-ES"/>
-              </w:rPr>
-              <w:t xml:space="preserve">o banco de preguntas </w:t>
-            </w:r>
-            <w:r>
-              <w:rPr>
-                <w:lang w:val="es-ES"/>
-              </w:rPr>
-              <w:t>y al material de estudio.</w:t>
+              <w:t>S</w:t>
+            </w:r>
+            <w:r>
+              <w:rPr>
+                <w:lang w:val="es-ES"/>
+              </w:rPr>
+              <w:t>e visualizan los cursos agregados en el carrito de compras.</w:t>
             </w:r>
           </w:p>
         </w:tc>
@@ -1821,25 +1968,13 @@
               <w:rPr>
                 <w:lang w:val="es-ES"/>
               </w:rPr>
-              <w:t xml:space="preserve">En el módulo </w:t>
-            </w:r>
-            <w:r>
-              <w:rPr>
-                <w:lang w:val="es-ES"/>
-              </w:rPr>
-              <w:t>Matricular cursos</w:t>
-            </w:r>
-            <w:r>
-              <w:rPr>
-                <w:lang w:val="es-ES"/>
-              </w:rPr>
-              <w:t xml:space="preserve"> aparece el botón </w:t>
-            </w:r>
-            <w:r>
-              <w:rPr>
-                <w:lang w:val="es-ES"/>
-              </w:rPr>
-              <w:t>Realizar pago</w:t>
+              <w:t>El sistema visualiza el menú principal, donde aparece el</w:t>
+            </w:r>
+            <w:r>
+              <w:rPr>
+                <w:lang w:val="es-ES"/>
+              </w:rPr>
+              <w:t xml:space="preserve"> botón Consultar carrito de compras</w:t>
             </w:r>
             <w:r>
               <w:rPr>
@@ -1863,13 +1998,27 @@
               <w:rPr>
                 <w:lang w:val="es-ES"/>
               </w:rPr>
-              <w:t>El actor da click en el botón</w:t>
-            </w:r>
-            <w:r>
-              <w:rPr>
-                <w:lang w:val="es-ES"/>
-              </w:rPr>
-              <w:t xml:space="preserve"> Realizar pago</w:t>
+              <w:t xml:space="preserve">El actor da </w:t>
+            </w:r>
+            <w:proofErr w:type="spellStart"/>
+            <w:r>
+              <w:rPr>
+                <w:lang w:val="es-ES"/>
+              </w:rPr>
+              <w:t>click</w:t>
+            </w:r>
+            <w:proofErr w:type="spellEnd"/>
+            <w:r>
+              <w:rPr>
+                <w:lang w:val="es-ES"/>
+              </w:rPr>
+              <w:t xml:space="preserve"> en el botón</w:t>
+            </w:r>
+            <w:r>
+              <w:rPr>
+                <w:lang w:val="es-ES"/>
+              </w:rPr>
+              <w:t xml:space="preserve"> Carrito de compras</w:t>
             </w:r>
             <w:r>
               <w:rPr>
@@ -1893,7 +2042,19 @@
               <w:rPr>
                 <w:lang w:val="es-ES"/>
               </w:rPr>
-              <w:t>Se redirige el actor a la pasarela de pago, allí se visualizan los métodos de pago.</w:t>
+              <w:t>Se</w:t>
+            </w:r>
+            <w:r>
+              <w:rPr>
+                <w:lang w:val="es-ES"/>
+              </w:rPr>
+              <w:t xml:space="preserve"> visualizan los cursos agregados por el residente en el carrito de compras</w:t>
+            </w:r>
+            <w:r>
+              <w:rPr>
+                <w:lang w:val="es-ES"/>
+              </w:rPr>
+              <w:t>.</w:t>
             </w:r>
           </w:p>
           <w:p>
@@ -1911,7 +2072,39 @@
               <w:rPr>
                 <w:lang w:val="es-ES"/>
               </w:rPr>
-              <w:t>El actor da click en el método de pago a usar.</w:t>
+              <w:t>De lo contrario, se dirige al flujo alterno.</w:t>
+            </w:r>
+          </w:p>
+          <w:p>
+            <w:pPr>
+              <w:pStyle w:val="Prrafodelista"/>
+              <w:ind w:left="360"/>
+              <w:rPr>
+                <w:lang w:val="es-ES"/>
+              </w:rPr>
+            </w:pPr>
+          </w:p>
+        </w:tc>
+      </w:tr>
+      <w:tr>
+        <w:tc>
+          <w:tcPr>
+            <w:tcW w:w="8494" w:type="dxa"/>
+            <w:gridSpan w:val="2"/>
+          </w:tcPr>
+          <w:p>
+            <w:pPr>
+              <w:rPr>
+                <w:b/>
+                <w:lang w:val="es-ES"/>
+              </w:rPr>
+            </w:pPr>
+            <w:r>
+              <w:rPr>
+                <w:b/>
+                <w:lang w:val="es-ES"/>
+              </w:rPr>
+              <w:t>Flujos alternos</w:t>
             </w:r>
           </w:p>
           <w:p>
@@ -1919,229 +2112,53 @@
               <w:pStyle w:val="Prrafodelista"/>
               <w:numPr>
                 <w:ilvl w:val="0"/>
-                <w:numId w:val="2"/>
+                <w:numId w:val="23"/>
               </w:numPr>
               <w:rPr>
-                <w:lang w:val="es-ES"/>
-              </w:rPr>
-            </w:pPr>
-            <w:r>
-              <w:rPr>
-                <w:lang w:val="es-ES"/>
-              </w:rPr>
-              <w:t>Dependiendo del método de pago, el actor deberá llenar los campos requeridos.</w:t>
-            </w:r>
-          </w:p>
-          <w:p>
-            <w:pPr>
-              <w:pStyle w:val="Prrafodelista"/>
-              <w:numPr>
-                <w:ilvl w:val="0"/>
-                <w:numId w:val="2"/>
-              </w:numPr>
-              <w:rPr>
-                <w:lang w:val="es-ES"/>
-              </w:rPr>
-            </w:pPr>
-            <w:r>
-              <w:rPr>
-                <w:lang w:val="es-ES"/>
-              </w:rPr>
-              <w:t>El actor da click en confirmar pago.</w:t>
-            </w:r>
-          </w:p>
-          <w:p>
-            <w:pPr>
-              <w:pStyle w:val="Prrafodelista"/>
-              <w:numPr>
-                <w:ilvl w:val="0"/>
-                <w:numId w:val="2"/>
-              </w:numPr>
-              <w:rPr>
-                <w:lang w:val="es-ES"/>
-              </w:rPr>
-            </w:pPr>
-            <w:r>
-              <w:rPr>
-                <w:lang w:val="es-ES"/>
-              </w:rPr>
-              <w:t>Una vez realizado esto, se le envía un mensaje de confirmación más la factura al correo y al msm</w:t>
-            </w:r>
-            <w:r>
-              <w:rPr>
-                <w:lang w:val="es-ES"/>
-              </w:rPr>
-              <w:t xml:space="preserve"> del actor</w:t>
-            </w:r>
-            <w:r>
-              <w:rPr>
-                <w:lang w:val="es-ES"/>
-              </w:rPr>
-              <w:t>.</w:t>
-            </w:r>
-          </w:p>
-          <w:p>
-            <w:pPr>
-              <w:pStyle w:val="Prrafodelista"/>
-              <w:numPr>
-                <w:ilvl w:val="0"/>
-                <w:numId w:val="2"/>
-              </w:numPr>
-              <w:rPr>
-                <w:lang w:val="es-ES"/>
-              </w:rPr>
-            </w:pPr>
-            <w:r>
-              <w:rPr>
-                <w:lang w:val="es-ES"/>
-              </w:rPr>
-              <w:t>De lo contrario, se dirige al flujo alterno.</w:t>
-            </w:r>
-          </w:p>
-        </w:tc>
-      </w:tr>
-      <w:tr>
-        <w:tc>
-          <w:tcPr>
-            <w:tcW w:w="8494" w:type="dxa"/>
-            <w:gridSpan w:val="2"/>
-          </w:tcPr>
-          <w:p>
-            <w:pPr>
-              <w:rPr>
-                <w:b/>
-                <w:lang w:val="es-ES"/>
-              </w:rPr>
-            </w:pPr>
-            <w:r>
-              <w:rPr>
-                <w:b/>
-                <w:lang w:val="es-ES"/>
-              </w:rPr>
-              <w:t>Flujos alternos</w:t>
-            </w:r>
-          </w:p>
-          <w:p>
-            <w:pPr>
-              <w:pStyle w:val="Prrafodelista"/>
-              <w:numPr>
-                <w:ilvl w:val="0"/>
-                <w:numId w:val="26"/>
-              </w:numPr>
-              <w:rPr>
-                <w:b/>
-                <w:lang w:val="es-ES"/>
-              </w:rPr>
-            </w:pPr>
-            <w:r>
-              <w:rPr>
-                <w:b/>
-                <w:lang w:val="es-ES"/>
-              </w:rPr>
-              <w:t>Si algún dato diligenciado es incorrecto, se mostrará en pantalla un mensaje que dice “Datos incorrectos”.</w:t>
-            </w:r>
-          </w:p>
-          <w:p>
-            <w:pPr>
-              <w:pStyle w:val="Prrafodelista"/>
-              <w:numPr>
-                <w:ilvl w:val="0"/>
-                <w:numId w:val="26"/>
-              </w:numPr>
-              <w:rPr>
-                <w:b/>
-                <w:lang w:val="es-ES"/>
-              </w:rPr>
-            </w:pPr>
-            <w:r>
-              <w:rPr>
-                <w:b/>
-                <w:lang w:val="es-ES"/>
-              </w:rPr>
-              <w:t xml:space="preserve">Si el método de pago es con tarjeta de crédito y no cuenta con fondos, se le mostrará </w:t>
-            </w:r>
-            <w:r>
-              <w:rPr>
-                <w:b/>
-                <w:lang w:val="es-ES"/>
-              </w:rPr>
-              <w:t>un mensaje</w:t>
-            </w:r>
-            <w:r>
-              <w:rPr>
-                <w:b/>
-                <w:lang w:val="es-ES"/>
-              </w:rPr>
-              <w:t xml:space="preserve"> que dice “Transacción no realizable”.</w:t>
-            </w:r>
-          </w:p>
-          <w:p>
-            <w:pPr>
-              <w:pStyle w:val="Prrafodelista"/>
-              <w:numPr>
-                <w:ilvl w:val="0"/>
-                <w:numId w:val="26"/>
-              </w:numPr>
-              <w:rPr>
-                <w:b/>
-                <w:lang w:val="es-ES"/>
-              </w:rPr>
-            </w:pPr>
-            <w:r>
-              <w:rPr>
-                <w:b/>
-                <w:lang w:val="es-ES"/>
-              </w:rPr>
-              <w:t xml:space="preserve">Si el método elegido por el actor es </w:t>
-            </w:r>
-            <w:r>
-              <w:rPr>
-                <w:b/>
-                <w:lang w:val="es-ES"/>
-              </w:rPr>
-              <w:t xml:space="preserve">un medio físico, se le </w:t>
-            </w:r>
-            <w:r>
-              <w:rPr>
-                <w:b/>
-                <w:lang w:val="es-ES"/>
-              </w:rPr>
-              <w:t>informará</w:t>
-            </w:r>
-            <w:r>
-              <w:rPr>
-                <w:b/>
-                <w:lang w:val="es-ES"/>
-              </w:rPr>
-              <w:t xml:space="preserve"> mediante el correo y msm, la fecha y hora límite de pago</w:t>
-            </w:r>
-            <w:r>
-              <w:rPr>
-                <w:b/>
-                <w:lang w:val="es-ES"/>
-              </w:rPr>
-              <w:t xml:space="preserve"> más el código con el que pagará</w:t>
-            </w:r>
-            <w:r>
-              <w:rPr>
-                <w:b/>
-                <w:lang w:val="es-ES"/>
-              </w:rPr>
-              <w:t>.</w:t>
-            </w:r>
-          </w:p>
-          <w:p>
-            <w:pPr>
-              <w:pStyle w:val="Prrafodelista"/>
-              <w:rPr>
-                <w:b/>
-                <w:lang w:val="es-ES"/>
-              </w:rPr>
-            </w:pPr>
-          </w:p>
-          <w:p>
-            <w:pPr>
-              <w:rPr>
+                <w:b/>
+                <w:lang w:val="es-ES"/>
+              </w:rPr>
+            </w:pPr>
+            <w:r>
+              <w:rPr>
+                <w:b/>
+                <w:lang w:val="es-ES"/>
+              </w:rPr>
+              <w:t>S</w:t>
+            </w:r>
+            <w:r>
+              <w:rPr>
+                <w:b/>
+                <w:lang w:val="es-ES"/>
+              </w:rPr>
+              <w:t>i no ha</w:t>
+            </w:r>
+            <w:r>
+              <w:rPr>
+                <w:b/>
+                <w:lang w:val="es-ES"/>
+              </w:rPr>
+              <w:t xml:space="preserve"> agregado cursos al carrito le aparecerá </w:t>
+            </w:r>
+            <w:r>
+              <w:rPr>
+                <w:b/>
+                <w:lang w:val="es-ES"/>
+              </w:rPr>
+              <w:t>un</w:t>
+            </w:r>
+            <w:r>
+              <w:rPr>
+                <w:b/>
+                <w:lang w:val="es-ES"/>
+              </w:rPr>
+              <w:t xml:space="preserve"> “0”.</w:t>
+            </w:r>
+          </w:p>
+          <w:p>
+            <w:pPr>
+              <w:rPr>
+                <w:u w:val="single"/>
                 <w:lang w:val="es-ES"/>
               </w:rPr>
             </w:pPr>
@@ -2149,13 +2166,6 @@
         </w:tc>
       </w:tr>
     </w:tbl>
-    <w:p>
-      <w:pPr>
-        <w:rPr>
-          <w:lang w:val="es-ES"/>
-        </w:rPr>
-      </w:pPr>
-    </w:p>
     <w:p>
       <w:pPr>
         <w:rPr>
@@ -2207,24 +2217,33 @@
           </w:tcPr>
           <w:p>
             <w:pPr>
-              <w:tabs>
-                <w:tab w:val="center" w:pos="3258"/>
-              </w:tabs>
-              <w:rPr>
-                <w:lang w:val="es-ES"/>
-              </w:rPr>
-            </w:pPr>
-            <w:r>
-              <w:rPr>
-                <w:lang w:val="es-ES"/>
-              </w:rPr>
-              <w:t>Consultar</w:t>
-            </w:r>
-            <w:r>
-              <w:rPr>
-                <w:lang w:val="es-ES"/>
-              </w:rPr>
-              <w:t xml:space="preserve"> banco de preguntas</w:t>
+              <w:rPr>
+                <w:lang w:val="es-ES"/>
+              </w:rPr>
+            </w:pPr>
+            <w:r>
+              <w:rPr>
+                <w:lang w:val="es-ES"/>
+              </w:rPr>
+              <w:t>Eliminar</w:t>
+            </w:r>
+            <w:r>
+              <w:rPr>
+                <w:lang w:val="es-ES"/>
+              </w:rPr>
+              <w:t xml:space="preserve"> </w:t>
+            </w:r>
+            <w:r>
+              <w:rPr>
+                <w:lang w:val="es-ES"/>
+              </w:rPr>
+              <w:t xml:space="preserve">curso del </w:t>
+            </w:r>
+            <w:r>
+              <w:rPr>
+                <w:lang w:val="es-ES"/>
+              </w:rPr>
+              <w:t>carrito de compras</w:t>
             </w:r>
           </w:p>
         </w:tc>
@@ -2268,21 +2287,21 @@
                 <w:szCs w:val="22"/>
                 <w:lang w:val="es-ES"/>
               </w:rPr>
-              <w:t xml:space="preserve">Permite consultar </w:t>
+              <w:t xml:space="preserve">Permite </w:t>
             </w:r>
             <w:r>
               <w:rPr>
                 <w:szCs w:val="22"/>
                 <w:lang w:val="es-ES"/>
               </w:rPr>
-              <w:t>el banco de preguntas</w:t>
+              <w:t>eliminar los cursos</w:t>
             </w:r>
             <w:r>
               <w:rPr>
                 <w:szCs w:val="22"/>
                 <w:lang w:val="es-ES"/>
               </w:rPr>
-              <w:t>.</w:t>
+              <w:t xml:space="preserve"> el carrito de compras.</w:t>
             </w:r>
           </w:p>
         </w:tc>
@@ -2322,13 +2341,7 @@
               <w:rPr>
                 <w:lang w:val="es-ES"/>
               </w:rPr>
-              <w:t>Re</w:t>
-            </w:r>
-            <w:r>
-              <w:rPr>
-                <w:lang w:val="es-ES"/>
-              </w:rPr>
-              <w:t>sidente</w:t>
+              <w:t>Residente</w:t>
             </w:r>
           </w:p>
         </w:tc>
@@ -2386,50 +2399,39 @@
               <w:rPr>
                 <w:lang w:val="es-ES"/>
               </w:rPr>
-              <w:t xml:space="preserve">El actor </w:t>
-            </w:r>
-            <w:r>
-              <w:rPr>
-                <w:lang w:val="es-ES"/>
-              </w:rPr>
-              <w:t>ya ha ingresado al sistema (</w:t>
-            </w:r>
-            <w:r>
-              <w:rPr>
-                <w:lang w:val="es-ES"/>
-              </w:rPr>
-              <w:t xml:space="preserve">se ha autenticado </w:t>
-            </w:r>
-            <w:r>
-              <w:rPr>
-                <w:lang w:val="es-ES"/>
-              </w:rPr>
-              <w:t>exitosamente) y tiene disponibles las diferentes opciones que le corresponden con sus permisos</w:t>
-            </w:r>
-            <w:r>
-              <w:rPr>
-                <w:lang w:val="es-ES"/>
-              </w:rPr>
-              <w:t>.</w:t>
-            </w:r>
-          </w:p>
-          <w:p>
-            <w:pPr>
-              <w:rPr>
-                <w:lang w:val="es-ES"/>
-              </w:rPr>
-            </w:pPr>
-            <w:r>
-              <w:rPr>
-                <w:lang w:val="es-ES"/>
-              </w:rPr>
-              <w:t>Ha realizado el pago del banco de preguntas.</w:t>
-            </w:r>
-            <w:r>
-              <w:rPr>
-                <w:lang w:val="es-ES"/>
-              </w:rPr>
-              <w:t xml:space="preserve"> </w:t>
+              <w:t xml:space="preserve">El </w:t>
+            </w:r>
+            <w:r>
+              <w:rPr>
+                <w:lang w:val="es-ES"/>
+              </w:rPr>
+              <w:t xml:space="preserve">residente debe estar registrado al sistema, este tiene disponibles las diferentes opciones que le corresponden con sus permisos. </w:t>
+            </w:r>
+          </w:p>
+          <w:p>
+            <w:pPr>
+              <w:rPr>
+                <w:lang w:val="es-ES"/>
+              </w:rPr>
+            </w:pPr>
+            <w:r>
+              <w:rPr>
+                <w:lang w:val="es-ES"/>
+              </w:rPr>
+              <w:t>Debe haber agregado cursos al carrito.</w:t>
+            </w:r>
+          </w:p>
+          <w:p>
+            <w:pPr>
+              <w:rPr>
+                <w:lang w:val="es-ES"/>
+              </w:rPr>
+            </w:pPr>
+            <w:r>
+              <w:rPr>
+                <w:lang w:val="es-ES"/>
+              </w:rPr>
+              <w:t>Debe seleccionar el curso.</w:t>
             </w:r>
           </w:p>
         </w:tc>
@@ -2446,12 +2448,21 @@
                 <w:lang w:val="es-ES"/>
               </w:rPr>
             </w:pPr>
-            <w:r>
-              <w:rPr>
-                <w:b/>
-                <w:lang w:val="es-ES"/>
-              </w:rPr>
-              <w:t>Pos condiciones</w:t>
+            <w:proofErr w:type="spellStart"/>
+            <w:r>
+              <w:rPr>
+                <w:b/>
+                <w:lang w:val="es-ES"/>
+              </w:rPr>
+              <w:t>Pos</w:t>
+            </w:r>
+            <w:proofErr w:type="spellEnd"/>
+            <w:r>
+              <w:rPr>
+                <w:b/>
+                <w:lang w:val="es-ES"/>
+              </w:rPr>
+              <w:t xml:space="preserve"> condiciones</w:t>
             </w:r>
           </w:p>
         </w:tc>
@@ -2469,7 +2480,13 @@
               <w:rPr>
                 <w:lang w:val="es-ES"/>
               </w:rPr>
-              <w:t>Se visualizan todas preguntas del banco de preguntas.</w:t>
+              <w:t>Se</w:t>
+            </w:r>
+            <w:r>
+              <w:rPr>
+                <w:lang w:val="es-ES"/>
+              </w:rPr>
+              <w:t xml:space="preserve"> visualizan los cursos agregados en el carrito de compras.</w:t>
             </w:r>
           </w:p>
         </w:tc>
@@ -2518,25 +2535,31 @@
               <w:rPr>
                 <w:lang w:val="es-ES"/>
               </w:rPr>
-              <w:t xml:space="preserve">El sistema visualiza el menú </w:t>
-            </w:r>
-            <w:r>
-              <w:rPr>
-                <w:lang w:val="es-ES"/>
-              </w:rPr>
-              <w:t>Consultar banco de preguntas</w:t>
-            </w:r>
-            <w:r>
-              <w:rPr>
-                <w:lang w:val="es-ES"/>
-              </w:rPr>
-              <w:t>, donde aparece</w:t>
-            </w:r>
-            <w:r>
-              <w:rPr>
-                <w:lang w:val="es-ES"/>
-              </w:rPr>
-              <w:t xml:space="preserve"> toda la información del banco de preguntas.</w:t>
+              <w:t>E</w:t>
+            </w:r>
+            <w:r>
+              <w:rPr>
+                <w:lang w:val="es-ES"/>
+              </w:rPr>
+              <w:t>n el módulo Consultar carrito de compras</w:t>
+            </w:r>
+            <w:r>
+              <w:rPr>
+                <w:lang w:val="es-ES"/>
+              </w:rPr>
+              <w:t xml:space="preserve">, aparece el botón </w:t>
+            </w:r>
+            <w:r>
+              <w:rPr>
+                <w:lang w:val="es-ES"/>
+              </w:rPr>
+              <w:t>Eliminar</w:t>
+            </w:r>
+            <w:r>
+              <w:rPr>
+                <w:lang w:val="es-ES"/>
+              </w:rPr>
+              <w:t xml:space="preserve"> carrito de compras.</w:t>
             </w:r>
           </w:p>
           <w:p>
@@ -2554,25 +2577,33 @@
               <w:rPr>
                 <w:lang w:val="es-ES"/>
               </w:rPr>
-              <w:t>El r</w:t>
-            </w:r>
-            <w:r>
-              <w:rPr>
-                <w:lang w:val="es-ES"/>
-              </w:rPr>
-              <w:t>esidente</w:t>
-            </w:r>
-            <w:r>
-              <w:rPr>
-                <w:lang w:val="es-ES"/>
-              </w:rPr>
-              <w:t xml:space="preserve"> dará click en </w:t>
-            </w:r>
-            <w:r>
-              <w:rPr>
-                <w:lang w:val="es-ES"/>
-              </w:rPr>
-              <w:t>el botón Consultar banco de preguntas.</w:t>
+              <w:t xml:space="preserve">El actor da </w:t>
+            </w:r>
+            <w:proofErr w:type="spellStart"/>
+            <w:r>
+              <w:rPr>
+                <w:lang w:val="es-ES"/>
+              </w:rPr>
+              <w:t>click</w:t>
+            </w:r>
+            <w:proofErr w:type="spellEnd"/>
+            <w:r>
+              <w:rPr>
+                <w:lang w:val="es-ES"/>
+              </w:rPr>
+              <w:t xml:space="preserve"> en el botón </w:t>
+            </w:r>
+            <w:r>
+              <w:rPr>
+                <w:lang w:val="es-ES"/>
+              </w:rPr>
+              <w:t>Eliminar c</w:t>
+            </w:r>
+            <w:r>
+              <w:rPr>
+                <w:lang w:val="es-ES"/>
+              </w:rPr>
+              <w:t>arrito de compras.</w:t>
             </w:r>
           </w:p>
           <w:p>
@@ -2590,13 +2621,37 @@
               <w:rPr>
                 <w:lang w:val="es-ES"/>
               </w:rPr>
-              <w:t>El residente deberá seleccionar</w:t>
-            </w:r>
-            <w:r>
-              <w:rPr>
-                <w:lang w:val="es-ES"/>
-              </w:rPr>
-              <w:t xml:space="preserve"> el tema.</w:t>
+              <w:t>Le aparece un mensaje de confirmación que dice “</w:t>
+            </w:r>
+            <w:r>
+              <w:rPr>
+                <w:lang w:val="es-ES"/>
+              </w:rPr>
+              <w:t>¿Estás</w:t>
+            </w:r>
+            <w:r>
+              <w:rPr>
+                <w:lang w:val="es-ES"/>
+              </w:rPr>
+              <w:t xml:space="preserve"> seguro de eliminar el curso</w:t>
+            </w:r>
+            <w:r>
+              <w:rPr>
+                <w:lang w:val="es-ES"/>
+              </w:rPr>
+              <w:t>?</w:t>
+            </w:r>
+            <w:r>
+              <w:rPr>
+                <w:lang w:val="es-ES"/>
+              </w:rPr>
+              <w:t>”</w:t>
+            </w:r>
+            <w:r>
+              <w:rPr>
+                <w:lang w:val="es-ES"/>
+              </w:rPr>
+              <w:t>.</w:t>
             </w:r>
           </w:p>
           <w:p>
@@ -2614,7 +2669,21 @@
               <w:rPr>
                 <w:lang w:val="es-ES"/>
               </w:rPr>
-              <w:t>Se visualizan todas las preguntas relacionadas con el tema elegido.</w:t>
+              <w:t xml:space="preserve">El actor le da </w:t>
+            </w:r>
+            <w:proofErr w:type="spellStart"/>
+            <w:r>
+              <w:rPr>
+                <w:lang w:val="es-ES"/>
+              </w:rPr>
+              <w:t>click</w:t>
+            </w:r>
+            <w:proofErr w:type="spellEnd"/>
+            <w:r>
+              <w:rPr>
+                <w:lang w:val="es-ES"/>
+              </w:rPr>
+              <w:t xml:space="preserve"> en aceptar.</w:t>
             </w:r>
           </w:p>
           <w:p>
@@ -2632,39 +2701,19 @@
               <w:rPr>
                 <w:lang w:val="es-ES"/>
               </w:rPr>
-              <w:t>De lo contrario se dirige al flujo alterno.</w:t>
-            </w:r>
-          </w:p>
-          <w:p>
-            <w:pPr>
-              <w:pStyle w:val="Prrafodelista"/>
-              <w:ind w:left="360"/>
-              <w:rPr>
-                <w:lang w:val="es-ES"/>
-              </w:rPr>
-            </w:pPr>
-          </w:p>
-        </w:tc>
-      </w:tr>
-      <w:tr>
-        <w:tc>
-          <w:tcPr>
-            <w:tcW w:w="8494" w:type="dxa"/>
-            <w:gridSpan w:val="2"/>
-          </w:tcPr>
-          <w:p>
-            <w:pPr>
-              <w:rPr>
-                <w:b/>
-                <w:lang w:val="es-ES"/>
-              </w:rPr>
-            </w:pPr>
-            <w:r>
-              <w:rPr>
-                <w:b/>
-                <w:lang w:val="es-ES"/>
-              </w:rPr>
-              <w:t>Flujos alternos</w:t>
+              <w:t>Aparece un mensaje que dice “El curso ha sido elimin</w:t>
+            </w:r>
+            <w:r>
+              <w:rPr>
+                <w:lang w:val="es-ES"/>
+              </w:rPr>
+              <w:t>ado</w:t>
+            </w:r>
+            <w:r>
+              <w:rPr>
+                <w:lang w:val="es-ES"/>
+              </w:rPr>
+              <w:t>”.</w:t>
             </w:r>
           </w:p>
           <w:p>
@@ -2672,57 +2721,84 @@
               <w:pStyle w:val="Prrafodelista"/>
               <w:numPr>
                 <w:ilvl w:val="0"/>
-                <w:numId w:val="26"/>
+                <w:numId w:val="2"/>
               </w:numPr>
               <w:rPr>
-                <w:b/>
-                <w:lang w:val="es-ES"/>
-              </w:rPr>
-            </w:pPr>
-            <w:r>
-              <w:rPr>
-                <w:b/>
-                <w:lang w:val="es-ES"/>
-              </w:rPr>
-              <w:t>Si no ha realizado el pago del banco de preguntas, se mostrará un mensaje que dice “</w:t>
-            </w:r>
-            <w:r>
-              <w:rPr>
-                <w:b/>
-                <w:lang w:val="es-ES"/>
-              </w:rPr>
-              <w:t>No puedes acceder a este contenido</w:t>
-            </w:r>
-            <w:r>
-              <w:rPr>
-                <w:b/>
-                <w:lang w:val="es-ES"/>
-              </w:rPr>
-              <w:t>”</w:t>
-            </w:r>
-            <w:r>
-              <w:rPr>
-                <w:b/>
-                <w:lang w:val="es-ES"/>
-              </w:rPr>
-              <w:t>.</w:t>
+                <w:lang w:val="es-ES"/>
+              </w:rPr>
+            </w:pPr>
+            <w:r>
+              <w:rPr>
+                <w:lang w:val="es-ES"/>
+              </w:rPr>
+              <w:t>De lo contrario, se dirige al flujo alterno.</w:t>
             </w:r>
           </w:p>
           <w:p>
             <w:pPr>
               <w:pStyle w:val="Prrafodelista"/>
-              <w:rPr>
-                <w:b/>
-                <w:lang w:val="es-ES"/>
-              </w:rPr>
-            </w:pPr>
-          </w:p>
-          <w:p>
-            <w:pPr>
-              <w:rPr>
-                <w:lang w:val="es-ES"/>
-              </w:rPr>
-            </w:pPr>
+              <w:ind w:left="360"/>
+              <w:rPr>
+                <w:lang w:val="es-ES"/>
+              </w:rPr>
+            </w:pPr>
+          </w:p>
+        </w:tc>
+      </w:tr>
+      <w:tr>
+        <w:tc>
+          <w:tcPr>
+            <w:tcW w:w="8494" w:type="dxa"/>
+            <w:gridSpan w:val="2"/>
+          </w:tcPr>
+          <w:p>
+            <w:pPr>
+              <w:rPr>
+                <w:b/>
+                <w:lang w:val="es-ES"/>
+              </w:rPr>
+            </w:pPr>
+            <w:r>
+              <w:rPr>
+                <w:b/>
+                <w:lang w:val="es-ES"/>
+              </w:rPr>
+              <w:t>Flujos alternos</w:t>
+            </w:r>
+          </w:p>
+          <w:p>
+            <w:pPr>
+              <w:pStyle w:val="Prrafodelista"/>
+              <w:numPr>
+                <w:ilvl w:val="0"/>
+                <w:numId w:val="23"/>
+              </w:numPr>
+              <w:rPr>
+                <w:u w:val="single"/>
+                <w:lang w:val="es-ES"/>
+              </w:rPr>
+            </w:pPr>
+            <w:r>
+              <w:rPr>
+                <w:b/>
+                <w:lang w:val="es-ES"/>
+              </w:rPr>
+              <w:t>Error en el sistema, mensaje que dice “</w:t>
+            </w:r>
+            <w:r>
+              <w:rPr>
+                <w:b/>
+                <w:lang w:val="es-ES"/>
+              </w:rPr>
+              <w:t>No se pudo eliminar</w:t>
+            </w:r>
+            <w:r>
+              <w:rPr>
+                <w:b/>
+                <w:lang w:val="es-ES"/>
+              </w:rPr>
+              <w:t>”.</w:t>
+            </w:r>
           </w:p>
         </w:tc>
       </w:tr>
@@ -2730,42 +2806,21 @@
     <w:p>
       <w:pPr>
         <w:rPr>
-          <w:lang w:val="es-MX"/>
+          <w:lang w:val="es-ES"/>
         </w:rPr>
       </w:pPr>
     </w:p>
     <w:p>
       <w:pPr>
         <w:rPr>
-          <w:lang w:val="es-MX"/>
+          <w:lang w:val="es-ES"/>
         </w:rPr>
       </w:pPr>
     </w:p>
     <w:p>
       <w:pPr>
         <w:rPr>
-          <w:lang w:val="es-MX"/>
-        </w:rPr>
-      </w:pPr>
-    </w:p>
-    <w:p>
-      <w:pPr>
-        <w:rPr>
-          <w:lang w:val="es-MX"/>
-        </w:rPr>
-      </w:pPr>
-    </w:p>
-    <w:p>
-      <w:pPr>
-        <w:rPr>
-          <w:lang w:val="es-MX"/>
-        </w:rPr>
-      </w:pPr>
-    </w:p>
-    <w:p>
-      <w:pPr>
-        <w:rPr>
-          <w:lang w:val="es-MX"/>
+          <w:lang w:val="es-ES"/>
         </w:rPr>
       </w:pPr>
     </w:p>
@@ -2807,14 +2862,15 @@
           <w:p>
             <w:pPr>
               <w:rPr>
-                <w:lang w:val="es-ES"/>
-              </w:rPr>
-            </w:pPr>
-            <w:r>
-              <w:rPr>
-                <w:lang w:val="es-ES"/>
-              </w:rPr>
-              <w:t>Personalizar banco de preguntas</w:t>
+                <w:u w:val="single"/>
+                <w:lang w:val="es-ES"/>
+              </w:rPr>
+            </w:pPr>
+            <w:r>
+              <w:rPr>
+                <w:lang w:val="es-ES"/>
+              </w:rPr>
+              <w:t>Realizar pago</w:t>
             </w:r>
           </w:p>
         </w:tc>
@@ -2865,7 +2921,7 @@
                 <w:szCs w:val="22"/>
                 <w:lang w:val="es-ES"/>
               </w:rPr>
-              <w:t>personalizar el banco de preguntas, agregando preguntas y quitando preguntas.</w:t>
+              <w:t>realizar los pagos de los cursos o del banco de preguntas.</w:t>
             </w:r>
           </w:p>
         </w:tc>
@@ -2905,13 +2961,7 @@
               <w:rPr>
                 <w:lang w:val="es-ES"/>
               </w:rPr>
-              <w:t>Re</w:t>
-            </w:r>
-            <w:r>
-              <w:rPr>
-                <w:lang w:val="es-ES"/>
-              </w:rPr>
-              <w:t>sidente</w:t>
+              <w:t>Residente</w:t>
             </w:r>
           </w:p>
         </w:tc>
@@ -2969,13 +3019,43 @@
               <w:rPr>
                 <w:lang w:val="es-ES"/>
               </w:rPr>
-              <w:t xml:space="preserve">El actor </w:t>
-            </w:r>
-            <w:r>
-              <w:rPr>
-                <w:lang w:val="es-ES"/>
-              </w:rPr>
-              <w:t>ya ha ingresado al sistema (</w:t>
+              <w:t xml:space="preserve">El </w:t>
+            </w:r>
+            <w:r>
+              <w:rPr>
+                <w:lang w:val="es-ES"/>
+              </w:rPr>
+              <w:t>residente</w:t>
+            </w:r>
+            <w:r>
+              <w:rPr>
+                <w:lang w:val="es-ES"/>
+              </w:rPr>
+              <w:t xml:space="preserve"> </w:t>
+            </w:r>
+            <w:r>
+              <w:rPr>
+                <w:lang w:val="es-ES"/>
+              </w:rPr>
+              <w:t>debe estar</w:t>
+            </w:r>
+            <w:r>
+              <w:rPr>
+                <w:lang w:val="es-ES"/>
+              </w:rPr>
+              <w:t xml:space="preserve"> ingresado </w:t>
+            </w:r>
+            <w:r>
+              <w:rPr>
+                <w:lang w:val="es-ES"/>
+              </w:rPr>
+              <w:t>en el</w:t>
+            </w:r>
+            <w:r>
+              <w:rPr>
+                <w:lang w:val="es-ES"/>
+              </w:rPr>
+              <w:t xml:space="preserve"> sistema (</w:t>
             </w:r>
             <w:r>
               <w:rPr>
@@ -3006,14 +3086,15 @@
               <w:rPr>
                 <w:lang w:val="es-ES"/>
               </w:rPr>
-              <w:t xml:space="preserve">Ha realizado el pago del banco de preguntas. </w:t>
-            </w:r>
-            <w:r>
-              <w:rPr>
-                <w:lang w:val="es-ES"/>
-              </w:rPr>
-              <w:t xml:space="preserve"> </w:t>
-            </w:r>
+              <w:t>Tener agregado el curso en el carrito de compras.</w:t>
+            </w:r>
+          </w:p>
+          <w:p>
+            <w:pPr>
+              <w:rPr>
+                <w:lang w:val="es-ES"/>
+              </w:rPr>
+            </w:pPr>
           </w:p>
         </w:tc>
       </w:tr>
@@ -3029,12 +3110,21 @@
                 <w:lang w:val="es-ES"/>
               </w:rPr>
             </w:pPr>
-            <w:r>
-              <w:rPr>
-                <w:b/>
-                <w:lang w:val="es-ES"/>
-              </w:rPr>
-              <w:t>Pos condiciones</w:t>
+            <w:proofErr w:type="spellStart"/>
+            <w:r>
+              <w:rPr>
+                <w:b/>
+                <w:lang w:val="es-ES"/>
+              </w:rPr>
+              <w:t>Pos</w:t>
+            </w:r>
+            <w:proofErr w:type="spellEnd"/>
+            <w:r>
+              <w:rPr>
+                <w:b/>
+                <w:lang w:val="es-ES"/>
+              </w:rPr>
+              <w:t xml:space="preserve"> condiciones</w:t>
             </w:r>
           </w:p>
         </w:tc>
@@ -3052,7 +3142,19 @@
               <w:rPr>
                 <w:lang w:val="es-ES"/>
               </w:rPr>
-              <w:t>Se visualizan todas preguntas del banco de preguntas.</w:t>
+              <w:t xml:space="preserve">Tendrá acceso a los cursos </w:t>
+            </w:r>
+            <w:r>
+              <w:rPr>
+                <w:lang w:val="es-ES"/>
+              </w:rPr>
+              <w:t xml:space="preserve">o banco de preguntas </w:t>
+            </w:r>
+            <w:r>
+              <w:rPr>
+                <w:lang w:val="es-ES"/>
+              </w:rPr>
+              <w:t>y al material de estudio.</w:t>
             </w:r>
           </w:p>
         </w:tc>
@@ -3101,25 +3203,25 @@
               <w:rPr>
                 <w:lang w:val="es-ES"/>
               </w:rPr>
-              <w:t>E</w:t>
-            </w:r>
-            <w:r>
-              <w:rPr>
-                <w:lang w:val="es-ES"/>
-              </w:rPr>
-              <w:t>n el módulo</w:t>
-            </w:r>
-            <w:r>
-              <w:rPr>
-                <w:lang w:val="es-ES"/>
-              </w:rPr>
-              <w:t xml:space="preserve"> Consultar banco de preguntas, </w:t>
-            </w:r>
-            <w:r>
-              <w:rPr>
-                <w:lang w:val="es-ES"/>
-              </w:rPr>
-              <w:t>aparece el botón Personalizar banco de preguntas</w:t>
+              <w:t xml:space="preserve">En el módulo </w:t>
+            </w:r>
+            <w:r>
+              <w:rPr>
+                <w:lang w:val="es-ES"/>
+              </w:rPr>
+              <w:t>Matricular cursos</w:t>
+            </w:r>
+            <w:r>
+              <w:rPr>
+                <w:lang w:val="es-ES"/>
+              </w:rPr>
+              <w:t xml:space="preserve"> aparece el botón </w:t>
+            </w:r>
+            <w:r>
+              <w:rPr>
+                <w:lang w:val="es-ES"/>
+              </w:rPr>
+              <w:t>Realizar pago</w:t>
             </w:r>
             <w:r>
               <w:rPr>
@@ -3143,13 +3245,27 @@
               <w:rPr>
                 <w:lang w:val="es-ES"/>
               </w:rPr>
-              <w:t xml:space="preserve">El residente dará click en el botón </w:t>
-            </w:r>
-            <w:r>
-              <w:rPr>
-                <w:lang w:val="es-ES"/>
-              </w:rPr>
-              <w:t>Personalizar banco de preguntas</w:t>
+              <w:t xml:space="preserve">El actor da </w:t>
+            </w:r>
+            <w:proofErr w:type="spellStart"/>
+            <w:r>
+              <w:rPr>
+                <w:lang w:val="es-ES"/>
+              </w:rPr>
+              <w:t>click</w:t>
+            </w:r>
+            <w:proofErr w:type="spellEnd"/>
+            <w:r>
+              <w:rPr>
+                <w:lang w:val="es-ES"/>
+              </w:rPr>
+              <w:t xml:space="preserve"> en el botón</w:t>
+            </w:r>
+            <w:r>
+              <w:rPr>
+                <w:lang w:val="es-ES"/>
+              </w:rPr>
+              <w:t xml:space="preserve"> Realizar pago</w:t>
             </w:r>
             <w:r>
               <w:rPr>
@@ -3173,13 +3289,19 @@
               <w:rPr>
                 <w:lang w:val="es-ES"/>
               </w:rPr>
-              <w:t xml:space="preserve">El residente </w:t>
-            </w:r>
-            <w:r>
-              <w:rPr>
-                <w:lang w:val="es-ES"/>
-              </w:rPr>
-              <w:t>podrá agregar preguntas.</w:t>
+              <w:t>Se redirige el actor a la pasarela de pago, allí se visualizan los métodos de pago</w:t>
+            </w:r>
+            <w:r>
+              <w:rPr>
+                <w:lang w:val="es-ES"/>
+              </w:rPr>
+              <w:t>: físico o virtual</w:t>
+            </w:r>
+            <w:r>
+              <w:rPr>
+                <w:lang w:val="es-ES"/>
+              </w:rPr>
+              <w:t>.</w:t>
             </w:r>
           </w:p>
           <w:p>
@@ -3197,7 +3319,19 @@
               <w:rPr>
                 <w:lang w:val="es-ES"/>
               </w:rPr>
-              <w:t>El residente podrá quitar preguntas.</w:t>
+              <w:t xml:space="preserve">El actor </w:t>
+            </w:r>
+            <w:r>
+              <w:rPr>
+                <w:lang w:val="es-ES"/>
+              </w:rPr>
+              <w:t>selecciona</w:t>
+            </w:r>
+            <w:r>
+              <w:rPr>
+                <w:lang w:val="es-ES"/>
+              </w:rPr>
+              <w:t xml:space="preserve"> el método de pago a usar.</w:t>
             </w:r>
           </w:p>
           <w:p>
@@ -3215,13 +3349,32 @@
               <w:rPr>
                 <w:lang w:val="es-ES"/>
               </w:rPr>
-              <w:t xml:space="preserve">Se visualizan todas las preguntas </w:t>
-            </w:r>
-            <w:r>
-              <w:rPr>
-                <w:lang w:val="es-ES"/>
-              </w:rPr>
-              <w:t>personalizadas.</w:t>
+              <w:lastRenderedPageBreak/>
+              <w:t>Si el actor le da en método de pago físico, se le envía al correo la factura de pago</w:t>
+            </w:r>
+            <w:r>
+              <w:rPr>
+                <w:lang w:val="es-ES"/>
+              </w:rPr>
+              <w:t xml:space="preserve"> con la fecha y hora límite de pago y</w:t>
+            </w:r>
+            <w:r>
+              <w:rPr>
+                <w:lang w:val="es-ES"/>
+              </w:rPr>
+              <w:t xml:space="preserve"> los </w:t>
+            </w:r>
+            <w:r>
+              <w:rPr>
+                <w:lang w:val="es-ES"/>
+              </w:rPr>
+              <w:t>puntos físicos</w:t>
+            </w:r>
+            <w:r>
+              <w:rPr>
+                <w:lang w:val="es-ES"/>
+              </w:rPr>
+              <w:t xml:space="preserve"> en lo que se puede realizar el pago.</w:t>
             </w:r>
           </w:p>
           <w:p>
@@ -3239,39 +3392,13 @@
               <w:rPr>
                 <w:lang w:val="es-ES"/>
               </w:rPr>
-              <w:t>De lo contrario se dirige al flujo alterno.</w:t>
-            </w:r>
-          </w:p>
-          <w:p>
-            <w:pPr>
-              <w:pStyle w:val="Prrafodelista"/>
-              <w:ind w:left="360"/>
-              <w:rPr>
-                <w:lang w:val="es-ES"/>
-              </w:rPr>
-            </w:pPr>
-          </w:p>
-        </w:tc>
-      </w:tr>
-      <w:tr>
-        <w:tc>
-          <w:tcPr>
-            <w:tcW w:w="8494" w:type="dxa"/>
-            <w:gridSpan w:val="2"/>
-          </w:tcPr>
-          <w:p>
-            <w:pPr>
-              <w:rPr>
-                <w:b/>
-                <w:lang w:val="es-ES"/>
-              </w:rPr>
-            </w:pPr>
-            <w:r>
-              <w:rPr>
-                <w:b/>
-                <w:lang w:val="es-ES"/>
-              </w:rPr>
-              <w:t>Flujos alternos</w:t>
+              <w:t>Si el método de pago es virtual</w:t>
+            </w:r>
+            <w:r>
+              <w:rPr>
+                <w:lang w:val="es-ES"/>
+              </w:rPr>
+              <w:t>, el actor deberá llenar los campos requeridos.</w:t>
             </w:r>
           </w:p>
           <w:p>
@@ -3279,29 +3406,252 @@
               <w:pStyle w:val="Prrafodelista"/>
               <w:numPr>
                 <w:ilvl w:val="0"/>
-                <w:numId w:val="26"/>
+                <w:numId w:val="2"/>
               </w:numPr>
               <w:rPr>
-                <w:b/>
-                <w:lang w:val="es-ES"/>
-              </w:rPr>
-            </w:pPr>
-          </w:p>
-          <w:p>
-            <w:pPr>
-              <w:ind w:left="360"/>
-              <w:rPr>
-                <w:b/>
-                <w:lang w:val="es-ES"/>
-              </w:rPr>
-            </w:pPr>
-          </w:p>
-          <w:p>
-            <w:pPr>
-              <w:rPr>
-                <w:lang w:val="es-ES"/>
-              </w:rPr>
-            </w:pPr>
+                <w:lang w:val="es-ES"/>
+              </w:rPr>
+            </w:pPr>
+            <w:r>
+              <w:rPr>
+                <w:lang w:val="es-ES"/>
+              </w:rPr>
+              <w:t>El actor da</w:t>
+            </w:r>
+            <w:r>
+              <w:rPr>
+                <w:lang w:val="es-ES"/>
+              </w:rPr>
+              <w:t>rá</w:t>
+            </w:r>
+            <w:r>
+              <w:rPr>
+                <w:lang w:val="es-ES"/>
+              </w:rPr>
+              <w:t xml:space="preserve"> </w:t>
+            </w:r>
+            <w:proofErr w:type="spellStart"/>
+            <w:r>
+              <w:rPr>
+                <w:lang w:val="es-ES"/>
+              </w:rPr>
+              <w:t>click</w:t>
+            </w:r>
+            <w:proofErr w:type="spellEnd"/>
+            <w:r>
+              <w:rPr>
+                <w:lang w:val="es-ES"/>
+              </w:rPr>
+              <w:t xml:space="preserve"> en confirmar pago</w:t>
+            </w:r>
+            <w:r>
+              <w:rPr>
+                <w:lang w:val="es-ES"/>
+              </w:rPr>
+              <w:t xml:space="preserve"> para ejecutar el pago virtual</w:t>
+            </w:r>
+            <w:r>
+              <w:rPr>
+                <w:lang w:val="es-ES"/>
+              </w:rPr>
+              <w:t>.</w:t>
+            </w:r>
+          </w:p>
+          <w:p>
+            <w:pPr>
+              <w:pStyle w:val="Prrafodelista"/>
+              <w:numPr>
+                <w:ilvl w:val="0"/>
+                <w:numId w:val="2"/>
+              </w:numPr>
+              <w:rPr>
+                <w:lang w:val="es-ES"/>
+              </w:rPr>
+            </w:pPr>
+            <w:r>
+              <w:rPr>
+                <w:lang w:val="es-ES"/>
+              </w:rPr>
+              <w:t xml:space="preserve">Una vez realizado esto, se le envía un mensaje de confirmación más </w:t>
+            </w:r>
+            <w:r>
+              <w:rPr>
+                <w:lang w:val="es-ES"/>
+              </w:rPr>
+              <w:t>el recibo de pago</w:t>
+            </w:r>
+            <w:r>
+              <w:rPr>
+                <w:lang w:val="es-ES"/>
+              </w:rPr>
+              <w:t xml:space="preserve"> al correo </w:t>
+            </w:r>
+            <w:r>
+              <w:rPr>
+                <w:lang w:val="es-ES"/>
+              </w:rPr>
+              <w:t>del</w:t>
+            </w:r>
+            <w:r>
+              <w:rPr>
+                <w:lang w:val="es-ES"/>
+              </w:rPr>
+              <w:t xml:space="preserve"> actor</w:t>
+            </w:r>
+            <w:r>
+              <w:rPr>
+                <w:lang w:val="es-ES"/>
+              </w:rPr>
+              <w:t>.</w:t>
+            </w:r>
+          </w:p>
+          <w:p>
+            <w:pPr>
+              <w:pStyle w:val="Prrafodelista"/>
+              <w:numPr>
+                <w:ilvl w:val="0"/>
+                <w:numId w:val="2"/>
+              </w:numPr>
+              <w:rPr>
+                <w:lang w:val="es-ES"/>
+              </w:rPr>
+            </w:pPr>
+            <w:r>
+              <w:rPr>
+                <w:lang w:val="es-ES"/>
+              </w:rPr>
+              <w:t>De lo contrario, se dirige al flujo alterno.</w:t>
+            </w:r>
+          </w:p>
+        </w:tc>
+      </w:tr>
+      <w:tr>
+        <w:tc>
+          <w:tcPr>
+            <w:tcW w:w="8494" w:type="dxa"/>
+            <w:gridSpan w:val="2"/>
+          </w:tcPr>
+          <w:p>
+            <w:pPr>
+              <w:rPr>
+                <w:b/>
+                <w:lang w:val="es-ES"/>
+              </w:rPr>
+            </w:pPr>
+            <w:r>
+              <w:rPr>
+                <w:b/>
+                <w:lang w:val="es-ES"/>
+              </w:rPr>
+              <w:lastRenderedPageBreak/>
+              <w:t>Flujos alternos</w:t>
+            </w:r>
+          </w:p>
+          <w:p>
+            <w:pPr>
+              <w:pStyle w:val="Prrafodelista"/>
+              <w:numPr>
+                <w:ilvl w:val="0"/>
+                <w:numId w:val="23"/>
+              </w:numPr>
+              <w:rPr>
+                <w:b/>
+                <w:lang w:val="es-ES"/>
+              </w:rPr>
+            </w:pPr>
+            <w:r>
+              <w:rPr>
+                <w:b/>
+                <w:lang w:val="es-ES"/>
+              </w:rPr>
+              <w:t>Si algún dato diligenciado es incorrecto, se mostrará en pantalla un mensaje que dice “Datos incorrectos”.</w:t>
+            </w:r>
+          </w:p>
+          <w:p>
+            <w:pPr>
+              <w:pStyle w:val="Prrafodelista"/>
+              <w:numPr>
+                <w:ilvl w:val="0"/>
+                <w:numId w:val="23"/>
+              </w:numPr>
+              <w:rPr>
+                <w:b/>
+                <w:lang w:val="es-ES"/>
+              </w:rPr>
+            </w:pPr>
+            <w:r>
+              <w:rPr>
+                <w:b/>
+                <w:lang w:val="es-ES"/>
+              </w:rPr>
+              <w:t xml:space="preserve">Si el método de pago es con tarjeta de crédito y no cuenta con fondos, se le mostrará </w:t>
+            </w:r>
+            <w:r>
+              <w:rPr>
+                <w:b/>
+                <w:lang w:val="es-ES"/>
+              </w:rPr>
+              <w:t>un mensaje</w:t>
+            </w:r>
+            <w:r>
+              <w:rPr>
+                <w:b/>
+                <w:lang w:val="es-ES"/>
+              </w:rPr>
+              <w:t xml:space="preserve"> que dice “Transacción no realizable”.</w:t>
+            </w:r>
+          </w:p>
+          <w:p>
+            <w:pPr>
+              <w:pStyle w:val="Prrafodelista"/>
+              <w:numPr>
+                <w:ilvl w:val="0"/>
+                <w:numId w:val="23"/>
+              </w:numPr>
+              <w:rPr>
+                <w:b/>
+                <w:lang w:val="es-ES"/>
+              </w:rPr>
+            </w:pPr>
+            <w:r>
+              <w:rPr>
+                <w:b/>
+                <w:lang w:val="es-ES"/>
+              </w:rPr>
+              <w:t xml:space="preserve">Si el método elegido por el actor es </w:t>
+            </w:r>
+            <w:r>
+              <w:rPr>
+                <w:b/>
+                <w:lang w:val="es-ES"/>
+              </w:rPr>
+              <w:t>un medio físico</w:t>
+            </w:r>
+            <w:r>
+              <w:rPr>
+                <w:b/>
+                <w:lang w:val="es-ES"/>
+              </w:rPr>
+              <w:t xml:space="preserve"> y no realiza el pago en la fecha oportuna, se mostrará un mensaje que dice “Recibo caducado”.</w:t>
+            </w:r>
+          </w:p>
+          <w:p>
+            <w:pPr>
+              <w:pStyle w:val="Prrafodelista"/>
+              <w:rPr>
+                <w:b/>
+                <w:lang w:val="es-ES"/>
+              </w:rPr>
+            </w:pPr>
+          </w:p>
+          <w:p>
+            <w:pPr>
+              <w:rPr>
+                <w:lang w:val="es-ES"/>
+              </w:rPr>
+            </w:pPr>
+            <w:bookmarkStart w:id="1" w:name="_GoBack"/>
+            <w:bookmarkEnd w:id="1"/>
           </w:p>
         </w:tc>
       </w:tr>
@@ -3309,21 +3659,21 @@
     <w:p>
       <w:pPr>
         <w:rPr>
-          <w:lang w:val="es-MX"/>
+          <w:lang w:val="es-ES"/>
         </w:rPr>
       </w:pPr>
     </w:p>
     <w:p>
       <w:pPr>
         <w:rPr>
-          <w:lang w:val="es-MX"/>
+          <w:lang w:val="es-ES"/>
         </w:rPr>
       </w:pPr>
     </w:p>
     <w:p>
       <w:pPr>
         <w:rPr>
-          <w:lang w:val="es-MX"/>
+          <w:lang w:val="es-ES"/>
         </w:rPr>
       </w:pPr>
     </w:p>
@@ -3364,15 +3714,24 @@
           </w:tcPr>
           <w:p>
             <w:pPr>
-              <w:rPr>
-                <w:lang w:val="es-ES"/>
-              </w:rPr>
-            </w:pPr>
-            <w:r>
-              <w:rPr>
-                <w:lang w:val="es-ES"/>
-              </w:rPr>
-              <w:t>Realizar evaluación</w:t>
+              <w:tabs>
+                <w:tab w:val="center" w:pos="3258"/>
+              </w:tabs>
+              <w:rPr>
+                <w:lang w:val="es-ES"/>
+              </w:rPr>
+            </w:pPr>
+            <w:r>
+              <w:rPr>
+                <w:lang w:val="es-ES"/>
+              </w:rPr>
+              <w:t>Consultar</w:t>
+            </w:r>
+            <w:r>
+              <w:rPr>
+                <w:lang w:val="es-ES"/>
+              </w:rPr>
+              <w:t xml:space="preserve"> banco de preguntas</w:t>
             </w:r>
           </w:p>
         </w:tc>
@@ -3416,14 +3775,14 @@
                 <w:szCs w:val="22"/>
                 <w:lang w:val="es-ES"/>
               </w:rPr>
-              <w:t xml:space="preserve">Permite realizar la </w:t>
+              <w:t xml:space="preserve">Permite consultar </w:t>
             </w:r>
             <w:r>
               <w:rPr>
                 <w:szCs w:val="22"/>
                 <w:lang w:val="es-ES"/>
               </w:rPr>
-              <w:t>evaluación de cada tema del curso</w:t>
+              <w:t>el banco de preguntas</w:t>
             </w:r>
             <w:r>
               <w:rPr>
@@ -3571,20 +3930,7 @@
               <w:rPr>
                 <w:lang w:val="es-ES"/>
               </w:rPr>
-              <w:t>Esta cursando el curso.</w:t>
-            </w:r>
-          </w:p>
-          <w:p>
-            <w:pPr>
-              <w:rPr>
-                <w:lang w:val="es-ES"/>
-              </w:rPr>
-            </w:pPr>
-            <w:r>
-              <w:rPr>
-                <w:lang w:val="es-ES"/>
-              </w:rPr>
-              <w:t>Terminar cada tema del curso.</w:t>
+              <w:t>Ha realizado el pago del banco de preguntas.</w:t>
             </w:r>
             <w:r>
               <w:rPr>
@@ -3607,12 +3953,21 @@
                 <w:lang w:val="es-ES"/>
               </w:rPr>
             </w:pPr>
-            <w:r>
-              <w:rPr>
-                <w:b/>
-                <w:lang w:val="es-ES"/>
-              </w:rPr>
-              <w:t>Pos condiciones</w:t>
+            <w:proofErr w:type="spellStart"/>
+            <w:r>
+              <w:rPr>
+                <w:b/>
+                <w:lang w:val="es-ES"/>
+              </w:rPr>
+              <w:t>Pos</w:t>
+            </w:r>
+            <w:proofErr w:type="spellEnd"/>
+            <w:r>
+              <w:rPr>
+                <w:b/>
+                <w:lang w:val="es-ES"/>
+              </w:rPr>
+              <w:t xml:space="preserve"> condiciones</w:t>
             </w:r>
           </w:p>
         </w:tc>
@@ -3630,7 +3985,7 @@
               <w:rPr>
                 <w:lang w:val="es-ES"/>
               </w:rPr>
-              <w:t>Realizar la evaluación del tema.</w:t>
+              <w:t>Se visualizan todas preguntas del banco de preguntas.</w:t>
             </w:r>
           </w:p>
         </w:tc>
@@ -3679,31 +4034,25 @@
               <w:rPr>
                 <w:lang w:val="es-ES"/>
               </w:rPr>
-              <w:t>El sistema visualiza el menú principal, donde aparece</w:t>
-            </w:r>
-            <w:r>
-              <w:rPr>
-                <w:lang w:val="es-ES"/>
-              </w:rPr>
-              <w:t xml:space="preserve"> el</w:t>
-            </w:r>
-            <w:r>
-              <w:rPr>
-                <w:lang w:val="es-ES"/>
-              </w:rPr>
-              <w:t xml:space="preserve"> </w:t>
-            </w:r>
-            <w:r>
-              <w:rPr>
-                <w:lang w:val="es-ES"/>
-              </w:rPr>
-              <w:t>botón Realizar evaluación</w:t>
-            </w:r>
-            <w:r>
-              <w:rPr>
-                <w:lang w:val="es-ES"/>
-              </w:rPr>
-              <w:t>.</w:t>
+              <w:t xml:space="preserve">El sistema visualiza el menú </w:t>
+            </w:r>
+            <w:r>
+              <w:rPr>
+                <w:lang w:val="es-ES"/>
+              </w:rPr>
+              <w:t>Consultar banco de preguntas</w:t>
+            </w:r>
+            <w:r>
+              <w:rPr>
+                <w:lang w:val="es-ES"/>
+              </w:rPr>
+              <w:t>, donde aparece</w:t>
+            </w:r>
+            <w:r>
+              <w:rPr>
+                <w:lang w:val="es-ES"/>
+              </w:rPr>
+              <w:t xml:space="preserve"> toda la información del banco de preguntas.</w:t>
             </w:r>
           </w:p>
           <w:p>
@@ -3721,7 +4070,39 @@
               <w:rPr>
                 <w:lang w:val="es-ES"/>
               </w:rPr>
-              <w:t>El actor dará la click en el botón Realizar evaluación.</w:t>
+              <w:t>El r</w:t>
+            </w:r>
+            <w:r>
+              <w:rPr>
+                <w:lang w:val="es-ES"/>
+              </w:rPr>
+              <w:t>esidente</w:t>
+            </w:r>
+            <w:r>
+              <w:rPr>
+                <w:lang w:val="es-ES"/>
+              </w:rPr>
+              <w:t xml:space="preserve"> dará </w:t>
+            </w:r>
+            <w:proofErr w:type="spellStart"/>
+            <w:r>
+              <w:rPr>
+                <w:lang w:val="es-ES"/>
+              </w:rPr>
+              <w:t>click</w:t>
+            </w:r>
+            <w:proofErr w:type="spellEnd"/>
+            <w:r>
+              <w:rPr>
+                <w:lang w:val="es-ES"/>
+              </w:rPr>
+              <w:t xml:space="preserve"> en </w:t>
+            </w:r>
+            <w:r>
+              <w:rPr>
+                <w:lang w:val="es-ES"/>
+              </w:rPr>
+              <w:t>el botón Consultar banco de preguntas.</w:t>
             </w:r>
           </w:p>
           <w:p>
@@ -3739,7 +4120,13 @@
               <w:rPr>
                 <w:lang w:val="es-ES"/>
               </w:rPr>
-              <w:t>Se le visualizará la evaluación.</w:t>
+              <w:t>El residente deberá seleccionar</w:t>
+            </w:r>
+            <w:r>
+              <w:rPr>
+                <w:lang w:val="es-ES"/>
+              </w:rPr>
+              <w:t xml:space="preserve"> el tema.</w:t>
             </w:r>
           </w:p>
           <w:p>
@@ -3757,7 +4144,7 @@
               <w:rPr>
                 <w:lang w:val="es-ES"/>
               </w:rPr>
-              <w:t>Una vez terminada la evaluación le dará en aceptar y se culminará la evaluación.</w:t>
+              <w:t>Se visualizan todas las preguntas relacionadas con el tema elegido.</w:t>
             </w:r>
           </w:p>
           <w:p>
@@ -3778,6 +4165,15 @@
               <w:t>De lo contrario se dirige al flujo alterno.</w:t>
             </w:r>
           </w:p>
+          <w:p>
+            <w:pPr>
+              <w:pStyle w:val="Prrafodelista"/>
+              <w:ind w:left="360"/>
+              <w:rPr>
+                <w:lang w:val="es-ES"/>
+              </w:rPr>
+            </w:pPr>
+          </w:p>
         </w:tc>
       </w:tr>
       <w:tr>
@@ -3806,7 +4202,7 @@
               <w:pStyle w:val="Prrafodelista"/>
               <w:numPr>
                 <w:ilvl w:val="0"/>
-                <w:numId w:val="26"/>
+                <w:numId w:val="23"/>
               </w:numPr>
               <w:rPr>
                 <w:b/>
@@ -3818,7 +4214,28 @@
                 <w:b/>
                 <w:lang w:val="es-ES"/>
               </w:rPr>
-              <w:t>Si todavía no esta habilitado la evaluación, se mostrará un mensaje que dice “No tienes evaluaciones pendientes”.</w:t>
+              <w:t>Si no ha realizado el pago del banco de preguntas, se mostrará un mensaje que dice “</w:t>
+            </w:r>
+            <w:r>
+              <w:rPr>
+                <w:b/>
+                <w:lang w:val="es-ES"/>
+              </w:rPr>
+              <w:t>No puedes acceder a este contenido</w:t>
+            </w:r>
+            <w:r>
+              <w:rPr>
+                <w:b/>
+                <w:lang w:val="es-ES"/>
+              </w:rPr>
+              <w:t>”</w:t>
+            </w:r>
+            <w:r>
+              <w:rPr>
+                <w:b/>
+                <w:lang w:val="es-ES"/>
+              </w:rPr>
+              <w:t>.</w:t>
             </w:r>
           </w:p>
           <w:p>
@@ -3840,34 +4257,6 @@
         </w:tc>
       </w:tr>
     </w:tbl>
-    <w:p>
-      <w:pPr>
-        <w:rPr>
-          <w:lang w:val="es-MX"/>
-        </w:rPr>
-      </w:pPr>
-    </w:p>
-    <w:p>
-      <w:pPr>
-        <w:rPr>
-          <w:lang w:val="es-MX"/>
-        </w:rPr>
-      </w:pPr>
-    </w:p>
-    <w:p>
-      <w:pPr>
-        <w:rPr>
-          <w:lang w:val="es-MX"/>
-        </w:rPr>
-      </w:pPr>
-    </w:p>
-    <w:p>
-      <w:pPr>
-        <w:rPr>
-          <w:lang w:val="es-MX"/>
-        </w:rPr>
-      </w:pPr>
-    </w:p>
     <w:p>
       <w:pPr>
         <w:rPr>
@@ -3955,7 +4344,7 @@
               <w:rPr>
                 <w:lang w:val="es-ES"/>
               </w:rPr>
-              <w:t>Consultar información residente</w:t>
+              <w:t>Personalizar banco de preguntas</w:t>
             </w:r>
           </w:p>
         </w:tc>
@@ -4006,14 +4395,7 @@
                 <w:szCs w:val="22"/>
                 <w:lang w:val="es-ES"/>
               </w:rPr>
-              <w:t>consultar la información personal del residente</w:t>
-            </w:r>
-            <w:r>
-              <w:rPr>
-                <w:szCs w:val="22"/>
-                <w:lang w:val="es-ES"/>
-              </w:rPr>
-              <w:t>.</w:t>
+              <w:t>personalizar el banco de preguntas, agregando preguntas y quitando preguntas.</w:t>
             </w:r>
           </w:p>
         </w:tc>
@@ -4144,6 +4526,25 @@
               <w:t>.</w:t>
             </w:r>
           </w:p>
+          <w:p>
+            <w:pPr>
+              <w:rPr>
+                <w:lang w:val="es-ES"/>
+              </w:rPr>
+            </w:pPr>
+            <w:r>
+              <w:rPr>
+                <w:lang w:val="es-ES"/>
+              </w:rPr>
+              <w:t xml:space="preserve">Ha realizado el pago del banco de preguntas. </w:t>
+            </w:r>
+            <w:r>
+              <w:rPr>
+                <w:lang w:val="es-ES"/>
+              </w:rPr>
+              <w:t xml:space="preserve"> </w:t>
+            </w:r>
+          </w:p>
         </w:tc>
       </w:tr>
       <w:tr>
@@ -4158,12 +4559,21 @@
                 <w:lang w:val="es-ES"/>
               </w:rPr>
             </w:pPr>
-            <w:r>
-              <w:rPr>
-                <w:b/>
-                <w:lang w:val="es-ES"/>
-              </w:rPr>
-              <w:t>Pos condiciones</w:t>
+            <w:proofErr w:type="spellStart"/>
+            <w:r>
+              <w:rPr>
+                <w:b/>
+                <w:lang w:val="es-ES"/>
+              </w:rPr>
+              <w:t>Pos</w:t>
+            </w:r>
+            <w:proofErr w:type="spellEnd"/>
+            <w:r>
+              <w:rPr>
+                <w:b/>
+                <w:lang w:val="es-ES"/>
+              </w:rPr>
+              <w:t xml:space="preserve"> condiciones</w:t>
             </w:r>
           </w:p>
         </w:tc>
@@ -4181,13 +4591,7 @@
               <w:rPr>
                 <w:lang w:val="es-ES"/>
               </w:rPr>
-              <w:t xml:space="preserve">Se </w:t>
-            </w:r>
-            <w:r>
-              <w:rPr>
-                <w:lang w:val="es-ES"/>
-              </w:rPr>
-              <w:t>muestran los datos del residente.</w:t>
+              <w:t>Se visualizan todas preguntas del banco de preguntas.</w:t>
             </w:r>
           </w:p>
         </w:tc>
@@ -4236,19 +4640,8 @@
               <w:rPr>
                 <w:lang w:val="es-ES"/>
               </w:rPr>
-              <w:t xml:space="preserve">El sistema visualiza el menú principal, donde aparece el botón </w:t>
-            </w:r>
-            <w:r>
-              <w:rPr>
-                <w:lang w:val="es-ES"/>
-              </w:rPr>
-              <w:t>Información perfil</w:t>
-            </w:r>
-            <w:r>
-              <w:rPr>
-                <w:lang w:val="es-ES"/>
-              </w:rPr>
-              <w:t>.</w:t>
+              <w:lastRenderedPageBreak/>
+              <w:t>En el módulo Consultar banco de preguntas, aparece el botón Personalizar banco de preguntas.</w:t>
             </w:r>
           </w:p>
           <w:p>
@@ -4266,19 +4659,21 @@
               <w:rPr>
                 <w:lang w:val="es-ES"/>
               </w:rPr>
-              <w:t xml:space="preserve">El actor da click en el botón </w:t>
-            </w:r>
-            <w:r>
-              <w:rPr>
-                <w:lang w:val="es-ES"/>
-              </w:rPr>
-              <w:t>Información perfil</w:t>
-            </w:r>
-            <w:r>
-              <w:rPr>
-                <w:lang w:val="es-ES"/>
-              </w:rPr>
-              <w:t>.</w:t>
+              <w:t xml:space="preserve">El residente dará </w:t>
+            </w:r>
+            <w:proofErr w:type="spellStart"/>
+            <w:r>
+              <w:rPr>
+                <w:lang w:val="es-ES"/>
+              </w:rPr>
+              <w:t>click</w:t>
+            </w:r>
+            <w:proofErr w:type="spellEnd"/>
+            <w:r>
+              <w:rPr>
+                <w:lang w:val="es-ES"/>
+              </w:rPr>
+              <w:t xml:space="preserve"> en el botón Personalizar banco de preguntas.</w:t>
             </w:r>
           </w:p>
           <w:p>
@@ -4296,7 +4691,7 @@
               <w:rPr>
                 <w:lang w:val="es-ES"/>
               </w:rPr>
-              <w:t>Se visualizan los datos personales del residente: nombre, teléfono, correo electrónico, cédula, cursos, notas, promedio.</w:t>
+              <w:t>El residente podrá agregar preguntas.</w:t>
             </w:r>
           </w:p>
           <w:p>
@@ -4314,58 +4709,25 @@
               <w:rPr>
                 <w:lang w:val="es-ES"/>
               </w:rPr>
-              <w:t>De lo contrario se dirige al flujo alterno.</w:t>
-            </w:r>
-          </w:p>
-        </w:tc>
-      </w:tr>
-      <w:tr>
-        <w:tc>
-          <w:tcPr>
-            <w:tcW w:w="8494" w:type="dxa"/>
-            <w:gridSpan w:val="2"/>
-          </w:tcPr>
-          <w:p>
-            <w:pPr>
-              <w:rPr>
-                <w:b/>
-                <w:lang w:val="es-ES"/>
-              </w:rPr>
-            </w:pPr>
-            <w:r>
-              <w:rPr>
-                <w:b/>
-                <w:lang w:val="es-ES"/>
-              </w:rPr>
-              <w:t>Flujos alternos</w:t>
-            </w:r>
-          </w:p>
-          <w:p>
-            <w:pPr>
-              <w:rPr>
-                <w:b/>
-                <w:lang w:val="es-ES"/>
-              </w:rPr>
-            </w:pPr>
+              <w:t>El residente podrá quitar preguntas.</w:t>
+            </w:r>
           </w:p>
           <w:p>
             <w:pPr>
               <w:pStyle w:val="Prrafodelista"/>
               <w:numPr>
                 <w:ilvl w:val="0"/>
-                <w:numId w:val="26"/>
+                <w:numId w:val="2"/>
               </w:numPr>
               <w:rPr>
-                <w:b/>
-                <w:lang w:val="es-ES"/>
-              </w:rPr>
-            </w:pPr>
-            <w:r>
-              <w:rPr>
-                <w:b/>
-                <w:lang w:val="es-ES"/>
-              </w:rPr>
-              <w:t>Si el residente ingresa mal algún campo de registro</w:t>
+                <w:lang w:val="es-ES"/>
+              </w:rPr>
+            </w:pPr>
+            <w:r>
+              <w:rPr>
+                <w:lang w:val="es-ES"/>
+              </w:rPr>
+              <w:t>Se visualizan todas las preguntas personalizadas.</w:t>
             </w:r>
           </w:p>
           <w:p>
@@ -4373,47 +4735,67 @@
               <w:pStyle w:val="Prrafodelista"/>
               <w:numPr>
                 <w:ilvl w:val="0"/>
-                <w:numId w:val="26"/>
+                <w:numId w:val="2"/>
               </w:numPr>
               <w:rPr>
-                <w:b/>
-                <w:lang w:val="es-ES"/>
-              </w:rPr>
-            </w:pPr>
-            <w:r>
-              <w:rPr>
-                <w:b/>
-                <w:lang w:val="es-ES"/>
-              </w:rPr>
-              <w:t xml:space="preserve">Si el residente no está registrado aparecerá un </w:t>
-            </w:r>
-            <w:r>
-              <w:rPr>
-                <w:b/>
-                <w:lang w:val="es-ES"/>
-              </w:rPr>
-              <w:t>mensaje</w:t>
-            </w:r>
-            <w:r>
-              <w:rPr>
-                <w:b/>
-                <w:lang w:val="es-ES"/>
-              </w:rPr>
-              <w:t xml:space="preserve"> que dice “No registrado”.</w:t>
+                <w:lang w:val="es-ES"/>
+              </w:rPr>
+            </w:pPr>
+            <w:r>
+              <w:rPr>
+                <w:lang w:val="es-ES"/>
+              </w:rPr>
+              <w:t>De lo contrario se dirige al flujo alterno.</w:t>
             </w:r>
           </w:p>
           <w:p>
             <w:pPr>
               <w:pStyle w:val="Prrafodelista"/>
-              <w:rPr>
-                <w:b/>
-                <w:lang w:val="es-ES"/>
-              </w:rPr>
-            </w:pPr>
+              <w:ind w:left="360"/>
+              <w:rPr>
+                <w:lang w:val="es-ES"/>
+              </w:rPr>
+            </w:pPr>
+          </w:p>
+        </w:tc>
+      </w:tr>
+      <w:tr>
+        <w:tc>
+          <w:tcPr>
+            <w:tcW w:w="8494" w:type="dxa"/>
+            <w:gridSpan w:val="2"/>
+          </w:tcPr>
+          <w:p>
+            <w:pPr>
+              <w:rPr>
+                <w:b/>
+                <w:lang w:val="es-ES"/>
+              </w:rPr>
+            </w:pPr>
+            <w:r>
+              <w:rPr>
+                <w:b/>
+                <w:lang w:val="es-ES"/>
+              </w:rPr>
+              <w:t>Flujos alternos</w:t>
+            </w:r>
           </w:p>
           <w:p>
             <w:pPr>
               <w:pStyle w:val="Prrafodelista"/>
+              <w:numPr>
+                <w:ilvl w:val="0"/>
+                <w:numId w:val="23"/>
+              </w:numPr>
+              <w:rPr>
+                <w:b/>
+                <w:lang w:val="es-ES"/>
+              </w:rPr>
+            </w:pPr>
+          </w:p>
+          <w:p>
+            <w:pPr>
+              <w:ind w:left="360"/>
               <w:rPr>
                 <w:b/>
                 <w:lang w:val="es-ES"/>
@@ -4440,21 +4822,14 @@
     <w:p>
       <w:pPr>
         <w:rPr>
-          <w:lang w:val="es-ES"/>
+          <w:lang w:val="es-MX"/>
         </w:rPr>
       </w:pPr>
     </w:p>
     <w:p>
       <w:pPr>
         <w:rPr>
-          <w:lang w:val="es-ES"/>
-        </w:rPr>
-      </w:pPr>
-    </w:p>
-    <w:p>
-      <w:pPr>
-        <w:rPr>
-          <w:lang w:val="es-ES"/>
+          <w:lang w:val="es-MX"/>
         </w:rPr>
       </w:pPr>
     </w:p>
@@ -4503,7 +4878,7 @@
               <w:rPr>
                 <w:lang w:val="es-ES"/>
               </w:rPr>
-              <w:t>Modificar información residente</w:t>
+              <w:t>Realizar evaluación</w:t>
             </w:r>
           </w:p>
         </w:tc>
@@ -4547,7 +4922,21 @@
                 <w:szCs w:val="22"/>
                 <w:lang w:val="es-ES"/>
               </w:rPr>
-              <w:t>Permite realizar la reservación de una pieza.</w:t>
+              <w:t xml:space="preserve">Permite realizar la </w:t>
+            </w:r>
+            <w:r>
+              <w:rPr>
+                <w:szCs w:val="22"/>
+                <w:lang w:val="es-ES"/>
+              </w:rPr>
+              <w:t>evaluación de cada tema del curso</w:t>
+            </w:r>
+            <w:r>
+              <w:rPr>
+                <w:szCs w:val="22"/>
+                <w:lang w:val="es-ES"/>
+              </w:rPr>
+              <w:t>.</w:t>
             </w:r>
           </w:p>
         </w:tc>
@@ -4587,7 +4976,13 @@
               <w:rPr>
                 <w:lang w:val="es-ES"/>
               </w:rPr>
-              <w:t>Recepcionista</w:t>
+              <w:t>Re</w:t>
+            </w:r>
+            <w:r>
+              <w:rPr>
+                <w:lang w:val="es-ES"/>
+              </w:rPr>
+              <w:t>sidente</w:t>
             </w:r>
           </w:p>
         </w:tc>
@@ -4663,7 +5058,63 @@
               <w:rPr>
                 <w:lang w:val="es-ES"/>
               </w:rPr>
-              <w:t xml:space="preserve">exitosamente) y tiene disponibles las diferentes opciones que le corresponden con sus permisos </w:t>
+              <w:t>exitosamente) y tiene disponibles las diferentes opciones que le corresponden con sus permisos</w:t>
+            </w:r>
+            <w:r>
+              <w:rPr>
+                <w:lang w:val="es-ES"/>
+              </w:rPr>
+              <w:t>.</w:t>
+            </w:r>
+          </w:p>
+          <w:p>
+            <w:pPr>
+              <w:rPr>
+                <w:lang w:val="es-ES"/>
+              </w:rPr>
+            </w:pPr>
+            <w:r>
+              <w:rPr>
+                <w:lang w:val="es-ES"/>
+              </w:rPr>
+              <w:t>Está</w:t>
+            </w:r>
+            <w:r>
+              <w:rPr>
+                <w:lang w:val="es-ES"/>
+              </w:rPr>
+              <w:t xml:space="preserve"> cursando el curso.</w:t>
+            </w:r>
+          </w:p>
+          <w:p>
+            <w:pPr>
+              <w:rPr>
+                <w:lang w:val="es-ES"/>
+              </w:rPr>
+            </w:pPr>
+            <w:r>
+              <w:rPr>
+                <w:lang w:val="es-ES"/>
+              </w:rPr>
+              <w:t>Terminar cada tema del curso</w:t>
+            </w:r>
+            <w:r>
+              <w:rPr>
+                <w:lang w:val="es-ES"/>
+              </w:rPr>
+              <w:t xml:space="preserve"> (cada semana)</w:t>
+            </w:r>
+            <w:r>
+              <w:rPr>
+                <w:lang w:val="es-ES"/>
+              </w:rPr>
+              <w:t>.</w:t>
+            </w:r>
+            <w:r>
+              <w:rPr>
+                <w:lang w:val="es-ES"/>
+              </w:rPr>
+              <w:t xml:space="preserve"> </w:t>
             </w:r>
           </w:p>
         </w:tc>
@@ -4680,12 +5131,21 @@
                 <w:lang w:val="es-ES"/>
               </w:rPr>
             </w:pPr>
-            <w:r>
-              <w:rPr>
-                <w:b/>
-                <w:lang w:val="es-ES"/>
-              </w:rPr>
-              <w:t>Pos condiciones</w:t>
+            <w:proofErr w:type="spellStart"/>
+            <w:r>
+              <w:rPr>
+                <w:b/>
+                <w:lang w:val="es-ES"/>
+              </w:rPr>
+              <w:t>Pos</w:t>
+            </w:r>
+            <w:proofErr w:type="spellEnd"/>
+            <w:r>
+              <w:rPr>
+                <w:b/>
+                <w:lang w:val="es-ES"/>
+              </w:rPr>
+              <w:t xml:space="preserve"> condiciones</w:t>
             </w:r>
           </w:p>
         </w:tc>
@@ -4703,7 +5163,7 @@
               <w:rPr>
                 <w:lang w:val="es-ES"/>
               </w:rPr>
-              <w:t>Se ha registrado el cliente en el software</w:t>
+              <w:t>Realizar la evaluación del tema.</w:t>
             </w:r>
           </w:p>
         </w:tc>
@@ -4752,7 +5212,31 @@
               <w:rPr>
                 <w:lang w:val="es-ES"/>
               </w:rPr>
-              <w:t>En el módulo Consultar pieza aparece el botón Crear reservación.</w:t>
+              <w:t>El sistema visualiza el menú principal, donde aparece</w:t>
+            </w:r>
+            <w:r>
+              <w:rPr>
+                <w:lang w:val="es-ES"/>
+              </w:rPr>
+              <w:t xml:space="preserve"> el</w:t>
+            </w:r>
+            <w:r>
+              <w:rPr>
+                <w:lang w:val="es-ES"/>
+              </w:rPr>
+              <w:t xml:space="preserve"> </w:t>
+            </w:r>
+            <w:r>
+              <w:rPr>
+                <w:lang w:val="es-ES"/>
+              </w:rPr>
+              <w:t>botón Realizar evaluación</w:t>
+            </w:r>
+            <w:r>
+              <w:rPr>
+                <w:lang w:val="es-ES"/>
+              </w:rPr>
+              <w:t>.</w:t>
             </w:r>
           </w:p>
           <w:p>
@@ -4770,7 +5254,21 @@
               <w:rPr>
                 <w:lang w:val="es-ES"/>
               </w:rPr>
-              <w:t>El actor da click en el botón Crear reservación.</w:t>
+              <w:t xml:space="preserve">El actor dará la </w:t>
+            </w:r>
+            <w:proofErr w:type="spellStart"/>
+            <w:r>
+              <w:rPr>
+                <w:lang w:val="es-ES"/>
+              </w:rPr>
+              <w:t>click</w:t>
+            </w:r>
+            <w:proofErr w:type="spellEnd"/>
+            <w:r>
+              <w:rPr>
+                <w:lang w:val="es-ES"/>
+              </w:rPr>
+              <w:t xml:space="preserve"> en el botón Realizar evaluación.</w:t>
             </w:r>
           </w:p>
           <w:p>
@@ -4788,7 +5286,7 @@
               <w:rPr>
                 <w:lang w:val="es-ES"/>
               </w:rPr>
-              <w:t>El recepcionista deberá pedirle al cliente los siguientes datos: validar nuevamente el RUT(requerido), llenar el campo de fecha de comienzo(requerido), número de días(requerido), y el tipo de pieza(requerido).</w:t>
+              <w:t>Se le visualizará la evaluación.</w:t>
             </w:r>
           </w:p>
           <w:p>
@@ -4806,7 +5304,7 @@
               <w:rPr>
                 <w:lang w:val="es-ES"/>
               </w:rPr>
-              <w:t>Una vez llenado los datos, se le dará al botón Crear y aparecerá un mensaje que dice “Reserva realizada”.</w:t>
+              <w:t>Una vez terminada la evaluación le dará en aceptar y se culminará la evaluación.</w:t>
             </w:r>
           </w:p>
           <w:p>
@@ -4824,7 +5322,7 @@
               <w:rPr>
                 <w:lang w:val="es-ES"/>
               </w:rPr>
-              <w:t>El número de la pieza se le dará al cliente, de acuerdo con la pieza elegida.</w:t>
+              <w:t>De lo contrario se dirige al flujo alterno.</w:t>
             </w:r>
           </w:p>
         </w:tc>
@@ -4855,7 +5353,7 @@
               <w:pStyle w:val="Prrafodelista"/>
               <w:numPr>
                 <w:ilvl w:val="0"/>
-                <w:numId w:val="26"/>
+                <w:numId w:val="23"/>
               </w:numPr>
               <w:rPr>
                 <w:b/>
@@ -4867,7 +5365,21 @@
                 <w:b/>
                 <w:lang w:val="es-ES"/>
               </w:rPr>
-              <w:t>En caso, de que el cliente se retracte de elegir una pieza, el recepcionista le dará en el botón Limpiar y procederá a diligenciar nuevamente los datos del cliente.</w:t>
+              <w:t xml:space="preserve">Si todavía no </w:t>
+            </w:r>
+            <w:r>
+              <w:rPr>
+                <w:b/>
+                <w:lang w:val="es-ES"/>
+              </w:rPr>
+              <w:t>está</w:t>
+            </w:r>
+            <w:r>
+              <w:rPr>
+                <w:b/>
+                <w:lang w:val="es-ES"/>
+              </w:rPr>
+              <w:t xml:space="preserve"> habilitado la evaluación, se mostrará un mensaje que dice “No tienes evaluaciones pendientes”.</w:t>
             </w:r>
           </w:p>
           <w:p>
@@ -4899,49 +5411,63 @@
     <w:p>
       <w:pPr>
         <w:rPr>
-          <w:lang w:val="es-ES"/>
+          <w:lang w:val="es-MX"/>
         </w:rPr>
       </w:pPr>
     </w:p>
     <w:p>
       <w:pPr>
         <w:rPr>
-          <w:lang w:val="es-ES"/>
+          <w:lang w:val="es-MX"/>
         </w:rPr>
       </w:pPr>
     </w:p>
     <w:p>
       <w:pPr>
         <w:rPr>
-          <w:lang w:val="es-ES"/>
+          <w:lang w:val="es-MX"/>
         </w:rPr>
       </w:pPr>
     </w:p>
     <w:p>
       <w:pPr>
         <w:rPr>
-          <w:lang w:val="es-ES"/>
+          <w:lang w:val="es-MX"/>
         </w:rPr>
       </w:pPr>
     </w:p>
     <w:p>
       <w:pPr>
         <w:rPr>
-          <w:lang w:val="es-ES"/>
+          <w:lang w:val="es-MX"/>
         </w:rPr>
       </w:pPr>
     </w:p>
     <w:p>
       <w:pPr>
         <w:rPr>
-          <w:lang w:val="es-ES"/>
+          <w:lang w:val="es-MX"/>
         </w:rPr>
       </w:pPr>
     </w:p>
     <w:p>
       <w:pPr>
         <w:rPr>
-          <w:lang w:val="es-ES"/>
+          <w:lang w:val="es-MX"/>
+        </w:rPr>
+      </w:pPr>
+    </w:p>
+    <w:p>
+      <w:pPr>
+        <w:rPr>
+          <w:lang w:val="es-MX"/>
+        </w:rPr>
+      </w:pPr>
+    </w:p>
+    <w:p>
+      <w:pPr>
+        <w:rPr>
+          <w:lang w:val="es-MX"/>
         </w:rPr>
       </w:pPr>
     </w:p>
@@ -4972,7 +5498,6 @@
                 <w:b/>
                 <w:lang w:val="es-ES"/>
               </w:rPr>
-              <w:lastRenderedPageBreak/>
               <w:t>Nombre</w:t>
             </w:r>
           </w:p>
@@ -4991,7 +5516,7 @@
               <w:rPr>
                 <w:lang w:val="es-ES"/>
               </w:rPr>
-              <w:t>Consultar ranking</w:t>
+              <w:t>Consultar información residente</w:t>
             </w:r>
           </w:p>
         </w:tc>
@@ -5035,7 +5560,21 @@
                 <w:szCs w:val="22"/>
                 <w:lang w:val="es-ES"/>
               </w:rPr>
-              <w:t>Permite realizar la reservación de una pieza.</w:t>
+              <w:t xml:space="preserve">Permite </w:t>
+            </w:r>
+            <w:r>
+              <w:rPr>
+                <w:szCs w:val="22"/>
+                <w:lang w:val="es-ES"/>
+              </w:rPr>
+              <w:t>consultar la información personal del residente</w:t>
+            </w:r>
+            <w:r>
+              <w:rPr>
+                <w:szCs w:val="22"/>
+                <w:lang w:val="es-ES"/>
+              </w:rPr>
+              <w:t>.</w:t>
             </w:r>
           </w:p>
         </w:tc>
@@ -5075,7 +5614,13 @@
               <w:rPr>
                 <w:lang w:val="es-ES"/>
               </w:rPr>
-              <w:t>Recepcionista</w:t>
+              <w:t>Re</w:t>
+            </w:r>
+            <w:r>
+              <w:rPr>
+                <w:lang w:val="es-ES"/>
+              </w:rPr>
+              <w:t>sidente</w:t>
             </w:r>
           </w:p>
         </w:tc>
@@ -5151,7 +5696,13 @@
               <w:rPr>
                 <w:lang w:val="es-ES"/>
               </w:rPr>
-              <w:t xml:space="preserve">exitosamente) y tiene disponibles las diferentes opciones que le corresponden con sus permisos </w:t>
+              <w:t>exitosamente) y tiene disponibles las diferentes opciones que le corresponden con sus permisos</w:t>
+            </w:r>
+            <w:r>
+              <w:rPr>
+                <w:lang w:val="es-ES"/>
+              </w:rPr>
+              <w:t>.</w:t>
             </w:r>
           </w:p>
         </w:tc>
@@ -5168,12 +5719,21 @@
                 <w:lang w:val="es-ES"/>
               </w:rPr>
             </w:pPr>
-            <w:r>
-              <w:rPr>
-                <w:b/>
-                <w:lang w:val="es-ES"/>
-              </w:rPr>
-              <w:t>Pos condiciones</w:t>
+            <w:proofErr w:type="spellStart"/>
+            <w:r>
+              <w:rPr>
+                <w:b/>
+                <w:lang w:val="es-ES"/>
+              </w:rPr>
+              <w:t>Pos</w:t>
+            </w:r>
+            <w:proofErr w:type="spellEnd"/>
+            <w:r>
+              <w:rPr>
+                <w:b/>
+                <w:lang w:val="es-ES"/>
+              </w:rPr>
+              <w:t xml:space="preserve"> condiciones</w:t>
             </w:r>
           </w:p>
         </w:tc>
@@ -5191,7 +5751,13 @@
               <w:rPr>
                 <w:lang w:val="es-ES"/>
               </w:rPr>
-              <w:t>Se ha registrado el cliente en el software</w:t>
+              <w:t xml:space="preserve">Se </w:t>
+            </w:r>
+            <w:r>
+              <w:rPr>
+                <w:lang w:val="es-ES"/>
+              </w:rPr>
+              <w:t>muestran los datos del residente.</w:t>
             </w:r>
           </w:p>
         </w:tc>
@@ -5240,7 +5806,7 @@
               <w:rPr>
                 <w:lang w:val="es-ES"/>
               </w:rPr>
-              <w:t>En el módulo Consultar pieza aparece el botón Crear reservación.</w:t>
+              <w:t>El sistema visualiza el menú principal, donde aparece el botón Información perfil.</w:t>
             </w:r>
           </w:p>
           <w:p>
@@ -5258,7 +5824,33 @@
               <w:rPr>
                 <w:lang w:val="es-ES"/>
               </w:rPr>
-              <w:t>El actor da click en el botón Crear reservación.</w:t>
+              <w:t xml:space="preserve">El actor da </w:t>
+            </w:r>
+            <w:proofErr w:type="spellStart"/>
+            <w:r>
+              <w:rPr>
+                <w:lang w:val="es-ES"/>
+              </w:rPr>
+              <w:t>click</w:t>
+            </w:r>
+            <w:proofErr w:type="spellEnd"/>
+            <w:r>
+              <w:rPr>
+                <w:lang w:val="es-ES"/>
+              </w:rPr>
+              <w:t xml:space="preserve"> en el botón </w:t>
+            </w:r>
+            <w:r>
+              <w:rPr>
+                <w:lang w:val="es-ES"/>
+              </w:rPr>
+              <w:t>Información perfil</w:t>
+            </w:r>
+            <w:r>
+              <w:rPr>
+                <w:lang w:val="es-ES"/>
+              </w:rPr>
+              <w:t>.</w:t>
             </w:r>
           </w:p>
           <w:p>
@@ -5276,7 +5868,8 @@
               <w:rPr>
                 <w:lang w:val="es-ES"/>
               </w:rPr>
-              <w:t>El recepcionista deberá pedirle al cliente los siguientes datos: validar nuevamente el RUT(requerido), llenar el campo de fecha de comienzo(requerido), número de días(requerido), y el tipo de pieza(requerido).</w:t>
+              <w:lastRenderedPageBreak/>
+              <w:t>Se visualizan los datos personales del residente: nombre, teléfono, correo electrónico, cédula, cursos, notas, promedio.</w:t>
             </w:r>
           </w:p>
           <w:p>
@@ -5294,9 +5887,463 @@
               <w:rPr>
                 <w:lang w:val="es-ES"/>
               </w:rPr>
-              <w:t>Una vez llenado los datos, se le dará al botón Crear y aparecerá un mensaje que dice “Reserva realizada”.</w:t>
-            </w:r>
-          </w:p>
+              <w:t>De lo contrario se dirige al flujo alterno.</w:t>
+            </w:r>
+          </w:p>
+        </w:tc>
+      </w:tr>
+      <w:tr>
+        <w:tc>
+          <w:tcPr>
+            <w:tcW w:w="8494" w:type="dxa"/>
+            <w:gridSpan w:val="2"/>
+          </w:tcPr>
+          <w:p>
+            <w:pPr>
+              <w:rPr>
+                <w:b/>
+                <w:lang w:val="es-ES"/>
+              </w:rPr>
+            </w:pPr>
+            <w:r>
+              <w:rPr>
+                <w:b/>
+                <w:lang w:val="es-ES"/>
+              </w:rPr>
+              <w:lastRenderedPageBreak/>
+              <w:t>Flujos alternos</w:t>
+            </w:r>
+          </w:p>
+          <w:p>
+            <w:pPr>
+              <w:rPr>
+                <w:b/>
+                <w:lang w:val="es-ES"/>
+              </w:rPr>
+            </w:pPr>
+          </w:p>
+          <w:p>
+            <w:pPr>
+              <w:pStyle w:val="Prrafodelista"/>
+              <w:numPr>
+                <w:ilvl w:val="0"/>
+                <w:numId w:val="23"/>
+              </w:numPr>
+              <w:rPr>
+                <w:b/>
+                <w:lang w:val="es-ES"/>
+              </w:rPr>
+            </w:pPr>
+            <w:r>
+              <w:rPr>
+                <w:b/>
+                <w:lang w:val="es-ES"/>
+              </w:rPr>
+              <w:t>Si el residente ingresa mal algún campo de registro</w:t>
+            </w:r>
+          </w:p>
+          <w:p>
+            <w:pPr>
+              <w:pStyle w:val="Prrafodelista"/>
+              <w:numPr>
+                <w:ilvl w:val="0"/>
+                <w:numId w:val="23"/>
+              </w:numPr>
+              <w:rPr>
+                <w:b/>
+                <w:lang w:val="es-ES"/>
+              </w:rPr>
+            </w:pPr>
+            <w:r>
+              <w:rPr>
+                <w:b/>
+                <w:lang w:val="es-ES"/>
+              </w:rPr>
+              <w:t>Si el residente no está registrado aparecerá un mensaje que dice “No registrado”.</w:t>
+            </w:r>
+          </w:p>
+          <w:p>
+            <w:pPr>
+              <w:pStyle w:val="Prrafodelista"/>
+              <w:rPr>
+                <w:b/>
+                <w:lang w:val="es-ES"/>
+              </w:rPr>
+            </w:pPr>
+          </w:p>
+          <w:p>
+            <w:pPr>
+              <w:pStyle w:val="Prrafodelista"/>
+              <w:rPr>
+                <w:b/>
+                <w:lang w:val="es-ES"/>
+              </w:rPr>
+            </w:pPr>
+          </w:p>
+          <w:p>
+            <w:pPr>
+              <w:rPr>
+                <w:lang w:val="es-ES"/>
+              </w:rPr>
+            </w:pPr>
+          </w:p>
+        </w:tc>
+      </w:tr>
+    </w:tbl>
+    <w:p>
+      <w:pPr>
+        <w:rPr>
+          <w:lang w:val="es-MX"/>
+        </w:rPr>
+      </w:pPr>
+    </w:p>
+    <w:p>
+      <w:pPr>
+        <w:rPr>
+          <w:lang w:val="es-ES"/>
+        </w:rPr>
+      </w:pPr>
+    </w:p>
+    <w:p>
+      <w:pPr>
+        <w:rPr>
+          <w:lang w:val="es-ES"/>
+        </w:rPr>
+      </w:pPr>
+    </w:p>
+    <w:p>
+      <w:pPr>
+        <w:rPr>
+          <w:lang w:val="es-ES"/>
+        </w:rPr>
+      </w:pPr>
+    </w:p>
+    <w:tbl>
+      <w:tblPr>
+        <w:tblStyle w:val="Tablaconcuadrcula"/>
+        <w:tblW w:w="0" w:type="auto"/>
+        <w:tblLook w:val="01E0" w:firstRow="1" w:lastRow="1" w:firstColumn="1" w:lastColumn="1" w:noHBand="0" w:noVBand="0"/>
+      </w:tblPr>
+      <w:tblGrid>
+        <w:gridCol w:w="1761"/>
+        <w:gridCol w:w="6733"/>
+      </w:tblGrid>
+      <w:tr>
+        <w:tc>
+          <w:tcPr>
+            <w:tcW w:w="1761" w:type="dxa"/>
+          </w:tcPr>
+          <w:p>
+            <w:pPr>
+              <w:rPr>
+                <w:b/>
+                <w:lang w:val="es-ES"/>
+              </w:rPr>
+            </w:pPr>
+            <w:r>
+              <w:rPr>
+                <w:b/>
+                <w:lang w:val="es-ES"/>
+              </w:rPr>
+              <w:t>Nombre</w:t>
+            </w:r>
+          </w:p>
+        </w:tc>
+        <w:tc>
+          <w:tcPr>
+            <w:tcW w:w="6733" w:type="dxa"/>
+          </w:tcPr>
+          <w:p>
+            <w:pPr>
+              <w:rPr>
+                <w:lang w:val="es-ES"/>
+              </w:rPr>
+            </w:pPr>
+            <w:r>
+              <w:rPr>
+                <w:lang w:val="es-ES"/>
+              </w:rPr>
+              <w:t>Modificar información residente</w:t>
+            </w:r>
+          </w:p>
+        </w:tc>
+      </w:tr>
+      <w:tr>
+        <w:tc>
+          <w:tcPr>
+            <w:tcW w:w="1761" w:type="dxa"/>
+          </w:tcPr>
+          <w:p>
+            <w:pPr>
+              <w:rPr>
+                <w:b/>
+                <w:lang w:val="es-ES"/>
+              </w:rPr>
+            </w:pPr>
+            <w:r>
+              <w:rPr>
+                <w:b/>
+                <w:lang w:val="es-ES"/>
+              </w:rPr>
+              <w:t>Descripción</w:t>
+            </w:r>
+          </w:p>
+        </w:tc>
+        <w:tc>
+          <w:tcPr>
+            <w:tcW w:w="6733" w:type="dxa"/>
+          </w:tcPr>
+          <w:p>
+            <w:pPr>
+              <w:widowControl w:val="0"/>
+              <w:jc w:val="both"/>
+              <w:rPr>
+                <w:szCs w:val="22"/>
+                <w:lang w:val="es-ES"/>
+              </w:rPr>
+            </w:pPr>
+            <w:r>
+              <w:rPr>
+                <w:szCs w:val="22"/>
+                <w:lang w:val="es-ES"/>
+              </w:rPr>
+              <w:t xml:space="preserve">Permite </w:t>
+            </w:r>
+            <w:r>
+              <w:rPr>
+                <w:szCs w:val="22"/>
+                <w:lang w:val="es-ES"/>
+              </w:rPr>
+              <w:t>realizar modificaciones en los datos personales</w:t>
+            </w:r>
+            <w:r>
+              <w:rPr>
+                <w:szCs w:val="22"/>
+                <w:lang w:val="es-ES"/>
+              </w:rPr>
+              <w:t>.</w:t>
+            </w:r>
+          </w:p>
+        </w:tc>
+      </w:tr>
+      <w:tr>
+        <w:tc>
+          <w:tcPr>
+            <w:tcW w:w="1761" w:type="dxa"/>
+          </w:tcPr>
+          <w:p>
+            <w:pPr>
+              <w:rPr>
+                <w:b/>
+                <w:lang w:val="es-ES"/>
+              </w:rPr>
+            </w:pPr>
+            <w:r>
+              <w:rPr>
+                <w:b/>
+                <w:lang w:val="es-ES"/>
+              </w:rPr>
+              <w:t>Actores</w:t>
+            </w:r>
+          </w:p>
+        </w:tc>
+        <w:tc>
+          <w:tcPr>
+            <w:tcW w:w="6733" w:type="dxa"/>
+          </w:tcPr>
+          <w:p>
+            <w:pPr>
+              <w:rPr>
+                <w:lang w:val="es-ES"/>
+              </w:rPr>
+            </w:pPr>
+            <w:r>
+              <w:rPr>
+                <w:lang w:val="es-ES"/>
+              </w:rPr>
+              <w:t>R</w:t>
+            </w:r>
+            <w:r>
+              <w:rPr>
+                <w:lang w:val="es-ES"/>
+              </w:rPr>
+              <w:t>esidente</w:t>
+            </w:r>
+          </w:p>
+        </w:tc>
+      </w:tr>
+      <w:tr>
+        <w:tc>
+          <w:tcPr>
+            <w:tcW w:w="1761" w:type="dxa"/>
+          </w:tcPr>
+          <w:p>
+            <w:pPr>
+              <w:rPr>
+                <w:b/>
+                <w:lang w:val="es-ES"/>
+              </w:rPr>
+            </w:pPr>
+            <w:r>
+              <w:rPr>
+                <w:b/>
+                <w:lang w:val="es-ES"/>
+              </w:rPr>
+              <w:t>Precondiciones</w:t>
+            </w:r>
+          </w:p>
+        </w:tc>
+        <w:tc>
+          <w:tcPr>
+            <w:tcW w:w="6733" w:type="dxa"/>
+          </w:tcPr>
+          <w:p>
+            <w:pPr>
+              <w:rPr>
+                <w:lang w:val="es-ES"/>
+              </w:rPr>
+            </w:pPr>
+            <w:r>
+              <w:rPr>
+                <w:lang w:val="es-ES"/>
+              </w:rPr>
+              <w:fldChar w:fldCharType="begin"/>
+            </w:r>
+            <w:r>
+              <w:rPr>
+                <w:lang w:val="es-ES"/>
+              </w:rPr>
+              <w:instrText xml:space="preserve"> SEQ CHAPTER \h \r 1</w:instrText>
+            </w:r>
+            <w:r>
+              <w:rPr>
+                <w:lang w:val="es-ES"/>
+              </w:rPr>
+              <w:fldChar w:fldCharType="end"/>
+            </w:r>
+            <w:r>
+              <w:rPr>
+                <w:lang w:val="es-ES"/>
+              </w:rPr>
+              <w:t xml:space="preserve">El actor </w:t>
+            </w:r>
+            <w:r>
+              <w:rPr>
+                <w:lang w:val="es-ES"/>
+              </w:rPr>
+              <w:t>ya ha ingresado al sistema (</w:t>
+            </w:r>
+            <w:r>
+              <w:rPr>
+                <w:lang w:val="es-ES"/>
+              </w:rPr>
+              <w:t xml:space="preserve">se ha autenticado </w:t>
+            </w:r>
+            <w:r>
+              <w:rPr>
+                <w:lang w:val="es-ES"/>
+              </w:rPr>
+              <w:t>exitosamente) y tiene disponibles las diferentes opciones que le corresponden con sus permisos</w:t>
+            </w:r>
+            <w:r>
+              <w:rPr>
+                <w:lang w:val="es-ES"/>
+              </w:rPr>
+              <w:t>.</w:t>
+            </w:r>
+            <w:r>
+              <w:rPr>
+                <w:lang w:val="es-ES"/>
+              </w:rPr>
+              <w:t xml:space="preserve"> </w:t>
+            </w:r>
+          </w:p>
+        </w:tc>
+      </w:tr>
+      <w:tr>
+        <w:tc>
+          <w:tcPr>
+            <w:tcW w:w="1761" w:type="dxa"/>
+          </w:tcPr>
+          <w:p>
+            <w:pPr>
+              <w:rPr>
+                <w:b/>
+                <w:lang w:val="es-ES"/>
+              </w:rPr>
+            </w:pPr>
+            <w:proofErr w:type="spellStart"/>
+            <w:r>
+              <w:rPr>
+                <w:b/>
+                <w:lang w:val="es-ES"/>
+              </w:rPr>
+              <w:t>Pos</w:t>
+            </w:r>
+            <w:proofErr w:type="spellEnd"/>
+            <w:r>
+              <w:rPr>
+                <w:b/>
+                <w:lang w:val="es-ES"/>
+              </w:rPr>
+              <w:t xml:space="preserve"> condiciones</w:t>
+            </w:r>
+          </w:p>
+        </w:tc>
+        <w:tc>
+          <w:tcPr>
+            <w:tcW w:w="6733" w:type="dxa"/>
+          </w:tcPr>
+          <w:p>
+            <w:pPr>
+              <w:rPr>
+                <w:lang w:val="es-ES"/>
+              </w:rPr>
+            </w:pPr>
+            <w:r>
+              <w:rPr>
+                <w:lang w:val="es-ES"/>
+              </w:rPr>
+              <w:t xml:space="preserve">Se </w:t>
+            </w:r>
+            <w:r>
+              <w:rPr>
+                <w:lang w:val="es-ES"/>
+              </w:rPr>
+              <w:t>visualizan los datos personales.</w:t>
+            </w:r>
+          </w:p>
+        </w:tc>
+      </w:tr>
+      <w:tr>
+        <w:tc>
+          <w:tcPr>
+            <w:tcW w:w="8494" w:type="dxa"/>
+            <w:gridSpan w:val="2"/>
+          </w:tcPr>
+          <w:p>
+            <w:pPr>
+              <w:rPr>
+                <w:b/>
+                <w:lang w:val="es-ES"/>
+              </w:rPr>
+            </w:pPr>
+            <w:r>
+              <w:rPr>
+                <w:b/>
+                <w:lang w:val="es-ES"/>
+              </w:rPr>
+              <w:t>Flujo normal de eventos</w:t>
+            </w:r>
+          </w:p>
+        </w:tc>
+      </w:tr>
+      <w:tr>
+        <w:tc>
+          <w:tcPr>
+            <w:tcW w:w="8494" w:type="dxa"/>
+            <w:gridSpan w:val="2"/>
+          </w:tcPr>
           <w:p>
             <w:pPr>
               <w:pStyle w:val="Prrafodelista"/>
@@ -5312,30 +6359,43 @@
               <w:rPr>
                 <w:lang w:val="es-ES"/>
               </w:rPr>
-              <w:t>El número de la pieza se le dará al cliente, de acuerdo con la pieza elegida.</w:t>
-            </w:r>
-          </w:p>
-        </w:tc>
-      </w:tr>
-      <w:tr>
-        <w:tc>
-          <w:tcPr>
-            <w:tcW w:w="8494" w:type="dxa"/>
-            <w:gridSpan w:val="2"/>
-          </w:tcPr>
-          <w:p>
-            <w:pPr>
-              <w:rPr>
-                <w:b/>
-                <w:lang w:val="es-ES"/>
-              </w:rPr>
-            </w:pPr>
-            <w:r>
-              <w:rPr>
-                <w:b/>
-                <w:lang w:val="es-ES"/>
-              </w:rPr>
-              <w:t>Flujos alternos</w:t>
+              <w:t>E</w:t>
+            </w:r>
+            <w:r>
+              <w:rPr>
+                <w:lang w:val="es-ES"/>
+              </w:rPr>
+              <w:t>n el módulo</w:t>
+            </w:r>
+            <w:r>
+              <w:rPr>
+                <w:lang w:val="es-ES"/>
+              </w:rPr>
+              <w:t xml:space="preserve"> </w:t>
+            </w:r>
+            <w:r>
+              <w:rPr>
+                <w:lang w:val="es-ES"/>
+              </w:rPr>
+              <w:t>Información perfil</w:t>
+            </w:r>
+            <w:r>
+              <w:rPr>
+                <w:lang w:val="es-ES"/>
+              </w:rPr>
+              <w:t xml:space="preserve">, donde aparece el botón </w:t>
+            </w:r>
+            <w:r>
+              <w:rPr>
+                <w:lang w:val="es-ES"/>
+              </w:rPr>
+              <w:t>Modificar información</w:t>
+            </w:r>
+            <w:r>
+              <w:rPr>
+                <w:lang w:val="es-ES"/>
+              </w:rPr>
+              <w:t>.</w:t>
             </w:r>
           </w:p>
           <w:p>
@@ -5343,19 +6403,804 @@
               <w:pStyle w:val="Prrafodelista"/>
               <w:numPr>
                 <w:ilvl w:val="0"/>
-                <w:numId w:val="26"/>
+                <w:numId w:val="2"/>
               </w:numPr>
               <w:rPr>
-                <w:b/>
-                <w:lang w:val="es-ES"/>
-              </w:rPr>
-            </w:pPr>
-            <w:r>
-              <w:rPr>
-                <w:b/>
-                <w:lang w:val="es-ES"/>
-              </w:rPr>
-              <w:t>En caso, de que el cliente se retracte de elegir una pieza, el recepcionista le dará en el botón Limpiar y procederá a diligenciar nuevamente los datos del cliente.</w:t>
+                <w:lang w:val="es-ES"/>
+              </w:rPr>
+            </w:pPr>
+            <w:r>
+              <w:rPr>
+                <w:lang w:val="es-ES"/>
+              </w:rPr>
+              <w:t xml:space="preserve">El actor da </w:t>
+            </w:r>
+            <w:proofErr w:type="spellStart"/>
+            <w:r>
+              <w:rPr>
+                <w:lang w:val="es-ES"/>
+              </w:rPr>
+              <w:t>click</w:t>
+            </w:r>
+            <w:proofErr w:type="spellEnd"/>
+            <w:r>
+              <w:rPr>
+                <w:lang w:val="es-ES"/>
+              </w:rPr>
+              <w:t xml:space="preserve"> en el botón </w:t>
+            </w:r>
+            <w:r>
+              <w:rPr>
+                <w:lang w:val="es-ES"/>
+              </w:rPr>
+              <w:t>Modificar información</w:t>
+            </w:r>
+            <w:r>
+              <w:rPr>
+                <w:lang w:val="es-ES"/>
+              </w:rPr>
+              <w:t>.</w:t>
+            </w:r>
+          </w:p>
+          <w:p>
+            <w:pPr>
+              <w:pStyle w:val="Prrafodelista"/>
+              <w:numPr>
+                <w:ilvl w:val="0"/>
+                <w:numId w:val="2"/>
+              </w:numPr>
+              <w:rPr>
+                <w:lang w:val="es-ES"/>
+              </w:rPr>
+            </w:pPr>
+            <w:r>
+              <w:rPr>
+                <w:lang w:val="es-ES"/>
+              </w:rPr>
+              <w:t>Se visualizan los datos personales del residente: nombre, teléfono, correo electrónico, cédula, cursos, notas, promedio.</w:t>
+            </w:r>
+          </w:p>
+          <w:p>
+            <w:pPr>
+              <w:pStyle w:val="Prrafodelista"/>
+              <w:numPr>
+                <w:ilvl w:val="0"/>
+                <w:numId w:val="2"/>
+              </w:numPr>
+              <w:rPr>
+                <w:lang w:val="es-ES"/>
+              </w:rPr>
+            </w:pPr>
+            <w:r>
+              <w:rPr>
+                <w:lang w:val="es-ES"/>
+              </w:rPr>
+              <w:t xml:space="preserve">El usuario puede </w:t>
+            </w:r>
+            <w:r>
+              <w:rPr>
+                <w:lang w:val="es-ES"/>
+              </w:rPr>
+              <w:t>modificar</w:t>
+            </w:r>
+            <w:r>
+              <w:rPr>
+                <w:lang w:val="es-ES"/>
+              </w:rPr>
+              <w:t xml:space="preserve"> los campos con su información personal nueva.</w:t>
+            </w:r>
+          </w:p>
+          <w:p>
+            <w:pPr>
+              <w:pStyle w:val="Prrafodelista"/>
+              <w:numPr>
+                <w:ilvl w:val="0"/>
+                <w:numId w:val="2"/>
+              </w:numPr>
+              <w:rPr>
+                <w:lang w:val="es-ES"/>
+              </w:rPr>
+            </w:pPr>
+            <w:r>
+              <w:rPr>
+                <w:lang w:val="es-ES"/>
+              </w:rPr>
+              <w:t xml:space="preserve">El residente le da </w:t>
+            </w:r>
+            <w:proofErr w:type="spellStart"/>
+            <w:r>
+              <w:rPr>
+                <w:lang w:val="es-ES"/>
+              </w:rPr>
+              <w:t>click</w:t>
+            </w:r>
+            <w:proofErr w:type="spellEnd"/>
+            <w:r>
+              <w:rPr>
+                <w:lang w:val="es-ES"/>
+              </w:rPr>
+              <w:t xml:space="preserve"> en Guardar.</w:t>
+            </w:r>
+          </w:p>
+          <w:p>
+            <w:pPr>
+              <w:pStyle w:val="Prrafodelista"/>
+              <w:numPr>
+                <w:ilvl w:val="0"/>
+                <w:numId w:val="2"/>
+              </w:numPr>
+              <w:rPr>
+                <w:lang w:val="es-ES"/>
+              </w:rPr>
+            </w:pPr>
+            <w:r>
+              <w:rPr>
+                <w:lang w:val="es-ES"/>
+              </w:rPr>
+              <w:t>De lo contrario se dirige al flujo alterno.</w:t>
+            </w:r>
+          </w:p>
+        </w:tc>
+      </w:tr>
+      <w:tr>
+        <w:tc>
+          <w:tcPr>
+            <w:tcW w:w="8494" w:type="dxa"/>
+            <w:gridSpan w:val="2"/>
+          </w:tcPr>
+          <w:p>
+            <w:pPr>
+              <w:rPr>
+                <w:b/>
+                <w:lang w:val="es-ES"/>
+              </w:rPr>
+            </w:pPr>
+            <w:r>
+              <w:rPr>
+                <w:b/>
+                <w:lang w:val="es-ES"/>
+              </w:rPr>
+              <w:t>Flujos alternos</w:t>
+            </w:r>
+          </w:p>
+          <w:p>
+            <w:pPr>
+              <w:pStyle w:val="Prrafodelista"/>
+              <w:numPr>
+                <w:ilvl w:val="0"/>
+                <w:numId w:val="23"/>
+              </w:numPr>
+              <w:rPr>
+                <w:b/>
+                <w:lang w:val="es-ES"/>
+              </w:rPr>
+            </w:pPr>
+            <w:r>
+              <w:rPr>
+                <w:b/>
+                <w:lang w:val="es-ES"/>
+              </w:rPr>
+              <w:t>Si el residente ingresa un espacio en blanco al principio o al final del campo, se mostrará un mensaje que dice “campo con espacios”.</w:t>
+            </w:r>
+          </w:p>
+          <w:p>
+            <w:pPr>
+              <w:pStyle w:val="Prrafodelista"/>
+              <w:rPr>
+                <w:b/>
+                <w:lang w:val="es-ES"/>
+              </w:rPr>
+            </w:pPr>
+          </w:p>
+          <w:p>
+            <w:pPr>
+              <w:rPr>
+                <w:lang w:val="es-ES"/>
+              </w:rPr>
+            </w:pPr>
+          </w:p>
+        </w:tc>
+      </w:tr>
+    </w:tbl>
+    <w:p>
+      <w:pPr>
+        <w:rPr>
+          <w:lang w:val="es-MX"/>
+        </w:rPr>
+      </w:pPr>
+    </w:p>
+    <w:p>
+      <w:pPr>
+        <w:rPr>
+          <w:lang w:val="es-ES"/>
+        </w:rPr>
+      </w:pPr>
+    </w:p>
+    <w:p>
+      <w:pPr>
+        <w:rPr>
+          <w:lang w:val="es-ES"/>
+        </w:rPr>
+      </w:pPr>
+    </w:p>
+    <w:p>
+      <w:pPr>
+        <w:rPr>
+          <w:lang w:val="es-ES"/>
+        </w:rPr>
+      </w:pPr>
+    </w:p>
+    <w:p>
+      <w:pPr>
+        <w:rPr>
+          <w:lang w:val="es-ES"/>
+        </w:rPr>
+      </w:pPr>
+    </w:p>
+    <w:p>
+      <w:pPr>
+        <w:rPr>
+          <w:lang w:val="es-ES"/>
+        </w:rPr>
+      </w:pPr>
+    </w:p>
+    <w:p>
+      <w:pPr>
+        <w:rPr>
+          <w:lang w:val="es-ES"/>
+        </w:rPr>
+      </w:pPr>
+    </w:p>
+    <w:p>
+      <w:pPr>
+        <w:rPr>
+          <w:lang w:val="es-ES"/>
+        </w:rPr>
+      </w:pPr>
+    </w:p>
+    <w:p>
+      <w:pPr>
+        <w:rPr>
+          <w:lang w:val="es-ES"/>
+        </w:rPr>
+      </w:pPr>
+    </w:p>
+    <w:p>
+      <w:pPr>
+        <w:rPr>
+          <w:lang w:val="es-ES"/>
+        </w:rPr>
+      </w:pPr>
+    </w:p>
+    <w:tbl>
+      <w:tblPr>
+        <w:tblStyle w:val="Tablaconcuadrcula"/>
+        <w:tblW w:w="0" w:type="auto"/>
+        <w:tblLook w:val="01E0" w:firstRow="1" w:lastRow="1" w:firstColumn="1" w:lastColumn="1" w:noHBand="0" w:noVBand="0"/>
+      </w:tblPr>
+      <w:tblGrid>
+        <w:gridCol w:w="1761"/>
+        <w:gridCol w:w="6733"/>
+      </w:tblGrid>
+      <w:tr>
+        <w:tc>
+          <w:tcPr>
+            <w:tcW w:w="1761" w:type="dxa"/>
+          </w:tcPr>
+          <w:p>
+            <w:pPr>
+              <w:rPr>
+                <w:b/>
+                <w:lang w:val="es-ES"/>
+              </w:rPr>
+            </w:pPr>
+            <w:r>
+              <w:rPr>
+                <w:b/>
+                <w:lang w:val="es-ES"/>
+              </w:rPr>
+              <w:t>Nombre</w:t>
+            </w:r>
+          </w:p>
+        </w:tc>
+        <w:tc>
+          <w:tcPr>
+            <w:tcW w:w="6733" w:type="dxa"/>
+          </w:tcPr>
+          <w:p>
+            <w:pPr>
+              <w:rPr>
+                <w:lang w:val="es-ES"/>
+              </w:rPr>
+            </w:pPr>
+            <w:r>
+              <w:rPr>
+                <w:lang w:val="es-ES"/>
+              </w:rPr>
+              <w:t>Consultar ranking</w:t>
+            </w:r>
+          </w:p>
+        </w:tc>
+      </w:tr>
+      <w:tr>
+        <w:tc>
+          <w:tcPr>
+            <w:tcW w:w="1761" w:type="dxa"/>
+          </w:tcPr>
+          <w:p>
+            <w:pPr>
+              <w:rPr>
+                <w:b/>
+                <w:lang w:val="es-ES"/>
+              </w:rPr>
+            </w:pPr>
+            <w:r>
+              <w:rPr>
+                <w:b/>
+                <w:lang w:val="es-ES"/>
+              </w:rPr>
+              <w:t>Descripción</w:t>
+            </w:r>
+          </w:p>
+        </w:tc>
+        <w:tc>
+          <w:tcPr>
+            <w:tcW w:w="6733" w:type="dxa"/>
+          </w:tcPr>
+          <w:p>
+            <w:pPr>
+              <w:widowControl w:val="0"/>
+              <w:jc w:val="both"/>
+              <w:rPr>
+                <w:szCs w:val="22"/>
+                <w:lang w:val="es-ES"/>
+              </w:rPr>
+            </w:pPr>
+            <w:r>
+              <w:rPr>
+                <w:szCs w:val="22"/>
+                <w:lang w:val="es-ES"/>
+              </w:rPr>
+              <w:t xml:space="preserve">Permite realizar </w:t>
+            </w:r>
+            <w:r>
+              <w:rPr>
+                <w:szCs w:val="22"/>
+                <w:lang w:val="es-ES"/>
+              </w:rPr>
+              <w:t>la consulta del ranking general</w:t>
+            </w:r>
+            <w:r>
+              <w:rPr>
+                <w:szCs w:val="22"/>
+                <w:lang w:val="es-ES"/>
+              </w:rPr>
+              <w:t>.</w:t>
+            </w:r>
+          </w:p>
+        </w:tc>
+      </w:tr>
+      <w:tr>
+        <w:tc>
+          <w:tcPr>
+            <w:tcW w:w="1761" w:type="dxa"/>
+          </w:tcPr>
+          <w:p>
+            <w:pPr>
+              <w:rPr>
+                <w:b/>
+                <w:lang w:val="es-ES"/>
+              </w:rPr>
+            </w:pPr>
+            <w:r>
+              <w:rPr>
+                <w:b/>
+                <w:lang w:val="es-ES"/>
+              </w:rPr>
+              <w:t>Actores</w:t>
+            </w:r>
+          </w:p>
+        </w:tc>
+        <w:tc>
+          <w:tcPr>
+            <w:tcW w:w="6733" w:type="dxa"/>
+          </w:tcPr>
+          <w:p>
+            <w:pPr>
+              <w:rPr>
+                <w:lang w:val="es-ES"/>
+              </w:rPr>
+            </w:pPr>
+            <w:r>
+              <w:rPr>
+                <w:lang w:val="es-ES"/>
+              </w:rPr>
+              <w:t>Re</w:t>
+            </w:r>
+            <w:r>
+              <w:rPr>
+                <w:lang w:val="es-ES"/>
+              </w:rPr>
+              <w:t>sidente</w:t>
+            </w:r>
+          </w:p>
+        </w:tc>
+      </w:tr>
+      <w:tr>
+        <w:tc>
+          <w:tcPr>
+            <w:tcW w:w="1761" w:type="dxa"/>
+          </w:tcPr>
+          <w:p>
+            <w:pPr>
+              <w:rPr>
+                <w:b/>
+                <w:lang w:val="es-ES"/>
+              </w:rPr>
+            </w:pPr>
+            <w:r>
+              <w:rPr>
+                <w:b/>
+                <w:lang w:val="es-ES"/>
+              </w:rPr>
+              <w:t>Precondiciones</w:t>
+            </w:r>
+          </w:p>
+        </w:tc>
+        <w:tc>
+          <w:tcPr>
+            <w:tcW w:w="6733" w:type="dxa"/>
+          </w:tcPr>
+          <w:p>
+            <w:pPr>
+              <w:rPr>
+                <w:lang w:val="es-ES"/>
+              </w:rPr>
+            </w:pPr>
+            <w:r>
+              <w:rPr>
+                <w:lang w:val="es-ES"/>
+              </w:rPr>
+              <w:fldChar w:fldCharType="begin"/>
+            </w:r>
+            <w:r>
+              <w:rPr>
+                <w:lang w:val="es-ES"/>
+              </w:rPr>
+              <w:instrText xml:space="preserve"> SEQ CHAPTER \h \r 1</w:instrText>
+            </w:r>
+            <w:r>
+              <w:rPr>
+                <w:lang w:val="es-ES"/>
+              </w:rPr>
+              <w:fldChar w:fldCharType="end"/>
+            </w:r>
+            <w:r>
+              <w:rPr>
+                <w:lang w:val="es-ES"/>
+              </w:rPr>
+              <w:t xml:space="preserve">El actor </w:t>
+            </w:r>
+            <w:r>
+              <w:rPr>
+                <w:lang w:val="es-ES"/>
+              </w:rPr>
+              <w:t>ya ha ingresado al sistema (</w:t>
+            </w:r>
+            <w:r>
+              <w:rPr>
+                <w:lang w:val="es-ES"/>
+              </w:rPr>
+              <w:t xml:space="preserve">se ha autenticado </w:t>
+            </w:r>
+            <w:r>
+              <w:rPr>
+                <w:lang w:val="es-ES"/>
+              </w:rPr>
+              <w:t>exitosamente) y tiene disponibles las diferentes opciones que le corresponden con sus permisos</w:t>
+            </w:r>
+            <w:r>
+              <w:rPr>
+                <w:lang w:val="es-ES"/>
+              </w:rPr>
+              <w:t>.</w:t>
+            </w:r>
+          </w:p>
+          <w:p>
+            <w:pPr>
+              <w:rPr>
+                <w:lang w:val="es-ES"/>
+              </w:rPr>
+            </w:pPr>
+            <w:r>
+              <w:rPr>
+                <w:lang w:val="es-ES"/>
+              </w:rPr>
+              <w:t>Estar matriculado en un curso.</w:t>
+            </w:r>
+          </w:p>
+          <w:p>
+            <w:pPr>
+              <w:rPr>
+                <w:lang w:val="es-ES"/>
+              </w:rPr>
+            </w:pPr>
+            <w:r>
+              <w:rPr>
+                <w:lang w:val="es-ES"/>
+              </w:rPr>
+              <w:t>Haber realizado la evaluación.</w:t>
+            </w:r>
+            <w:r>
+              <w:rPr>
+                <w:lang w:val="es-ES"/>
+              </w:rPr>
+              <w:t xml:space="preserve"> </w:t>
+            </w:r>
+          </w:p>
+        </w:tc>
+      </w:tr>
+      <w:tr>
+        <w:tc>
+          <w:tcPr>
+            <w:tcW w:w="1761" w:type="dxa"/>
+          </w:tcPr>
+          <w:p>
+            <w:pPr>
+              <w:rPr>
+                <w:b/>
+                <w:lang w:val="es-ES"/>
+              </w:rPr>
+            </w:pPr>
+            <w:proofErr w:type="spellStart"/>
+            <w:r>
+              <w:rPr>
+                <w:b/>
+                <w:lang w:val="es-ES"/>
+              </w:rPr>
+              <w:t>Pos</w:t>
+            </w:r>
+            <w:proofErr w:type="spellEnd"/>
+            <w:r>
+              <w:rPr>
+                <w:b/>
+                <w:lang w:val="es-ES"/>
+              </w:rPr>
+              <w:t xml:space="preserve"> condiciones</w:t>
+            </w:r>
+          </w:p>
+        </w:tc>
+        <w:tc>
+          <w:tcPr>
+            <w:tcW w:w="6733" w:type="dxa"/>
+          </w:tcPr>
+          <w:p>
+            <w:pPr>
+              <w:rPr>
+                <w:lang w:val="es-ES"/>
+              </w:rPr>
+            </w:pPr>
+            <w:r>
+              <w:rPr>
+                <w:lang w:val="es-ES"/>
+              </w:rPr>
+              <w:t>Se</w:t>
+            </w:r>
+            <w:r>
+              <w:rPr>
+                <w:lang w:val="es-ES"/>
+              </w:rPr>
+              <w:t xml:space="preserve"> visualiza el listado del ranking con la puntuación de los residentes.</w:t>
+            </w:r>
+          </w:p>
+        </w:tc>
+      </w:tr>
+      <w:tr>
+        <w:tc>
+          <w:tcPr>
+            <w:tcW w:w="8494" w:type="dxa"/>
+            <w:gridSpan w:val="2"/>
+          </w:tcPr>
+          <w:p>
+            <w:pPr>
+              <w:rPr>
+                <w:b/>
+                <w:lang w:val="es-ES"/>
+              </w:rPr>
+            </w:pPr>
+            <w:r>
+              <w:rPr>
+                <w:b/>
+                <w:lang w:val="es-ES"/>
+              </w:rPr>
+              <w:t>Flujo normal de eventos</w:t>
+            </w:r>
+          </w:p>
+        </w:tc>
+      </w:tr>
+      <w:tr>
+        <w:tc>
+          <w:tcPr>
+            <w:tcW w:w="8494" w:type="dxa"/>
+            <w:gridSpan w:val="2"/>
+          </w:tcPr>
+          <w:p>
+            <w:pPr>
+              <w:pStyle w:val="Prrafodelista"/>
+              <w:numPr>
+                <w:ilvl w:val="0"/>
+                <w:numId w:val="2"/>
+              </w:numPr>
+              <w:rPr>
+                <w:lang w:val="es-ES"/>
+              </w:rPr>
+            </w:pPr>
+            <w:r>
+              <w:rPr>
+                <w:lang w:val="es-ES"/>
+              </w:rPr>
+              <w:t xml:space="preserve">El sistema visualiza el menú principal, donde aparece el botón </w:t>
+            </w:r>
+            <w:r>
+              <w:rPr>
+                <w:lang w:val="es-ES"/>
+              </w:rPr>
+              <w:t>Consultar ranking</w:t>
+            </w:r>
+            <w:r>
+              <w:rPr>
+                <w:lang w:val="es-ES"/>
+              </w:rPr>
+              <w:t>.</w:t>
+            </w:r>
+          </w:p>
+          <w:p>
+            <w:pPr>
+              <w:pStyle w:val="Prrafodelista"/>
+              <w:numPr>
+                <w:ilvl w:val="0"/>
+                <w:numId w:val="2"/>
+              </w:numPr>
+              <w:rPr>
+                <w:lang w:val="es-ES"/>
+              </w:rPr>
+            </w:pPr>
+            <w:r>
+              <w:rPr>
+                <w:lang w:val="es-ES"/>
+              </w:rPr>
+              <w:lastRenderedPageBreak/>
+              <w:t xml:space="preserve">El actor le da </w:t>
+            </w:r>
+            <w:proofErr w:type="spellStart"/>
+            <w:r>
+              <w:rPr>
+                <w:lang w:val="es-ES"/>
+              </w:rPr>
+              <w:t>click</w:t>
+            </w:r>
+            <w:proofErr w:type="spellEnd"/>
+            <w:r>
+              <w:rPr>
+                <w:lang w:val="es-ES"/>
+              </w:rPr>
+              <w:t xml:space="preserve"> en Consultar ranking.</w:t>
+            </w:r>
+          </w:p>
+          <w:p>
+            <w:pPr>
+              <w:pStyle w:val="Prrafodelista"/>
+              <w:numPr>
+                <w:ilvl w:val="0"/>
+                <w:numId w:val="2"/>
+              </w:numPr>
+              <w:rPr>
+                <w:lang w:val="es-ES"/>
+              </w:rPr>
+            </w:pPr>
+            <w:r>
+              <w:rPr>
+                <w:lang w:val="es-ES"/>
+              </w:rPr>
+              <w:t>El actor puede consultar el ranking en general.</w:t>
+            </w:r>
+          </w:p>
+          <w:p>
+            <w:pPr>
+              <w:pStyle w:val="Prrafodelista"/>
+              <w:numPr>
+                <w:ilvl w:val="0"/>
+                <w:numId w:val="2"/>
+              </w:numPr>
+              <w:rPr>
+                <w:lang w:val="es-ES"/>
+              </w:rPr>
+            </w:pPr>
+            <w:r>
+              <w:rPr>
+                <w:lang w:val="es-ES"/>
+              </w:rPr>
+              <w:t>El actor puede consultar su posición ingresando su cédula.</w:t>
+            </w:r>
+          </w:p>
+          <w:p>
+            <w:pPr>
+              <w:pStyle w:val="Prrafodelista"/>
+              <w:numPr>
+                <w:ilvl w:val="0"/>
+                <w:numId w:val="2"/>
+              </w:numPr>
+              <w:rPr>
+                <w:lang w:val="es-ES"/>
+              </w:rPr>
+            </w:pPr>
+            <w:r>
+              <w:rPr>
+                <w:lang w:val="es-ES"/>
+              </w:rPr>
+              <w:t>Se visualiza el listado del ranking de puntuaciones.</w:t>
+            </w:r>
+          </w:p>
+          <w:p>
+            <w:pPr>
+              <w:pStyle w:val="Prrafodelista"/>
+              <w:numPr>
+                <w:ilvl w:val="0"/>
+                <w:numId w:val="2"/>
+              </w:numPr>
+              <w:rPr>
+                <w:lang w:val="es-ES"/>
+              </w:rPr>
+            </w:pPr>
+            <w:r>
+              <w:rPr>
+                <w:lang w:val="es-ES"/>
+              </w:rPr>
+              <w:t>De lo contrario se dirige al flujo alterno.</w:t>
+            </w:r>
+          </w:p>
+        </w:tc>
+      </w:tr>
+      <w:tr>
+        <w:tc>
+          <w:tcPr>
+            <w:tcW w:w="8494" w:type="dxa"/>
+            <w:gridSpan w:val="2"/>
+          </w:tcPr>
+          <w:p>
+            <w:pPr>
+              <w:rPr>
+                <w:b/>
+                <w:lang w:val="es-ES"/>
+              </w:rPr>
+            </w:pPr>
+            <w:r>
+              <w:rPr>
+                <w:b/>
+                <w:lang w:val="es-ES"/>
+              </w:rPr>
+              <w:lastRenderedPageBreak/>
+              <w:t>Flujos alternos</w:t>
+            </w:r>
+          </w:p>
+          <w:p>
+            <w:pPr>
+              <w:pStyle w:val="Prrafodelista"/>
+              <w:numPr>
+                <w:ilvl w:val="0"/>
+                <w:numId w:val="23"/>
+              </w:numPr>
+              <w:rPr>
+                <w:b/>
+                <w:lang w:val="es-ES"/>
+              </w:rPr>
+            </w:pPr>
+            <w:r>
+              <w:rPr>
+                <w:b/>
+                <w:lang w:val="es-ES"/>
+              </w:rPr>
+              <w:t>Si ingresa incorrectamente el campo para consultar su posición individual mediante la cédula, le aparece un mensaje que dice “Datos incorrectos o no existe”.</w:t>
             </w:r>
           </w:p>
           <w:p>
@@ -5404,7 +7249,7 @@
 </file>
 
 <file path=word/numbering.xml><?xml version="1.0" encoding="utf-8"?>
-<w:numbering xmlns:wpc="http://schemas.microsoft.com/office/word/2010/wordprocessingCanvas" xmlns:cx="http://schemas.microsoft.com/office/drawing/2014/chartex" xmlns:cx1="http://schemas.microsoft.com/office/drawing/2015/9/8/chartex" xmlns:cx2="http://schemas.microsoft.com/office/drawing/2015/10/21/chartex" xmlns:cx3="http://schemas.microsoft.com/office/drawing/2016/5/9/chartex" xmlns:cx4="http://schemas.microsoft.com/office/drawing/2016/5/10/chartex" xmlns:cx5="http://schemas.microsoft.com/office/drawing/2016/5/11/chartex" xmlns:cx6="http://schemas.microsoft.com/office/drawing/2016/5/12/chartex" xmlns:cx7="http://schemas.microsoft.com/office/drawing/2016/5/13/chartex" xmlns:cx8="http://schemas.microsoft.com/office/drawing/2016/5/14/chartex" xmlns:mc="http://schemas.openxmlformats.org/markup-compatibility/2006" xmlns:aink="http://schemas.microsoft.com/office/drawing/2016/ink" xmlns:am3d="http://schemas.microsoft.com/office/drawing/2017/model3d" xmlns:o="urn:schemas-microsoft-com:office:office" xmlns:oel="http://schemas.microsoft.com/office/2019/extlst" xmlns:r="http://schemas.openxmlformats.org/officeDocument/2006/relationships" xmlns:m="http://schemas.openxmlformats.org/officeDocument/2006/math" xmlns:v="urn:schemas-microsoft-com:vml" xmlns:wp14="http://schemas.microsoft.com/office/word/2010/wordprocessingDrawing" xmlns:wp="http://schemas.openxmlformats.org/drawingml/2006/wordprocessingDrawing" xmlns:w10="urn:schemas-microsoft-com:office:word" xmlns:w="http://schemas.openxmlformats.org/wordprocessingml/2006/main" xmlns:w14="http://schemas.microsoft.com/office/word/2010/wordml" xmlns:w15="http://schemas.microsoft.com/office/word/2012/wordml" xmlns:w16cex="http://schemas.microsoft.com/office/word/2018/wordml/cex" xmlns:w16cid="http://schemas.microsoft.com/office/word/2016/wordml/cid" xmlns:w16="http://schemas.microsoft.com/office/word/2018/wordml" xmlns:w16du="http://schemas.microsoft.com/office/word/2023/wordml/word16du" xmlns:w16sdtdh="http://schemas.microsoft.com/office/word/2020/wordml/sdtdatahash" xmlns:w16se="http://schemas.microsoft.com/office/word/2015/wordml/symex" xmlns:wpg="http://schemas.microsoft.com/office/word/2010/wordprocessingGroup" xmlns:wpi="http://schemas.microsoft.com/office/word/2010/wordprocessingInk" xmlns:wne="http://schemas.microsoft.com/office/word/2006/wordml" xmlns:wps="http://schemas.microsoft.com/office/word/2010/wordprocessingShape" mc:Ignorable="w14 w15 w16se w16cid w16 w16cex w16sdtdh w16du wp14">
+<w:numbering xmlns:wpc="http://schemas.microsoft.com/office/word/2010/wordprocessingCanvas" xmlns:cx="http://schemas.microsoft.com/office/drawing/2014/chartex" xmlns:cx1="http://schemas.microsoft.com/office/drawing/2015/9/8/chartex" xmlns:cx2="http://schemas.microsoft.com/office/drawing/2015/10/21/chartex" xmlns:cx3="http://schemas.microsoft.com/office/drawing/2016/5/9/chartex" xmlns:cx4="http://schemas.microsoft.com/office/drawing/2016/5/10/chartex" xmlns:cx5="http://schemas.microsoft.com/office/drawing/2016/5/11/chartex" xmlns:cx6="http://schemas.microsoft.com/office/drawing/2016/5/12/chartex" xmlns:cx7="http://schemas.microsoft.com/office/drawing/2016/5/13/chartex" xmlns:cx8="http://schemas.microsoft.com/office/drawing/2016/5/14/chartex" xmlns:mc="http://schemas.openxmlformats.org/markup-compatibility/2006" xmlns:aink="http://schemas.microsoft.com/office/drawing/2016/ink" xmlns:am3d="http://schemas.microsoft.com/office/drawing/2017/model3d" xmlns:o="urn:schemas-microsoft-com:office:office" xmlns:r="http://schemas.openxmlformats.org/officeDocument/2006/relationships" xmlns:m="http://schemas.openxmlformats.org/officeDocument/2006/math" xmlns:v="urn:schemas-microsoft-com:vml" xmlns:wp14="http://schemas.microsoft.com/office/word/2010/wordprocessingDrawing" xmlns:wp="http://schemas.openxmlformats.org/drawingml/2006/wordprocessingDrawing" xmlns:w10="urn:schemas-microsoft-com:office:word" xmlns:w="http://schemas.openxmlformats.org/wordprocessingml/2006/main" xmlns:w14="http://schemas.microsoft.com/office/word/2010/wordml" xmlns:w15="http://schemas.microsoft.com/office/word/2012/wordml" xmlns:w16cid="http://schemas.microsoft.com/office/word/2016/wordml/cid" xmlns:w16se="http://schemas.microsoft.com/office/word/2015/wordml/symex" xmlns:wpg="http://schemas.microsoft.com/office/word/2010/wordprocessingGroup" xmlns:wpi="http://schemas.microsoft.com/office/word/2010/wordprocessingInk" xmlns:wne="http://schemas.microsoft.com/office/word/2006/wordml" xmlns:wps="http://schemas.microsoft.com/office/word/2010/wordprocessingShape" mc:Ignorable="w14 w15 w16se w16cid wp14">
   <w:abstractNum w:abstractNumId="0" w15:restartNumberingAfterBreak="0">
     <w:nsid w:val="01C763DB"/>
     <w:multiLevelType w:val="hybridMultilevel"/>
@@ -7809,89 +9654,89 @@
       </w:rPr>
     </w:lvl>
   </w:abstractNum>
-  <w:num w:numId="1" w16cid:durableId="1036196211">
+  <w:num w:numId="1">
     <w:abstractNumId w:val="24"/>
   </w:num>
-  <w:num w:numId="2" w16cid:durableId="664863754">
+  <w:num w:numId="2">
     <w:abstractNumId w:val="8"/>
   </w:num>
-  <w:num w:numId="3" w16cid:durableId="1272518135">
+  <w:num w:numId="3">
     <w:abstractNumId w:val="17"/>
   </w:num>
-  <w:num w:numId="4" w16cid:durableId="294457549">
+  <w:num w:numId="4">
     <w:abstractNumId w:val="11"/>
   </w:num>
-  <w:num w:numId="5" w16cid:durableId="1259172717">
+  <w:num w:numId="5">
     <w:abstractNumId w:val="7"/>
   </w:num>
-  <w:num w:numId="6" w16cid:durableId="1653213722">
+  <w:num w:numId="6">
     <w:abstractNumId w:val="21"/>
   </w:num>
-  <w:num w:numId="7" w16cid:durableId="187110389">
+  <w:num w:numId="7">
     <w:abstractNumId w:val="4"/>
   </w:num>
-  <w:num w:numId="8" w16cid:durableId="873663978">
+  <w:num w:numId="8">
     <w:abstractNumId w:val="19"/>
   </w:num>
-  <w:num w:numId="9" w16cid:durableId="407117644">
+  <w:num w:numId="9">
     <w:abstractNumId w:val="25"/>
   </w:num>
-  <w:num w:numId="10" w16cid:durableId="1087506686">
+  <w:num w:numId="10">
     <w:abstractNumId w:val="14"/>
   </w:num>
-  <w:num w:numId="11" w16cid:durableId="570123617">
+  <w:num w:numId="11">
     <w:abstractNumId w:val="2"/>
   </w:num>
-  <w:num w:numId="12" w16cid:durableId="1742831340">
+  <w:num w:numId="12">
     <w:abstractNumId w:val="0"/>
   </w:num>
-  <w:num w:numId="13" w16cid:durableId="1016620659">
+  <w:num w:numId="13">
     <w:abstractNumId w:val="1"/>
   </w:num>
-  <w:num w:numId="14" w16cid:durableId="1160150490">
+  <w:num w:numId="14">
     <w:abstractNumId w:val="23"/>
   </w:num>
-  <w:num w:numId="15" w16cid:durableId="899289657">
+  <w:num w:numId="15">
     <w:abstractNumId w:val="18"/>
   </w:num>
-  <w:num w:numId="16" w16cid:durableId="2112817932">
+  <w:num w:numId="16">
     <w:abstractNumId w:val="6"/>
   </w:num>
-  <w:num w:numId="17" w16cid:durableId="1437361365">
+  <w:num w:numId="17">
     <w:abstractNumId w:val="10"/>
   </w:num>
-  <w:num w:numId="18" w16cid:durableId="354616077">
+  <w:num w:numId="18">
     <w:abstractNumId w:val="3"/>
   </w:num>
-  <w:num w:numId="19" w16cid:durableId="846795877">
+  <w:num w:numId="19">
     <w:abstractNumId w:val="9"/>
   </w:num>
-  <w:num w:numId="20" w16cid:durableId="498273127">
+  <w:num w:numId="20">
     <w:abstractNumId w:val="13"/>
   </w:num>
-  <w:num w:numId="21" w16cid:durableId="986785818">
+  <w:num w:numId="21">
     <w:abstractNumId w:val="12"/>
   </w:num>
-  <w:num w:numId="22" w16cid:durableId="550771860">
+  <w:num w:numId="22">
     <w:abstractNumId w:val="20"/>
   </w:num>
-  <w:num w:numId="23" w16cid:durableId="1071541501">
+  <w:num w:numId="23">
     <w:abstractNumId w:val="5"/>
   </w:num>
-  <w:num w:numId="24" w16cid:durableId="2147160016">
+  <w:num w:numId="24">
     <w:abstractNumId w:val="16"/>
   </w:num>
-  <w:num w:numId="25" w16cid:durableId="536354513">
+  <w:num w:numId="25">
     <w:abstractNumId w:val="22"/>
   </w:num>
-  <w:num w:numId="26" w16cid:durableId="714087796">
+  <w:num w:numId="26">
     <w:abstractNumId w:val="15"/>
   </w:num>
 </w:numbering>
 </file>
 
 <file path=word/styles.xml><?xml version="1.0" encoding="utf-8"?>
-<w:styles xmlns:mc="http://schemas.openxmlformats.org/markup-compatibility/2006" xmlns:r="http://schemas.openxmlformats.org/officeDocument/2006/relationships" xmlns:w="http://schemas.openxmlformats.org/wordprocessingml/2006/main" xmlns:w14="http://schemas.microsoft.com/office/word/2010/wordml" xmlns:w15="http://schemas.microsoft.com/office/word/2012/wordml" xmlns:w16cex="http://schemas.microsoft.com/office/word/2018/wordml/cex" xmlns:w16cid="http://schemas.microsoft.com/office/word/2016/wordml/cid" xmlns:w16="http://schemas.microsoft.com/office/word/2018/wordml" xmlns:w16du="http://schemas.microsoft.com/office/word/2023/wordml/word16du" xmlns:w16sdtdh="http://schemas.microsoft.com/office/word/2020/wordml/sdtdatahash" xmlns:w16se="http://schemas.microsoft.com/office/word/2015/wordml/symex" mc:Ignorable="w14 w15 w16se w16cid w16 w16cex w16sdtdh w16du">
+<w:styles xmlns:mc="http://schemas.openxmlformats.org/markup-compatibility/2006" xmlns:r="http://schemas.openxmlformats.org/officeDocument/2006/relationships" xmlns:w="http://schemas.openxmlformats.org/wordprocessingml/2006/main" xmlns:w14="http://schemas.microsoft.com/office/word/2010/wordml" xmlns:w15="http://schemas.microsoft.com/office/word/2012/wordml" xmlns:w16cid="http://schemas.microsoft.com/office/word/2016/wordml/cid" xmlns:w16se="http://schemas.microsoft.com/office/word/2015/wordml/symex" mc:Ignorable="w14 w15 w16se w16cid">
   <w:docDefaults>
     <w:rPrDefault>
       <w:rPr>
@@ -7907,7 +9752,7 @@
       </w:pPr>
     </w:pPrDefault>
   </w:docDefaults>
-  <w:latentStyles w:defLockedState="0" w:defUIPriority="99" w:defSemiHidden="0" w:defUnhideWhenUsed="0" w:defQFormat="0" w:count="376">
+  <w:latentStyles w:defLockedState="0" w:defUIPriority="99" w:defSemiHidden="0" w:defUnhideWhenUsed="0" w:defQFormat="0" w:count="375">
     <w:lsdException w:name="Normal" w:uiPriority="0" w:qFormat="1"/>
     <w:lsdException w:name="heading 1" w:uiPriority="9" w:qFormat="1"/>
     <w:lsdException w:name="heading 2" w:semiHidden="1" w:uiPriority="9" w:unhideWhenUsed="1" w:qFormat="1"/>
@@ -8283,12 +10128,11 @@
     <w:lsdException w:name="Smart Hyperlink" w:semiHidden="1" w:unhideWhenUsed="1"/>
     <w:lsdException w:name="Hashtag" w:semiHidden="1" w:unhideWhenUsed="1"/>
     <w:lsdException w:name="Unresolved Mention" w:semiHidden="1" w:unhideWhenUsed="1"/>
-    <w:lsdException w:name="Smart Link" w:semiHidden="1" w:unhideWhenUsed="1"/>
   </w:latentStyles>
   <w:style w:type="paragraph" w:default="1" w:styleId="Normal">
     <w:name w:val="Normal"/>
     <w:qFormat/>
-    <w:rsid w:val="00611BCA"/>
+    <w:rsid w:val="009D25BB"/>
     <w:pPr>
       <w:spacing w:after="0" w:line="240" w:lineRule="auto"/>
     </w:pPr>
@@ -8704,7 +10548,7 @@
 </file>
 
 <file path=customXml/itemProps1.xml><?xml version="1.0" encoding="utf-8"?>
-<ds:datastoreItem xmlns:ds="http://schemas.openxmlformats.org/officeDocument/2006/customXml" ds:itemID="{5D28A5E7-6E66-4638-8EBC-FC07E1F8742D}">
+<ds:datastoreItem xmlns:ds="http://schemas.openxmlformats.org/officeDocument/2006/customXml" ds:itemID="{729553E7-90CD-4CCE-BF5D-5AC1C9BD2131}">
   <ds:schemaRefs>
     <ds:schemaRef ds:uri="http://schemas.openxmlformats.org/officeDocument/2006/bibliography"/>
   </ds:schemaRefs>

--- a/Casos_de_uso_cursoMedico/CASO DE USO ESPECIFICO.docx
+++ b/Casos_de_uso_cursoMedico/CASO DE USO ESPECIFICO.docx
@@ -1,6 +1,6 @@
 
 <file path=word/document.xml><?xml version="1.0" encoding="utf-8"?>
-<w:document xmlns:wpc="http://schemas.microsoft.com/office/word/2010/wordprocessingCanvas" xmlns:cx="http://schemas.microsoft.com/office/drawing/2014/chartex" xmlns:cx1="http://schemas.microsoft.com/office/drawing/2015/9/8/chartex" xmlns:cx2="http://schemas.microsoft.com/office/drawing/2015/10/21/chartex" xmlns:cx3="http://schemas.microsoft.com/office/drawing/2016/5/9/chartex" xmlns:cx4="http://schemas.microsoft.com/office/drawing/2016/5/10/chartex" xmlns:cx5="http://schemas.microsoft.com/office/drawing/2016/5/11/chartex" xmlns:cx6="http://schemas.microsoft.com/office/drawing/2016/5/12/chartex" xmlns:cx7="http://schemas.microsoft.com/office/drawing/2016/5/13/chartex" xmlns:cx8="http://schemas.microsoft.com/office/drawing/2016/5/14/chartex" xmlns:mc="http://schemas.openxmlformats.org/markup-compatibility/2006" xmlns:aink="http://schemas.microsoft.com/office/drawing/2016/ink" xmlns:am3d="http://schemas.microsoft.com/office/drawing/2017/model3d" xmlns:o="urn:schemas-microsoft-com:office:office" xmlns:r="http://schemas.openxmlformats.org/officeDocument/2006/relationships" xmlns:m="http://schemas.openxmlformats.org/officeDocument/2006/math" xmlns:v="urn:schemas-microsoft-com:vml" xmlns:wp14="http://schemas.microsoft.com/office/word/2010/wordprocessingDrawing" xmlns:wp="http://schemas.openxmlformats.org/drawingml/2006/wordprocessingDrawing" xmlns:w10="urn:schemas-microsoft-com:office:word" xmlns:w="http://schemas.openxmlformats.org/wordprocessingml/2006/main" xmlns:w14="http://schemas.microsoft.com/office/word/2010/wordml" xmlns:w15="http://schemas.microsoft.com/office/word/2012/wordml" xmlns:w16cid="http://schemas.microsoft.com/office/word/2016/wordml/cid" xmlns:w16se="http://schemas.microsoft.com/office/word/2015/wordml/symex" xmlns:wpg="http://schemas.microsoft.com/office/word/2010/wordprocessingGroup" xmlns:wpi="http://schemas.microsoft.com/office/word/2010/wordprocessingInk" xmlns:wne="http://schemas.microsoft.com/office/word/2006/wordml" xmlns:wps="http://schemas.microsoft.com/office/word/2010/wordprocessingShape" mc:Ignorable="w14 w15 w16se w16cid wp14">
+<w:document xmlns:wpc="http://schemas.microsoft.com/office/word/2010/wordprocessingCanvas" xmlns:cx="http://schemas.microsoft.com/office/drawing/2014/chartex" xmlns:cx1="http://schemas.microsoft.com/office/drawing/2015/9/8/chartex" xmlns:cx2="http://schemas.microsoft.com/office/drawing/2015/10/21/chartex" xmlns:cx3="http://schemas.microsoft.com/office/drawing/2016/5/9/chartex" xmlns:cx4="http://schemas.microsoft.com/office/drawing/2016/5/10/chartex" xmlns:cx5="http://schemas.microsoft.com/office/drawing/2016/5/11/chartex" xmlns:cx6="http://schemas.microsoft.com/office/drawing/2016/5/12/chartex" xmlns:cx7="http://schemas.microsoft.com/office/drawing/2016/5/13/chartex" xmlns:cx8="http://schemas.microsoft.com/office/drawing/2016/5/14/chartex" xmlns:mc="http://schemas.openxmlformats.org/markup-compatibility/2006" xmlns:aink="http://schemas.microsoft.com/office/drawing/2016/ink" xmlns:am3d="http://schemas.microsoft.com/office/drawing/2017/model3d" xmlns:o="urn:schemas-microsoft-com:office:office" xmlns:oel="http://schemas.microsoft.com/office/2019/extlst" xmlns:r="http://schemas.openxmlformats.org/officeDocument/2006/relationships" xmlns:m="http://schemas.openxmlformats.org/officeDocument/2006/math" xmlns:v="urn:schemas-microsoft-com:vml" xmlns:wp14="http://schemas.microsoft.com/office/word/2010/wordprocessingDrawing" xmlns:wp="http://schemas.openxmlformats.org/drawingml/2006/wordprocessingDrawing" xmlns:w10="urn:schemas-microsoft-com:office:word" xmlns:w="http://schemas.openxmlformats.org/wordprocessingml/2006/main" xmlns:w14="http://schemas.microsoft.com/office/word/2010/wordml" xmlns:w15="http://schemas.microsoft.com/office/word/2012/wordml" xmlns:w16cex="http://schemas.microsoft.com/office/word/2018/wordml/cex" xmlns:w16cid="http://schemas.microsoft.com/office/word/2016/wordml/cid" xmlns:w16="http://schemas.microsoft.com/office/word/2018/wordml" xmlns:w16du="http://schemas.microsoft.com/office/word/2023/wordml/word16du" xmlns:w16sdtdh="http://schemas.microsoft.com/office/word/2020/wordml/sdtdatahash" xmlns:w16se="http://schemas.microsoft.com/office/word/2015/wordml/symex" xmlns:wpg="http://schemas.microsoft.com/office/word/2010/wordprocessingGroup" xmlns:wpi="http://schemas.microsoft.com/office/word/2010/wordprocessingInk" xmlns:wne="http://schemas.microsoft.com/office/word/2006/wordml" xmlns:wps="http://schemas.microsoft.com/office/word/2010/wordprocessingShape" mc:Ignorable="w14 w15 w16se w16cid w16 w16cex w16sdtdh w16du wp14">
   <w:body>
     <w:p/>
     <w:p>
@@ -29,23 +29,13 @@
           <w:szCs w:val="24"/>
           <w:lang w:val="es-ES"/>
         </w:rPr>
-        <w:t xml:space="preserve"> - </w:t>
-      </w:r>
-      <w:r>
-        <w:rPr>
-          <w:b/>
-          <w:sz w:val="24"/>
-          <w:szCs w:val="24"/>
-          <w:lang w:val="es-ES"/>
-        </w:rPr>
-        <w:t>CASO DE USO</w:t>
+        <w:t xml:space="preserve"> - CASO DE USO</w:t>
       </w:r>
     </w:p>
     <w:p>
       <w:pPr>
         <w:jc w:val="both"/>
         <w:rPr>
-          <w:b/>
           <w:sz w:val="24"/>
           <w:szCs w:val="24"/>
           <w:lang w:val="es-ES"/>
@@ -174,6 +164,48 @@
     </w:p>
     <w:p>
       <w:pPr>
+        <w:jc w:val="both"/>
+        <w:rPr>
+          <w:sz w:val="24"/>
+          <w:szCs w:val="24"/>
+          <w:lang w:val="es-ES"/>
+        </w:rPr>
+      </w:pPr>
+    </w:p>
+    <w:p>
+      <w:pPr>
+        <w:jc w:val="both"/>
+        <w:rPr>
+          <w:b/>
+          <w:bCs/>
+          <w:sz w:val="24"/>
+          <w:szCs w:val="24"/>
+          <w:lang w:val="es-ES"/>
+        </w:rPr>
+      </w:pPr>
+      <w:r>
+        <w:rPr>
+          <w:b/>
+          <w:bCs/>
+          <w:sz w:val="24"/>
+          <w:szCs w:val="24"/>
+          <w:lang w:val="es-ES"/>
+        </w:rPr>
+        <w:t>RESIDENTE</w:t>
+      </w:r>
+      <w:r>
+        <w:rPr>
+          <w:b/>
+          <w:bCs/>
+          <w:sz w:val="24"/>
+          <w:szCs w:val="24"/>
+          <w:lang w:val="es-ES"/>
+        </w:rPr>
+        <w:t>:</w:t>
+      </w:r>
+    </w:p>
+    <w:p>
+      <w:pPr>
         <w:widowControl w:val="0"/>
         <w:rPr>
           <w:lang w:val="es-ES"/>
@@ -441,21 +473,12 @@
                 <w:lang w:val="es-ES"/>
               </w:rPr>
             </w:pPr>
-            <w:proofErr w:type="spellStart"/>
-            <w:r>
-              <w:rPr>
-                <w:b/>
-                <w:lang w:val="es-ES"/>
-              </w:rPr>
-              <w:t>Pos</w:t>
-            </w:r>
-            <w:proofErr w:type="spellEnd"/>
-            <w:r>
-              <w:rPr>
-                <w:b/>
-                <w:lang w:val="es-ES"/>
-              </w:rPr>
-              <w:t xml:space="preserve"> condiciones</w:t>
+            <w:r>
+              <w:rPr>
+                <w:b/>
+                <w:lang w:val="es-ES"/>
+              </w:rPr>
+              <w:t>Pos condiciones</w:t>
             </w:r>
           </w:p>
         </w:tc>
@@ -570,21 +593,7 @@
               <w:rPr>
                 <w:lang w:val="es-ES"/>
               </w:rPr>
-              <w:t xml:space="preserve">El residente le da </w:t>
-            </w:r>
-            <w:proofErr w:type="spellStart"/>
-            <w:r>
-              <w:rPr>
-                <w:lang w:val="es-ES"/>
-              </w:rPr>
-              <w:t>click</w:t>
-            </w:r>
-            <w:proofErr w:type="spellEnd"/>
-            <w:r>
-              <w:rPr>
-                <w:lang w:val="es-ES"/>
-              </w:rPr>
-              <w:t xml:space="preserve"> en el botón Listado de cursos.</w:t>
+              <w:t>El residente le da click en el botón Listado de cursos.</w:t>
             </w:r>
           </w:p>
           <w:p>
@@ -839,21 +848,7 @@
                 <w:b/>
                 <w:lang w:val="es-ES"/>
               </w:rPr>
-              <w:t xml:space="preserve">Si ingresa incorrectamente el </w:t>
-            </w:r>
-            <w:r>
-              <w:rPr>
-                <w:b/>
-                <w:lang w:val="es-ES"/>
-              </w:rPr>
-              <w:t>ID</w:t>
-            </w:r>
-            <w:r>
-              <w:rPr>
-                <w:b/>
-                <w:lang w:val="es-ES"/>
-              </w:rPr>
-              <w:t xml:space="preserve"> del curso, aparece un mensaje que dice “No existe”.</w:t>
+              <w:t>Si ingresa incorrectamente el ID del curso, aparece un mensaje que dice “No existe”.</w:t>
             </w:r>
           </w:p>
           <w:p>
@@ -1226,21 +1221,12 @@
                 <w:lang w:val="es-ES"/>
               </w:rPr>
             </w:pPr>
-            <w:proofErr w:type="spellStart"/>
-            <w:r>
-              <w:rPr>
-                <w:b/>
-                <w:lang w:val="es-ES"/>
-              </w:rPr>
-              <w:t>Pos</w:t>
-            </w:r>
-            <w:proofErr w:type="spellEnd"/>
-            <w:r>
-              <w:rPr>
-                <w:b/>
-                <w:lang w:val="es-ES"/>
-              </w:rPr>
-              <w:t xml:space="preserve"> condiciones</w:t>
+            <w:r>
+              <w:rPr>
+                <w:b/>
+                <w:lang w:val="es-ES"/>
+              </w:rPr>
+              <w:t>Pos condiciones</w:t>
             </w:r>
           </w:p>
         </w:tc>
@@ -1445,21 +1431,7 @@
               <w:rPr>
                 <w:lang w:val="es-ES"/>
               </w:rPr>
-              <w:t xml:space="preserve">El actor da </w:t>
-            </w:r>
-            <w:proofErr w:type="spellStart"/>
-            <w:r>
-              <w:rPr>
-                <w:lang w:val="es-ES"/>
-              </w:rPr>
-              <w:t>click</w:t>
-            </w:r>
-            <w:proofErr w:type="spellEnd"/>
-            <w:r>
-              <w:rPr>
-                <w:lang w:val="es-ES"/>
-              </w:rPr>
-              <w:t xml:space="preserve"> en </w:t>
+              <w:t xml:space="preserve">El actor da click en </w:t>
             </w:r>
             <w:r>
               <w:rPr>
@@ -1881,21 +1853,12 @@
                 <w:lang w:val="es-ES"/>
               </w:rPr>
             </w:pPr>
-            <w:proofErr w:type="spellStart"/>
-            <w:r>
-              <w:rPr>
-                <w:b/>
-                <w:lang w:val="es-ES"/>
-              </w:rPr>
-              <w:t>Pos</w:t>
-            </w:r>
-            <w:proofErr w:type="spellEnd"/>
-            <w:r>
-              <w:rPr>
-                <w:b/>
-                <w:lang w:val="es-ES"/>
-              </w:rPr>
-              <w:t xml:space="preserve"> condiciones</w:t>
+            <w:r>
+              <w:rPr>
+                <w:b/>
+                <w:lang w:val="es-ES"/>
+              </w:rPr>
+              <w:t>Pos condiciones</w:t>
             </w:r>
           </w:p>
         </w:tc>
@@ -1968,19 +1931,7 @@
               <w:rPr>
                 <w:lang w:val="es-ES"/>
               </w:rPr>
-              <w:t>El sistema visualiza el menú principal, donde aparece el</w:t>
-            </w:r>
-            <w:r>
-              <w:rPr>
-                <w:lang w:val="es-ES"/>
-              </w:rPr>
-              <w:t xml:space="preserve"> botón Consultar carrito de compras</w:t>
-            </w:r>
-            <w:r>
-              <w:rPr>
-                <w:lang w:val="es-ES"/>
-              </w:rPr>
-              <w:t>.</w:t>
+              <w:t>El sistema visualiza el menú principal, donde aparece el botón Consultar carrito de compras.</w:t>
             </w:r>
           </w:p>
           <w:p>
@@ -1998,21 +1949,7 @@
               <w:rPr>
                 <w:lang w:val="es-ES"/>
               </w:rPr>
-              <w:t xml:space="preserve">El actor da </w:t>
-            </w:r>
-            <w:proofErr w:type="spellStart"/>
-            <w:r>
-              <w:rPr>
-                <w:lang w:val="es-ES"/>
-              </w:rPr>
-              <w:t>click</w:t>
-            </w:r>
-            <w:proofErr w:type="spellEnd"/>
-            <w:r>
-              <w:rPr>
-                <w:lang w:val="es-ES"/>
-              </w:rPr>
-              <w:t xml:space="preserve"> en el botón</w:t>
+              <w:t>El actor da click en el botón</w:t>
             </w:r>
             <w:r>
               <w:rPr>
@@ -2448,21 +2385,12 @@
                 <w:lang w:val="es-ES"/>
               </w:rPr>
             </w:pPr>
-            <w:proofErr w:type="spellStart"/>
-            <w:r>
-              <w:rPr>
-                <w:b/>
-                <w:lang w:val="es-ES"/>
-              </w:rPr>
-              <w:t>Pos</w:t>
-            </w:r>
-            <w:proofErr w:type="spellEnd"/>
-            <w:r>
-              <w:rPr>
-                <w:b/>
-                <w:lang w:val="es-ES"/>
-              </w:rPr>
-              <w:t xml:space="preserve"> condiciones</w:t>
+            <w:r>
+              <w:rPr>
+                <w:b/>
+                <w:lang w:val="es-ES"/>
+              </w:rPr>
+              <w:t>Pos condiciones</w:t>
             </w:r>
           </w:p>
         </w:tc>
@@ -2577,21 +2505,7 @@
               <w:rPr>
                 <w:lang w:val="es-ES"/>
               </w:rPr>
-              <w:t xml:space="preserve">El actor da </w:t>
-            </w:r>
-            <w:proofErr w:type="spellStart"/>
-            <w:r>
-              <w:rPr>
-                <w:lang w:val="es-ES"/>
-              </w:rPr>
-              <w:t>click</w:t>
-            </w:r>
-            <w:proofErr w:type="spellEnd"/>
-            <w:r>
-              <w:rPr>
-                <w:lang w:val="es-ES"/>
-              </w:rPr>
-              <w:t xml:space="preserve"> en el botón </w:t>
+              <w:t xml:space="preserve">El actor da click en el botón </w:t>
             </w:r>
             <w:r>
               <w:rPr>
@@ -2669,21 +2583,7 @@
               <w:rPr>
                 <w:lang w:val="es-ES"/>
               </w:rPr>
-              <w:t xml:space="preserve">El actor le da </w:t>
-            </w:r>
-            <w:proofErr w:type="spellStart"/>
-            <w:r>
-              <w:rPr>
-                <w:lang w:val="es-ES"/>
-              </w:rPr>
-              <w:t>click</w:t>
-            </w:r>
-            <w:proofErr w:type="spellEnd"/>
-            <w:r>
-              <w:rPr>
-                <w:lang w:val="es-ES"/>
-              </w:rPr>
-              <w:t xml:space="preserve"> en aceptar.</w:t>
+              <w:t>El actor le da click en aceptar.</w:t>
             </w:r>
           </w:p>
           <w:p>
@@ -3110,21 +3010,12 @@
                 <w:lang w:val="es-ES"/>
               </w:rPr>
             </w:pPr>
-            <w:proofErr w:type="spellStart"/>
-            <w:r>
-              <w:rPr>
-                <w:b/>
-                <w:lang w:val="es-ES"/>
-              </w:rPr>
-              <w:t>Pos</w:t>
-            </w:r>
-            <w:proofErr w:type="spellEnd"/>
-            <w:r>
-              <w:rPr>
-                <w:b/>
-                <w:lang w:val="es-ES"/>
-              </w:rPr>
-              <w:t xml:space="preserve"> condiciones</w:t>
+            <w:r>
+              <w:rPr>
+                <w:b/>
+                <w:lang w:val="es-ES"/>
+              </w:rPr>
+              <w:t>Pos condiciones</w:t>
             </w:r>
           </w:p>
         </w:tc>
@@ -3245,21 +3136,7 @@
               <w:rPr>
                 <w:lang w:val="es-ES"/>
               </w:rPr>
-              <w:t xml:space="preserve">El actor da </w:t>
-            </w:r>
-            <w:proofErr w:type="spellStart"/>
-            <w:r>
-              <w:rPr>
-                <w:lang w:val="es-ES"/>
-              </w:rPr>
-              <w:t>click</w:t>
-            </w:r>
-            <w:proofErr w:type="spellEnd"/>
-            <w:r>
-              <w:rPr>
-                <w:lang w:val="es-ES"/>
-              </w:rPr>
-              <w:t xml:space="preserve"> en el botón</w:t>
+              <w:t>El actor da click en el botón</w:t>
             </w:r>
             <w:r>
               <w:rPr>
@@ -3289,6 +3166,7 @@
               <w:rPr>
                 <w:lang w:val="es-ES"/>
               </w:rPr>
+              <w:lastRenderedPageBreak/>
               <w:t>Se redirige el actor a la pasarela de pago, allí se visualizan los métodos de pago</w:t>
             </w:r>
             <w:r>
@@ -3349,7 +3227,6 @@
               <w:rPr>
                 <w:lang w:val="es-ES"/>
               </w:rPr>
-              <w:lastRenderedPageBreak/>
               <w:t>Si el actor le da en método de pago físico, se le envía al correo la factura de pago</w:t>
             </w:r>
             <w:r>
@@ -3428,21 +3305,7 @@
               <w:rPr>
                 <w:lang w:val="es-ES"/>
               </w:rPr>
-              <w:t xml:space="preserve"> </w:t>
-            </w:r>
-            <w:proofErr w:type="spellStart"/>
-            <w:r>
-              <w:rPr>
-                <w:lang w:val="es-ES"/>
-              </w:rPr>
-              <w:t>click</w:t>
-            </w:r>
-            <w:proofErr w:type="spellEnd"/>
-            <w:r>
-              <w:rPr>
-                <w:lang w:val="es-ES"/>
-              </w:rPr>
-              <w:t xml:space="preserve"> en confirmar pago</w:t>
+              <w:t xml:space="preserve"> click en confirmar pago</w:t>
             </w:r>
             <w:r>
               <w:rPr>
@@ -3650,8 +3513,6 @@
                 <w:lang w:val="es-ES"/>
               </w:rPr>
             </w:pPr>
-            <w:bookmarkStart w:id="1" w:name="_GoBack"/>
-            <w:bookmarkEnd w:id="1"/>
           </w:p>
         </w:tc>
       </w:tr>
@@ -3953,21 +3814,12 @@
                 <w:lang w:val="es-ES"/>
               </w:rPr>
             </w:pPr>
-            <w:proofErr w:type="spellStart"/>
-            <w:r>
-              <w:rPr>
-                <w:b/>
-                <w:lang w:val="es-ES"/>
-              </w:rPr>
-              <w:t>Pos</w:t>
-            </w:r>
-            <w:proofErr w:type="spellEnd"/>
-            <w:r>
-              <w:rPr>
-                <w:b/>
-                <w:lang w:val="es-ES"/>
-              </w:rPr>
-              <w:t xml:space="preserve"> condiciones</w:t>
+            <w:r>
+              <w:rPr>
+                <w:b/>
+                <w:lang w:val="es-ES"/>
+              </w:rPr>
+              <w:t>Pos condiciones</w:t>
             </w:r>
           </w:p>
         </w:tc>
@@ -4082,21 +3934,7 @@
               <w:rPr>
                 <w:lang w:val="es-ES"/>
               </w:rPr>
-              <w:t xml:space="preserve"> dará </w:t>
-            </w:r>
-            <w:proofErr w:type="spellStart"/>
-            <w:r>
-              <w:rPr>
-                <w:lang w:val="es-ES"/>
-              </w:rPr>
-              <w:t>click</w:t>
-            </w:r>
-            <w:proofErr w:type="spellEnd"/>
-            <w:r>
-              <w:rPr>
-                <w:lang w:val="es-ES"/>
-              </w:rPr>
-              <w:t xml:space="preserve"> en </w:t>
+              <w:t xml:space="preserve"> dará click en </w:t>
             </w:r>
             <w:r>
               <w:rPr>
@@ -4257,34 +4095,6 @@
         </w:tc>
       </w:tr>
     </w:tbl>
-    <w:p>
-      <w:pPr>
-        <w:rPr>
-          <w:lang w:val="es-MX"/>
-        </w:rPr>
-      </w:pPr>
-    </w:p>
-    <w:p>
-      <w:pPr>
-        <w:rPr>
-          <w:lang w:val="es-MX"/>
-        </w:rPr>
-      </w:pPr>
-    </w:p>
-    <w:p>
-      <w:pPr>
-        <w:rPr>
-          <w:lang w:val="es-MX"/>
-        </w:rPr>
-      </w:pPr>
-    </w:p>
-    <w:p>
-      <w:pPr>
-        <w:rPr>
-          <w:lang w:val="es-MX"/>
-        </w:rPr>
-      </w:pPr>
-    </w:p>
     <w:p>
       <w:pPr>
         <w:rPr>
@@ -4559,21 +4369,12 @@
                 <w:lang w:val="es-ES"/>
               </w:rPr>
             </w:pPr>
-            <w:proofErr w:type="spellStart"/>
-            <w:r>
-              <w:rPr>
-                <w:b/>
-                <w:lang w:val="es-ES"/>
-              </w:rPr>
-              <w:t>Pos</w:t>
-            </w:r>
-            <w:proofErr w:type="spellEnd"/>
-            <w:r>
-              <w:rPr>
-                <w:b/>
-                <w:lang w:val="es-ES"/>
-              </w:rPr>
-              <w:t xml:space="preserve"> condiciones</w:t>
+            <w:r>
+              <w:rPr>
+                <w:b/>
+                <w:lang w:val="es-ES"/>
+              </w:rPr>
+              <w:t>Pos condiciones</w:t>
             </w:r>
           </w:p>
         </w:tc>
@@ -4640,40 +4441,26 @@
               <w:rPr>
                 <w:lang w:val="es-ES"/>
               </w:rPr>
+              <w:t>En el módulo Consultar banco de preguntas, aparece el botón Personalizar banco de preguntas.</w:t>
+            </w:r>
+          </w:p>
+          <w:p>
+            <w:pPr>
+              <w:pStyle w:val="Prrafodelista"/>
+              <w:numPr>
+                <w:ilvl w:val="0"/>
+                <w:numId w:val="2"/>
+              </w:numPr>
+              <w:rPr>
+                <w:lang w:val="es-ES"/>
+              </w:rPr>
+            </w:pPr>
+            <w:r>
+              <w:rPr>
+                <w:lang w:val="es-ES"/>
+              </w:rPr>
               <w:lastRenderedPageBreak/>
-              <w:t>En el módulo Consultar banco de preguntas, aparece el botón Personalizar banco de preguntas.</w:t>
-            </w:r>
-          </w:p>
-          <w:p>
-            <w:pPr>
-              <w:pStyle w:val="Prrafodelista"/>
-              <w:numPr>
-                <w:ilvl w:val="0"/>
-                <w:numId w:val="2"/>
-              </w:numPr>
-              <w:rPr>
-                <w:lang w:val="es-ES"/>
-              </w:rPr>
-            </w:pPr>
-            <w:r>
-              <w:rPr>
-                <w:lang w:val="es-ES"/>
-              </w:rPr>
-              <w:t xml:space="preserve">El residente dará </w:t>
-            </w:r>
-            <w:proofErr w:type="spellStart"/>
-            <w:r>
-              <w:rPr>
-                <w:lang w:val="es-ES"/>
-              </w:rPr>
-              <w:t>click</w:t>
-            </w:r>
-            <w:proofErr w:type="spellEnd"/>
-            <w:r>
-              <w:rPr>
-                <w:lang w:val="es-ES"/>
-              </w:rPr>
-              <w:t xml:space="preserve"> en el botón Personalizar banco de preguntas.</w:t>
+              <w:t>El residente dará click en el botón Personalizar banco de preguntas.</w:t>
             </w:r>
           </w:p>
           <w:p>
@@ -4777,6 +4564,7 @@
                 <w:b/>
                 <w:lang w:val="es-ES"/>
               </w:rPr>
+              <w:lastRenderedPageBreak/>
               <w:t>Flujos alternos</w:t>
             </w:r>
           </w:p>
@@ -4812,13 +4600,6 @@
         </w:tc>
       </w:tr>
     </w:tbl>
-    <w:p>
-      <w:pPr>
-        <w:rPr>
-          <w:lang w:val="es-MX"/>
-        </w:rPr>
-      </w:pPr>
-    </w:p>
     <w:p>
       <w:pPr>
         <w:rPr>
@@ -5131,21 +4912,12 @@
                 <w:lang w:val="es-ES"/>
               </w:rPr>
             </w:pPr>
-            <w:proofErr w:type="spellStart"/>
-            <w:r>
-              <w:rPr>
-                <w:b/>
-                <w:lang w:val="es-ES"/>
-              </w:rPr>
-              <w:t>Pos</w:t>
-            </w:r>
-            <w:proofErr w:type="spellEnd"/>
-            <w:r>
-              <w:rPr>
-                <w:b/>
-                <w:lang w:val="es-ES"/>
-              </w:rPr>
-              <w:t xml:space="preserve"> condiciones</w:t>
+            <w:r>
+              <w:rPr>
+                <w:b/>
+                <w:lang w:val="es-ES"/>
+              </w:rPr>
+              <w:t>Pos condiciones</w:t>
             </w:r>
           </w:p>
         </w:tc>
@@ -5254,21 +5026,7 @@
               <w:rPr>
                 <w:lang w:val="es-ES"/>
               </w:rPr>
-              <w:t xml:space="preserve">El actor dará la </w:t>
-            </w:r>
-            <w:proofErr w:type="spellStart"/>
-            <w:r>
-              <w:rPr>
-                <w:lang w:val="es-ES"/>
-              </w:rPr>
-              <w:t>click</w:t>
-            </w:r>
-            <w:proofErr w:type="spellEnd"/>
-            <w:r>
-              <w:rPr>
-                <w:lang w:val="es-ES"/>
-              </w:rPr>
-              <w:t xml:space="preserve"> en el botón Realizar evaluación.</w:t>
+              <w:t>El actor dará la click en el botón Realizar evaluación.</w:t>
             </w:r>
           </w:p>
           <w:p>
@@ -5401,62 +5159,6 @@
         </w:tc>
       </w:tr>
     </w:tbl>
-    <w:p>
-      <w:pPr>
-        <w:rPr>
-          <w:lang w:val="es-MX"/>
-        </w:rPr>
-      </w:pPr>
-    </w:p>
-    <w:p>
-      <w:pPr>
-        <w:rPr>
-          <w:lang w:val="es-MX"/>
-        </w:rPr>
-      </w:pPr>
-    </w:p>
-    <w:p>
-      <w:pPr>
-        <w:rPr>
-          <w:lang w:val="es-MX"/>
-        </w:rPr>
-      </w:pPr>
-    </w:p>
-    <w:p>
-      <w:pPr>
-        <w:rPr>
-          <w:lang w:val="es-MX"/>
-        </w:rPr>
-      </w:pPr>
-    </w:p>
-    <w:p>
-      <w:pPr>
-        <w:rPr>
-          <w:lang w:val="es-MX"/>
-        </w:rPr>
-      </w:pPr>
-    </w:p>
-    <w:p>
-      <w:pPr>
-        <w:rPr>
-          <w:lang w:val="es-MX"/>
-        </w:rPr>
-      </w:pPr>
-    </w:p>
-    <w:p>
-      <w:pPr>
-        <w:rPr>
-          <w:lang w:val="es-MX"/>
-        </w:rPr>
-      </w:pPr>
-    </w:p>
-    <w:p>
-      <w:pPr>
-        <w:rPr>
-          <w:lang w:val="es-MX"/>
-        </w:rPr>
-      </w:pPr>
-    </w:p>
     <w:p>
       <w:pPr>
         <w:rPr>
@@ -5622,6 +5324,12 @@
               </w:rPr>
               <w:t>sidente</w:t>
             </w:r>
+            <w:r>
+              <w:rPr>
+                <w:lang w:val="es-ES"/>
+              </w:rPr>
+              <w:t xml:space="preserve"> - Administrador</w:t>
+            </w:r>
           </w:p>
         </w:tc>
       </w:tr>
@@ -5719,21 +5427,12 @@
                 <w:lang w:val="es-ES"/>
               </w:rPr>
             </w:pPr>
-            <w:proofErr w:type="spellStart"/>
-            <w:r>
-              <w:rPr>
-                <w:b/>
-                <w:lang w:val="es-ES"/>
-              </w:rPr>
-              <w:t>Pos</w:t>
-            </w:r>
-            <w:proofErr w:type="spellEnd"/>
-            <w:r>
-              <w:rPr>
-                <w:b/>
-                <w:lang w:val="es-ES"/>
-              </w:rPr>
-              <w:t xml:space="preserve"> condiciones</w:t>
+            <w:r>
+              <w:rPr>
+                <w:b/>
+                <w:lang w:val="es-ES"/>
+              </w:rPr>
+              <w:t>Pos condiciones</w:t>
             </w:r>
           </w:p>
         </w:tc>
@@ -5824,21 +5523,7 @@
               <w:rPr>
                 <w:lang w:val="es-ES"/>
               </w:rPr>
-              <w:t xml:space="preserve">El actor da </w:t>
-            </w:r>
-            <w:proofErr w:type="spellStart"/>
-            <w:r>
-              <w:rPr>
-                <w:lang w:val="es-ES"/>
-              </w:rPr>
-              <w:t>click</w:t>
-            </w:r>
-            <w:proofErr w:type="spellEnd"/>
-            <w:r>
-              <w:rPr>
-                <w:lang w:val="es-ES"/>
-              </w:rPr>
-              <w:t xml:space="preserve"> en el botón </w:t>
+              <w:t xml:space="preserve">El actor da click en el botón </w:t>
             </w:r>
             <w:r>
               <w:rPr>
@@ -5868,7 +5553,6 @@
               <w:rPr>
                 <w:lang w:val="es-ES"/>
               </w:rPr>
-              <w:lastRenderedPageBreak/>
               <w:t>Se visualizan los datos personales del residente: nombre, teléfono, correo electrónico, cédula, cursos, notas, promedio.</w:t>
             </w:r>
           </w:p>
@@ -5910,7 +5594,6 @@
                 <w:b/>
                 <w:lang w:val="es-ES"/>
               </w:rPr>
-              <w:lastRenderedPageBreak/>
               <w:t>Flujos alternos</w:t>
             </w:r>
           </w:p>
@@ -6169,6 +5852,12 @@
               </w:rPr>
               <w:t>esidente</w:t>
             </w:r>
+            <w:r>
+              <w:rPr>
+                <w:lang w:val="es-ES"/>
+              </w:rPr>
+              <w:t xml:space="preserve"> - Administrador</w:t>
+            </w:r>
           </w:p>
         </w:tc>
       </w:tr>
@@ -6272,21 +5961,12 @@
                 <w:lang w:val="es-ES"/>
               </w:rPr>
             </w:pPr>
-            <w:proofErr w:type="spellStart"/>
-            <w:r>
-              <w:rPr>
-                <w:b/>
-                <w:lang w:val="es-ES"/>
-              </w:rPr>
-              <w:t>Pos</w:t>
-            </w:r>
-            <w:proofErr w:type="spellEnd"/>
-            <w:r>
-              <w:rPr>
-                <w:b/>
-                <w:lang w:val="es-ES"/>
-              </w:rPr>
-              <w:t xml:space="preserve"> condiciones</w:t>
+            <w:r>
+              <w:rPr>
+                <w:b/>
+                <w:lang w:val="es-ES"/>
+              </w:rPr>
+              <w:t>Pos condiciones</w:t>
             </w:r>
           </w:p>
         </w:tc>
@@ -6359,43 +6039,7 @@
               <w:rPr>
                 <w:lang w:val="es-ES"/>
               </w:rPr>
-              <w:t>E</w:t>
-            </w:r>
-            <w:r>
-              <w:rPr>
-                <w:lang w:val="es-ES"/>
-              </w:rPr>
-              <w:t>n el módulo</w:t>
-            </w:r>
-            <w:r>
-              <w:rPr>
-                <w:lang w:val="es-ES"/>
-              </w:rPr>
-              <w:t xml:space="preserve"> </w:t>
-            </w:r>
-            <w:r>
-              <w:rPr>
-                <w:lang w:val="es-ES"/>
-              </w:rPr>
-              <w:t>Información perfil</w:t>
-            </w:r>
-            <w:r>
-              <w:rPr>
-                <w:lang w:val="es-ES"/>
-              </w:rPr>
-              <w:t xml:space="preserve">, donde aparece el botón </w:t>
-            </w:r>
-            <w:r>
-              <w:rPr>
-                <w:lang w:val="es-ES"/>
-              </w:rPr>
-              <w:t>Modificar información</w:t>
-            </w:r>
-            <w:r>
-              <w:rPr>
-                <w:lang w:val="es-ES"/>
-              </w:rPr>
-              <w:t>.</w:t>
+              <w:t>En el módulo Información perfil, donde aparece el botón Modificar información.</w:t>
             </w:r>
           </w:p>
           <w:p>
@@ -6413,33 +6057,7 @@
               <w:rPr>
                 <w:lang w:val="es-ES"/>
               </w:rPr>
-              <w:t xml:space="preserve">El actor da </w:t>
-            </w:r>
-            <w:proofErr w:type="spellStart"/>
-            <w:r>
-              <w:rPr>
-                <w:lang w:val="es-ES"/>
-              </w:rPr>
-              <w:t>click</w:t>
-            </w:r>
-            <w:proofErr w:type="spellEnd"/>
-            <w:r>
-              <w:rPr>
-                <w:lang w:val="es-ES"/>
-              </w:rPr>
-              <w:t xml:space="preserve"> en el botón </w:t>
-            </w:r>
-            <w:r>
-              <w:rPr>
-                <w:lang w:val="es-ES"/>
-              </w:rPr>
-              <w:t>Modificar información</w:t>
-            </w:r>
-            <w:r>
-              <w:rPr>
-                <w:lang w:val="es-ES"/>
-              </w:rPr>
-              <w:t>.</w:t>
+              <w:t>El actor da click en el botón Modificar información.</w:t>
             </w:r>
           </w:p>
           <w:p>
@@ -6505,21 +6123,7 @@
               <w:rPr>
                 <w:lang w:val="es-ES"/>
               </w:rPr>
-              <w:t xml:space="preserve">El residente le da </w:t>
-            </w:r>
-            <w:proofErr w:type="spellStart"/>
-            <w:r>
-              <w:rPr>
-                <w:lang w:val="es-ES"/>
-              </w:rPr>
-              <w:t>click</w:t>
-            </w:r>
-            <w:proofErr w:type="spellEnd"/>
-            <w:r>
-              <w:rPr>
-                <w:lang w:val="es-ES"/>
-              </w:rPr>
-              <w:t xml:space="preserve"> en Guardar.</w:t>
+              <w:t>El residente le da click en Guardar.</w:t>
             </w:r>
           </w:p>
           <w:p>
@@ -6606,62 +6210,6 @@
       <w:pPr>
         <w:rPr>
           <w:lang w:val="es-MX"/>
-        </w:rPr>
-      </w:pPr>
-    </w:p>
-    <w:p>
-      <w:pPr>
-        <w:rPr>
-          <w:lang w:val="es-ES"/>
-        </w:rPr>
-      </w:pPr>
-    </w:p>
-    <w:p>
-      <w:pPr>
-        <w:rPr>
-          <w:lang w:val="es-ES"/>
-        </w:rPr>
-      </w:pPr>
-    </w:p>
-    <w:p>
-      <w:pPr>
-        <w:rPr>
-          <w:lang w:val="es-ES"/>
-        </w:rPr>
-      </w:pPr>
-    </w:p>
-    <w:p>
-      <w:pPr>
-        <w:rPr>
-          <w:lang w:val="es-ES"/>
-        </w:rPr>
-      </w:pPr>
-    </w:p>
-    <w:p>
-      <w:pPr>
-        <w:rPr>
-          <w:lang w:val="es-ES"/>
-        </w:rPr>
-      </w:pPr>
-    </w:p>
-    <w:p>
-      <w:pPr>
-        <w:rPr>
-          <w:lang w:val="es-ES"/>
-        </w:rPr>
-      </w:pPr>
-    </w:p>
-    <w:p>
-      <w:pPr>
-        <w:rPr>
-          <w:lang w:val="es-ES"/>
-        </w:rPr>
-      </w:pPr>
-    </w:p>
-    <w:p>
-      <w:pPr>
-        <w:rPr>
-          <w:lang w:val="es-ES"/>
         </w:rPr>
       </w:pPr>
     </w:p>
@@ -6952,21 +6500,12 @@
                 <w:lang w:val="es-ES"/>
               </w:rPr>
             </w:pPr>
-            <w:proofErr w:type="spellStart"/>
-            <w:r>
-              <w:rPr>
-                <w:b/>
-                <w:lang w:val="es-ES"/>
-              </w:rPr>
-              <w:t>Pos</w:t>
-            </w:r>
-            <w:proofErr w:type="spellEnd"/>
-            <w:r>
-              <w:rPr>
-                <w:b/>
-                <w:lang w:val="es-ES"/>
-              </w:rPr>
-              <w:t xml:space="preserve"> condiciones</w:t>
+            <w:r>
+              <w:rPr>
+                <w:b/>
+                <w:lang w:val="es-ES"/>
+              </w:rPr>
+              <w:t>Pos condiciones</w:t>
             </w:r>
           </w:p>
         </w:tc>
@@ -7039,13 +6578,7 @@
               <w:rPr>
                 <w:lang w:val="es-ES"/>
               </w:rPr>
-              <w:t xml:space="preserve">El sistema visualiza el menú principal, donde aparece el botón </w:t>
-            </w:r>
-            <w:r>
-              <w:rPr>
-                <w:lang w:val="es-ES"/>
-              </w:rPr>
-              <w:t>Consultar ranking</w:t>
+              <w:t>El sistema visualiza el menú principal, donde aparece el botón Consultar ranking</w:t>
             </w:r>
             <w:r>
               <w:rPr>
@@ -7069,22 +6602,7 @@
               <w:rPr>
                 <w:lang w:val="es-ES"/>
               </w:rPr>
-              <w:lastRenderedPageBreak/>
-              <w:t xml:space="preserve">El actor le da </w:t>
-            </w:r>
-            <w:proofErr w:type="spellStart"/>
-            <w:r>
-              <w:rPr>
-                <w:lang w:val="es-ES"/>
-              </w:rPr>
-              <w:t>click</w:t>
-            </w:r>
-            <w:proofErr w:type="spellEnd"/>
-            <w:r>
-              <w:rPr>
-                <w:lang w:val="es-ES"/>
-              </w:rPr>
-              <w:t xml:space="preserve"> en Consultar ranking.</w:t>
+              <w:t>El actor le da click en Consultar ranking.</w:t>
             </w:r>
           </w:p>
           <w:p>
@@ -7179,7 +6697,6 @@
                 <w:b/>
                 <w:lang w:val="es-ES"/>
               </w:rPr>
-              <w:lastRenderedPageBreak/>
               <w:t>Flujos alternos</w:t>
             </w:r>
           </w:p>
@@ -7232,7 +6749,4432 @@
     <w:p>
       <w:pPr>
         <w:rPr>
-          <w:lang w:val="es-ES"/>
+          <w:b/>
+          <w:bCs/>
+          <w:lang w:val="es-MX"/>
+        </w:rPr>
+      </w:pPr>
+    </w:p>
+    <w:p>
+      <w:pPr>
+        <w:rPr>
+          <w:b/>
+          <w:bCs/>
+          <w:lang w:val="es-MX"/>
+        </w:rPr>
+      </w:pPr>
+    </w:p>
+    <w:p>
+      <w:pPr>
+        <w:rPr>
+          <w:b/>
+          <w:bCs/>
+          <w:lang w:val="es-MX"/>
+        </w:rPr>
+      </w:pPr>
+    </w:p>
+    <w:p>
+      <w:pPr>
+        <w:rPr>
+          <w:b/>
+          <w:bCs/>
+          <w:lang w:val="es-MX"/>
+        </w:rPr>
+      </w:pPr>
+    </w:p>
+    <w:p>
+      <w:pPr>
+        <w:rPr>
+          <w:b/>
+          <w:bCs/>
+          <w:lang w:val="es-MX"/>
+        </w:rPr>
+      </w:pPr>
+    </w:p>
+    <w:p>
+      <w:pPr>
+        <w:rPr>
+          <w:b/>
+          <w:bCs/>
+          <w:lang w:val="es-MX"/>
+        </w:rPr>
+      </w:pPr>
+    </w:p>
+    <w:p>
+      <w:pPr>
+        <w:rPr>
+          <w:b/>
+          <w:bCs/>
+          <w:lang w:val="es-MX"/>
+        </w:rPr>
+      </w:pPr>
+    </w:p>
+    <w:p>
+      <w:pPr>
+        <w:rPr>
+          <w:b/>
+          <w:bCs/>
+          <w:lang w:val="es-MX"/>
+        </w:rPr>
+      </w:pPr>
+    </w:p>
+    <w:p>
+      <w:pPr>
+        <w:rPr>
+          <w:b/>
+          <w:bCs/>
+          <w:lang w:val="es-MX"/>
+        </w:rPr>
+      </w:pPr>
+    </w:p>
+    <w:p>
+      <w:pPr>
+        <w:rPr>
+          <w:b/>
+          <w:bCs/>
+          <w:lang w:val="es-MX"/>
+        </w:rPr>
+      </w:pPr>
+      <w:r>
+        <w:rPr>
+          <w:b/>
+          <w:bCs/>
+          <w:lang w:val="es-MX"/>
+        </w:rPr>
+        <w:lastRenderedPageBreak/>
+        <w:t>ADMINISTRADOR:</w:t>
+      </w:r>
+    </w:p>
+    <w:p>
+      <w:pPr>
+        <w:rPr>
+          <w:b/>
+          <w:bCs/>
+          <w:lang w:val="es-MX"/>
+        </w:rPr>
+      </w:pPr>
+    </w:p>
+    <w:tbl>
+      <w:tblPr>
+        <w:tblStyle w:val="Tablaconcuadrcula"/>
+        <w:tblW w:w="0" w:type="auto"/>
+        <w:tblLook w:val="01E0" w:firstRow="1" w:lastRow="1" w:firstColumn="1" w:lastColumn="1" w:noHBand="0" w:noVBand="0"/>
+      </w:tblPr>
+      <w:tblGrid>
+        <w:gridCol w:w="1761"/>
+        <w:gridCol w:w="6733"/>
+      </w:tblGrid>
+      <w:tr>
+        <w:tc>
+          <w:tcPr>
+            <w:tcW w:w="1761" w:type="dxa"/>
+          </w:tcPr>
+          <w:p>
+            <w:pPr>
+              <w:rPr>
+                <w:b/>
+                <w:lang w:val="es-ES"/>
+              </w:rPr>
+            </w:pPr>
+            <w:r>
+              <w:rPr>
+                <w:b/>
+                <w:lang w:val="es-ES"/>
+              </w:rPr>
+              <w:t>Nombre</w:t>
+            </w:r>
+          </w:p>
+        </w:tc>
+        <w:tc>
+          <w:tcPr>
+            <w:tcW w:w="6733" w:type="dxa"/>
+          </w:tcPr>
+          <w:p>
+            <w:pPr>
+              <w:rPr>
+                <w:lang w:val="es-ES"/>
+              </w:rPr>
+            </w:pPr>
+            <w:r>
+              <w:rPr>
+                <w:lang w:val="es-ES"/>
+              </w:rPr>
+              <w:t>C</w:t>
+            </w:r>
+            <w:r>
+              <w:rPr>
+                <w:lang w:val="es-ES"/>
+              </w:rPr>
+              <w:t>rear cursos</w:t>
+            </w:r>
+          </w:p>
+        </w:tc>
+      </w:tr>
+      <w:tr>
+        <w:tc>
+          <w:tcPr>
+            <w:tcW w:w="1761" w:type="dxa"/>
+          </w:tcPr>
+          <w:p>
+            <w:pPr>
+              <w:rPr>
+                <w:b/>
+                <w:lang w:val="es-ES"/>
+              </w:rPr>
+            </w:pPr>
+            <w:r>
+              <w:rPr>
+                <w:b/>
+                <w:lang w:val="es-ES"/>
+              </w:rPr>
+              <w:t>Descripción</w:t>
+            </w:r>
+          </w:p>
+        </w:tc>
+        <w:tc>
+          <w:tcPr>
+            <w:tcW w:w="6733" w:type="dxa"/>
+          </w:tcPr>
+          <w:p>
+            <w:pPr>
+              <w:widowControl w:val="0"/>
+              <w:jc w:val="both"/>
+              <w:rPr>
+                <w:szCs w:val="22"/>
+                <w:lang w:val="es-ES"/>
+              </w:rPr>
+            </w:pPr>
+            <w:r>
+              <w:rPr>
+                <w:szCs w:val="22"/>
+                <w:lang w:val="es-ES"/>
+              </w:rPr>
+              <w:t xml:space="preserve">Permite </w:t>
+            </w:r>
+            <w:r>
+              <w:rPr>
+                <w:szCs w:val="22"/>
+                <w:lang w:val="es-ES"/>
+              </w:rPr>
+              <w:t>al administrador crear cursos</w:t>
+            </w:r>
+            <w:r>
+              <w:rPr>
+                <w:szCs w:val="22"/>
+                <w:lang w:val="es-ES"/>
+              </w:rPr>
+              <w:t>.</w:t>
+            </w:r>
+          </w:p>
+        </w:tc>
+      </w:tr>
+      <w:tr>
+        <w:tc>
+          <w:tcPr>
+            <w:tcW w:w="1761" w:type="dxa"/>
+          </w:tcPr>
+          <w:p>
+            <w:pPr>
+              <w:rPr>
+                <w:b/>
+                <w:lang w:val="es-ES"/>
+              </w:rPr>
+            </w:pPr>
+            <w:r>
+              <w:rPr>
+                <w:b/>
+                <w:lang w:val="es-ES"/>
+              </w:rPr>
+              <w:t>Actores</w:t>
+            </w:r>
+          </w:p>
+        </w:tc>
+        <w:tc>
+          <w:tcPr>
+            <w:tcW w:w="6733" w:type="dxa"/>
+          </w:tcPr>
+          <w:p>
+            <w:pPr>
+              <w:rPr>
+                <w:lang w:val="es-ES"/>
+              </w:rPr>
+            </w:pPr>
+            <w:r>
+              <w:rPr>
+                <w:lang w:val="es-ES"/>
+              </w:rPr>
+              <w:t>Administrador</w:t>
+            </w:r>
+          </w:p>
+        </w:tc>
+      </w:tr>
+      <w:tr>
+        <w:tc>
+          <w:tcPr>
+            <w:tcW w:w="1761" w:type="dxa"/>
+          </w:tcPr>
+          <w:p>
+            <w:pPr>
+              <w:rPr>
+                <w:b/>
+                <w:lang w:val="es-ES"/>
+              </w:rPr>
+            </w:pPr>
+            <w:r>
+              <w:rPr>
+                <w:b/>
+                <w:lang w:val="es-ES"/>
+              </w:rPr>
+              <w:t>Precondiciones</w:t>
+            </w:r>
+          </w:p>
+        </w:tc>
+        <w:tc>
+          <w:tcPr>
+            <w:tcW w:w="6733" w:type="dxa"/>
+          </w:tcPr>
+          <w:p>
+            <w:pPr>
+              <w:rPr>
+                <w:lang w:val="es-ES"/>
+              </w:rPr>
+            </w:pPr>
+            <w:r>
+              <w:rPr>
+                <w:lang w:val="es-ES"/>
+              </w:rPr>
+              <w:t xml:space="preserve">Debe </w:t>
+            </w:r>
+            <w:r>
+              <w:rPr>
+                <w:lang w:val="es-ES"/>
+              </w:rPr>
+              <w:fldChar w:fldCharType="begin"/>
+            </w:r>
+            <w:r>
+              <w:rPr>
+                <w:lang w:val="es-ES"/>
+              </w:rPr>
+              <w:instrText xml:space="preserve"> SEQ CHAPTER \h \r 1</w:instrText>
+            </w:r>
+            <w:r>
+              <w:rPr>
+                <w:lang w:val="es-ES"/>
+              </w:rPr>
+              <w:fldChar w:fldCharType="end"/>
+            </w:r>
+            <w:r>
+              <w:rPr>
+                <w:lang w:val="es-ES"/>
+              </w:rPr>
+              <w:t>estar ingresado como el administrador.</w:t>
+            </w:r>
+          </w:p>
+        </w:tc>
+      </w:tr>
+      <w:tr>
+        <w:tc>
+          <w:tcPr>
+            <w:tcW w:w="1761" w:type="dxa"/>
+          </w:tcPr>
+          <w:p>
+            <w:pPr>
+              <w:rPr>
+                <w:b/>
+                <w:lang w:val="es-ES"/>
+              </w:rPr>
+            </w:pPr>
+            <w:r>
+              <w:rPr>
+                <w:b/>
+                <w:lang w:val="es-ES"/>
+              </w:rPr>
+              <w:t>Pos condiciones</w:t>
+            </w:r>
+          </w:p>
+        </w:tc>
+        <w:tc>
+          <w:tcPr>
+            <w:tcW w:w="6733" w:type="dxa"/>
+          </w:tcPr>
+          <w:p>
+            <w:pPr>
+              <w:rPr>
+                <w:lang w:val="es-ES"/>
+              </w:rPr>
+            </w:pPr>
+            <w:r>
+              <w:rPr>
+                <w:lang w:val="es-ES"/>
+              </w:rPr>
+              <w:t>Se v</w:t>
+            </w:r>
+            <w:r>
+              <w:rPr>
+                <w:lang w:val="es-ES"/>
+              </w:rPr>
+              <w:t xml:space="preserve">isualiza </w:t>
+            </w:r>
+            <w:r>
+              <w:rPr>
+                <w:lang w:val="es-ES"/>
+              </w:rPr>
+              <w:t>el curso</w:t>
+            </w:r>
+            <w:r>
+              <w:rPr>
+                <w:lang w:val="es-ES"/>
+              </w:rPr>
+              <w:t xml:space="preserve"> construido</w:t>
+            </w:r>
+            <w:r>
+              <w:rPr>
+                <w:lang w:val="es-ES"/>
+              </w:rPr>
+              <w:t>.</w:t>
+            </w:r>
+          </w:p>
+        </w:tc>
+      </w:tr>
+      <w:tr>
+        <w:tc>
+          <w:tcPr>
+            <w:tcW w:w="8494" w:type="dxa"/>
+            <w:gridSpan w:val="2"/>
+          </w:tcPr>
+          <w:p>
+            <w:pPr>
+              <w:rPr>
+                <w:b/>
+                <w:lang w:val="es-ES"/>
+              </w:rPr>
+            </w:pPr>
+            <w:r>
+              <w:rPr>
+                <w:b/>
+                <w:lang w:val="es-ES"/>
+              </w:rPr>
+              <w:t>Flujo normal de eventos</w:t>
+            </w:r>
+          </w:p>
+        </w:tc>
+      </w:tr>
+      <w:tr>
+        <w:tc>
+          <w:tcPr>
+            <w:tcW w:w="8494" w:type="dxa"/>
+            <w:gridSpan w:val="2"/>
+          </w:tcPr>
+          <w:p>
+            <w:pPr>
+              <w:pStyle w:val="Prrafodelista"/>
+              <w:numPr>
+                <w:ilvl w:val="0"/>
+                <w:numId w:val="2"/>
+              </w:numPr>
+              <w:rPr>
+                <w:lang w:val="es-ES"/>
+              </w:rPr>
+            </w:pPr>
+            <w:r>
+              <w:rPr>
+                <w:lang w:val="es-ES"/>
+              </w:rPr>
+              <w:t xml:space="preserve">El sistema visualiza el menú principal, donde aparece el </w:t>
+            </w:r>
+            <w:r>
+              <w:rPr>
+                <w:lang w:val="es-ES"/>
+              </w:rPr>
+              <w:t>botón Crear cursos</w:t>
+            </w:r>
+            <w:r>
+              <w:rPr>
+                <w:lang w:val="es-ES"/>
+              </w:rPr>
+              <w:t>.</w:t>
+            </w:r>
+          </w:p>
+          <w:p>
+            <w:pPr>
+              <w:pStyle w:val="Prrafodelista"/>
+              <w:numPr>
+                <w:ilvl w:val="0"/>
+                <w:numId w:val="2"/>
+              </w:numPr>
+              <w:rPr>
+                <w:lang w:val="es-ES"/>
+              </w:rPr>
+            </w:pPr>
+            <w:r>
+              <w:rPr>
+                <w:lang w:val="es-ES"/>
+              </w:rPr>
+              <w:t xml:space="preserve">El </w:t>
+            </w:r>
+            <w:r>
+              <w:rPr>
+                <w:lang w:val="es-ES"/>
+              </w:rPr>
+              <w:t>administrador</w:t>
+            </w:r>
+            <w:r>
+              <w:rPr>
+                <w:lang w:val="es-ES"/>
+              </w:rPr>
+              <w:t xml:space="preserve"> le da click en el botón </w:t>
+            </w:r>
+            <w:r>
+              <w:rPr>
+                <w:lang w:val="es-ES"/>
+              </w:rPr>
+              <w:t>Crear cursos</w:t>
+            </w:r>
+            <w:r>
+              <w:rPr>
+                <w:lang w:val="es-ES"/>
+              </w:rPr>
+              <w:t>.</w:t>
+            </w:r>
+          </w:p>
+          <w:p>
+            <w:pPr>
+              <w:pStyle w:val="Prrafodelista"/>
+              <w:numPr>
+                <w:ilvl w:val="0"/>
+                <w:numId w:val="2"/>
+              </w:numPr>
+              <w:rPr>
+                <w:lang w:val="es-ES"/>
+              </w:rPr>
+            </w:pPr>
+            <w:r>
+              <w:rPr>
+                <w:lang w:val="es-ES"/>
+              </w:rPr>
+              <w:t>Se visualizan los campos para la creación del curso.</w:t>
+            </w:r>
+          </w:p>
+          <w:p>
+            <w:pPr>
+              <w:pStyle w:val="Prrafodelista"/>
+              <w:numPr>
+                <w:ilvl w:val="0"/>
+                <w:numId w:val="2"/>
+              </w:numPr>
+              <w:rPr>
+                <w:lang w:val="es-ES"/>
+              </w:rPr>
+            </w:pPr>
+            <w:r>
+              <w:rPr>
+                <w:lang w:val="es-ES"/>
+              </w:rPr>
+              <w:t>El administrador debe diligenciar los campos</w:t>
+            </w:r>
+            <w:r>
+              <w:rPr>
+                <w:lang w:val="es-ES"/>
+              </w:rPr>
+              <w:t>: nombre del curso, ID del curso, duración del curso, fecha de inicio y fecha final, temas, el precio del curso, información de la evaluación, preguntas frecuentes respecto al curso,</w:t>
+            </w:r>
+            <w:r>
+              <w:rPr>
+                <w:lang w:val="es-ES"/>
+              </w:rPr>
+              <w:t xml:space="preserve"> información del material de estudio,</w:t>
+            </w:r>
+            <w:r>
+              <w:rPr>
+                <w:lang w:val="es-ES"/>
+              </w:rPr>
+              <w:t xml:space="preserve"> etc.</w:t>
+            </w:r>
+          </w:p>
+          <w:p>
+            <w:pPr>
+              <w:pStyle w:val="Prrafodelista"/>
+              <w:numPr>
+                <w:ilvl w:val="0"/>
+                <w:numId w:val="2"/>
+              </w:numPr>
+              <w:rPr>
+                <w:lang w:val="es-ES"/>
+              </w:rPr>
+            </w:pPr>
+            <w:r>
+              <w:rPr>
+                <w:lang w:val="es-ES"/>
+              </w:rPr>
+              <w:t>El administrador le da click en Guardar.</w:t>
+            </w:r>
+          </w:p>
+          <w:p>
+            <w:pPr>
+              <w:pStyle w:val="Prrafodelista"/>
+              <w:numPr>
+                <w:ilvl w:val="0"/>
+                <w:numId w:val="2"/>
+              </w:numPr>
+              <w:rPr>
+                <w:lang w:val="es-ES"/>
+              </w:rPr>
+            </w:pPr>
+            <w:r>
+              <w:rPr>
+                <w:lang w:val="es-ES"/>
+              </w:rPr>
+              <w:t>Sale un mensaje que dice “Curso creado exitosamente”.</w:t>
+            </w:r>
+          </w:p>
+          <w:p>
+            <w:pPr>
+              <w:pStyle w:val="Prrafodelista"/>
+              <w:numPr>
+                <w:ilvl w:val="0"/>
+                <w:numId w:val="2"/>
+              </w:numPr>
+              <w:rPr>
+                <w:lang w:val="es-ES"/>
+              </w:rPr>
+            </w:pPr>
+            <w:r>
+              <w:rPr>
+                <w:lang w:val="es-ES"/>
+              </w:rPr>
+              <w:t>De lo contario, se dirige el flujo alterno.</w:t>
+            </w:r>
+          </w:p>
+        </w:tc>
+      </w:tr>
+      <w:tr>
+        <w:tc>
+          <w:tcPr>
+            <w:tcW w:w="8494" w:type="dxa"/>
+            <w:gridSpan w:val="2"/>
+          </w:tcPr>
+          <w:p>
+            <w:pPr>
+              <w:rPr>
+                <w:b/>
+                <w:lang w:val="es-ES"/>
+              </w:rPr>
+            </w:pPr>
+            <w:r>
+              <w:rPr>
+                <w:b/>
+                <w:lang w:val="es-ES"/>
+              </w:rPr>
+              <w:t>Flujos alternos</w:t>
+            </w:r>
+          </w:p>
+          <w:p>
+            <w:pPr>
+              <w:pStyle w:val="Prrafodelista"/>
+              <w:numPr>
+                <w:ilvl w:val="0"/>
+                <w:numId w:val="23"/>
+              </w:numPr>
+              <w:rPr>
+                <w:b/>
+                <w:lang w:val="es-ES"/>
+              </w:rPr>
+            </w:pPr>
+            <w:r>
+              <w:rPr>
+                <w:b/>
+                <w:lang w:val="es-ES"/>
+              </w:rPr>
+              <w:t>Si</w:t>
+            </w:r>
+            <w:r>
+              <w:rPr>
+                <w:b/>
+                <w:lang w:val="es-ES"/>
+              </w:rPr>
+              <w:t xml:space="preserve"> falta un campo por diligenciar, se muestra un mensaje que dice</w:t>
+            </w:r>
+            <w:r>
+              <w:rPr>
+                <w:b/>
+                <w:lang w:val="es-ES"/>
+              </w:rPr>
+              <w:t xml:space="preserve"> “</w:t>
+            </w:r>
+            <w:r>
+              <w:rPr>
+                <w:b/>
+                <w:lang w:val="es-ES"/>
+              </w:rPr>
+              <w:t>Faltan campos por diligenciar</w:t>
+            </w:r>
+            <w:r>
+              <w:rPr>
+                <w:b/>
+                <w:lang w:val="es-ES"/>
+              </w:rPr>
+              <w:t>”.</w:t>
+            </w:r>
+          </w:p>
+          <w:p>
+            <w:pPr>
+              <w:pStyle w:val="Prrafodelista"/>
+              <w:numPr>
+                <w:ilvl w:val="0"/>
+                <w:numId w:val="23"/>
+              </w:numPr>
+              <w:rPr>
+                <w:b/>
+                <w:bCs/>
+                <w:lang w:val="es-ES"/>
+              </w:rPr>
+            </w:pPr>
+            <w:r>
+              <w:rPr>
+                <w:b/>
+                <w:bCs/>
+                <w:lang w:val="es-ES"/>
+              </w:rPr>
+              <w:t>Erros del sistema, mensaje que dice “Vuelva a intentarlo”.</w:t>
+            </w:r>
+          </w:p>
+        </w:tc>
+      </w:tr>
+    </w:tbl>
+    <w:p>
+      <w:pPr>
+        <w:rPr>
+          <w:b/>
+          <w:bCs/>
+          <w:lang w:val="es-MX"/>
+        </w:rPr>
+      </w:pPr>
+    </w:p>
+    <w:p>
+      <w:pPr>
+        <w:rPr>
+          <w:b/>
+          <w:bCs/>
+          <w:lang w:val="es-MX"/>
+        </w:rPr>
+      </w:pPr>
+    </w:p>
+    <w:tbl>
+      <w:tblPr>
+        <w:tblStyle w:val="Tablaconcuadrcula"/>
+        <w:tblW w:w="0" w:type="auto"/>
+        <w:tblLook w:val="01E0" w:firstRow="1" w:lastRow="1" w:firstColumn="1" w:lastColumn="1" w:noHBand="0" w:noVBand="0"/>
+      </w:tblPr>
+      <w:tblGrid>
+        <w:gridCol w:w="1761"/>
+        <w:gridCol w:w="6733"/>
+      </w:tblGrid>
+      <w:tr>
+        <w:tc>
+          <w:tcPr>
+            <w:tcW w:w="1761" w:type="dxa"/>
+          </w:tcPr>
+          <w:p>
+            <w:pPr>
+              <w:rPr>
+                <w:b/>
+                <w:lang w:val="es-ES"/>
+              </w:rPr>
+            </w:pPr>
+            <w:r>
+              <w:rPr>
+                <w:b/>
+                <w:lang w:val="es-ES"/>
+              </w:rPr>
+              <w:t>Nombre</w:t>
+            </w:r>
+          </w:p>
+        </w:tc>
+        <w:tc>
+          <w:tcPr>
+            <w:tcW w:w="6733" w:type="dxa"/>
+          </w:tcPr>
+          <w:p>
+            <w:pPr>
+              <w:rPr>
+                <w:lang w:val="es-ES"/>
+              </w:rPr>
+            </w:pPr>
+            <w:r>
+              <w:rPr>
+                <w:lang w:val="es-ES"/>
+              </w:rPr>
+              <w:t>Modificar curso</w:t>
+            </w:r>
+          </w:p>
+        </w:tc>
+      </w:tr>
+      <w:tr>
+        <w:tc>
+          <w:tcPr>
+            <w:tcW w:w="1761" w:type="dxa"/>
+          </w:tcPr>
+          <w:p>
+            <w:pPr>
+              <w:rPr>
+                <w:b/>
+                <w:lang w:val="es-ES"/>
+              </w:rPr>
+            </w:pPr>
+            <w:r>
+              <w:rPr>
+                <w:b/>
+                <w:lang w:val="es-ES"/>
+              </w:rPr>
+              <w:t>Descripción</w:t>
+            </w:r>
+          </w:p>
+        </w:tc>
+        <w:tc>
+          <w:tcPr>
+            <w:tcW w:w="6733" w:type="dxa"/>
+          </w:tcPr>
+          <w:p>
+            <w:pPr>
+              <w:widowControl w:val="0"/>
+              <w:jc w:val="both"/>
+              <w:rPr>
+                <w:szCs w:val="22"/>
+                <w:lang w:val="es-ES"/>
+              </w:rPr>
+            </w:pPr>
+            <w:r>
+              <w:rPr>
+                <w:szCs w:val="22"/>
+                <w:lang w:val="es-ES"/>
+              </w:rPr>
+              <w:t xml:space="preserve">Permite al administrador </w:t>
+            </w:r>
+            <w:r>
+              <w:rPr>
+                <w:szCs w:val="22"/>
+                <w:lang w:val="es-ES"/>
+              </w:rPr>
+              <w:t>modificar los</w:t>
+            </w:r>
+            <w:r>
+              <w:rPr>
+                <w:szCs w:val="22"/>
+                <w:lang w:val="es-ES"/>
+              </w:rPr>
+              <w:t xml:space="preserve"> cursos.</w:t>
+            </w:r>
+          </w:p>
+        </w:tc>
+      </w:tr>
+      <w:tr>
+        <w:tc>
+          <w:tcPr>
+            <w:tcW w:w="1761" w:type="dxa"/>
+          </w:tcPr>
+          <w:p>
+            <w:pPr>
+              <w:rPr>
+                <w:b/>
+                <w:lang w:val="es-ES"/>
+              </w:rPr>
+            </w:pPr>
+            <w:r>
+              <w:rPr>
+                <w:b/>
+                <w:lang w:val="es-ES"/>
+              </w:rPr>
+              <w:t>Actores</w:t>
+            </w:r>
+          </w:p>
+        </w:tc>
+        <w:tc>
+          <w:tcPr>
+            <w:tcW w:w="6733" w:type="dxa"/>
+          </w:tcPr>
+          <w:p>
+            <w:pPr>
+              <w:rPr>
+                <w:lang w:val="es-ES"/>
+              </w:rPr>
+            </w:pPr>
+            <w:r>
+              <w:rPr>
+                <w:lang w:val="es-ES"/>
+              </w:rPr>
+              <w:t>Administrador</w:t>
+            </w:r>
+          </w:p>
+        </w:tc>
+      </w:tr>
+      <w:tr>
+        <w:tc>
+          <w:tcPr>
+            <w:tcW w:w="1761" w:type="dxa"/>
+          </w:tcPr>
+          <w:p>
+            <w:pPr>
+              <w:rPr>
+                <w:b/>
+                <w:lang w:val="es-ES"/>
+              </w:rPr>
+            </w:pPr>
+            <w:r>
+              <w:rPr>
+                <w:b/>
+                <w:lang w:val="es-ES"/>
+              </w:rPr>
+              <w:t>Precondiciones</w:t>
+            </w:r>
+          </w:p>
+        </w:tc>
+        <w:tc>
+          <w:tcPr>
+            <w:tcW w:w="6733" w:type="dxa"/>
+          </w:tcPr>
+          <w:p>
+            <w:pPr>
+              <w:rPr>
+                <w:lang w:val="es-ES"/>
+              </w:rPr>
+            </w:pPr>
+            <w:r>
+              <w:rPr>
+                <w:lang w:val="es-ES"/>
+              </w:rPr>
+              <w:t xml:space="preserve">Debe </w:t>
+            </w:r>
+            <w:r>
+              <w:rPr>
+                <w:lang w:val="es-ES"/>
+              </w:rPr>
+              <w:fldChar w:fldCharType="begin"/>
+            </w:r>
+            <w:r>
+              <w:rPr>
+                <w:lang w:val="es-ES"/>
+              </w:rPr>
+              <w:instrText xml:space="preserve"> SEQ CHAPTER \h \r 1</w:instrText>
+            </w:r>
+            <w:r>
+              <w:rPr>
+                <w:lang w:val="es-ES"/>
+              </w:rPr>
+              <w:fldChar w:fldCharType="end"/>
+            </w:r>
+            <w:r>
+              <w:rPr>
+                <w:lang w:val="es-ES"/>
+              </w:rPr>
+              <w:t>estar ingresado como el administrador.</w:t>
+            </w:r>
+          </w:p>
+          <w:p>
+            <w:pPr>
+              <w:rPr>
+                <w:lang w:val="es-ES"/>
+              </w:rPr>
+            </w:pPr>
+            <w:r>
+              <w:rPr>
+                <w:lang w:val="es-ES"/>
+              </w:rPr>
+              <w:t>Debe tener un curso creado.</w:t>
+            </w:r>
+          </w:p>
+        </w:tc>
+      </w:tr>
+      <w:tr>
+        <w:tc>
+          <w:tcPr>
+            <w:tcW w:w="1761" w:type="dxa"/>
+          </w:tcPr>
+          <w:p>
+            <w:pPr>
+              <w:rPr>
+                <w:b/>
+                <w:lang w:val="es-ES"/>
+              </w:rPr>
+            </w:pPr>
+            <w:r>
+              <w:rPr>
+                <w:b/>
+                <w:lang w:val="es-ES"/>
+              </w:rPr>
+              <w:t>Pos condiciones</w:t>
+            </w:r>
+          </w:p>
+        </w:tc>
+        <w:tc>
+          <w:tcPr>
+            <w:tcW w:w="6733" w:type="dxa"/>
+          </w:tcPr>
+          <w:p>
+            <w:pPr>
+              <w:rPr>
+                <w:lang w:val="es-ES"/>
+              </w:rPr>
+            </w:pPr>
+            <w:r>
+              <w:rPr>
+                <w:lang w:val="es-ES"/>
+              </w:rPr>
+              <w:t>Se v</w:t>
+            </w:r>
+            <w:r>
+              <w:rPr>
+                <w:lang w:val="es-ES"/>
+              </w:rPr>
+              <w:t xml:space="preserve">isualiza el curso </w:t>
+            </w:r>
+            <w:r>
+              <w:rPr>
+                <w:lang w:val="es-ES"/>
+              </w:rPr>
+              <w:t>modificado</w:t>
+            </w:r>
+            <w:r>
+              <w:rPr>
+                <w:lang w:val="es-ES"/>
+              </w:rPr>
+              <w:t>.</w:t>
+            </w:r>
+          </w:p>
+        </w:tc>
+      </w:tr>
+      <w:tr>
+        <w:tc>
+          <w:tcPr>
+            <w:tcW w:w="8494" w:type="dxa"/>
+            <w:gridSpan w:val="2"/>
+          </w:tcPr>
+          <w:p>
+            <w:pPr>
+              <w:rPr>
+                <w:b/>
+                <w:lang w:val="es-ES"/>
+              </w:rPr>
+            </w:pPr>
+            <w:r>
+              <w:rPr>
+                <w:b/>
+                <w:lang w:val="es-ES"/>
+              </w:rPr>
+              <w:t>Flujo normal de eventos</w:t>
+            </w:r>
+          </w:p>
+        </w:tc>
+      </w:tr>
+      <w:tr>
+        <w:tc>
+          <w:tcPr>
+            <w:tcW w:w="8494" w:type="dxa"/>
+            <w:gridSpan w:val="2"/>
+          </w:tcPr>
+          <w:p>
+            <w:pPr>
+              <w:pStyle w:val="Prrafodelista"/>
+              <w:numPr>
+                <w:ilvl w:val="0"/>
+                <w:numId w:val="2"/>
+              </w:numPr>
+              <w:rPr>
+                <w:lang w:val="es-ES"/>
+              </w:rPr>
+            </w:pPr>
+            <w:r>
+              <w:rPr>
+                <w:lang w:val="es-ES"/>
+              </w:rPr>
+              <w:t>E</w:t>
+            </w:r>
+            <w:r>
+              <w:rPr>
+                <w:lang w:val="es-ES"/>
+              </w:rPr>
+              <w:t>n el módulo Crear cursos</w:t>
+            </w:r>
+            <w:r>
+              <w:rPr>
+                <w:lang w:val="es-ES"/>
+              </w:rPr>
+              <w:t>,</w:t>
+            </w:r>
+            <w:r>
+              <w:rPr>
+                <w:lang w:val="es-ES"/>
+              </w:rPr>
+              <w:t xml:space="preserve"> aparece</w:t>
+            </w:r>
+            <w:r>
+              <w:rPr>
+                <w:lang w:val="es-ES"/>
+              </w:rPr>
+              <w:t xml:space="preserve"> el botón </w:t>
+            </w:r>
+            <w:r>
+              <w:rPr>
+                <w:lang w:val="es-ES"/>
+              </w:rPr>
+              <w:t>Modificar</w:t>
+            </w:r>
+            <w:r>
+              <w:rPr>
+                <w:lang w:val="es-ES"/>
+              </w:rPr>
+              <w:t xml:space="preserve"> curso.</w:t>
+            </w:r>
+          </w:p>
+          <w:p>
+            <w:pPr>
+              <w:pStyle w:val="Prrafodelista"/>
+              <w:numPr>
+                <w:ilvl w:val="0"/>
+                <w:numId w:val="2"/>
+              </w:numPr>
+              <w:rPr>
+                <w:lang w:val="es-ES"/>
+              </w:rPr>
+            </w:pPr>
+            <w:r>
+              <w:rPr>
+                <w:lang w:val="es-ES"/>
+              </w:rPr>
+              <w:t>El administrador selecciona el curso.</w:t>
+            </w:r>
+          </w:p>
+          <w:p>
+            <w:pPr>
+              <w:pStyle w:val="Prrafodelista"/>
+              <w:numPr>
+                <w:ilvl w:val="0"/>
+                <w:numId w:val="2"/>
+              </w:numPr>
+              <w:rPr>
+                <w:lang w:val="es-ES"/>
+              </w:rPr>
+            </w:pPr>
+            <w:r>
+              <w:rPr>
+                <w:lang w:val="es-ES"/>
+              </w:rPr>
+              <w:t xml:space="preserve">El administrador le da click en el botón </w:t>
+            </w:r>
+            <w:r>
+              <w:rPr>
+                <w:lang w:val="es-ES"/>
+              </w:rPr>
+              <w:t>Modificar curso</w:t>
+            </w:r>
+            <w:r>
+              <w:rPr>
+                <w:lang w:val="es-ES"/>
+              </w:rPr>
+              <w:t>.</w:t>
+            </w:r>
+          </w:p>
+          <w:p>
+            <w:pPr>
+              <w:pStyle w:val="Prrafodelista"/>
+              <w:numPr>
+                <w:ilvl w:val="0"/>
+                <w:numId w:val="2"/>
+              </w:numPr>
+              <w:rPr>
+                <w:lang w:val="es-ES"/>
+              </w:rPr>
+            </w:pPr>
+            <w:r>
+              <w:rPr>
+                <w:lang w:val="es-ES"/>
+              </w:rPr>
+              <w:t>Se visualizan los campos</w:t>
+            </w:r>
+            <w:r>
+              <w:rPr>
+                <w:lang w:val="es-ES"/>
+              </w:rPr>
+              <w:t xml:space="preserve"> del curso</w:t>
+            </w:r>
+            <w:r>
+              <w:rPr>
+                <w:lang w:val="es-ES"/>
+              </w:rPr>
+              <w:t xml:space="preserve"> </w:t>
+            </w:r>
+            <w:r>
+              <w:rPr>
+                <w:lang w:val="es-ES"/>
+              </w:rPr>
+              <w:t>a modificar</w:t>
+            </w:r>
+            <w:r>
+              <w:rPr>
+                <w:lang w:val="es-ES"/>
+              </w:rPr>
+              <w:t>.</w:t>
+            </w:r>
+          </w:p>
+          <w:p>
+            <w:pPr>
+              <w:pStyle w:val="Prrafodelista"/>
+              <w:numPr>
+                <w:ilvl w:val="0"/>
+                <w:numId w:val="2"/>
+              </w:numPr>
+              <w:rPr>
+                <w:lang w:val="es-ES"/>
+              </w:rPr>
+            </w:pPr>
+            <w:r>
+              <w:rPr>
+                <w:lang w:val="es-ES"/>
+              </w:rPr>
+              <w:t xml:space="preserve">El administrador </w:t>
+            </w:r>
+            <w:r>
+              <w:rPr>
+                <w:lang w:val="es-ES"/>
+              </w:rPr>
+              <w:t>puede</w:t>
+            </w:r>
+            <w:r>
+              <w:rPr>
+                <w:lang w:val="es-ES"/>
+              </w:rPr>
+              <w:t xml:space="preserve"> </w:t>
+            </w:r>
+            <w:r>
+              <w:rPr>
+                <w:lang w:val="es-ES"/>
+              </w:rPr>
+              <w:t>rellenar</w:t>
+            </w:r>
+            <w:r>
+              <w:rPr>
+                <w:lang w:val="es-ES"/>
+              </w:rPr>
+              <w:t xml:space="preserve"> los campos: nombre del curso, ID del curso, duración del curso, fecha de inicio y fecha final, temas, el precio del curso, información de la evaluación, preguntas frecuentes respecto al curso, información del material de estudio, etc.</w:t>
+            </w:r>
+          </w:p>
+          <w:p>
+            <w:pPr>
+              <w:pStyle w:val="Prrafodelista"/>
+              <w:numPr>
+                <w:ilvl w:val="0"/>
+                <w:numId w:val="2"/>
+              </w:numPr>
+              <w:rPr>
+                <w:lang w:val="es-ES"/>
+              </w:rPr>
+            </w:pPr>
+            <w:r>
+              <w:rPr>
+                <w:lang w:val="es-ES"/>
+              </w:rPr>
+              <w:t>El administrador le da click en Guardar.</w:t>
+            </w:r>
+          </w:p>
+          <w:p>
+            <w:pPr>
+              <w:pStyle w:val="Prrafodelista"/>
+              <w:numPr>
+                <w:ilvl w:val="0"/>
+                <w:numId w:val="2"/>
+              </w:numPr>
+              <w:rPr>
+                <w:lang w:val="es-ES"/>
+              </w:rPr>
+            </w:pPr>
+            <w:r>
+              <w:rPr>
+                <w:lang w:val="es-ES"/>
+              </w:rPr>
+              <w:t>Sale un mensaje que dice “</w:t>
+            </w:r>
+            <w:r>
+              <w:rPr>
+                <w:lang w:val="es-ES"/>
+              </w:rPr>
+              <w:t>Guardado</w:t>
+            </w:r>
+            <w:r>
+              <w:rPr>
+                <w:lang w:val="es-ES"/>
+              </w:rPr>
+              <w:t xml:space="preserve"> exitosamente”.</w:t>
+            </w:r>
+          </w:p>
+          <w:p>
+            <w:pPr>
+              <w:pStyle w:val="Prrafodelista"/>
+              <w:numPr>
+                <w:ilvl w:val="0"/>
+                <w:numId w:val="2"/>
+              </w:numPr>
+              <w:rPr>
+                <w:lang w:val="es-ES"/>
+              </w:rPr>
+            </w:pPr>
+            <w:r>
+              <w:rPr>
+                <w:lang w:val="es-ES"/>
+              </w:rPr>
+              <w:t>De lo contario, se dirige el flujo alterno.</w:t>
+            </w:r>
+          </w:p>
+        </w:tc>
+      </w:tr>
+      <w:tr>
+        <w:tc>
+          <w:tcPr>
+            <w:tcW w:w="8494" w:type="dxa"/>
+            <w:gridSpan w:val="2"/>
+          </w:tcPr>
+          <w:p>
+            <w:pPr>
+              <w:rPr>
+                <w:b/>
+                <w:lang w:val="es-ES"/>
+              </w:rPr>
+            </w:pPr>
+            <w:r>
+              <w:rPr>
+                <w:b/>
+                <w:lang w:val="es-ES"/>
+              </w:rPr>
+              <w:t>Flujos alternos</w:t>
+            </w:r>
+          </w:p>
+          <w:p>
+            <w:pPr>
+              <w:pStyle w:val="Prrafodelista"/>
+              <w:numPr>
+                <w:ilvl w:val="0"/>
+                <w:numId w:val="23"/>
+              </w:numPr>
+              <w:rPr>
+                <w:b/>
+                <w:bCs/>
+                <w:lang w:val="es-ES"/>
+              </w:rPr>
+            </w:pPr>
+            <w:r>
+              <w:rPr>
+                <w:b/>
+                <w:bCs/>
+                <w:lang w:val="es-ES"/>
+              </w:rPr>
+              <w:t>Erros del sistema, mensaje que dice “Vuelva a intentarlo”.</w:t>
+            </w:r>
+          </w:p>
+        </w:tc>
+      </w:tr>
+    </w:tbl>
+    <w:p>
+      <w:pPr>
+        <w:rPr>
+          <w:lang w:val="es-MX"/>
+        </w:rPr>
+      </w:pPr>
+    </w:p>
+    <w:p>
+      <w:pPr>
+        <w:rPr>
+          <w:lang w:val="es-MX"/>
+        </w:rPr>
+      </w:pPr>
+    </w:p>
+    <w:tbl>
+      <w:tblPr>
+        <w:tblStyle w:val="Tablaconcuadrcula"/>
+        <w:tblW w:w="0" w:type="auto"/>
+        <w:tblLook w:val="01E0" w:firstRow="1" w:lastRow="1" w:firstColumn="1" w:lastColumn="1" w:noHBand="0" w:noVBand="0"/>
+      </w:tblPr>
+      <w:tblGrid>
+        <w:gridCol w:w="1761"/>
+        <w:gridCol w:w="6733"/>
+      </w:tblGrid>
+      <w:tr>
+        <w:tc>
+          <w:tcPr>
+            <w:tcW w:w="1761" w:type="dxa"/>
+          </w:tcPr>
+          <w:p>
+            <w:pPr>
+              <w:rPr>
+                <w:b/>
+                <w:lang w:val="es-ES"/>
+              </w:rPr>
+            </w:pPr>
+            <w:r>
+              <w:rPr>
+                <w:b/>
+                <w:lang w:val="es-ES"/>
+              </w:rPr>
+              <w:t>Nombre</w:t>
+            </w:r>
+          </w:p>
+        </w:tc>
+        <w:tc>
+          <w:tcPr>
+            <w:tcW w:w="6733" w:type="dxa"/>
+          </w:tcPr>
+          <w:p>
+            <w:pPr>
+              <w:rPr>
+                <w:lang w:val="es-ES"/>
+              </w:rPr>
+            </w:pPr>
+            <w:r>
+              <w:rPr>
+                <w:lang w:val="es-ES"/>
+              </w:rPr>
+              <w:t>Eliminar</w:t>
+            </w:r>
+            <w:r>
+              <w:rPr>
+                <w:lang w:val="es-ES"/>
+              </w:rPr>
+              <w:t xml:space="preserve"> curso</w:t>
+            </w:r>
+          </w:p>
+        </w:tc>
+      </w:tr>
+      <w:tr>
+        <w:tc>
+          <w:tcPr>
+            <w:tcW w:w="1761" w:type="dxa"/>
+          </w:tcPr>
+          <w:p>
+            <w:pPr>
+              <w:rPr>
+                <w:b/>
+                <w:lang w:val="es-ES"/>
+              </w:rPr>
+            </w:pPr>
+            <w:r>
+              <w:rPr>
+                <w:b/>
+                <w:lang w:val="es-ES"/>
+              </w:rPr>
+              <w:t>Descripción</w:t>
+            </w:r>
+          </w:p>
+        </w:tc>
+        <w:tc>
+          <w:tcPr>
+            <w:tcW w:w="6733" w:type="dxa"/>
+          </w:tcPr>
+          <w:p>
+            <w:pPr>
+              <w:widowControl w:val="0"/>
+              <w:jc w:val="both"/>
+              <w:rPr>
+                <w:szCs w:val="22"/>
+                <w:lang w:val="es-ES"/>
+              </w:rPr>
+            </w:pPr>
+            <w:r>
+              <w:rPr>
+                <w:szCs w:val="22"/>
+                <w:lang w:val="es-ES"/>
+              </w:rPr>
+              <w:t xml:space="preserve">Permite al administrador </w:t>
+            </w:r>
+            <w:r>
+              <w:rPr>
+                <w:szCs w:val="22"/>
+                <w:lang w:val="es-ES"/>
+              </w:rPr>
+              <w:t>Eliminar</w:t>
+            </w:r>
+            <w:r>
+              <w:rPr>
+                <w:szCs w:val="22"/>
+                <w:lang w:val="es-ES"/>
+              </w:rPr>
+              <w:t xml:space="preserve"> los cursos.</w:t>
+            </w:r>
+          </w:p>
+        </w:tc>
+      </w:tr>
+      <w:tr>
+        <w:tc>
+          <w:tcPr>
+            <w:tcW w:w="1761" w:type="dxa"/>
+          </w:tcPr>
+          <w:p>
+            <w:pPr>
+              <w:rPr>
+                <w:b/>
+                <w:lang w:val="es-ES"/>
+              </w:rPr>
+            </w:pPr>
+            <w:r>
+              <w:rPr>
+                <w:b/>
+                <w:lang w:val="es-ES"/>
+              </w:rPr>
+              <w:t>Actores</w:t>
+            </w:r>
+          </w:p>
+        </w:tc>
+        <w:tc>
+          <w:tcPr>
+            <w:tcW w:w="6733" w:type="dxa"/>
+          </w:tcPr>
+          <w:p>
+            <w:pPr>
+              <w:rPr>
+                <w:lang w:val="es-ES"/>
+              </w:rPr>
+            </w:pPr>
+            <w:r>
+              <w:rPr>
+                <w:lang w:val="es-ES"/>
+              </w:rPr>
+              <w:t>Administrador</w:t>
+            </w:r>
+          </w:p>
+        </w:tc>
+      </w:tr>
+      <w:tr>
+        <w:tc>
+          <w:tcPr>
+            <w:tcW w:w="1761" w:type="dxa"/>
+          </w:tcPr>
+          <w:p>
+            <w:pPr>
+              <w:rPr>
+                <w:b/>
+                <w:lang w:val="es-ES"/>
+              </w:rPr>
+            </w:pPr>
+            <w:r>
+              <w:rPr>
+                <w:b/>
+                <w:lang w:val="es-ES"/>
+              </w:rPr>
+              <w:t>Precondiciones</w:t>
+            </w:r>
+          </w:p>
+        </w:tc>
+        <w:tc>
+          <w:tcPr>
+            <w:tcW w:w="6733" w:type="dxa"/>
+          </w:tcPr>
+          <w:p>
+            <w:pPr>
+              <w:rPr>
+                <w:lang w:val="es-ES"/>
+              </w:rPr>
+            </w:pPr>
+            <w:r>
+              <w:rPr>
+                <w:lang w:val="es-ES"/>
+              </w:rPr>
+              <w:t xml:space="preserve">Debe </w:t>
+            </w:r>
+            <w:r>
+              <w:rPr>
+                <w:lang w:val="es-ES"/>
+              </w:rPr>
+              <w:fldChar w:fldCharType="begin"/>
+            </w:r>
+            <w:r>
+              <w:rPr>
+                <w:lang w:val="es-ES"/>
+              </w:rPr>
+              <w:instrText xml:space="preserve"> SEQ CHAPTER \h \r 1</w:instrText>
+            </w:r>
+            <w:r>
+              <w:rPr>
+                <w:lang w:val="es-ES"/>
+              </w:rPr>
+              <w:fldChar w:fldCharType="end"/>
+            </w:r>
+            <w:r>
+              <w:rPr>
+                <w:lang w:val="es-ES"/>
+              </w:rPr>
+              <w:t>estar ingresado como el administrador.</w:t>
+            </w:r>
+          </w:p>
+          <w:p>
+            <w:pPr>
+              <w:rPr>
+                <w:lang w:val="es-ES"/>
+              </w:rPr>
+            </w:pPr>
+            <w:r>
+              <w:rPr>
+                <w:lang w:val="es-ES"/>
+              </w:rPr>
+              <w:t>Debe tener un curso creado.</w:t>
+            </w:r>
+          </w:p>
+        </w:tc>
+      </w:tr>
+      <w:tr>
+        <w:tc>
+          <w:tcPr>
+            <w:tcW w:w="1761" w:type="dxa"/>
+          </w:tcPr>
+          <w:p>
+            <w:pPr>
+              <w:rPr>
+                <w:b/>
+                <w:lang w:val="es-ES"/>
+              </w:rPr>
+            </w:pPr>
+            <w:r>
+              <w:rPr>
+                <w:b/>
+                <w:lang w:val="es-ES"/>
+              </w:rPr>
+              <w:t>Pos condiciones</w:t>
+            </w:r>
+          </w:p>
+        </w:tc>
+        <w:tc>
+          <w:tcPr>
+            <w:tcW w:w="6733" w:type="dxa"/>
+          </w:tcPr>
+          <w:p>
+            <w:pPr>
+              <w:rPr>
+                <w:lang w:val="es-ES"/>
+              </w:rPr>
+            </w:pPr>
+            <w:r>
+              <w:rPr>
+                <w:lang w:val="es-ES"/>
+              </w:rPr>
+              <w:t>El curso ya no aparece</w:t>
+            </w:r>
+            <w:r>
+              <w:rPr>
+                <w:lang w:val="es-ES"/>
+              </w:rPr>
+              <w:t>.</w:t>
+            </w:r>
+          </w:p>
+        </w:tc>
+      </w:tr>
+      <w:tr>
+        <w:tc>
+          <w:tcPr>
+            <w:tcW w:w="8494" w:type="dxa"/>
+            <w:gridSpan w:val="2"/>
+          </w:tcPr>
+          <w:p>
+            <w:pPr>
+              <w:rPr>
+                <w:b/>
+                <w:lang w:val="es-ES"/>
+              </w:rPr>
+            </w:pPr>
+            <w:r>
+              <w:rPr>
+                <w:b/>
+                <w:lang w:val="es-ES"/>
+              </w:rPr>
+              <w:t>Flujo normal de eventos</w:t>
+            </w:r>
+          </w:p>
+        </w:tc>
+      </w:tr>
+      <w:tr>
+        <w:tc>
+          <w:tcPr>
+            <w:tcW w:w="8494" w:type="dxa"/>
+            <w:gridSpan w:val="2"/>
+          </w:tcPr>
+          <w:p>
+            <w:pPr>
+              <w:pStyle w:val="Prrafodelista"/>
+              <w:numPr>
+                <w:ilvl w:val="0"/>
+                <w:numId w:val="2"/>
+              </w:numPr>
+              <w:rPr>
+                <w:lang w:val="es-ES"/>
+              </w:rPr>
+            </w:pPr>
+            <w:r>
+              <w:rPr>
+                <w:lang w:val="es-ES"/>
+              </w:rPr>
+              <w:t xml:space="preserve">En el módulo Crear cursos, aparece el botón </w:t>
+            </w:r>
+            <w:r>
+              <w:rPr>
+                <w:lang w:val="es-ES"/>
+              </w:rPr>
+              <w:t>Eliminar</w:t>
+            </w:r>
+            <w:r>
+              <w:rPr>
+                <w:lang w:val="es-ES"/>
+              </w:rPr>
+              <w:t xml:space="preserve"> curso.</w:t>
+            </w:r>
+          </w:p>
+          <w:p>
+            <w:pPr>
+              <w:pStyle w:val="Prrafodelista"/>
+              <w:numPr>
+                <w:ilvl w:val="0"/>
+                <w:numId w:val="2"/>
+              </w:numPr>
+              <w:rPr>
+                <w:lang w:val="es-ES"/>
+              </w:rPr>
+            </w:pPr>
+            <w:r>
+              <w:rPr>
+                <w:lang w:val="es-ES"/>
+              </w:rPr>
+              <w:t>El administrador selecciona el curso.</w:t>
+            </w:r>
+          </w:p>
+          <w:p>
+            <w:pPr>
+              <w:pStyle w:val="Prrafodelista"/>
+              <w:numPr>
+                <w:ilvl w:val="0"/>
+                <w:numId w:val="2"/>
+              </w:numPr>
+              <w:rPr>
+                <w:lang w:val="es-ES"/>
+              </w:rPr>
+            </w:pPr>
+            <w:r>
+              <w:rPr>
+                <w:lang w:val="es-ES"/>
+              </w:rPr>
+              <w:t xml:space="preserve">El administrador le da click en el botón </w:t>
+            </w:r>
+            <w:r>
+              <w:rPr>
+                <w:lang w:val="es-ES"/>
+              </w:rPr>
+              <w:t>Eliminar</w:t>
+            </w:r>
+            <w:r>
+              <w:rPr>
+                <w:lang w:val="es-ES"/>
+              </w:rPr>
+              <w:t xml:space="preserve"> curso.</w:t>
+            </w:r>
+          </w:p>
+          <w:p>
+            <w:pPr>
+              <w:pStyle w:val="Prrafodelista"/>
+              <w:numPr>
+                <w:ilvl w:val="0"/>
+                <w:numId w:val="2"/>
+              </w:numPr>
+              <w:rPr>
+                <w:lang w:val="es-ES"/>
+              </w:rPr>
+            </w:pPr>
+            <w:r>
+              <w:rPr>
+                <w:lang w:val="es-ES"/>
+              </w:rPr>
+              <w:lastRenderedPageBreak/>
+              <w:t>Le aparece un mensaje de confirmación que dice “Seguro que deseas eliminar el curso”.</w:t>
+            </w:r>
+          </w:p>
+          <w:p>
+            <w:pPr>
+              <w:pStyle w:val="Prrafodelista"/>
+              <w:numPr>
+                <w:ilvl w:val="0"/>
+                <w:numId w:val="2"/>
+              </w:numPr>
+              <w:rPr>
+                <w:lang w:val="es-ES"/>
+              </w:rPr>
+            </w:pPr>
+            <w:r>
+              <w:rPr>
+                <w:lang w:val="es-ES"/>
+              </w:rPr>
+              <w:t>El administrador debe dar click en Confirmar</w:t>
+            </w:r>
+            <w:r>
+              <w:rPr>
+                <w:lang w:val="es-ES"/>
+              </w:rPr>
+              <w:t>.</w:t>
+            </w:r>
+          </w:p>
+          <w:p>
+            <w:pPr>
+              <w:pStyle w:val="Prrafodelista"/>
+              <w:numPr>
+                <w:ilvl w:val="0"/>
+                <w:numId w:val="2"/>
+              </w:numPr>
+              <w:rPr>
+                <w:lang w:val="es-ES"/>
+              </w:rPr>
+            </w:pPr>
+            <w:r>
+              <w:rPr>
+                <w:lang w:val="es-ES"/>
+              </w:rPr>
+              <w:t>Sale un mensaje que dice “</w:t>
+            </w:r>
+            <w:r>
+              <w:rPr>
+                <w:lang w:val="es-ES"/>
+              </w:rPr>
+              <w:t>Operación</w:t>
+            </w:r>
+            <w:r>
+              <w:rPr>
+                <w:lang w:val="es-ES"/>
+              </w:rPr>
+              <w:t xml:space="preserve"> exitosa”.</w:t>
+            </w:r>
+          </w:p>
+          <w:p>
+            <w:pPr>
+              <w:pStyle w:val="Prrafodelista"/>
+              <w:numPr>
+                <w:ilvl w:val="0"/>
+                <w:numId w:val="2"/>
+              </w:numPr>
+              <w:rPr>
+                <w:lang w:val="es-ES"/>
+              </w:rPr>
+            </w:pPr>
+            <w:r>
+              <w:rPr>
+                <w:lang w:val="es-ES"/>
+              </w:rPr>
+              <w:t>De lo contario, se dirige el flujo alterno.</w:t>
+            </w:r>
+          </w:p>
+        </w:tc>
+      </w:tr>
+      <w:tr>
+        <w:tc>
+          <w:tcPr>
+            <w:tcW w:w="8494" w:type="dxa"/>
+            <w:gridSpan w:val="2"/>
+          </w:tcPr>
+          <w:p>
+            <w:pPr>
+              <w:rPr>
+                <w:b/>
+                <w:lang w:val="es-ES"/>
+              </w:rPr>
+            </w:pPr>
+            <w:r>
+              <w:rPr>
+                <w:b/>
+                <w:lang w:val="es-ES"/>
+              </w:rPr>
+              <w:lastRenderedPageBreak/>
+              <w:t>Flujos alternos</w:t>
+            </w:r>
+          </w:p>
+          <w:p>
+            <w:pPr>
+              <w:pStyle w:val="Prrafodelista"/>
+              <w:numPr>
+                <w:ilvl w:val="0"/>
+                <w:numId w:val="23"/>
+              </w:numPr>
+              <w:rPr>
+                <w:b/>
+                <w:lang w:val="es-ES"/>
+              </w:rPr>
+            </w:pPr>
+            <w:r>
+              <w:rPr>
+                <w:b/>
+                <w:lang w:val="es-ES"/>
+              </w:rPr>
+              <w:t xml:space="preserve">Si el administrador decide no eliminar el curso, le aparece en oposición a Confirmar, Cancelar. El administrador le da click </w:t>
+            </w:r>
+            <w:r>
+              <w:rPr>
+                <w:b/>
+                <w:lang w:val="es-ES"/>
+              </w:rPr>
+              <w:t>en Confirmar</w:t>
+            </w:r>
+            <w:r>
+              <w:rPr>
+                <w:b/>
+                <w:lang w:val="es-ES"/>
+              </w:rPr>
+              <w:t xml:space="preserve"> y operación se cancela, sale un mensaje que dice “Operación cancelada”.</w:t>
+            </w:r>
+          </w:p>
+          <w:p>
+            <w:pPr>
+              <w:pStyle w:val="Prrafodelista"/>
+              <w:numPr>
+                <w:ilvl w:val="0"/>
+                <w:numId w:val="23"/>
+              </w:numPr>
+              <w:rPr>
+                <w:b/>
+                <w:bCs/>
+                <w:lang w:val="es-ES"/>
+              </w:rPr>
+            </w:pPr>
+            <w:r>
+              <w:rPr>
+                <w:b/>
+                <w:bCs/>
+                <w:lang w:val="es-ES"/>
+              </w:rPr>
+              <w:t>Erros del sistema, mensaje que dice “Vuelva a intentarlo”.</w:t>
+            </w:r>
+          </w:p>
+        </w:tc>
+      </w:tr>
+    </w:tbl>
+    <w:p>
+      <w:pPr>
+        <w:rPr>
+          <w:lang w:val="es-MX"/>
+        </w:rPr>
+      </w:pPr>
+    </w:p>
+    <w:p>
+      <w:pPr>
+        <w:rPr>
+          <w:lang w:val="es-MX"/>
+        </w:rPr>
+      </w:pPr>
+    </w:p>
+    <w:tbl>
+      <w:tblPr>
+        <w:tblStyle w:val="Tablaconcuadrcula"/>
+        <w:tblW w:w="0" w:type="auto"/>
+        <w:tblLook w:val="01E0" w:firstRow="1" w:lastRow="1" w:firstColumn="1" w:lastColumn="1" w:noHBand="0" w:noVBand="0"/>
+      </w:tblPr>
+      <w:tblGrid>
+        <w:gridCol w:w="1761"/>
+        <w:gridCol w:w="6733"/>
+      </w:tblGrid>
+      <w:tr>
+        <w:tc>
+          <w:tcPr>
+            <w:tcW w:w="1761" w:type="dxa"/>
+          </w:tcPr>
+          <w:p>
+            <w:pPr>
+              <w:rPr>
+                <w:b/>
+                <w:lang w:val="es-ES"/>
+              </w:rPr>
+            </w:pPr>
+            <w:r>
+              <w:rPr>
+                <w:b/>
+                <w:lang w:val="es-ES"/>
+              </w:rPr>
+              <w:t>Nombre</w:t>
+            </w:r>
+          </w:p>
+        </w:tc>
+        <w:tc>
+          <w:tcPr>
+            <w:tcW w:w="6733" w:type="dxa"/>
+          </w:tcPr>
+          <w:p>
+            <w:pPr>
+              <w:rPr>
+                <w:lang w:val="es-ES"/>
+              </w:rPr>
+            </w:pPr>
+            <w:r>
+              <w:rPr>
+                <w:lang w:val="es-ES"/>
+              </w:rPr>
+              <w:t>Agregar material de estudio</w:t>
+            </w:r>
+          </w:p>
+        </w:tc>
+      </w:tr>
+      <w:tr>
+        <w:tc>
+          <w:tcPr>
+            <w:tcW w:w="1761" w:type="dxa"/>
+          </w:tcPr>
+          <w:p>
+            <w:pPr>
+              <w:rPr>
+                <w:b/>
+                <w:lang w:val="es-ES"/>
+              </w:rPr>
+            </w:pPr>
+            <w:r>
+              <w:rPr>
+                <w:b/>
+                <w:lang w:val="es-ES"/>
+              </w:rPr>
+              <w:t>Descripción</w:t>
+            </w:r>
+          </w:p>
+        </w:tc>
+        <w:tc>
+          <w:tcPr>
+            <w:tcW w:w="6733" w:type="dxa"/>
+          </w:tcPr>
+          <w:p>
+            <w:pPr>
+              <w:widowControl w:val="0"/>
+              <w:jc w:val="both"/>
+              <w:rPr>
+                <w:szCs w:val="22"/>
+                <w:lang w:val="es-ES"/>
+              </w:rPr>
+            </w:pPr>
+            <w:r>
+              <w:rPr>
+                <w:szCs w:val="22"/>
+                <w:lang w:val="es-ES"/>
+              </w:rPr>
+              <w:t xml:space="preserve">Permite al administrador </w:t>
+            </w:r>
+            <w:r>
+              <w:rPr>
+                <w:szCs w:val="22"/>
+                <w:lang w:val="es-ES"/>
+              </w:rPr>
+              <w:t>agregar el material de estudio al curso</w:t>
+            </w:r>
+            <w:r>
+              <w:rPr>
+                <w:szCs w:val="22"/>
+                <w:lang w:val="es-ES"/>
+              </w:rPr>
+              <w:t>.</w:t>
+            </w:r>
+          </w:p>
+        </w:tc>
+      </w:tr>
+      <w:tr>
+        <w:tc>
+          <w:tcPr>
+            <w:tcW w:w="1761" w:type="dxa"/>
+          </w:tcPr>
+          <w:p>
+            <w:pPr>
+              <w:rPr>
+                <w:b/>
+                <w:lang w:val="es-ES"/>
+              </w:rPr>
+            </w:pPr>
+            <w:r>
+              <w:rPr>
+                <w:b/>
+                <w:lang w:val="es-ES"/>
+              </w:rPr>
+              <w:t>Actores</w:t>
+            </w:r>
+          </w:p>
+        </w:tc>
+        <w:tc>
+          <w:tcPr>
+            <w:tcW w:w="6733" w:type="dxa"/>
+          </w:tcPr>
+          <w:p>
+            <w:pPr>
+              <w:rPr>
+                <w:lang w:val="es-ES"/>
+              </w:rPr>
+            </w:pPr>
+            <w:r>
+              <w:rPr>
+                <w:lang w:val="es-ES"/>
+              </w:rPr>
+              <w:t>Administrador</w:t>
+            </w:r>
+          </w:p>
+        </w:tc>
+      </w:tr>
+      <w:tr>
+        <w:tc>
+          <w:tcPr>
+            <w:tcW w:w="1761" w:type="dxa"/>
+          </w:tcPr>
+          <w:p>
+            <w:pPr>
+              <w:rPr>
+                <w:b/>
+                <w:lang w:val="es-ES"/>
+              </w:rPr>
+            </w:pPr>
+            <w:r>
+              <w:rPr>
+                <w:b/>
+                <w:lang w:val="es-ES"/>
+              </w:rPr>
+              <w:t>Precondiciones</w:t>
+            </w:r>
+          </w:p>
+        </w:tc>
+        <w:tc>
+          <w:tcPr>
+            <w:tcW w:w="6733" w:type="dxa"/>
+          </w:tcPr>
+          <w:p>
+            <w:pPr>
+              <w:rPr>
+                <w:lang w:val="es-ES"/>
+              </w:rPr>
+            </w:pPr>
+            <w:r>
+              <w:rPr>
+                <w:lang w:val="es-ES"/>
+              </w:rPr>
+              <w:t xml:space="preserve">Debe </w:t>
+            </w:r>
+            <w:r>
+              <w:rPr>
+                <w:lang w:val="es-ES"/>
+              </w:rPr>
+              <w:fldChar w:fldCharType="begin"/>
+            </w:r>
+            <w:r>
+              <w:rPr>
+                <w:lang w:val="es-ES"/>
+              </w:rPr>
+              <w:instrText xml:space="preserve"> SEQ CHAPTER \h \r 1</w:instrText>
+            </w:r>
+            <w:r>
+              <w:rPr>
+                <w:lang w:val="es-ES"/>
+              </w:rPr>
+              <w:fldChar w:fldCharType="end"/>
+            </w:r>
+            <w:r>
+              <w:rPr>
+                <w:lang w:val="es-ES"/>
+              </w:rPr>
+              <w:t>estar ingresado como el administrador.</w:t>
+            </w:r>
+          </w:p>
+          <w:p>
+            <w:pPr>
+              <w:rPr>
+                <w:lang w:val="es-ES"/>
+              </w:rPr>
+            </w:pPr>
+            <w:r>
+              <w:rPr>
+                <w:lang w:val="es-ES"/>
+              </w:rPr>
+              <w:t>Debe tener un curso creado.</w:t>
+            </w:r>
+          </w:p>
+        </w:tc>
+      </w:tr>
+      <w:tr>
+        <w:tc>
+          <w:tcPr>
+            <w:tcW w:w="1761" w:type="dxa"/>
+          </w:tcPr>
+          <w:p>
+            <w:pPr>
+              <w:rPr>
+                <w:b/>
+                <w:lang w:val="es-ES"/>
+              </w:rPr>
+            </w:pPr>
+            <w:r>
+              <w:rPr>
+                <w:b/>
+                <w:lang w:val="es-ES"/>
+              </w:rPr>
+              <w:t>Pos condiciones</w:t>
+            </w:r>
+          </w:p>
+        </w:tc>
+        <w:tc>
+          <w:tcPr>
+            <w:tcW w:w="6733" w:type="dxa"/>
+          </w:tcPr>
+          <w:p>
+            <w:pPr>
+              <w:rPr>
+                <w:lang w:val="es-ES"/>
+              </w:rPr>
+            </w:pPr>
+            <w:r>
+              <w:rPr>
+                <w:lang w:val="es-ES"/>
+              </w:rPr>
+              <w:t>Se v</w:t>
+            </w:r>
+            <w:r>
+              <w:rPr>
+                <w:lang w:val="es-ES"/>
+              </w:rPr>
+              <w:t xml:space="preserve">isualiza el curso </w:t>
+            </w:r>
+            <w:r>
+              <w:rPr>
+                <w:lang w:val="es-ES"/>
+              </w:rPr>
+              <w:t>con el material de estudio</w:t>
+            </w:r>
+            <w:r>
+              <w:rPr>
+                <w:lang w:val="es-ES"/>
+              </w:rPr>
+              <w:t>.</w:t>
+            </w:r>
+          </w:p>
+        </w:tc>
+      </w:tr>
+      <w:tr>
+        <w:tc>
+          <w:tcPr>
+            <w:tcW w:w="8494" w:type="dxa"/>
+            <w:gridSpan w:val="2"/>
+          </w:tcPr>
+          <w:p>
+            <w:pPr>
+              <w:rPr>
+                <w:b/>
+                <w:lang w:val="es-ES"/>
+              </w:rPr>
+            </w:pPr>
+            <w:r>
+              <w:rPr>
+                <w:b/>
+                <w:lang w:val="es-ES"/>
+              </w:rPr>
+              <w:t>Flujo normal de eventos</w:t>
+            </w:r>
+          </w:p>
+        </w:tc>
+      </w:tr>
+      <w:tr>
+        <w:tc>
+          <w:tcPr>
+            <w:tcW w:w="8494" w:type="dxa"/>
+            <w:gridSpan w:val="2"/>
+          </w:tcPr>
+          <w:p>
+            <w:pPr>
+              <w:pStyle w:val="Prrafodelista"/>
+              <w:numPr>
+                <w:ilvl w:val="0"/>
+                <w:numId w:val="2"/>
+              </w:numPr>
+              <w:rPr>
+                <w:lang w:val="es-ES"/>
+              </w:rPr>
+            </w:pPr>
+            <w:r>
+              <w:rPr>
+                <w:lang w:val="es-ES"/>
+              </w:rPr>
+              <w:t xml:space="preserve">En el módulo Crear cursos, aparece el botón </w:t>
+            </w:r>
+            <w:r>
+              <w:rPr>
+                <w:lang w:val="es-ES"/>
+              </w:rPr>
+              <w:t>Agregar material de estudio</w:t>
+            </w:r>
+            <w:r>
+              <w:rPr>
+                <w:lang w:val="es-ES"/>
+              </w:rPr>
+              <w:t>.</w:t>
+            </w:r>
+          </w:p>
+          <w:p>
+            <w:pPr>
+              <w:pStyle w:val="Prrafodelista"/>
+              <w:numPr>
+                <w:ilvl w:val="0"/>
+                <w:numId w:val="2"/>
+              </w:numPr>
+              <w:rPr>
+                <w:lang w:val="es-ES"/>
+              </w:rPr>
+            </w:pPr>
+            <w:r>
+              <w:rPr>
+                <w:lang w:val="es-ES"/>
+              </w:rPr>
+              <w:t>El administrador selecciona el curso.</w:t>
+            </w:r>
+          </w:p>
+          <w:p>
+            <w:pPr>
+              <w:pStyle w:val="Prrafodelista"/>
+              <w:numPr>
+                <w:ilvl w:val="0"/>
+                <w:numId w:val="2"/>
+              </w:numPr>
+              <w:rPr>
+                <w:lang w:val="es-ES"/>
+              </w:rPr>
+            </w:pPr>
+            <w:r>
+              <w:rPr>
+                <w:lang w:val="es-ES"/>
+              </w:rPr>
+              <w:t xml:space="preserve">El administrador le da click en el botón </w:t>
+            </w:r>
+            <w:r>
+              <w:rPr>
+                <w:lang w:val="es-ES"/>
+              </w:rPr>
+              <w:t>Agregar material de estudio</w:t>
+            </w:r>
+            <w:r>
+              <w:rPr>
+                <w:lang w:val="es-ES"/>
+              </w:rPr>
+              <w:t>.</w:t>
+            </w:r>
+          </w:p>
+          <w:p>
+            <w:pPr>
+              <w:pStyle w:val="Prrafodelista"/>
+              <w:numPr>
+                <w:ilvl w:val="0"/>
+                <w:numId w:val="2"/>
+              </w:numPr>
+              <w:rPr>
+                <w:lang w:val="es-ES"/>
+              </w:rPr>
+            </w:pPr>
+            <w:r>
+              <w:rPr>
+                <w:lang w:val="es-ES"/>
+              </w:rPr>
+              <w:t>El administrador debe subir el archivo dándole en el botón Subir.</w:t>
+            </w:r>
+          </w:p>
+          <w:p>
+            <w:pPr>
+              <w:pStyle w:val="Prrafodelista"/>
+              <w:numPr>
+                <w:ilvl w:val="0"/>
+                <w:numId w:val="2"/>
+              </w:numPr>
+              <w:rPr>
+                <w:lang w:val="es-ES"/>
+              </w:rPr>
+            </w:pPr>
+            <w:r>
+              <w:rPr>
+                <w:lang w:val="es-ES"/>
+              </w:rPr>
+              <w:t>Una vez finalizado en paso anterior, e</w:t>
+            </w:r>
+            <w:r>
+              <w:rPr>
+                <w:lang w:val="es-ES"/>
+              </w:rPr>
+              <w:t xml:space="preserve">l administrador le da click en </w:t>
+            </w:r>
+            <w:r>
+              <w:rPr>
+                <w:lang w:val="es-ES"/>
+              </w:rPr>
+              <w:t>Aceptar</w:t>
+            </w:r>
+            <w:r>
+              <w:rPr>
+                <w:lang w:val="es-ES"/>
+              </w:rPr>
+              <w:t>.</w:t>
+            </w:r>
+          </w:p>
+          <w:p>
+            <w:pPr>
+              <w:pStyle w:val="Prrafodelista"/>
+              <w:numPr>
+                <w:ilvl w:val="0"/>
+                <w:numId w:val="2"/>
+              </w:numPr>
+              <w:rPr>
+                <w:lang w:val="es-ES"/>
+              </w:rPr>
+            </w:pPr>
+            <w:r>
+              <w:rPr>
+                <w:lang w:val="es-ES"/>
+              </w:rPr>
+              <w:t>Sale un mensaje que dice “</w:t>
+            </w:r>
+            <w:r>
+              <w:rPr>
+                <w:lang w:val="es-ES"/>
+              </w:rPr>
+              <w:t>Subido</w:t>
+            </w:r>
+            <w:r>
+              <w:rPr>
+                <w:lang w:val="es-ES"/>
+              </w:rPr>
+              <w:t xml:space="preserve"> exitosamente”.</w:t>
+            </w:r>
+          </w:p>
+          <w:p>
+            <w:pPr>
+              <w:pStyle w:val="Prrafodelista"/>
+              <w:numPr>
+                <w:ilvl w:val="0"/>
+                <w:numId w:val="2"/>
+              </w:numPr>
+              <w:rPr>
+                <w:lang w:val="es-ES"/>
+              </w:rPr>
+            </w:pPr>
+            <w:r>
+              <w:rPr>
+                <w:lang w:val="es-ES"/>
+              </w:rPr>
+              <w:t>De lo contario, se dirige el flujo alterno.</w:t>
+            </w:r>
+          </w:p>
+        </w:tc>
+      </w:tr>
+      <w:tr>
+        <w:tc>
+          <w:tcPr>
+            <w:tcW w:w="8494" w:type="dxa"/>
+            <w:gridSpan w:val="2"/>
+          </w:tcPr>
+          <w:p>
+            <w:pPr>
+              <w:rPr>
+                <w:b/>
+                <w:lang w:val="es-ES"/>
+              </w:rPr>
+            </w:pPr>
+            <w:r>
+              <w:rPr>
+                <w:b/>
+                <w:lang w:val="es-ES"/>
+              </w:rPr>
+              <w:t>Flujos alternos</w:t>
+            </w:r>
+          </w:p>
+          <w:p>
+            <w:pPr>
+              <w:pStyle w:val="Prrafodelista"/>
+              <w:numPr>
+                <w:ilvl w:val="0"/>
+                <w:numId w:val="23"/>
+              </w:numPr>
+              <w:rPr>
+                <w:b/>
+                <w:lang w:val="es-ES"/>
+              </w:rPr>
+            </w:pPr>
+            <w:r>
+              <w:rPr>
+                <w:b/>
+                <w:lang w:val="es-ES"/>
+              </w:rPr>
+              <w:t>Si el archivo es muy pesado, saldrá un mensaje que dice “El archivo excede la capacidad”.</w:t>
+            </w:r>
+          </w:p>
+          <w:p>
+            <w:pPr>
+              <w:pStyle w:val="Prrafodelista"/>
+              <w:numPr>
+                <w:ilvl w:val="0"/>
+                <w:numId w:val="23"/>
+              </w:numPr>
+              <w:rPr>
+                <w:b/>
+                <w:lang w:val="es-ES"/>
+              </w:rPr>
+            </w:pPr>
+            <w:r>
+              <w:rPr>
+                <w:b/>
+                <w:lang w:val="es-ES"/>
+              </w:rPr>
+              <w:t>Si el archivo no está guardado en el formato debido, saldrá un mensaje que dice “Verifique el formato del archivo”.</w:t>
+            </w:r>
+          </w:p>
+          <w:p>
+            <w:pPr>
+              <w:pStyle w:val="Prrafodelista"/>
+              <w:numPr>
+                <w:ilvl w:val="0"/>
+                <w:numId w:val="23"/>
+              </w:numPr>
+              <w:rPr>
+                <w:b/>
+                <w:bCs/>
+                <w:lang w:val="es-ES"/>
+              </w:rPr>
+            </w:pPr>
+            <w:r>
+              <w:rPr>
+                <w:b/>
+                <w:bCs/>
+                <w:lang w:val="es-ES"/>
+              </w:rPr>
+              <w:t>Erros del sistema, mensaje que dice “Vuelva a intentarlo”.</w:t>
+            </w:r>
+          </w:p>
+        </w:tc>
+      </w:tr>
+    </w:tbl>
+    <w:p>
+      <w:pPr>
+        <w:rPr>
+          <w:lang w:val="es-MX"/>
+        </w:rPr>
+      </w:pPr>
+    </w:p>
+    <w:p>
+      <w:pPr>
+        <w:rPr>
+          <w:lang w:val="es-MX"/>
+        </w:rPr>
+      </w:pPr>
+    </w:p>
+    <w:tbl>
+      <w:tblPr>
+        <w:tblStyle w:val="Tablaconcuadrcula"/>
+        <w:tblW w:w="0" w:type="auto"/>
+        <w:tblLook w:val="01E0" w:firstRow="1" w:lastRow="1" w:firstColumn="1" w:lastColumn="1" w:noHBand="0" w:noVBand="0"/>
+      </w:tblPr>
+      <w:tblGrid>
+        <w:gridCol w:w="1761"/>
+        <w:gridCol w:w="6733"/>
+      </w:tblGrid>
+      <w:tr>
+        <w:tc>
+          <w:tcPr>
+            <w:tcW w:w="1761" w:type="dxa"/>
+          </w:tcPr>
+          <w:p>
+            <w:pPr>
+              <w:rPr>
+                <w:b/>
+                <w:lang w:val="es-ES"/>
+              </w:rPr>
+            </w:pPr>
+            <w:r>
+              <w:rPr>
+                <w:b/>
+                <w:lang w:val="es-ES"/>
+              </w:rPr>
+              <w:t>Nombre</w:t>
+            </w:r>
+          </w:p>
+        </w:tc>
+        <w:tc>
+          <w:tcPr>
+            <w:tcW w:w="6733" w:type="dxa"/>
+          </w:tcPr>
+          <w:p>
+            <w:pPr>
+              <w:rPr>
+                <w:lang w:val="es-ES"/>
+              </w:rPr>
+            </w:pPr>
+            <w:r>
+              <w:rPr>
+                <w:lang w:val="es-ES"/>
+              </w:rPr>
+              <w:t>Eliminar</w:t>
+            </w:r>
+            <w:r>
+              <w:rPr>
+                <w:lang w:val="es-ES"/>
+              </w:rPr>
+              <w:t xml:space="preserve"> material de estudio</w:t>
+            </w:r>
+          </w:p>
+        </w:tc>
+      </w:tr>
+      <w:tr>
+        <w:tc>
+          <w:tcPr>
+            <w:tcW w:w="1761" w:type="dxa"/>
+          </w:tcPr>
+          <w:p>
+            <w:pPr>
+              <w:rPr>
+                <w:b/>
+                <w:lang w:val="es-ES"/>
+              </w:rPr>
+            </w:pPr>
+            <w:r>
+              <w:rPr>
+                <w:b/>
+                <w:lang w:val="es-ES"/>
+              </w:rPr>
+              <w:t>Descripción</w:t>
+            </w:r>
+          </w:p>
+        </w:tc>
+        <w:tc>
+          <w:tcPr>
+            <w:tcW w:w="6733" w:type="dxa"/>
+          </w:tcPr>
+          <w:p>
+            <w:pPr>
+              <w:widowControl w:val="0"/>
+              <w:jc w:val="both"/>
+              <w:rPr>
+                <w:szCs w:val="22"/>
+                <w:lang w:val="es-ES"/>
+              </w:rPr>
+            </w:pPr>
+            <w:r>
+              <w:rPr>
+                <w:szCs w:val="22"/>
+                <w:lang w:val="es-ES"/>
+              </w:rPr>
+              <w:t xml:space="preserve">Permite al administrador </w:t>
+            </w:r>
+            <w:r>
+              <w:rPr>
+                <w:szCs w:val="22"/>
+                <w:lang w:val="es-ES"/>
+              </w:rPr>
+              <w:t>eliminar</w:t>
+            </w:r>
+            <w:r>
+              <w:rPr>
+                <w:szCs w:val="22"/>
+                <w:lang w:val="es-ES"/>
+              </w:rPr>
+              <w:t xml:space="preserve"> el material de estudio </w:t>
+            </w:r>
+            <w:r>
+              <w:rPr>
+                <w:szCs w:val="22"/>
+                <w:lang w:val="es-ES"/>
+              </w:rPr>
+              <w:t>del</w:t>
+            </w:r>
+            <w:r>
+              <w:rPr>
+                <w:szCs w:val="22"/>
+                <w:lang w:val="es-ES"/>
+              </w:rPr>
+              <w:t xml:space="preserve"> curso.</w:t>
+            </w:r>
+          </w:p>
+        </w:tc>
+      </w:tr>
+      <w:tr>
+        <w:tc>
+          <w:tcPr>
+            <w:tcW w:w="1761" w:type="dxa"/>
+          </w:tcPr>
+          <w:p>
+            <w:pPr>
+              <w:rPr>
+                <w:b/>
+                <w:lang w:val="es-ES"/>
+              </w:rPr>
+            </w:pPr>
+            <w:r>
+              <w:rPr>
+                <w:b/>
+                <w:lang w:val="es-ES"/>
+              </w:rPr>
+              <w:t>Actores</w:t>
+            </w:r>
+          </w:p>
+        </w:tc>
+        <w:tc>
+          <w:tcPr>
+            <w:tcW w:w="6733" w:type="dxa"/>
+          </w:tcPr>
+          <w:p>
+            <w:pPr>
+              <w:rPr>
+                <w:lang w:val="es-ES"/>
+              </w:rPr>
+            </w:pPr>
+            <w:r>
+              <w:rPr>
+                <w:lang w:val="es-ES"/>
+              </w:rPr>
+              <w:t>Administrador</w:t>
+            </w:r>
+          </w:p>
+        </w:tc>
+      </w:tr>
+      <w:tr>
+        <w:tc>
+          <w:tcPr>
+            <w:tcW w:w="1761" w:type="dxa"/>
+          </w:tcPr>
+          <w:p>
+            <w:pPr>
+              <w:rPr>
+                <w:b/>
+                <w:lang w:val="es-ES"/>
+              </w:rPr>
+            </w:pPr>
+            <w:r>
+              <w:rPr>
+                <w:b/>
+                <w:lang w:val="es-ES"/>
+              </w:rPr>
+              <w:t>Precondiciones</w:t>
+            </w:r>
+          </w:p>
+        </w:tc>
+        <w:tc>
+          <w:tcPr>
+            <w:tcW w:w="6733" w:type="dxa"/>
+          </w:tcPr>
+          <w:p>
+            <w:pPr>
+              <w:rPr>
+                <w:lang w:val="es-ES"/>
+              </w:rPr>
+            </w:pPr>
+            <w:r>
+              <w:rPr>
+                <w:lang w:val="es-ES"/>
+              </w:rPr>
+              <w:t xml:space="preserve">Debe </w:t>
+            </w:r>
+            <w:r>
+              <w:rPr>
+                <w:lang w:val="es-ES"/>
+              </w:rPr>
+              <w:fldChar w:fldCharType="begin"/>
+            </w:r>
+            <w:r>
+              <w:rPr>
+                <w:lang w:val="es-ES"/>
+              </w:rPr>
+              <w:instrText xml:space="preserve"> SEQ CHAPTER \h \r 1</w:instrText>
+            </w:r>
+            <w:r>
+              <w:rPr>
+                <w:lang w:val="es-ES"/>
+              </w:rPr>
+              <w:fldChar w:fldCharType="end"/>
+            </w:r>
+            <w:r>
+              <w:rPr>
+                <w:lang w:val="es-ES"/>
+              </w:rPr>
+              <w:t>estar ingresado como el administrador.</w:t>
+            </w:r>
+          </w:p>
+          <w:p>
+            <w:pPr>
+              <w:rPr>
+                <w:lang w:val="es-ES"/>
+              </w:rPr>
+            </w:pPr>
+            <w:r>
+              <w:rPr>
+                <w:lang w:val="es-ES"/>
+              </w:rPr>
+              <w:t>Debe tener un curso creado.</w:t>
+            </w:r>
+          </w:p>
+          <w:p>
+            <w:pPr>
+              <w:rPr>
+                <w:lang w:val="es-ES"/>
+              </w:rPr>
+            </w:pPr>
+            <w:r>
+              <w:rPr>
+                <w:lang w:val="es-ES"/>
+              </w:rPr>
+              <w:t>Debe de tener un material de estudio subido.</w:t>
+            </w:r>
+          </w:p>
+        </w:tc>
+      </w:tr>
+      <w:tr>
+        <w:tc>
+          <w:tcPr>
+            <w:tcW w:w="1761" w:type="dxa"/>
+          </w:tcPr>
+          <w:p>
+            <w:pPr>
+              <w:rPr>
+                <w:b/>
+                <w:lang w:val="es-ES"/>
+              </w:rPr>
+            </w:pPr>
+            <w:r>
+              <w:rPr>
+                <w:b/>
+                <w:lang w:val="es-ES"/>
+              </w:rPr>
+              <w:t>Pos condiciones</w:t>
+            </w:r>
+          </w:p>
+        </w:tc>
+        <w:tc>
+          <w:tcPr>
+            <w:tcW w:w="6733" w:type="dxa"/>
+          </w:tcPr>
+          <w:p>
+            <w:pPr>
+              <w:rPr>
+                <w:lang w:val="es-ES"/>
+              </w:rPr>
+            </w:pPr>
+            <w:r>
+              <w:rPr>
+                <w:lang w:val="es-ES"/>
+              </w:rPr>
+              <w:t xml:space="preserve">Se visualiza el curso </w:t>
+            </w:r>
+            <w:r>
+              <w:rPr>
+                <w:lang w:val="es-ES"/>
+              </w:rPr>
+              <w:t>sin</w:t>
+            </w:r>
+            <w:r>
+              <w:rPr>
+                <w:lang w:val="es-ES"/>
+              </w:rPr>
+              <w:t xml:space="preserve"> el material de estudio</w:t>
+            </w:r>
+            <w:r>
+              <w:rPr>
+                <w:lang w:val="es-ES"/>
+              </w:rPr>
+              <w:t xml:space="preserve"> eliminado</w:t>
+            </w:r>
+            <w:r>
+              <w:rPr>
+                <w:lang w:val="es-ES"/>
+              </w:rPr>
+              <w:t>.</w:t>
+            </w:r>
+          </w:p>
+        </w:tc>
+      </w:tr>
+      <w:tr>
+        <w:tc>
+          <w:tcPr>
+            <w:tcW w:w="8494" w:type="dxa"/>
+            <w:gridSpan w:val="2"/>
+          </w:tcPr>
+          <w:p>
+            <w:pPr>
+              <w:rPr>
+                <w:b/>
+                <w:lang w:val="es-ES"/>
+              </w:rPr>
+            </w:pPr>
+            <w:r>
+              <w:rPr>
+                <w:b/>
+                <w:lang w:val="es-ES"/>
+              </w:rPr>
+              <w:t>Flujo normal de eventos</w:t>
+            </w:r>
+          </w:p>
+        </w:tc>
+      </w:tr>
+      <w:tr>
+        <w:tc>
+          <w:tcPr>
+            <w:tcW w:w="8494" w:type="dxa"/>
+            <w:gridSpan w:val="2"/>
+          </w:tcPr>
+          <w:p>
+            <w:pPr>
+              <w:pStyle w:val="Prrafodelista"/>
+              <w:numPr>
+                <w:ilvl w:val="0"/>
+                <w:numId w:val="2"/>
+              </w:numPr>
+              <w:rPr>
+                <w:lang w:val="es-ES"/>
+              </w:rPr>
+            </w:pPr>
+            <w:r>
+              <w:rPr>
+                <w:lang w:val="es-ES"/>
+              </w:rPr>
+              <w:t xml:space="preserve">En el módulo Crear cursos, aparece el botón </w:t>
+            </w:r>
+            <w:r>
+              <w:rPr>
+                <w:lang w:val="es-ES"/>
+              </w:rPr>
+              <w:t>Eliminar</w:t>
+            </w:r>
+            <w:r>
+              <w:rPr>
+                <w:lang w:val="es-ES"/>
+              </w:rPr>
+              <w:t xml:space="preserve"> material de estudio.</w:t>
+            </w:r>
+          </w:p>
+          <w:p>
+            <w:pPr>
+              <w:pStyle w:val="Prrafodelista"/>
+              <w:numPr>
+                <w:ilvl w:val="0"/>
+                <w:numId w:val="2"/>
+              </w:numPr>
+              <w:rPr>
+                <w:lang w:val="es-ES"/>
+              </w:rPr>
+            </w:pPr>
+            <w:r>
+              <w:rPr>
+                <w:lang w:val="es-ES"/>
+              </w:rPr>
+              <w:t>El administrador selecciona el material de estudio anteriormente agregado.</w:t>
+            </w:r>
+          </w:p>
+          <w:p>
+            <w:pPr>
+              <w:pStyle w:val="Prrafodelista"/>
+              <w:numPr>
+                <w:ilvl w:val="0"/>
+                <w:numId w:val="2"/>
+              </w:numPr>
+              <w:rPr>
+                <w:lang w:val="es-ES"/>
+              </w:rPr>
+            </w:pPr>
+            <w:r>
+              <w:rPr>
+                <w:lang w:val="es-ES"/>
+              </w:rPr>
+              <w:t xml:space="preserve">El administrador le da click en el botón </w:t>
+            </w:r>
+            <w:r>
+              <w:rPr>
+                <w:lang w:val="es-ES"/>
+              </w:rPr>
+              <w:t>Eliminar</w:t>
+            </w:r>
+            <w:r>
+              <w:rPr>
+                <w:lang w:val="es-ES"/>
+              </w:rPr>
+              <w:t xml:space="preserve"> material de estudio.</w:t>
+            </w:r>
+          </w:p>
+          <w:p>
+            <w:pPr>
+              <w:pStyle w:val="Prrafodelista"/>
+              <w:numPr>
+                <w:ilvl w:val="0"/>
+                <w:numId w:val="2"/>
+              </w:numPr>
+              <w:rPr>
+                <w:lang w:val="es-ES"/>
+              </w:rPr>
+            </w:pPr>
+            <w:r>
+              <w:rPr>
+                <w:lang w:val="es-ES"/>
+              </w:rPr>
+              <w:t>Aparece un mensaje de confirmación que dice “Estas seguro que desea eliminarlo”.</w:t>
+            </w:r>
+          </w:p>
+          <w:p>
+            <w:pPr>
+              <w:pStyle w:val="Prrafodelista"/>
+              <w:numPr>
+                <w:ilvl w:val="0"/>
+                <w:numId w:val="2"/>
+              </w:numPr>
+              <w:rPr>
+                <w:lang w:val="es-ES"/>
+              </w:rPr>
+            </w:pPr>
+            <w:r>
+              <w:rPr>
+                <w:lang w:val="es-ES"/>
+              </w:rPr>
+              <w:t>El administrador debe de darle en Aceptar.</w:t>
+            </w:r>
+          </w:p>
+          <w:p>
+            <w:pPr>
+              <w:pStyle w:val="Prrafodelista"/>
+              <w:numPr>
+                <w:ilvl w:val="0"/>
+                <w:numId w:val="2"/>
+              </w:numPr>
+              <w:rPr>
+                <w:lang w:val="es-ES"/>
+              </w:rPr>
+            </w:pPr>
+            <w:r>
+              <w:rPr>
+                <w:lang w:val="es-ES"/>
+              </w:rPr>
+              <w:t>Sale un mensaje que dice “</w:t>
+            </w:r>
+            <w:r>
+              <w:rPr>
+                <w:lang w:val="es-ES"/>
+              </w:rPr>
+              <w:t>Eliminado</w:t>
+            </w:r>
+            <w:r>
+              <w:rPr>
+                <w:lang w:val="es-ES"/>
+              </w:rPr>
+              <w:t xml:space="preserve"> exitosamente”.</w:t>
+            </w:r>
+          </w:p>
+          <w:p>
+            <w:pPr>
+              <w:pStyle w:val="Prrafodelista"/>
+              <w:numPr>
+                <w:ilvl w:val="0"/>
+                <w:numId w:val="2"/>
+              </w:numPr>
+              <w:rPr>
+                <w:lang w:val="es-ES"/>
+              </w:rPr>
+            </w:pPr>
+            <w:r>
+              <w:rPr>
+                <w:lang w:val="es-ES"/>
+              </w:rPr>
+              <w:t>De lo contario, se dirige el flujo alterno.</w:t>
+            </w:r>
+          </w:p>
+        </w:tc>
+      </w:tr>
+      <w:tr>
+        <w:tc>
+          <w:tcPr>
+            <w:tcW w:w="8494" w:type="dxa"/>
+            <w:gridSpan w:val="2"/>
+          </w:tcPr>
+          <w:p>
+            <w:pPr>
+              <w:rPr>
+                <w:b/>
+                <w:lang w:val="es-ES"/>
+              </w:rPr>
+            </w:pPr>
+            <w:r>
+              <w:rPr>
+                <w:b/>
+                <w:lang w:val="es-ES"/>
+              </w:rPr>
+              <w:t>Flujos alternos</w:t>
+            </w:r>
+          </w:p>
+          <w:p>
+            <w:pPr>
+              <w:pStyle w:val="Prrafodelista"/>
+              <w:numPr>
+                <w:ilvl w:val="0"/>
+                <w:numId w:val="27"/>
+              </w:numPr>
+              <w:rPr>
+                <w:b/>
+                <w:lang w:val="es-ES"/>
+              </w:rPr>
+            </w:pPr>
+            <w:r>
+              <w:rPr>
+                <w:b/>
+                <w:lang w:val="es-ES"/>
+              </w:rPr>
+              <w:t xml:space="preserve">Si el administrador decide no eliminar el </w:t>
+            </w:r>
+            <w:r>
+              <w:rPr>
+                <w:b/>
+                <w:lang w:val="es-ES"/>
+              </w:rPr>
+              <w:t>material de estudio</w:t>
+            </w:r>
+            <w:r>
+              <w:rPr>
+                <w:b/>
+                <w:lang w:val="es-ES"/>
+              </w:rPr>
+              <w:t xml:space="preserve">, le aparece en oposición a </w:t>
+            </w:r>
+            <w:r>
+              <w:rPr>
+                <w:b/>
+                <w:lang w:val="es-ES"/>
+              </w:rPr>
+              <w:t>Aceptar</w:t>
+            </w:r>
+            <w:r>
+              <w:rPr>
+                <w:b/>
+                <w:lang w:val="es-ES"/>
+              </w:rPr>
+              <w:t xml:space="preserve">, Cancelar. El administrador le da click </w:t>
+            </w:r>
+            <w:r>
+              <w:rPr>
+                <w:b/>
+                <w:lang w:val="es-ES"/>
+              </w:rPr>
+              <w:t>en Cancelar</w:t>
+            </w:r>
+            <w:r>
+              <w:rPr>
+                <w:b/>
+                <w:lang w:val="es-ES"/>
+              </w:rPr>
+              <w:t xml:space="preserve"> y operación se cancela, sale un mensaje que dice “Operación cancelada”.</w:t>
+            </w:r>
+          </w:p>
+          <w:p>
+            <w:pPr>
+              <w:pStyle w:val="Prrafodelista"/>
+              <w:numPr>
+                <w:ilvl w:val="0"/>
+                <w:numId w:val="27"/>
+              </w:numPr>
+              <w:rPr>
+                <w:b/>
+                <w:bCs/>
+                <w:lang w:val="es-ES"/>
+              </w:rPr>
+            </w:pPr>
+            <w:r>
+              <w:rPr>
+                <w:b/>
+                <w:bCs/>
+                <w:lang w:val="es-ES"/>
+              </w:rPr>
+              <w:t>Erros del sistema, mensaje que dice “Vuelva a intentarlo”.</w:t>
+            </w:r>
+          </w:p>
+        </w:tc>
+      </w:tr>
+    </w:tbl>
+    <w:p>
+      <w:pPr>
+        <w:rPr>
+          <w:lang w:val="es-MX"/>
+        </w:rPr>
+      </w:pPr>
+    </w:p>
+    <w:p>
+      <w:pPr>
+        <w:rPr>
+          <w:lang w:val="es-MX"/>
+        </w:rPr>
+      </w:pPr>
+    </w:p>
+    <w:p>
+      <w:pPr>
+        <w:rPr>
+          <w:lang w:val="es-MX"/>
+        </w:rPr>
+      </w:pPr>
+    </w:p>
+    <w:p>
+      <w:pPr>
+        <w:rPr>
+          <w:lang w:val="es-MX"/>
+        </w:rPr>
+      </w:pPr>
+    </w:p>
+    <w:tbl>
+      <w:tblPr>
+        <w:tblStyle w:val="Tablaconcuadrcula"/>
+        <w:tblW w:w="0" w:type="auto"/>
+        <w:tblLook w:val="01E0" w:firstRow="1" w:lastRow="1" w:firstColumn="1" w:lastColumn="1" w:noHBand="0" w:noVBand="0"/>
+      </w:tblPr>
+      <w:tblGrid>
+        <w:gridCol w:w="1761"/>
+        <w:gridCol w:w="6733"/>
+      </w:tblGrid>
+      <w:tr>
+        <w:tc>
+          <w:tcPr>
+            <w:tcW w:w="1761" w:type="dxa"/>
+          </w:tcPr>
+          <w:p>
+            <w:pPr>
+              <w:rPr>
+                <w:b/>
+                <w:lang w:val="es-ES"/>
+              </w:rPr>
+            </w:pPr>
+            <w:r>
+              <w:rPr>
+                <w:b/>
+                <w:lang w:val="es-ES"/>
+              </w:rPr>
+              <w:lastRenderedPageBreak/>
+              <w:t>Nombre</w:t>
+            </w:r>
+          </w:p>
+        </w:tc>
+        <w:tc>
+          <w:tcPr>
+            <w:tcW w:w="6733" w:type="dxa"/>
+          </w:tcPr>
+          <w:p>
+            <w:pPr>
+              <w:rPr>
+                <w:lang w:val="es-ES"/>
+              </w:rPr>
+            </w:pPr>
+            <w:r>
+              <w:rPr>
+                <w:lang w:val="es-ES"/>
+              </w:rPr>
+              <w:t>Cr</w:t>
+            </w:r>
+            <w:r>
+              <w:rPr>
+                <w:lang w:val="es-ES"/>
+              </w:rPr>
+              <w:t>ear preguntas para evaluación</w:t>
+            </w:r>
+          </w:p>
+        </w:tc>
+      </w:tr>
+      <w:tr>
+        <w:tc>
+          <w:tcPr>
+            <w:tcW w:w="1761" w:type="dxa"/>
+          </w:tcPr>
+          <w:p>
+            <w:pPr>
+              <w:rPr>
+                <w:b/>
+                <w:lang w:val="es-ES"/>
+              </w:rPr>
+            </w:pPr>
+            <w:r>
+              <w:rPr>
+                <w:b/>
+                <w:lang w:val="es-ES"/>
+              </w:rPr>
+              <w:t>Descripción</w:t>
+            </w:r>
+          </w:p>
+        </w:tc>
+        <w:tc>
+          <w:tcPr>
+            <w:tcW w:w="6733" w:type="dxa"/>
+          </w:tcPr>
+          <w:p>
+            <w:pPr>
+              <w:widowControl w:val="0"/>
+              <w:jc w:val="both"/>
+              <w:rPr>
+                <w:szCs w:val="22"/>
+                <w:lang w:val="es-ES"/>
+              </w:rPr>
+            </w:pPr>
+            <w:r>
+              <w:rPr>
+                <w:szCs w:val="22"/>
+                <w:lang w:val="es-ES"/>
+              </w:rPr>
+              <w:t xml:space="preserve">Permite al administrador crear </w:t>
+            </w:r>
+            <w:r>
+              <w:rPr>
+                <w:szCs w:val="22"/>
+                <w:lang w:val="es-ES"/>
+              </w:rPr>
+              <w:t>las preguntas para la evaluación de los cursos</w:t>
+            </w:r>
+            <w:r>
+              <w:rPr>
+                <w:szCs w:val="22"/>
+                <w:lang w:val="es-ES"/>
+              </w:rPr>
+              <w:t>.</w:t>
+            </w:r>
+          </w:p>
+        </w:tc>
+      </w:tr>
+      <w:tr>
+        <w:tc>
+          <w:tcPr>
+            <w:tcW w:w="1761" w:type="dxa"/>
+          </w:tcPr>
+          <w:p>
+            <w:pPr>
+              <w:rPr>
+                <w:b/>
+                <w:lang w:val="es-ES"/>
+              </w:rPr>
+            </w:pPr>
+            <w:r>
+              <w:rPr>
+                <w:b/>
+                <w:lang w:val="es-ES"/>
+              </w:rPr>
+              <w:t>Actores</w:t>
+            </w:r>
+          </w:p>
+        </w:tc>
+        <w:tc>
+          <w:tcPr>
+            <w:tcW w:w="6733" w:type="dxa"/>
+          </w:tcPr>
+          <w:p>
+            <w:pPr>
+              <w:rPr>
+                <w:lang w:val="es-ES"/>
+              </w:rPr>
+            </w:pPr>
+            <w:r>
+              <w:rPr>
+                <w:lang w:val="es-ES"/>
+              </w:rPr>
+              <w:t>Administrador</w:t>
+            </w:r>
+          </w:p>
+        </w:tc>
+      </w:tr>
+      <w:tr>
+        <w:tc>
+          <w:tcPr>
+            <w:tcW w:w="1761" w:type="dxa"/>
+          </w:tcPr>
+          <w:p>
+            <w:pPr>
+              <w:rPr>
+                <w:b/>
+                <w:lang w:val="es-ES"/>
+              </w:rPr>
+            </w:pPr>
+            <w:r>
+              <w:rPr>
+                <w:b/>
+                <w:lang w:val="es-ES"/>
+              </w:rPr>
+              <w:t>Precondiciones</w:t>
+            </w:r>
+          </w:p>
+        </w:tc>
+        <w:tc>
+          <w:tcPr>
+            <w:tcW w:w="6733" w:type="dxa"/>
+          </w:tcPr>
+          <w:p>
+            <w:pPr>
+              <w:rPr>
+                <w:lang w:val="es-ES"/>
+              </w:rPr>
+            </w:pPr>
+            <w:r>
+              <w:rPr>
+                <w:lang w:val="es-ES"/>
+              </w:rPr>
+              <w:t xml:space="preserve">Debe </w:t>
+            </w:r>
+            <w:r>
+              <w:rPr>
+                <w:lang w:val="es-ES"/>
+              </w:rPr>
+              <w:fldChar w:fldCharType="begin"/>
+            </w:r>
+            <w:r>
+              <w:rPr>
+                <w:lang w:val="es-ES"/>
+              </w:rPr>
+              <w:instrText xml:space="preserve"> SEQ CHAPTER \h \r 1</w:instrText>
+            </w:r>
+            <w:r>
+              <w:rPr>
+                <w:lang w:val="es-ES"/>
+              </w:rPr>
+              <w:fldChar w:fldCharType="end"/>
+            </w:r>
+            <w:r>
+              <w:rPr>
+                <w:lang w:val="es-ES"/>
+              </w:rPr>
+              <w:t>estar ingresado como el administrador.</w:t>
+            </w:r>
+          </w:p>
+          <w:p>
+            <w:pPr>
+              <w:rPr>
+                <w:lang w:val="es-ES"/>
+              </w:rPr>
+            </w:pPr>
+            <w:r>
+              <w:rPr>
+                <w:lang w:val="es-ES"/>
+              </w:rPr>
+              <w:t>Debe tener el curso creado.</w:t>
+            </w:r>
+          </w:p>
+        </w:tc>
+      </w:tr>
+      <w:tr>
+        <w:tc>
+          <w:tcPr>
+            <w:tcW w:w="1761" w:type="dxa"/>
+          </w:tcPr>
+          <w:p>
+            <w:pPr>
+              <w:rPr>
+                <w:b/>
+                <w:lang w:val="es-ES"/>
+              </w:rPr>
+            </w:pPr>
+            <w:r>
+              <w:rPr>
+                <w:b/>
+                <w:lang w:val="es-ES"/>
+              </w:rPr>
+              <w:t>Pos condiciones</w:t>
+            </w:r>
+          </w:p>
+        </w:tc>
+        <w:tc>
+          <w:tcPr>
+            <w:tcW w:w="6733" w:type="dxa"/>
+          </w:tcPr>
+          <w:p>
+            <w:pPr>
+              <w:rPr>
+                <w:lang w:val="es-ES"/>
+              </w:rPr>
+            </w:pPr>
+            <w:r>
+              <w:rPr>
+                <w:lang w:val="es-ES"/>
+              </w:rPr>
+              <w:t>Se visualiza</w:t>
+            </w:r>
+            <w:r>
+              <w:rPr>
+                <w:lang w:val="es-ES"/>
+              </w:rPr>
+              <w:t>n las preguntas para la evaluación del curso</w:t>
+            </w:r>
+            <w:r>
+              <w:rPr>
+                <w:lang w:val="es-ES"/>
+              </w:rPr>
+              <w:t>.</w:t>
+            </w:r>
+          </w:p>
+        </w:tc>
+      </w:tr>
+      <w:tr>
+        <w:tc>
+          <w:tcPr>
+            <w:tcW w:w="8494" w:type="dxa"/>
+            <w:gridSpan w:val="2"/>
+          </w:tcPr>
+          <w:p>
+            <w:pPr>
+              <w:rPr>
+                <w:b/>
+                <w:lang w:val="es-ES"/>
+              </w:rPr>
+            </w:pPr>
+            <w:r>
+              <w:rPr>
+                <w:b/>
+                <w:lang w:val="es-ES"/>
+              </w:rPr>
+              <w:t>Flujo normal de eventos</w:t>
+            </w:r>
+          </w:p>
+        </w:tc>
+      </w:tr>
+      <w:tr>
+        <w:tc>
+          <w:tcPr>
+            <w:tcW w:w="8494" w:type="dxa"/>
+            <w:gridSpan w:val="2"/>
+          </w:tcPr>
+          <w:p>
+            <w:pPr>
+              <w:pStyle w:val="Prrafodelista"/>
+              <w:numPr>
+                <w:ilvl w:val="0"/>
+                <w:numId w:val="2"/>
+              </w:numPr>
+              <w:rPr>
+                <w:lang w:val="es-ES"/>
+              </w:rPr>
+            </w:pPr>
+            <w:r>
+              <w:rPr>
+                <w:lang w:val="es-ES"/>
+              </w:rPr>
+              <w:t>E</w:t>
+            </w:r>
+            <w:r>
+              <w:rPr>
+                <w:lang w:val="es-ES"/>
+              </w:rPr>
+              <w:t>n el módulo Crear cursos,</w:t>
+            </w:r>
+            <w:r>
+              <w:rPr>
+                <w:lang w:val="es-ES"/>
+              </w:rPr>
+              <w:t xml:space="preserve"> aparece el botón </w:t>
+            </w:r>
+            <w:r>
+              <w:rPr>
+                <w:lang w:val="es-ES"/>
+              </w:rPr>
+              <w:t>Crear preguntas para evaluación</w:t>
+            </w:r>
+            <w:r>
+              <w:rPr>
+                <w:lang w:val="es-ES"/>
+              </w:rPr>
+              <w:t>.</w:t>
+            </w:r>
+          </w:p>
+          <w:p>
+            <w:pPr>
+              <w:pStyle w:val="Prrafodelista"/>
+              <w:numPr>
+                <w:ilvl w:val="0"/>
+                <w:numId w:val="2"/>
+              </w:numPr>
+              <w:rPr>
+                <w:lang w:val="es-ES"/>
+              </w:rPr>
+            </w:pPr>
+            <w:r>
+              <w:rPr>
+                <w:lang w:val="es-ES"/>
+              </w:rPr>
+              <w:t>El administrador selecciona el curso.</w:t>
+            </w:r>
+          </w:p>
+          <w:p>
+            <w:pPr>
+              <w:pStyle w:val="Prrafodelista"/>
+              <w:numPr>
+                <w:ilvl w:val="0"/>
+                <w:numId w:val="2"/>
+              </w:numPr>
+              <w:rPr>
+                <w:lang w:val="es-ES"/>
+              </w:rPr>
+            </w:pPr>
+            <w:r>
+              <w:rPr>
+                <w:lang w:val="es-ES"/>
+              </w:rPr>
+              <w:t>El administrador le da click en el botón Crear</w:t>
+            </w:r>
+            <w:r>
+              <w:rPr>
+                <w:lang w:val="es-ES"/>
+              </w:rPr>
+              <w:t xml:space="preserve"> preguntas para evaluación</w:t>
+            </w:r>
+            <w:r>
+              <w:rPr>
+                <w:lang w:val="es-ES"/>
+              </w:rPr>
+              <w:t>.</w:t>
+            </w:r>
+          </w:p>
+          <w:p>
+            <w:pPr>
+              <w:pStyle w:val="Prrafodelista"/>
+              <w:numPr>
+                <w:ilvl w:val="0"/>
+                <w:numId w:val="2"/>
+              </w:numPr>
+              <w:rPr>
+                <w:lang w:val="es-ES"/>
+              </w:rPr>
+            </w:pPr>
+            <w:r>
+              <w:rPr>
+                <w:lang w:val="es-ES"/>
+              </w:rPr>
+              <w:t xml:space="preserve">Se visualizan los campos para la </w:t>
+            </w:r>
+            <w:r>
+              <w:rPr>
+                <w:lang w:val="es-ES"/>
+              </w:rPr>
+              <w:t>creación de las preguntas para la evaluación</w:t>
+            </w:r>
+            <w:r>
+              <w:rPr>
+                <w:lang w:val="es-ES"/>
+              </w:rPr>
+              <w:t>.</w:t>
+            </w:r>
+          </w:p>
+          <w:p>
+            <w:pPr>
+              <w:pStyle w:val="Prrafodelista"/>
+              <w:numPr>
+                <w:ilvl w:val="0"/>
+                <w:numId w:val="2"/>
+              </w:numPr>
+              <w:rPr>
+                <w:lang w:val="es-ES"/>
+              </w:rPr>
+            </w:pPr>
+            <w:r>
+              <w:rPr>
+                <w:lang w:val="es-ES"/>
+              </w:rPr>
+              <w:t>El administrador selecciona el tipo de respuesta: respuesta de selección múltiple, respuesta libre, etc.</w:t>
+            </w:r>
+          </w:p>
+          <w:p>
+            <w:pPr>
+              <w:pStyle w:val="Prrafodelista"/>
+              <w:numPr>
+                <w:ilvl w:val="0"/>
+                <w:numId w:val="2"/>
+              </w:numPr>
+              <w:rPr>
+                <w:lang w:val="es-ES"/>
+              </w:rPr>
+            </w:pPr>
+            <w:r>
+              <w:rPr>
+                <w:lang w:val="es-ES"/>
+              </w:rPr>
+              <w:t xml:space="preserve">El administrador debe diligenciar los campos como: pregunta, respuesta. </w:t>
+            </w:r>
+          </w:p>
+          <w:p>
+            <w:pPr>
+              <w:pStyle w:val="Prrafodelista"/>
+              <w:numPr>
+                <w:ilvl w:val="0"/>
+                <w:numId w:val="2"/>
+              </w:numPr>
+              <w:rPr>
+                <w:lang w:val="es-ES"/>
+              </w:rPr>
+            </w:pPr>
+            <w:r>
+              <w:rPr>
+                <w:lang w:val="es-ES"/>
+              </w:rPr>
+              <w:t>El administrador le da click en Guardar.</w:t>
+            </w:r>
+          </w:p>
+          <w:p>
+            <w:pPr>
+              <w:pStyle w:val="Prrafodelista"/>
+              <w:numPr>
+                <w:ilvl w:val="0"/>
+                <w:numId w:val="2"/>
+              </w:numPr>
+              <w:rPr>
+                <w:lang w:val="es-ES"/>
+              </w:rPr>
+            </w:pPr>
+            <w:r>
+              <w:rPr>
+                <w:lang w:val="es-ES"/>
+              </w:rPr>
+              <w:t>Sale un mensaje que dice “</w:t>
+            </w:r>
+            <w:r>
+              <w:rPr>
+                <w:lang w:val="es-ES"/>
+              </w:rPr>
+              <w:t>Operación</w:t>
+            </w:r>
+            <w:r>
+              <w:rPr>
+                <w:lang w:val="es-ES"/>
+              </w:rPr>
+              <w:t xml:space="preserve"> exitos</w:t>
+            </w:r>
+            <w:r>
+              <w:rPr>
+                <w:lang w:val="es-ES"/>
+              </w:rPr>
+              <w:t>a</w:t>
+            </w:r>
+            <w:r>
+              <w:rPr>
+                <w:lang w:val="es-ES"/>
+              </w:rPr>
+              <w:t>”.</w:t>
+            </w:r>
+          </w:p>
+          <w:p>
+            <w:pPr>
+              <w:pStyle w:val="Prrafodelista"/>
+              <w:numPr>
+                <w:ilvl w:val="0"/>
+                <w:numId w:val="2"/>
+              </w:numPr>
+              <w:rPr>
+                <w:lang w:val="es-ES"/>
+              </w:rPr>
+            </w:pPr>
+            <w:r>
+              <w:rPr>
+                <w:lang w:val="es-ES"/>
+              </w:rPr>
+              <w:t>De lo contario, se dirige el flujo alterno.</w:t>
+            </w:r>
+          </w:p>
+        </w:tc>
+      </w:tr>
+      <w:tr>
+        <w:tc>
+          <w:tcPr>
+            <w:tcW w:w="8494" w:type="dxa"/>
+            <w:gridSpan w:val="2"/>
+          </w:tcPr>
+          <w:p>
+            <w:pPr>
+              <w:rPr>
+                <w:b/>
+                <w:lang w:val="es-ES"/>
+              </w:rPr>
+            </w:pPr>
+            <w:r>
+              <w:rPr>
+                <w:b/>
+                <w:lang w:val="es-ES"/>
+              </w:rPr>
+              <w:t>Flujos alternos</w:t>
+            </w:r>
+          </w:p>
+          <w:p>
+            <w:pPr>
+              <w:pStyle w:val="Prrafodelista"/>
+              <w:numPr>
+                <w:ilvl w:val="0"/>
+                <w:numId w:val="23"/>
+              </w:numPr>
+              <w:rPr>
+                <w:b/>
+                <w:lang w:val="es-ES"/>
+              </w:rPr>
+            </w:pPr>
+            <w:r>
+              <w:rPr>
+                <w:b/>
+                <w:lang w:val="es-ES"/>
+              </w:rPr>
+              <w:t>Si falta un campo por diligenciar, se muestra un mensaje que dice “Faltan campos por diligenciar”.</w:t>
+            </w:r>
+          </w:p>
+          <w:p>
+            <w:pPr>
+              <w:pStyle w:val="Prrafodelista"/>
+              <w:numPr>
+                <w:ilvl w:val="0"/>
+                <w:numId w:val="23"/>
+              </w:numPr>
+              <w:rPr>
+                <w:b/>
+                <w:lang w:val="es-ES"/>
+              </w:rPr>
+            </w:pPr>
+            <w:r>
+              <w:rPr>
+                <w:b/>
+                <w:lang w:val="es-ES"/>
+              </w:rPr>
+              <w:t>Si no selecciona el tipo de respuesta, aparece un mensaje que dice “Debes seleccionar el tipo de respuesta”.</w:t>
+            </w:r>
+          </w:p>
+          <w:p>
+            <w:pPr>
+              <w:pStyle w:val="Prrafodelista"/>
+              <w:numPr>
+                <w:ilvl w:val="0"/>
+                <w:numId w:val="23"/>
+              </w:numPr>
+              <w:rPr>
+                <w:b/>
+                <w:bCs/>
+                <w:lang w:val="es-ES"/>
+              </w:rPr>
+            </w:pPr>
+            <w:r>
+              <w:rPr>
+                <w:b/>
+                <w:bCs/>
+                <w:lang w:val="es-ES"/>
+              </w:rPr>
+              <w:t>Erros del sistema, mensaje que dice “</w:t>
+            </w:r>
+            <w:r>
+              <w:rPr>
+                <w:b/>
+                <w:bCs/>
+                <w:lang w:val="es-ES"/>
+              </w:rPr>
+              <w:t>Operación no realizada</w:t>
+            </w:r>
+            <w:r>
+              <w:rPr>
+                <w:b/>
+                <w:bCs/>
+                <w:lang w:val="es-ES"/>
+              </w:rPr>
+              <w:t>”.</w:t>
+            </w:r>
+          </w:p>
+        </w:tc>
+      </w:tr>
+    </w:tbl>
+    <w:p>
+      <w:pPr>
+        <w:rPr>
+          <w:lang w:val="es-MX"/>
+        </w:rPr>
+      </w:pPr>
+    </w:p>
+    <w:p>
+      <w:pPr>
+        <w:rPr>
+          <w:lang w:val="es-MX"/>
+        </w:rPr>
+      </w:pPr>
+    </w:p>
+    <w:tbl>
+      <w:tblPr>
+        <w:tblStyle w:val="Tablaconcuadrcula"/>
+        <w:tblW w:w="0" w:type="auto"/>
+        <w:tblLook w:val="01E0" w:firstRow="1" w:lastRow="1" w:firstColumn="1" w:lastColumn="1" w:noHBand="0" w:noVBand="0"/>
+      </w:tblPr>
+      <w:tblGrid>
+        <w:gridCol w:w="1761"/>
+        <w:gridCol w:w="6733"/>
+      </w:tblGrid>
+      <w:tr>
+        <w:tc>
+          <w:tcPr>
+            <w:tcW w:w="1761" w:type="dxa"/>
+          </w:tcPr>
+          <w:p>
+            <w:pPr>
+              <w:rPr>
+                <w:b/>
+                <w:lang w:val="es-ES"/>
+              </w:rPr>
+            </w:pPr>
+            <w:r>
+              <w:rPr>
+                <w:b/>
+                <w:lang w:val="es-ES"/>
+              </w:rPr>
+              <w:t>Nombre</w:t>
+            </w:r>
+          </w:p>
+        </w:tc>
+        <w:tc>
+          <w:tcPr>
+            <w:tcW w:w="6733" w:type="dxa"/>
+          </w:tcPr>
+          <w:p>
+            <w:pPr>
+              <w:rPr>
+                <w:lang w:val="es-ES"/>
+              </w:rPr>
+            </w:pPr>
+            <w:r>
+              <w:rPr>
+                <w:lang w:val="es-ES"/>
+              </w:rPr>
+              <w:t xml:space="preserve">Modificar </w:t>
+            </w:r>
+            <w:r>
+              <w:rPr>
+                <w:lang w:val="es-ES"/>
+              </w:rPr>
+              <w:t>preguntas evaluación</w:t>
+            </w:r>
+          </w:p>
+        </w:tc>
+      </w:tr>
+      <w:tr>
+        <w:tc>
+          <w:tcPr>
+            <w:tcW w:w="1761" w:type="dxa"/>
+          </w:tcPr>
+          <w:p>
+            <w:pPr>
+              <w:rPr>
+                <w:b/>
+                <w:lang w:val="es-ES"/>
+              </w:rPr>
+            </w:pPr>
+            <w:r>
+              <w:rPr>
+                <w:b/>
+                <w:lang w:val="es-ES"/>
+              </w:rPr>
+              <w:t>Descripción</w:t>
+            </w:r>
+          </w:p>
+        </w:tc>
+        <w:tc>
+          <w:tcPr>
+            <w:tcW w:w="6733" w:type="dxa"/>
+          </w:tcPr>
+          <w:p>
+            <w:pPr>
+              <w:widowControl w:val="0"/>
+              <w:jc w:val="both"/>
+              <w:rPr>
+                <w:szCs w:val="22"/>
+                <w:lang w:val="es-ES"/>
+              </w:rPr>
+            </w:pPr>
+            <w:r>
+              <w:rPr>
+                <w:szCs w:val="22"/>
+                <w:lang w:val="es-ES"/>
+              </w:rPr>
+              <w:t>Permite al administrador modificar l</w:t>
+            </w:r>
+            <w:r>
+              <w:rPr>
+                <w:szCs w:val="22"/>
+                <w:lang w:val="es-ES"/>
+              </w:rPr>
+              <w:t>as preguntas de la evaluación del curso</w:t>
+            </w:r>
+            <w:r>
+              <w:rPr>
+                <w:szCs w:val="22"/>
+                <w:lang w:val="es-ES"/>
+              </w:rPr>
+              <w:t>.</w:t>
+            </w:r>
+          </w:p>
+        </w:tc>
+      </w:tr>
+      <w:tr>
+        <w:tc>
+          <w:tcPr>
+            <w:tcW w:w="1761" w:type="dxa"/>
+          </w:tcPr>
+          <w:p>
+            <w:pPr>
+              <w:rPr>
+                <w:b/>
+                <w:lang w:val="es-ES"/>
+              </w:rPr>
+            </w:pPr>
+            <w:r>
+              <w:rPr>
+                <w:b/>
+                <w:lang w:val="es-ES"/>
+              </w:rPr>
+              <w:t>Actores</w:t>
+            </w:r>
+          </w:p>
+        </w:tc>
+        <w:tc>
+          <w:tcPr>
+            <w:tcW w:w="6733" w:type="dxa"/>
+          </w:tcPr>
+          <w:p>
+            <w:pPr>
+              <w:rPr>
+                <w:lang w:val="es-ES"/>
+              </w:rPr>
+            </w:pPr>
+            <w:r>
+              <w:rPr>
+                <w:lang w:val="es-ES"/>
+              </w:rPr>
+              <w:t>Administrador</w:t>
+            </w:r>
+          </w:p>
+        </w:tc>
+      </w:tr>
+      <w:tr>
+        <w:tc>
+          <w:tcPr>
+            <w:tcW w:w="1761" w:type="dxa"/>
+          </w:tcPr>
+          <w:p>
+            <w:pPr>
+              <w:rPr>
+                <w:b/>
+                <w:lang w:val="es-ES"/>
+              </w:rPr>
+            </w:pPr>
+            <w:r>
+              <w:rPr>
+                <w:b/>
+                <w:lang w:val="es-ES"/>
+              </w:rPr>
+              <w:t>Precondiciones</w:t>
+            </w:r>
+          </w:p>
+        </w:tc>
+        <w:tc>
+          <w:tcPr>
+            <w:tcW w:w="6733" w:type="dxa"/>
+          </w:tcPr>
+          <w:p>
+            <w:pPr>
+              <w:rPr>
+                <w:lang w:val="es-ES"/>
+              </w:rPr>
+            </w:pPr>
+            <w:r>
+              <w:rPr>
+                <w:lang w:val="es-ES"/>
+              </w:rPr>
+              <w:t xml:space="preserve">Debe </w:t>
+            </w:r>
+            <w:r>
+              <w:rPr>
+                <w:lang w:val="es-ES"/>
+              </w:rPr>
+              <w:fldChar w:fldCharType="begin"/>
+            </w:r>
+            <w:r>
+              <w:rPr>
+                <w:lang w:val="es-ES"/>
+              </w:rPr>
+              <w:instrText xml:space="preserve"> SEQ CHAPTER \h \r 1</w:instrText>
+            </w:r>
+            <w:r>
+              <w:rPr>
+                <w:lang w:val="es-ES"/>
+              </w:rPr>
+              <w:fldChar w:fldCharType="end"/>
+            </w:r>
+            <w:r>
+              <w:rPr>
+                <w:lang w:val="es-ES"/>
+              </w:rPr>
+              <w:t>estar ingresado como el administrador.</w:t>
+            </w:r>
+          </w:p>
+          <w:p>
+            <w:pPr>
+              <w:rPr>
+                <w:lang w:val="es-ES"/>
+              </w:rPr>
+            </w:pPr>
+            <w:r>
+              <w:rPr>
+                <w:lang w:val="es-ES"/>
+              </w:rPr>
+              <w:t>Debe tener un curso creado.</w:t>
+            </w:r>
+          </w:p>
+          <w:p>
+            <w:pPr>
+              <w:rPr>
+                <w:lang w:val="es-ES"/>
+              </w:rPr>
+            </w:pPr>
+            <w:r>
+              <w:rPr>
+                <w:lang w:val="es-ES"/>
+              </w:rPr>
+              <w:t xml:space="preserve">Debe haber creado las preguntas para la </w:t>
+            </w:r>
+            <w:r>
+              <w:rPr>
+                <w:lang w:val="es-ES"/>
+              </w:rPr>
+              <w:t>e</w:t>
+            </w:r>
+            <w:r>
+              <w:rPr>
+                <w:lang w:val="es-ES"/>
+              </w:rPr>
+              <w:t>valuación.</w:t>
+            </w:r>
+          </w:p>
+        </w:tc>
+      </w:tr>
+      <w:tr>
+        <w:tc>
+          <w:tcPr>
+            <w:tcW w:w="1761" w:type="dxa"/>
+          </w:tcPr>
+          <w:p>
+            <w:pPr>
+              <w:rPr>
+                <w:b/>
+                <w:lang w:val="es-ES"/>
+              </w:rPr>
+            </w:pPr>
+            <w:r>
+              <w:rPr>
+                <w:b/>
+                <w:lang w:val="es-ES"/>
+              </w:rPr>
+              <w:t>Pos condiciones</w:t>
+            </w:r>
+          </w:p>
+        </w:tc>
+        <w:tc>
+          <w:tcPr>
+            <w:tcW w:w="6733" w:type="dxa"/>
+          </w:tcPr>
+          <w:p>
+            <w:pPr>
+              <w:rPr>
+                <w:lang w:val="es-ES"/>
+              </w:rPr>
+            </w:pPr>
+            <w:r>
+              <w:rPr>
+                <w:lang w:val="es-ES"/>
+              </w:rPr>
+              <w:t>Se visualiza</w:t>
+            </w:r>
+            <w:r>
+              <w:rPr>
+                <w:lang w:val="es-ES"/>
+              </w:rPr>
+              <w:t>n</w:t>
+            </w:r>
+            <w:r>
+              <w:rPr>
+                <w:lang w:val="es-ES"/>
+              </w:rPr>
+              <w:t xml:space="preserve"> </w:t>
+            </w:r>
+            <w:r>
+              <w:rPr>
+                <w:lang w:val="es-ES"/>
+              </w:rPr>
+              <w:t>las preguntas modificadas en el</w:t>
+            </w:r>
+            <w:r>
+              <w:rPr>
+                <w:lang w:val="es-ES"/>
+              </w:rPr>
+              <w:t xml:space="preserve"> curso.</w:t>
+            </w:r>
+          </w:p>
+        </w:tc>
+      </w:tr>
+      <w:tr>
+        <w:tc>
+          <w:tcPr>
+            <w:tcW w:w="8494" w:type="dxa"/>
+            <w:gridSpan w:val="2"/>
+          </w:tcPr>
+          <w:p>
+            <w:pPr>
+              <w:rPr>
+                <w:b/>
+                <w:lang w:val="es-ES"/>
+              </w:rPr>
+            </w:pPr>
+            <w:r>
+              <w:rPr>
+                <w:b/>
+                <w:lang w:val="es-ES"/>
+              </w:rPr>
+              <w:t>Flujo normal de eventos</w:t>
+            </w:r>
+          </w:p>
+        </w:tc>
+      </w:tr>
+      <w:tr>
+        <w:tc>
+          <w:tcPr>
+            <w:tcW w:w="8494" w:type="dxa"/>
+            <w:gridSpan w:val="2"/>
+          </w:tcPr>
+          <w:p>
+            <w:pPr>
+              <w:pStyle w:val="Prrafodelista"/>
+              <w:numPr>
+                <w:ilvl w:val="0"/>
+                <w:numId w:val="2"/>
+              </w:numPr>
+              <w:rPr>
+                <w:lang w:val="es-ES"/>
+              </w:rPr>
+            </w:pPr>
+            <w:r>
+              <w:rPr>
+                <w:lang w:val="es-ES"/>
+              </w:rPr>
+              <w:t>En el módulo Crear cursos, aparece el botón Modificar</w:t>
+            </w:r>
+            <w:r>
+              <w:rPr>
+                <w:lang w:val="es-ES"/>
+              </w:rPr>
+              <w:t xml:space="preserve"> preguntas evaluación</w:t>
+            </w:r>
+            <w:r>
+              <w:rPr>
+                <w:lang w:val="es-ES"/>
+              </w:rPr>
+              <w:t>.</w:t>
+            </w:r>
+          </w:p>
+          <w:p>
+            <w:pPr>
+              <w:pStyle w:val="Prrafodelista"/>
+              <w:numPr>
+                <w:ilvl w:val="0"/>
+                <w:numId w:val="2"/>
+              </w:numPr>
+              <w:rPr>
+                <w:lang w:val="es-ES"/>
+              </w:rPr>
+            </w:pPr>
+            <w:r>
+              <w:rPr>
+                <w:lang w:val="es-ES"/>
+              </w:rPr>
+              <w:t>El administrador selecciona el curso.</w:t>
+            </w:r>
+          </w:p>
+          <w:p>
+            <w:pPr>
+              <w:pStyle w:val="Prrafodelista"/>
+              <w:numPr>
+                <w:ilvl w:val="0"/>
+                <w:numId w:val="2"/>
+              </w:numPr>
+              <w:rPr>
+                <w:lang w:val="es-ES"/>
+              </w:rPr>
+            </w:pPr>
+            <w:r>
+              <w:rPr>
+                <w:lang w:val="es-ES"/>
+              </w:rPr>
+              <w:t>El administrador le da click en el botón Modificar curso.</w:t>
+            </w:r>
+          </w:p>
+          <w:p>
+            <w:pPr>
+              <w:pStyle w:val="Prrafodelista"/>
+              <w:numPr>
+                <w:ilvl w:val="0"/>
+                <w:numId w:val="2"/>
+              </w:numPr>
+              <w:rPr>
+                <w:lang w:val="es-ES"/>
+              </w:rPr>
+            </w:pPr>
+            <w:r>
+              <w:rPr>
+                <w:lang w:val="es-ES"/>
+              </w:rPr>
+              <w:t>Se visualizan los campos de</w:t>
+            </w:r>
+            <w:r>
+              <w:rPr>
+                <w:lang w:val="es-ES"/>
+              </w:rPr>
+              <w:t xml:space="preserve"> la</w:t>
+            </w:r>
+            <w:r>
+              <w:rPr>
+                <w:lang w:val="es-ES"/>
+              </w:rPr>
+              <w:t xml:space="preserve"> </w:t>
+            </w:r>
+            <w:r>
+              <w:rPr>
+                <w:lang w:val="es-ES"/>
+              </w:rPr>
+              <w:t>evaluación</w:t>
+            </w:r>
+            <w:r>
+              <w:rPr>
+                <w:lang w:val="es-ES"/>
+              </w:rPr>
+              <w:t xml:space="preserve"> a modificar</w:t>
+            </w:r>
+            <w:r>
+              <w:rPr>
+                <w:lang w:val="es-ES"/>
+              </w:rPr>
+              <w:t>: preguntas y respuestas.</w:t>
+            </w:r>
+          </w:p>
+          <w:p>
+            <w:pPr>
+              <w:pStyle w:val="Prrafodelista"/>
+              <w:numPr>
+                <w:ilvl w:val="0"/>
+                <w:numId w:val="2"/>
+              </w:numPr>
+              <w:rPr>
+                <w:lang w:val="es-ES"/>
+              </w:rPr>
+            </w:pPr>
+            <w:r>
+              <w:rPr>
+                <w:lang w:val="es-ES"/>
+              </w:rPr>
+              <w:t>El administrador le da click en Guardar.</w:t>
+            </w:r>
+          </w:p>
+          <w:p>
+            <w:pPr>
+              <w:pStyle w:val="Prrafodelista"/>
+              <w:numPr>
+                <w:ilvl w:val="0"/>
+                <w:numId w:val="2"/>
+              </w:numPr>
+              <w:rPr>
+                <w:lang w:val="es-ES"/>
+              </w:rPr>
+            </w:pPr>
+            <w:r>
+              <w:rPr>
+                <w:lang w:val="es-ES"/>
+              </w:rPr>
+              <w:t>Sale un mensaje que dice “Guardado exitosamente”.</w:t>
+            </w:r>
+          </w:p>
+          <w:p>
+            <w:pPr>
+              <w:pStyle w:val="Prrafodelista"/>
+              <w:numPr>
+                <w:ilvl w:val="0"/>
+                <w:numId w:val="2"/>
+              </w:numPr>
+              <w:rPr>
+                <w:lang w:val="es-ES"/>
+              </w:rPr>
+            </w:pPr>
+            <w:r>
+              <w:rPr>
+                <w:lang w:val="es-ES"/>
+              </w:rPr>
+              <w:t xml:space="preserve">De lo contario, se dirige </w:t>
+            </w:r>
+            <w:r>
+              <w:rPr>
+                <w:lang w:val="es-ES"/>
+              </w:rPr>
+              <w:t>a</w:t>
+            </w:r>
+            <w:r>
+              <w:rPr>
+                <w:lang w:val="es-ES"/>
+              </w:rPr>
+              <w:t>l flujo alterno.</w:t>
+            </w:r>
+          </w:p>
+        </w:tc>
+      </w:tr>
+      <w:tr>
+        <w:tc>
+          <w:tcPr>
+            <w:tcW w:w="8494" w:type="dxa"/>
+            <w:gridSpan w:val="2"/>
+          </w:tcPr>
+          <w:p>
+            <w:pPr>
+              <w:rPr>
+                <w:b/>
+                <w:lang w:val="es-ES"/>
+              </w:rPr>
+            </w:pPr>
+            <w:r>
+              <w:rPr>
+                <w:b/>
+                <w:lang w:val="es-ES"/>
+              </w:rPr>
+              <w:t>Flujos alternos</w:t>
+            </w:r>
+          </w:p>
+          <w:p>
+            <w:pPr>
+              <w:pStyle w:val="Prrafodelista"/>
+              <w:numPr>
+                <w:ilvl w:val="0"/>
+                <w:numId w:val="23"/>
+              </w:numPr>
+              <w:rPr>
+                <w:b/>
+                <w:lang w:val="es-ES"/>
+              </w:rPr>
+            </w:pPr>
+            <w:r>
+              <w:rPr>
+                <w:b/>
+                <w:lang w:val="es-ES"/>
+              </w:rPr>
+              <w:t>Contrario a</w:t>
+            </w:r>
+            <w:r>
+              <w:rPr>
+                <w:b/>
+                <w:lang w:val="es-ES"/>
+              </w:rPr>
+              <w:t xml:space="preserve"> Guardar, aparece Cancelar, si el administrador no quiero realizar la operación le da en Cancelar, después aparece un mensaje que dice “Operación cancelada”.</w:t>
+            </w:r>
+          </w:p>
+          <w:p>
+            <w:pPr>
+              <w:pStyle w:val="Prrafodelista"/>
+              <w:numPr>
+                <w:ilvl w:val="0"/>
+                <w:numId w:val="23"/>
+              </w:numPr>
+              <w:rPr>
+                <w:b/>
+                <w:bCs/>
+                <w:lang w:val="es-ES"/>
+              </w:rPr>
+            </w:pPr>
+            <w:r>
+              <w:rPr>
+                <w:b/>
+                <w:bCs/>
+                <w:lang w:val="es-ES"/>
+              </w:rPr>
+              <w:t>Erros del sistema, mensaje que dice “Vuelva a intentarlo”.</w:t>
+            </w:r>
+          </w:p>
+        </w:tc>
+      </w:tr>
+    </w:tbl>
+    <w:p>
+      <w:pPr>
+        <w:rPr>
+          <w:lang w:val="es-MX"/>
         </w:rPr>
       </w:pPr>
     </w:p>
@@ -7249,7 +11191,7 @@
 </file>
 
 <file path=word/numbering.xml><?xml version="1.0" encoding="utf-8"?>
-<w:numbering xmlns:wpc="http://schemas.microsoft.com/office/word/2010/wordprocessingCanvas" xmlns:cx="http://schemas.microsoft.com/office/drawing/2014/chartex" xmlns:cx1="http://schemas.microsoft.com/office/drawing/2015/9/8/chartex" xmlns:cx2="http://schemas.microsoft.com/office/drawing/2015/10/21/chartex" xmlns:cx3="http://schemas.microsoft.com/office/drawing/2016/5/9/chartex" xmlns:cx4="http://schemas.microsoft.com/office/drawing/2016/5/10/chartex" xmlns:cx5="http://schemas.microsoft.com/office/drawing/2016/5/11/chartex" xmlns:cx6="http://schemas.microsoft.com/office/drawing/2016/5/12/chartex" xmlns:cx7="http://schemas.microsoft.com/office/drawing/2016/5/13/chartex" xmlns:cx8="http://schemas.microsoft.com/office/drawing/2016/5/14/chartex" xmlns:mc="http://schemas.openxmlformats.org/markup-compatibility/2006" xmlns:aink="http://schemas.microsoft.com/office/drawing/2016/ink" xmlns:am3d="http://schemas.microsoft.com/office/drawing/2017/model3d" xmlns:o="urn:schemas-microsoft-com:office:office" xmlns:r="http://schemas.openxmlformats.org/officeDocument/2006/relationships" xmlns:m="http://schemas.openxmlformats.org/officeDocument/2006/math" xmlns:v="urn:schemas-microsoft-com:vml" xmlns:wp14="http://schemas.microsoft.com/office/word/2010/wordprocessingDrawing" xmlns:wp="http://schemas.openxmlformats.org/drawingml/2006/wordprocessingDrawing" xmlns:w10="urn:schemas-microsoft-com:office:word" xmlns:w="http://schemas.openxmlformats.org/wordprocessingml/2006/main" xmlns:w14="http://schemas.microsoft.com/office/word/2010/wordml" xmlns:w15="http://schemas.microsoft.com/office/word/2012/wordml" xmlns:w16cid="http://schemas.microsoft.com/office/word/2016/wordml/cid" xmlns:w16se="http://schemas.microsoft.com/office/word/2015/wordml/symex" xmlns:wpg="http://schemas.microsoft.com/office/word/2010/wordprocessingGroup" xmlns:wpi="http://schemas.microsoft.com/office/word/2010/wordprocessingInk" xmlns:wne="http://schemas.microsoft.com/office/word/2006/wordml" xmlns:wps="http://schemas.microsoft.com/office/word/2010/wordprocessingShape" mc:Ignorable="w14 w15 w16se w16cid wp14">
+<w:numbering xmlns:wpc="http://schemas.microsoft.com/office/word/2010/wordprocessingCanvas" xmlns:cx="http://schemas.microsoft.com/office/drawing/2014/chartex" xmlns:cx1="http://schemas.microsoft.com/office/drawing/2015/9/8/chartex" xmlns:cx2="http://schemas.microsoft.com/office/drawing/2015/10/21/chartex" xmlns:cx3="http://schemas.microsoft.com/office/drawing/2016/5/9/chartex" xmlns:cx4="http://schemas.microsoft.com/office/drawing/2016/5/10/chartex" xmlns:cx5="http://schemas.microsoft.com/office/drawing/2016/5/11/chartex" xmlns:cx6="http://schemas.microsoft.com/office/drawing/2016/5/12/chartex" xmlns:cx7="http://schemas.microsoft.com/office/drawing/2016/5/13/chartex" xmlns:cx8="http://schemas.microsoft.com/office/drawing/2016/5/14/chartex" xmlns:mc="http://schemas.openxmlformats.org/markup-compatibility/2006" xmlns:aink="http://schemas.microsoft.com/office/drawing/2016/ink" xmlns:am3d="http://schemas.microsoft.com/office/drawing/2017/model3d" xmlns:o="urn:schemas-microsoft-com:office:office" xmlns:oel="http://schemas.microsoft.com/office/2019/extlst" xmlns:r="http://schemas.openxmlformats.org/officeDocument/2006/relationships" xmlns:m="http://schemas.openxmlformats.org/officeDocument/2006/math" xmlns:v="urn:schemas-microsoft-com:vml" xmlns:wp14="http://schemas.microsoft.com/office/word/2010/wordprocessingDrawing" xmlns:wp="http://schemas.openxmlformats.org/drawingml/2006/wordprocessingDrawing" xmlns:w10="urn:schemas-microsoft-com:office:word" xmlns:w="http://schemas.openxmlformats.org/wordprocessingml/2006/main" xmlns:w14="http://schemas.microsoft.com/office/word/2010/wordml" xmlns:w15="http://schemas.microsoft.com/office/word/2012/wordml" xmlns:w16cex="http://schemas.microsoft.com/office/word/2018/wordml/cex" xmlns:w16cid="http://schemas.microsoft.com/office/word/2016/wordml/cid" xmlns:w16="http://schemas.microsoft.com/office/word/2018/wordml" xmlns:w16du="http://schemas.microsoft.com/office/word/2023/wordml/word16du" xmlns:w16sdtdh="http://schemas.microsoft.com/office/word/2020/wordml/sdtdatahash" xmlns:w16se="http://schemas.microsoft.com/office/word/2015/wordml/symex" xmlns:wpg="http://schemas.microsoft.com/office/word/2010/wordprocessingGroup" xmlns:wpi="http://schemas.microsoft.com/office/word/2010/wordprocessingInk" xmlns:wne="http://schemas.microsoft.com/office/word/2006/wordml" xmlns:wps="http://schemas.microsoft.com/office/word/2010/wordprocessingShape" mc:Ignorable="w14 w15 w16se w16cid w16 w16cex w16sdtdh w16du wp14">
   <w:abstractNum w:abstractNumId="0" w15:restartNumberingAfterBreak="0">
     <w:nsid w:val="01C763DB"/>
     <w:multiLevelType w:val="hybridMultilevel"/>
@@ -8046,6 +11988,95 @@
     </w:lvl>
   </w:abstractNum>
   <w:abstractNum w:abstractNumId="9" w15:restartNumberingAfterBreak="0">
+    <w:nsid w:val="1A167721"/>
+    <w:multiLevelType w:val="hybridMultilevel"/>
+    <w:tmpl w:val="081A503A"/>
+    <w:lvl w:ilvl="0" w:tplc="FFFFFFFF">
+      <w:start w:val="1"/>
+      <w:numFmt w:val="decimal"/>
+      <w:lvlText w:val="%1."/>
+      <w:lvlJc w:val="left"/>
+      <w:pPr>
+        <w:ind w:left="720" w:hanging="360"/>
+      </w:pPr>
+      <w:rPr>
+        <w:rFonts w:hint="default"/>
+      </w:rPr>
+    </w:lvl>
+    <w:lvl w:ilvl="1" w:tplc="FFFFFFFF" w:tentative="1">
+      <w:start w:val="1"/>
+      <w:numFmt w:val="lowerLetter"/>
+      <w:lvlText w:val="%2."/>
+      <w:lvlJc w:val="left"/>
+      <w:pPr>
+        <w:ind w:left="1440" w:hanging="360"/>
+      </w:pPr>
+    </w:lvl>
+    <w:lvl w:ilvl="2" w:tplc="FFFFFFFF" w:tentative="1">
+      <w:start w:val="1"/>
+      <w:numFmt w:val="lowerRoman"/>
+      <w:lvlText w:val="%3."/>
+      <w:lvlJc w:val="right"/>
+      <w:pPr>
+        <w:ind w:left="2160" w:hanging="180"/>
+      </w:pPr>
+    </w:lvl>
+    <w:lvl w:ilvl="3" w:tplc="FFFFFFFF" w:tentative="1">
+      <w:start w:val="1"/>
+      <w:numFmt w:val="decimal"/>
+      <w:lvlText w:val="%4."/>
+      <w:lvlJc w:val="left"/>
+      <w:pPr>
+        <w:ind w:left="2880" w:hanging="360"/>
+      </w:pPr>
+    </w:lvl>
+    <w:lvl w:ilvl="4" w:tplc="FFFFFFFF" w:tentative="1">
+      <w:start w:val="1"/>
+      <w:numFmt w:val="lowerLetter"/>
+      <w:lvlText w:val="%5."/>
+      <w:lvlJc w:val="left"/>
+      <w:pPr>
+        <w:ind w:left="3600" w:hanging="360"/>
+      </w:pPr>
+    </w:lvl>
+    <w:lvl w:ilvl="5" w:tplc="FFFFFFFF" w:tentative="1">
+      <w:start w:val="1"/>
+      <w:numFmt w:val="lowerRoman"/>
+      <w:lvlText w:val="%6."/>
+      <w:lvlJc w:val="right"/>
+      <w:pPr>
+        <w:ind w:left="4320" w:hanging="180"/>
+      </w:pPr>
+    </w:lvl>
+    <w:lvl w:ilvl="6" w:tplc="FFFFFFFF" w:tentative="1">
+      <w:start w:val="1"/>
+      <w:numFmt w:val="decimal"/>
+      <w:lvlText w:val="%7."/>
+      <w:lvlJc w:val="left"/>
+      <w:pPr>
+        <w:ind w:left="5040" w:hanging="360"/>
+      </w:pPr>
+    </w:lvl>
+    <w:lvl w:ilvl="7" w:tplc="FFFFFFFF" w:tentative="1">
+      <w:start w:val="1"/>
+      <w:numFmt w:val="lowerLetter"/>
+      <w:lvlText w:val="%8."/>
+      <w:lvlJc w:val="left"/>
+      <w:pPr>
+        <w:ind w:left="5760" w:hanging="360"/>
+      </w:pPr>
+    </w:lvl>
+    <w:lvl w:ilvl="8" w:tplc="FFFFFFFF" w:tentative="1">
+      <w:start w:val="1"/>
+      <w:numFmt w:val="lowerRoman"/>
+      <w:lvlText w:val="%9."/>
+      <w:lvlJc w:val="right"/>
+      <w:pPr>
+        <w:ind w:left="6480" w:hanging="180"/>
+      </w:pPr>
+    </w:lvl>
+  </w:abstractNum>
+  <w:abstractNum w:abstractNumId="10" w15:restartNumberingAfterBreak="0">
     <w:nsid w:val="22B81533"/>
     <w:multiLevelType w:val="hybridMultilevel"/>
     <w:tmpl w:val="32649986"/>
@@ -8131,7 +12162,7 @@
       </w:pPr>
     </w:lvl>
   </w:abstractNum>
-  <w:abstractNum w:abstractNumId="10" w15:restartNumberingAfterBreak="0">
+  <w:abstractNum w:abstractNumId="11" w15:restartNumberingAfterBreak="0">
     <w:nsid w:val="24BB4DB0"/>
     <w:multiLevelType w:val="hybridMultilevel"/>
     <w:tmpl w:val="32649986"/>
@@ -8217,7 +12248,7 @@
       </w:pPr>
     </w:lvl>
   </w:abstractNum>
-  <w:abstractNum w:abstractNumId="11" w15:restartNumberingAfterBreak="0">
+  <w:abstractNum w:abstractNumId="12" w15:restartNumberingAfterBreak="0">
     <w:nsid w:val="363E323D"/>
     <w:multiLevelType w:val="hybridMultilevel"/>
     <w:tmpl w:val="9954D440"/>
@@ -8306,7 +12337,7 @@
       </w:pPr>
     </w:lvl>
   </w:abstractNum>
-  <w:abstractNum w:abstractNumId="12" w15:restartNumberingAfterBreak="0">
+  <w:abstractNum w:abstractNumId="13" w15:restartNumberingAfterBreak="0">
     <w:nsid w:val="46E0389E"/>
     <w:multiLevelType w:val="hybridMultilevel"/>
     <w:tmpl w:val="32649986"/>
@@ -8392,7 +12423,7 @@
       </w:pPr>
     </w:lvl>
   </w:abstractNum>
-  <w:abstractNum w:abstractNumId="13" w15:restartNumberingAfterBreak="0">
+  <w:abstractNum w:abstractNumId="14" w15:restartNumberingAfterBreak="0">
     <w:nsid w:val="4845496F"/>
     <w:multiLevelType w:val="hybridMultilevel"/>
     <w:tmpl w:val="32649986"/>
@@ -8478,7 +12509,7 @@
       </w:pPr>
     </w:lvl>
   </w:abstractNum>
-  <w:abstractNum w:abstractNumId="14" w15:restartNumberingAfterBreak="0">
+  <w:abstractNum w:abstractNumId="15" w15:restartNumberingAfterBreak="0">
     <w:nsid w:val="4DF731A4"/>
     <w:multiLevelType w:val="hybridMultilevel"/>
     <w:tmpl w:val="EE96A36A"/>
@@ -8567,7 +12598,7 @@
       </w:pPr>
     </w:lvl>
   </w:abstractNum>
-  <w:abstractNum w:abstractNumId="15" w15:restartNumberingAfterBreak="0">
+  <w:abstractNum w:abstractNumId="16" w15:restartNumberingAfterBreak="0">
     <w:nsid w:val="4E1F3892"/>
     <w:multiLevelType w:val="hybridMultilevel"/>
     <w:tmpl w:val="081A503A"/>
@@ -8656,7 +12687,7 @@
       </w:pPr>
     </w:lvl>
   </w:abstractNum>
-  <w:abstractNum w:abstractNumId="16" w15:restartNumberingAfterBreak="0">
+  <w:abstractNum w:abstractNumId="17" w15:restartNumberingAfterBreak="0">
     <w:nsid w:val="4EAC4F38"/>
     <w:multiLevelType w:val="hybridMultilevel"/>
     <w:tmpl w:val="081A503A"/>
@@ -8745,7 +12776,7 @@
       </w:pPr>
     </w:lvl>
   </w:abstractNum>
-  <w:abstractNum w:abstractNumId="17" w15:restartNumberingAfterBreak="0">
+  <w:abstractNum w:abstractNumId="18" w15:restartNumberingAfterBreak="0">
     <w:nsid w:val="4F510C8C"/>
     <w:multiLevelType w:val="hybridMultilevel"/>
     <w:tmpl w:val="15967F4C"/>
@@ -8834,7 +12865,7 @@
       </w:pPr>
     </w:lvl>
   </w:abstractNum>
-  <w:abstractNum w:abstractNumId="18" w15:restartNumberingAfterBreak="0">
+  <w:abstractNum w:abstractNumId="19" w15:restartNumberingAfterBreak="0">
     <w:nsid w:val="511A2ADE"/>
     <w:multiLevelType w:val="hybridMultilevel"/>
     <w:tmpl w:val="96EC89AC"/>
@@ -8923,7 +12954,7 @@
       </w:pPr>
     </w:lvl>
   </w:abstractNum>
-  <w:abstractNum w:abstractNumId="19" w15:restartNumberingAfterBreak="0">
+  <w:abstractNum w:abstractNumId="20" w15:restartNumberingAfterBreak="0">
     <w:nsid w:val="5570614B"/>
     <w:multiLevelType w:val="hybridMultilevel"/>
     <w:tmpl w:val="9954D440"/>
@@ -9012,7 +13043,7 @@
       </w:pPr>
     </w:lvl>
   </w:abstractNum>
-  <w:abstractNum w:abstractNumId="20" w15:restartNumberingAfterBreak="0">
+  <w:abstractNum w:abstractNumId="21" w15:restartNumberingAfterBreak="0">
     <w:nsid w:val="56E304DD"/>
     <w:multiLevelType w:val="hybridMultilevel"/>
     <w:tmpl w:val="32649986"/>
@@ -9098,7 +13129,7 @@
       </w:pPr>
     </w:lvl>
   </w:abstractNum>
-  <w:abstractNum w:abstractNumId="21" w15:restartNumberingAfterBreak="0">
+  <w:abstractNum w:abstractNumId="22" w15:restartNumberingAfterBreak="0">
     <w:nsid w:val="64876DD0"/>
     <w:multiLevelType w:val="hybridMultilevel"/>
     <w:tmpl w:val="9954D440"/>
@@ -9187,7 +13218,7 @@
       </w:pPr>
     </w:lvl>
   </w:abstractNum>
-  <w:abstractNum w:abstractNumId="22" w15:restartNumberingAfterBreak="0">
+  <w:abstractNum w:abstractNumId="23" w15:restartNumberingAfterBreak="0">
     <w:nsid w:val="64CD5917"/>
     <w:multiLevelType w:val="hybridMultilevel"/>
     <w:tmpl w:val="081A503A"/>
@@ -9276,7 +13307,7 @@
       </w:pPr>
     </w:lvl>
   </w:abstractNum>
-  <w:abstractNum w:abstractNumId="23" w15:restartNumberingAfterBreak="0">
+  <w:abstractNum w:abstractNumId="24" w15:restartNumberingAfterBreak="0">
     <w:nsid w:val="78325562"/>
     <w:multiLevelType w:val="hybridMultilevel"/>
     <w:tmpl w:val="EE96A36A"/>
@@ -9365,7 +13396,7 @@
       </w:pPr>
     </w:lvl>
   </w:abstractNum>
-  <w:abstractNum w:abstractNumId="24" w15:restartNumberingAfterBreak="0">
+  <w:abstractNum w:abstractNumId="25" w15:restartNumberingAfterBreak="0">
     <w:nsid w:val="7BE96E47"/>
     <w:multiLevelType w:val="hybridMultilevel"/>
     <w:tmpl w:val="7428AE7C"/>
@@ -9505,7 +13536,7 @@
       </w:rPr>
     </w:lvl>
   </w:abstractNum>
-  <w:abstractNum w:abstractNumId="25" w15:restartNumberingAfterBreak="0">
+  <w:abstractNum w:abstractNumId="26" w15:restartNumberingAfterBreak="0">
     <w:nsid w:val="7E3057F8"/>
     <w:multiLevelType w:val="multilevel"/>
     <w:tmpl w:val="336878D6"/>
@@ -9654,89 +13685,92 @@
       </w:rPr>
     </w:lvl>
   </w:abstractNum>
-  <w:num w:numId="1">
+  <w:num w:numId="1" w16cid:durableId="227422858">
+    <w:abstractNumId w:val="25"/>
+  </w:num>
+  <w:num w:numId="2" w16cid:durableId="992099924">
+    <w:abstractNumId w:val="8"/>
+  </w:num>
+  <w:num w:numId="3" w16cid:durableId="1401171305">
+    <w:abstractNumId w:val="18"/>
+  </w:num>
+  <w:num w:numId="4" w16cid:durableId="2059164997">
+    <w:abstractNumId w:val="12"/>
+  </w:num>
+  <w:num w:numId="5" w16cid:durableId="1576475344">
+    <w:abstractNumId w:val="7"/>
+  </w:num>
+  <w:num w:numId="6" w16cid:durableId="132479492">
+    <w:abstractNumId w:val="22"/>
+  </w:num>
+  <w:num w:numId="7" w16cid:durableId="1511604368">
+    <w:abstractNumId w:val="4"/>
+  </w:num>
+  <w:num w:numId="8" w16cid:durableId="561327814">
+    <w:abstractNumId w:val="20"/>
+  </w:num>
+  <w:num w:numId="9" w16cid:durableId="797143311">
+    <w:abstractNumId w:val="26"/>
+  </w:num>
+  <w:num w:numId="10" w16cid:durableId="1596211954">
+    <w:abstractNumId w:val="15"/>
+  </w:num>
+  <w:num w:numId="11" w16cid:durableId="1631398215">
+    <w:abstractNumId w:val="2"/>
+  </w:num>
+  <w:num w:numId="12" w16cid:durableId="430862256">
+    <w:abstractNumId w:val="0"/>
+  </w:num>
+  <w:num w:numId="13" w16cid:durableId="631329649">
+    <w:abstractNumId w:val="1"/>
+  </w:num>
+  <w:num w:numId="14" w16cid:durableId="2077318661">
     <w:abstractNumId w:val="24"/>
   </w:num>
-  <w:num w:numId="2">
-    <w:abstractNumId w:val="8"/>
+  <w:num w:numId="15" w16cid:durableId="562643669">
+    <w:abstractNumId w:val="19"/>
   </w:num>
-  <w:num w:numId="3">
+  <w:num w:numId="16" w16cid:durableId="745491511">
+    <w:abstractNumId w:val="6"/>
+  </w:num>
+  <w:num w:numId="17" w16cid:durableId="1458259045">
+    <w:abstractNumId w:val="11"/>
+  </w:num>
+  <w:num w:numId="18" w16cid:durableId="492723059">
+    <w:abstractNumId w:val="3"/>
+  </w:num>
+  <w:num w:numId="19" w16cid:durableId="264582034">
+    <w:abstractNumId w:val="10"/>
+  </w:num>
+  <w:num w:numId="20" w16cid:durableId="1577088706">
+    <w:abstractNumId w:val="14"/>
+  </w:num>
+  <w:num w:numId="21" w16cid:durableId="559285892">
+    <w:abstractNumId w:val="13"/>
+  </w:num>
+  <w:num w:numId="22" w16cid:durableId="1120032783">
+    <w:abstractNumId w:val="21"/>
+  </w:num>
+  <w:num w:numId="23" w16cid:durableId="1597447216">
+    <w:abstractNumId w:val="5"/>
+  </w:num>
+  <w:num w:numId="24" w16cid:durableId="995449418">
     <w:abstractNumId w:val="17"/>
   </w:num>
-  <w:num w:numId="4">
-    <w:abstractNumId w:val="11"/>
-  </w:num>
-  <w:num w:numId="5">
-    <w:abstractNumId w:val="7"/>
-  </w:num>
-  <w:num w:numId="6">
-    <w:abstractNumId w:val="21"/>
-  </w:num>
-  <w:num w:numId="7">
-    <w:abstractNumId w:val="4"/>
-  </w:num>
-  <w:num w:numId="8">
-    <w:abstractNumId w:val="19"/>
-  </w:num>
-  <w:num w:numId="9">
-    <w:abstractNumId w:val="25"/>
-  </w:num>
-  <w:num w:numId="10">
-    <w:abstractNumId w:val="14"/>
-  </w:num>
-  <w:num w:numId="11">
-    <w:abstractNumId w:val="2"/>
-  </w:num>
-  <w:num w:numId="12">
-    <w:abstractNumId w:val="0"/>
-  </w:num>
-  <w:num w:numId="13">
-    <w:abstractNumId w:val="1"/>
-  </w:num>
-  <w:num w:numId="14">
+  <w:num w:numId="25" w16cid:durableId="1724014117">
     <w:abstractNumId w:val="23"/>
   </w:num>
-  <w:num w:numId="15">
-    <w:abstractNumId w:val="18"/>
-  </w:num>
-  <w:num w:numId="16">
-    <w:abstractNumId w:val="6"/>
-  </w:num>
-  <w:num w:numId="17">
-    <w:abstractNumId w:val="10"/>
-  </w:num>
-  <w:num w:numId="18">
-    <w:abstractNumId w:val="3"/>
-  </w:num>
-  <w:num w:numId="19">
-    <w:abstractNumId w:val="9"/>
-  </w:num>
-  <w:num w:numId="20">
-    <w:abstractNumId w:val="13"/>
-  </w:num>
-  <w:num w:numId="21">
-    <w:abstractNumId w:val="12"/>
-  </w:num>
-  <w:num w:numId="22">
-    <w:abstractNumId w:val="20"/>
-  </w:num>
-  <w:num w:numId="23">
-    <w:abstractNumId w:val="5"/>
-  </w:num>
-  <w:num w:numId="24">
+  <w:num w:numId="26" w16cid:durableId="1928464783">
     <w:abstractNumId w:val="16"/>
   </w:num>
-  <w:num w:numId="25">
-    <w:abstractNumId w:val="22"/>
-  </w:num>
-  <w:num w:numId="26">
-    <w:abstractNumId w:val="15"/>
+  <w:num w:numId="27" w16cid:durableId="1968781493">
+    <w:abstractNumId w:val="9"/>
   </w:num>
 </w:numbering>
 </file>
 
 <file path=word/styles.xml><?xml version="1.0" encoding="utf-8"?>
-<w:styles xmlns:mc="http://schemas.openxmlformats.org/markup-compatibility/2006" xmlns:r="http://schemas.openxmlformats.org/officeDocument/2006/relationships" xmlns:w="http://schemas.openxmlformats.org/wordprocessingml/2006/main" xmlns:w14="http://schemas.microsoft.com/office/word/2010/wordml" xmlns:w15="http://schemas.microsoft.com/office/word/2012/wordml" xmlns:w16cid="http://schemas.microsoft.com/office/word/2016/wordml/cid" xmlns:w16se="http://schemas.microsoft.com/office/word/2015/wordml/symex" mc:Ignorable="w14 w15 w16se w16cid">
+<w:styles xmlns:mc="http://schemas.openxmlformats.org/markup-compatibility/2006" xmlns:r="http://schemas.openxmlformats.org/officeDocument/2006/relationships" xmlns:w="http://schemas.openxmlformats.org/wordprocessingml/2006/main" xmlns:w14="http://schemas.microsoft.com/office/word/2010/wordml" xmlns:w15="http://schemas.microsoft.com/office/word/2012/wordml" xmlns:w16cex="http://schemas.microsoft.com/office/word/2018/wordml/cex" xmlns:w16cid="http://schemas.microsoft.com/office/word/2016/wordml/cid" xmlns:w16="http://schemas.microsoft.com/office/word/2018/wordml" xmlns:w16du="http://schemas.microsoft.com/office/word/2023/wordml/word16du" xmlns:w16sdtdh="http://schemas.microsoft.com/office/word/2020/wordml/sdtdatahash" xmlns:w16se="http://schemas.microsoft.com/office/word/2015/wordml/symex" mc:Ignorable="w14 w15 w16se w16cid w16 w16cex w16sdtdh w16du">
   <w:docDefaults>
     <w:rPrDefault>
       <w:rPr>
@@ -9752,7 +13786,7 @@
       </w:pPr>
     </w:pPrDefault>
   </w:docDefaults>
-  <w:latentStyles w:defLockedState="0" w:defUIPriority="99" w:defSemiHidden="0" w:defUnhideWhenUsed="0" w:defQFormat="0" w:count="375">
+  <w:latentStyles w:defLockedState="0" w:defUIPriority="99" w:defSemiHidden="0" w:defUnhideWhenUsed="0" w:defQFormat="0" w:count="376">
     <w:lsdException w:name="Normal" w:uiPriority="0" w:qFormat="1"/>
     <w:lsdException w:name="heading 1" w:uiPriority="9" w:qFormat="1"/>
     <w:lsdException w:name="heading 2" w:semiHidden="1" w:uiPriority="9" w:unhideWhenUsed="1" w:qFormat="1"/>
@@ -10128,11 +14162,12 @@
     <w:lsdException w:name="Smart Hyperlink" w:semiHidden="1" w:unhideWhenUsed="1"/>
     <w:lsdException w:name="Hashtag" w:semiHidden="1" w:unhideWhenUsed="1"/>
     <w:lsdException w:name="Unresolved Mention" w:semiHidden="1" w:unhideWhenUsed="1"/>
+    <w:lsdException w:name="Smart Link" w:semiHidden="1" w:unhideWhenUsed="1"/>
   </w:latentStyles>
   <w:style w:type="paragraph" w:default="1" w:styleId="Normal">
     <w:name w:val="Normal"/>
     <w:qFormat/>
-    <w:rsid w:val="009D25BB"/>
+    <w:rsid w:val="00123B4E"/>
     <w:pPr>
       <w:spacing w:after="0" w:line="240" w:lineRule="auto"/>
     </w:pPr>

--- a/Casos_de_uso_cursoMedico/CASO DE USO ESPECIFICO.docx
+++ b/Casos_de_uso_cursoMedico/CASO DE USO ESPECIFICO.docx
@@ -1,6 +1,6 @@
 
 <file path=word/document.xml><?xml version="1.0" encoding="utf-8"?>
-<w:document xmlns:wpc="http://schemas.microsoft.com/office/word/2010/wordprocessingCanvas" xmlns:cx="http://schemas.microsoft.com/office/drawing/2014/chartex" xmlns:cx1="http://schemas.microsoft.com/office/drawing/2015/9/8/chartex" xmlns:cx2="http://schemas.microsoft.com/office/drawing/2015/10/21/chartex" xmlns:cx3="http://schemas.microsoft.com/office/drawing/2016/5/9/chartex" xmlns:cx4="http://schemas.microsoft.com/office/drawing/2016/5/10/chartex" xmlns:cx5="http://schemas.microsoft.com/office/drawing/2016/5/11/chartex" xmlns:cx6="http://schemas.microsoft.com/office/drawing/2016/5/12/chartex" xmlns:cx7="http://schemas.microsoft.com/office/drawing/2016/5/13/chartex" xmlns:cx8="http://schemas.microsoft.com/office/drawing/2016/5/14/chartex" xmlns:mc="http://schemas.openxmlformats.org/markup-compatibility/2006" xmlns:aink="http://schemas.microsoft.com/office/drawing/2016/ink" xmlns:am3d="http://schemas.microsoft.com/office/drawing/2017/model3d" xmlns:o="urn:schemas-microsoft-com:office:office" xmlns:oel="http://schemas.microsoft.com/office/2019/extlst" xmlns:r="http://schemas.openxmlformats.org/officeDocument/2006/relationships" xmlns:m="http://schemas.openxmlformats.org/officeDocument/2006/math" xmlns:v="urn:schemas-microsoft-com:vml" xmlns:wp14="http://schemas.microsoft.com/office/word/2010/wordprocessingDrawing" xmlns:wp="http://schemas.openxmlformats.org/drawingml/2006/wordprocessingDrawing" xmlns:w10="urn:schemas-microsoft-com:office:word" xmlns:w="http://schemas.openxmlformats.org/wordprocessingml/2006/main" xmlns:w14="http://schemas.microsoft.com/office/word/2010/wordml" xmlns:w15="http://schemas.microsoft.com/office/word/2012/wordml" xmlns:w16cex="http://schemas.microsoft.com/office/word/2018/wordml/cex" xmlns:w16cid="http://schemas.microsoft.com/office/word/2016/wordml/cid" xmlns:w16="http://schemas.microsoft.com/office/word/2018/wordml" xmlns:w16du="http://schemas.microsoft.com/office/word/2023/wordml/word16du" xmlns:w16sdtdh="http://schemas.microsoft.com/office/word/2020/wordml/sdtdatahash" xmlns:w16se="http://schemas.microsoft.com/office/word/2015/wordml/symex" xmlns:wpg="http://schemas.microsoft.com/office/word/2010/wordprocessingGroup" xmlns:wpi="http://schemas.microsoft.com/office/word/2010/wordprocessingInk" xmlns:wne="http://schemas.microsoft.com/office/word/2006/wordml" xmlns:wps="http://schemas.microsoft.com/office/word/2010/wordprocessingShape" mc:Ignorable="w14 w15 w16se w16cid w16 w16cex w16sdtdh w16du wp14">
+<w:document xmlns:wpc="http://schemas.microsoft.com/office/word/2010/wordprocessingCanvas" xmlns:cx="http://schemas.microsoft.com/office/drawing/2014/chartex" xmlns:cx1="http://schemas.microsoft.com/office/drawing/2015/9/8/chartex" xmlns:cx2="http://schemas.microsoft.com/office/drawing/2015/10/21/chartex" xmlns:cx3="http://schemas.microsoft.com/office/drawing/2016/5/9/chartex" xmlns:cx4="http://schemas.microsoft.com/office/drawing/2016/5/10/chartex" xmlns:cx5="http://schemas.microsoft.com/office/drawing/2016/5/11/chartex" xmlns:cx6="http://schemas.microsoft.com/office/drawing/2016/5/12/chartex" xmlns:cx7="http://schemas.microsoft.com/office/drawing/2016/5/13/chartex" xmlns:cx8="http://schemas.microsoft.com/office/drawing/2016/5/14/chartex" xmlns:mc="http://schemas.openxmlformats.org/markup-compatibility/2006" xmlns:aink="http://schemas.microsoft.com/office/drawing/2016/ink" xmlns:am3d="http://schemas.microsoft.com/office/drawing/2017/model3d" xmlns:o="urn:schemas-microsoft-com:office:office" xmlns:r="http://schemas.openxmlformats.org/officeDocument/2006/relationships" xmlns:m="http://schemas.openxmlformats.org/officeDocument/2006/math" xmlns:v="urn:schemas-microsoft-com:vml" xmlns:wp14="http://schemas.microsoft.com/office/word/2010/wordprocessingDrawing" xmlns:wp="http://schemas.openxmlformats.org/drawingml/2006/wordprocessingDrawing" xmlns:w10="urn:schemas-microsoft-com:office:word" xmlns:w="http://schemas.openxmlformats.org/wordprocessingml/2006/main" xmlns:w14="http://schemas.microsoft.com/office/word/2010/wordml" xmlns:w15="http://schemas.microsoft.com/office/word/2012/wordml" xmlns:w16cid="http://schemas.microsoft.com/office/word/2016/wordml/cid" xmlns:w16se="http://schemas.microsoft.com/office/word/2015/wordml/symex" xmlns:wpg="http://schemas.microsoft.com/office/word/2010/wordprocessingGroup" xmlns:wpi="http://schemas.microsoft.com/office/word/2010/wordprocessingInk" xmlns:wne="http://schemas.microsoft.com/office/word/2006/wordml" xmlns:wps="http://schemas.microsoft.com/office/word/2010/wordprocessingShape" mc:Ignorable="w14 w15 w16se w16cid wp14">
   <w:body>
     <w:p/>
     <w:p>
@@ -473,12 +473,21 @@
                 <w:lang w:val="es-ES"/>
               </w:rPr>
             </w:pPr>
-            <w:r>
-              <w:rPr>
-                <w:b/>
-                <w:lang w:val="es-ES"/>
-              </w:rPr>
-              <w:t>Pos condiciones</w:t>
+            <w:proofErr w:type="spellStart"/>
+            <w:r>
+              <w:rPr>
+                <w:b/>
+                <w:lang w:val="es-ES"/>
+              </w:rPr>
+              <w:t>Pos</w:t>
+            </w:r>
+            <w:proofErr w:type="spellEnd"/>
+            <w:r>
+              <w:rPr>
+                <w:b/>
+                <w:lang w:val="es-ES"/>
+              </w:rPr>
+              <w:t xml:space="preserve"> condiciones</w:t>
             </w:r>
           </w:p>
         </w:tc>
@@ -593,7 +602,21 @@
               <w:rPr>
                 <w:lang w:val="es-ES"/>
               </w:rPr>
-              <w:t>El residente le da click en el botón Listado de cursos.</w:t>
+              <w:t xml:space="preserve">El residente le da </w:t>
+            </w:r>
+            <w:proofErr w:type="spellStart"/>
+            <w:r>
+              <w:rPr>
+                <w:lang w:val="es-ES"/>
+              </w:rPr>
+              <w:t>click</w:t>
+            </w:r>
+            <w:proofErr w:type="spellEnd"/>
+            <w:r>
+              <w:rPr>
+                <w:lang w:val="es-ES"/>
+              </w:rPr>
+              <w:t xml:space="preserve"> en el botón Listado de cursos.</w:t>
             </w:r>
           </w:p>
           <w:p>
@@ -611,7 +634,85 @@
               <w:rPr>
                 <w:lang w:val="es-ES"/>
               </w:rPr>
-              <w:t>El residente puede buscar los cursos actuales</w:t>
+              <w:t xml:space="preserve">El sistema despliega las opciones de consultar los cursos por fecha, nombre </w:t>
+            </w:r>
+            <w:proofErr w:type="spellStart"/>
+            <w:r>
+              <w:rPr>
+                <w:lang w:val="es-ES"/>
+              </w:rPr>
+              <w:t>y</w:t>
+            </w:r>
+            <w:proofErr w:type="spellEnd"/>
+            <w:r>
+              <w:rPr>
+                <w:lang w:val="es-ES"/>
+              </w:rPr>
+              <w:t xml:space="preserve"> ID</w:t>
+            </w:r>
+          </w:p>
+          <w:p>
+            <w:pPr>
+              <w:pStyle w:val="Prrafodelista"/>
+              <w:numPr>
+                <w:ilvl w:val="0"/>
+                <w:numId w:val="2"/>
+              </w:numPr>
+              <w:rPr>
+                <w:lang w:val="es-ES"/>
+              </w:rPr>
+            </w:pPr>
+            <w:r>
+              <w:rPr>
+                <w:lang w:val="es-ES"/>
+              </w:rPr>
+              <w:t>El sistema visualiza los cursos con sus respectivos datos: nombre del curso, duración, precio, fecha de inicio.</w:t>
+            </w:r>
+            <w:bookmarkStart w:id="1" w:name="_GoBack"/>
+            <w:bookmarkEnd w:id="1"/>
+          </w:p>
+          <w:p>
+            <w:pPr>
+              <w:pStyle w:val="Prrafodelista"/>
+              <w:numPr>
+                <w:ilvl w:val="0"/>
+                <w:numId w:val="2"/>
+              </w:numPr>
+              <w:rPr>
+                <w:lang w:val="es-ES"/>
+              </w:rPr>
+            </w:pPr>
+            <w:r>
+              <w:rPr>
+                <w:lang w:val="es-ES"/>
+              </w:rPr>
+              <w:t xml:space="preserve">El residente </w:t>
+            </w:r>
+            <w:r>
+              <w:rPr>
+                <w:lang w:val="es-ES"/>
+              </w:rPr>
+              <w:t xml:space="preserve">da </w:t>
+            </w:r>
+            <w:proofErr w:type="spellStart"/>
+            <w:r>
+              <w:rPr>
+                <w:lang w:val="es-ES"/>
+              </w:rPr>
+              <w:t>click</w:t>
+            </w:r>
+            <w:proofErr w:type="spellEnd"/>
+            <w:r>
+              <w:rPr>
+                <w:lang w:val="es-ES"/>
+              </w:rPr>
+              <w:t xml:space="preserve"> en consultar</w:t>
+            </w:r>
+            <w:r>
+              <w:rPr>
+                <w:lang w:val="es-ES"/>
+              </w:rPr>
+              <w:t xml:space="preserve"> cursos actuales</w:t>
             </w:r>
             <w:r>
               <w:rPr>
@@ -635,7 +736,7 @@
               <w:rPr>
                 <w:lang w:val="es-ES"/>
               </w:rPr>
-              <w:t>El residente puede consultar los cursos antiguos.</w:t>
+              <w:t>El sistema visualiza el listado con los cursos actuales.</w:t>
             </w:r>
           </w:p>
           <w:p>
@@ -653,7 +754,33 @@
               <w:rPr>
                 <w:lang w:val="es-ES"/>
               </w:rPr>
-              <w:t>El residente puede buscar los cursos por nombre.</w:t>
+              <w:t xml:space="preserve">El residente </w:t>
+            </w:r>
+            <w:r>
+              <w:rPr>
+                <w:lang w:val="es-ES"/>
+              </w:rPr>
+              <w:t xml:space="preserve">da </w:t>
+            </w:r>
+            <w:proofErr w:type="spellStart"/>
+            <w:r>
+              <w:rPr>
+                <w:lang w:val="es-ES"/>
+              </w:rPr>
+              <w:t>click</w:t>
+            </w:r>
+            <w:proofErr w:type="spellEnd"/>
+            <w:r>
+              <w:rPr>
+                <w:lang w:val="es-ES"/>
+              </w:rPr>
+              <w:t xml:space="preserve"> en</w:t>
+            </w:r>
+            <w:r>
+              <w:rPr>
+                <w:lang w:val="es-ES"/>
+              </w:rPr>
+              <w:t xml:space="preserve"> consultar los cursos antiguos.</w:t>
             </w:r>
           </w:p>
           <w:p>
@@ -671,7 +798,7 @@
               <w:rPr>
                 <w:lang w:val="es-ES"/>
               </w:rPr>
-              <w:t>El residen puede buscar lo cursos por ID.</w:t>
+              <w:t>El sistema visualiza el listado de cursos antiguos.</w:t>
             </w:r>
           </w:p>
           <w:p>
@@ -689,7 +816,115 @@
               <w:rPr>
                 <w:lang w:val="es-ES"/>
               </w:rPr>
-              <w:t>Se visualiza el listado de todos los cursos disponibles con sus respectivos datos: nombre del curso, duración, precio, fecha de inicio.</w:t>
+              <w:t xml:space="preserve">El residente </w:t>
+            </w:r>
+            <w:r>
+              <w:rPr>
+                <w:lang w:val="es-ES"/>
+              </w:rPr>
+              <w:t>consulta</w:t>
+            </w:r>
+            <w:r>
+              <w:rPr>
+                <w:lang w:val="es-ES"/>
+              </w:rPr>
+              <w:t xml:space="preserve"> los cursos</w:t>
+            </w:r>
+            <w:r>
+              <w:rPr>
+                <w:lang w:val="es-ES"/>
+              </w:rPr>
+              <w:t xml:space="preserve"> escribiendo el nombre del curso en la barra de búsqueda</w:t>
+            </w:r>
+            <w:r>
+              <w:rPr>
+                <w:lang w:val="es-ES"/>
+              </w:rPr>
+              <w:t>.</w:t>
+            </w:r>
+          </w:p>
+          <w:p>
+            <w:pPr>
+              <w:pStyle w:val="Prrafodelista"/>
+              <w:numPr>
+                <w:ilvl w:val="0"/>
+                <w:numId w:val="2"/>
+              </w:numPr>
+              <w:rPr>
+                <w:lang w:val="es-ES"/>
+              </w:rPr>
+            </w:pPr>
+            <w:r>
+              <w:rPr>
+                <w:lang w:val="es-ES"/>
+              </w:rPr>
+              <w:t>El sistema visualiza el curso buscado por nombre.</w:t>
+            </w:r>
+          </w:p>
+          <w:p>
+            <w:pPr>
+              <w:pStyle w:val="Prrafodelista"/>
+              <w:numPr>
+                <w:ilvl w:val="0"/>
+                <w:numId w:val="2"/>
+              </w:numPr>
+              <w:rPr>
+                <w:lang w:val="es-ES"/>
+              </w:rPr>
+            </w:pPr>
+            <w:r>
+              <w:rPr>
+                <w:lang w:val="es-ES"/>
+              </w:rPr>
+              <w:t>El residen</w:t>
+            </w:r>
+            <w:r>
+              <w:rPr>
+                <w:lang w:val="es-ES"/>
+              </w:rPr>
+              <w:t>te</w:t>
+            </w:r>
+            <w:r>
+              <w:rPr>
+                <w:lang w:val="es-ES"/>
+              </w:rPr>
+              <w:t xml:space="preserve"> busca lo cursos por ID</w:t>
+            </w:r>
+            <w:r>
+              <w:rPr>
+                <w:lang w:val="es-ES"/>
+              </w:rPr>
+              <w:t>, escribiendo el código del curso en la barra de búsqueda</w:t>
+            </w:r>
+            <w:r>
+              <w:rPr>
+                <w:lang w:val="es-ES"/>
+              </w:rPr>
+              <w:t>.</w:t>
+            </w:r>
+          </w:p>
+          <w:p>
+            <w:pPr>
+              <w:pStyle w:val="Prrafodelista"/>
+              <w:numPr>
+                <w:ilvl w:val="0"/>
+                <w:numId w:val="2"/>
+              </w:numPr>
+              <w:rPr>
+                <w:lang w:val="es-ES"/>
+              </w:rPr>
+            </w:pPr>
+            <w:r>
+              <w:rPr>
+                <w:lang w:val="es-ES"/>
+              </w:rPr>
+              <w:t>El sistema visualiza</w:t>
+            </w:r>
+            <w:r>
+              <w:rPr>
+                <w:lang w:val="es-ES"/>
+              </w:rPr>
+              <w:t xml:space="preserve"> el curso buscado por el ID.</w:t>
             </w:r>
           </w:p>
           <w:p>
@@ -1221,12 +1456,21 @@
                 <w:lang w:val="es-ES"/>
               </w:rPr>
             </w:pPr>
-            <w:r>
-              <w:rPr>
-                <w:b/>
-                <w:lang w:val="es-ES"/>
-              </w:rPr>
-              <w:t>Pos condiciones</w:t>
+            <w:proofErr w:type="spellStart"/>
+            <w:r>
+              <w:rPr>
+                <w:b/>
+                <w:lang w:val="es-ES"/>
+              </w:rPr>
+              <w:t>Pos</w:t>
+            </w:r>
+            <w:proofErr w:type="spellEnd"/>
+            <w:r>
+              <w:rPr>
+                <w:b/>
+                <w:lang w:val="es-ES"/>
+              </w:rPr>
+              <w:t xml:space="preserve"> condiciones</w:t>
             </w:r>
           </w:p>
         </w:tc>
@@ -1431,7 +1675,21 @@
               <w:rPr>
                 <w:lang w:val="es-ES"/>
               </w:rPr>
-              <w:t xml:space="preserve">El actor da click en </w:t>
+              <w:t xml:space="preserve">El actor da </w:t>
+            </w:r>
+            <w:proofErr w:type="spellStart"/>
+            <w:r>
+              <w:rPr>
+                <w:lang w:val="es-ES"/>
+              </w:rPr>
+              <w:t>click</w:t>
+            </w:r>
+            <w:proofErr w:type="spellEnd"/>
+            <w:r>
+              <w:rPr>
+                <w:lang w:val="es-ES"/>
+              </w:rPr>
+              <w:t xml:space="preserve"> en </w:t>
             </w:r>
             <w:r>
               <w:rPr>
@@ -1515,6 +1773,7 @@
               <w:rPr>
                 <w:lang w:val="es-ES"/>
               </w:rPr>
+              <w:lastRenderedPageBreak/>
               <w:t>De lo contrario, se dirige al flujo alterno.</w:t>
             </w:r>
           </w:p>
@@ -1547,6 +1806,7 @@
                 <w:b/>
                 <w:lang w:val="es-ES"/>
               </w:rPr>
+              <w:lastRenderedPageBreak/>
               <w:t>Flujos alternos</w:t>
             </w:r>
           </w:p>
@@ -1608,7 +1868,21 @@
                 <w:b/>
                 <w:lang w:val="es-ES"/>
               </w:rPr>
-              <w:t>ensaje que dice “No se pudo matricular curso, vuelva a intertarlo más tarde”.</w:t>
+              <w:t xml:space="preserve">ensaje que dice “No se pudo matricular curso, vuelva a </w:t>
+            </w:r>
+            <w:r>
+              <w:rPr>
+                <w:b/>
+                <w:lang w:val="es-ES"/>
+              </w:rPr>
+              <w:t>intentarlo</w:t>
+            </w:r>
+            <w:r>
+              <w:rPr>
+                <w:b/>
+                <w:lang w:val="es-ES"/>
+              </w:rPr>
+              <w:t xml:space="preserve"> más tarde”.</w:t>
             </w:r>
           </w:p>
           <w:p>
@@ -1853,12 +2127,21 @@
                 <w:lang w:val="es-ES"/>
               </w:rPr>
             </w:pPr>
-            <w:r>
-              <w:rPr>
-                <w:b/>
-                <w:lang w:val="es-ES"/>
-              </w:rPr>
-              <w:t>Pos condiciones</w:t>
+            <w:proofErr w:type="spellStart"/>
+            <w:r>
+              <w:rPr>
+                <w:b/>
+                <w:lang w:val="es-ES"/>
+              </w:rPr>
+              <w:t>Pos</w:t>
+            </w:r>
+            <w:proofErr w:type="spellEnd"/>
+            <w:r>
+              <w:rPr>
+                <w:b/>
+                <w:lang w:val="es-ES"/>
+              </w:rPr>
+              <w:t xml:space="preserve"> condiciones</w:t>
             </w:r>
           </w:p>
         </w:tc>
@@ -1949,7 +2232,21 @@
               <w:rPr>
                 <w:lang w:val="es-ES"/>
               </w:rPr>
-              <w:t>El actor da click en el botón</w:t>
+              <w:t xml:space="preserve">El actor da </w:t>
+            </w:r>
+            <w:proofErr w:type="spellStart"/>
+            <w:r>
+              <w:rPr>
+                <w:lang w:val="es-ES"/>
+              </w:rPr>
+              <w:t>click</w:t>
+            </w:r>
+            <w:proofErr w:type="spellEnd"/>
+            <w:r>
+              <w:rPr>
+                <w:lang w:val="es-ES"/>
+              </w:rPr>
+              <w:t xml:space="preserve"> en el botón</w:t>
             </w:r>
             <w:r>
               <w:rPr>
@@ -2385,12 +2682,21 @@
                 <w:lang w:val="es-ES"/>
               </w:rPr>
             </w:pPr>
-            <w:r>
-              <w:rPr>
-                <w:b/>
-                <w:lang w:val="es-ES"/>
-              </w:rPr>
-              <w:t>Pos condiciones</w:t>
+            <w:proofErr w:type="spellStart"/>
+            <w:r>
+              <w:rPr>
+                <w:b/>
+                <w:lang w:val="es-ES"/>
+              </w:rPr>
+              <w:t>Pos</w:t>
+            </w:r>
+            <w:proofErr w:type="spellEnd"/>
+            <w:r>
+              <w:rPr>
+                <w:b/>
+                <w:lang w:val="es-ES"/>
+              </w:rPr>
+              <w:t xml:space="preserve"> condiciones</w:t>
             </w:r>
           </w:p>
         </w:tc>
@@ -2505,7 +2811,21 @@
               <w:rPr>
                 <w:lang w:val="es-ES"/>
               </w:rPr>
-              <w:t xml:space="preserve">El actor da click en el botón </w:t>
+              <w:t xml:space="preserve">El actor da </w:t>
+            </w:r>
+            <w:proofErr w:type="spellStart"/>
+            <w:r>
+              <w:rPr>
+                <w:lang w:val="es-ES"/>
+              </w:rPr>
+              <w:t>click</w:t>
+            </w:r>
+            <w:proofErr w:type="spellEnd"/>
+            <w:r>
+              <w:rPr>
+                <w:lang w:val="es-ES"/>
+              </w:rPr>
+              <w:t xml:space="preserve"> en el botón </w:t>
             </w:r>
             <w:r>
               <w:rPr>
@@ -2583,7 +2903,21 @@
               <w:rPr>
                 <w:lang w:val="es-ES"/>
               </w:rPr>
-              <w:t>El actor le da click en aceptar.</w:t>
+              <w:t xml:space="preserve">El actor le da </w:t>
+            </w:r>
+            <w:proofErr w:type="spellStart"/>
+            <w:r>
+              <w:rPr>
+                <w:lang w:val="es-ES"/>
+              </w:rPr>
+              <w:t>click</w:t>
+            </w:r>
+            <w:proofErr w:type="spellEnd"/>
+            <w:r>
+              <w:rPr>
+                <w:lang w:val="es-ES"/>
+              </w:rPr>
+              <w:t xml:space="preserve"> en aceptar.</w:t>
             </w:r>
           </w:p>
           <w:p>
@@ -3010,12 +3344,22 @@
                 <w:lang w:val="es-ES"/>
               </w:rPr>
             </w:pPr>
-            <w:r>
-              <w:rPr>
-                <w:b/>
-                <w:lang w:val="es-ES"/>
-              </w:rPr>
-              <w:t>Pos condiciones</w:t>
+            <w:proofErr w:type="spellStart"/>
+            <w:r>
+              <w:rPr>
+                <w:b/>
+                <w:lang w:val="es-ES"/>
+              </w:rPr>
+              <w:lastRenderedPageBreak/>
+              <w:t>Pos</w:t>
+            </w:r>
+            <w:proofErr w:type="spellEnd"/>
+            <w:r>
+              <w:rPr>
+                <w:b/>
+                <w:lang w:val="es-ES"/>
+              </w:rPr>
+              <w:t xml:space="preserve"> condiciones</w:t>
             </w:r>
           </w:p>
         </w:tc>
@@ -3136,7 +3480,21 @@
               <w:rPr>
                 <w:lang w:val="es-ES"/>
               </w:rPr>
-              <w:t>El actor da click en el botón</w:t>
+              <w:t xml:space="preserve">El actor da </w:t>
+            </w:r>
+            <w:proofErr w:type="spellStart"/>
+            <w:r>
+              <w:rPr>
+                <w:lang w:val="es-ES"/>
+              </w:rPr>
+              <w:t>click</w:t>
+            </w:r>
+            <w:proofErr w:type="spellEnd"/>
+            <w:r>
+              <w:rPr>
+                <w:lang w:val="es-ES"/>
+              </w:rPr>
+              <w:t xml:space="preserve"> en el botón</w:t>
             </w:r>
             <w:r>
               <w:rPr>
@@ -3166,7 +3524,6 @@
               <w:rPr>
                 <w:lang w:val="es-ES"/>
               </w:rPr>
-              <w:lastRenderedPageBreak/>
               <w:t>Se redirige el actor a la pasarela de pago, allí se visualizan los métodos de pago</w:t>
             </w:r>
             <w:r>
@@ -3305,7 +3662,21 @@
               <w:rPr>
                 <w:lang w:val="es-ES"/>
               </w:rPr>
-              <w:t xml:space="preserve"> click en confirmar pago</w:t>
+              <w:t xml:space="preserve"> </w:t>
+            </w:r>
+            <w:proofErr w:type="spellStart"/>
+            <w:r>
+              <w:rPr>
+                <w:lang w:val="es-ES"/>
+              </w:rPr>
+              <w:t>click</w:t>
+            </w:r>
+            <w:proofErr w:type="spellEnd"/>
+            <w:r>
+              <w:rPr>
+                <w:lang w:val="es-ES"/>
+              </w:rPr>
+              <w:t xml:space="preserve"> en confirmar pago</w:t>
             </w:r>
             <w:r>
               <w:rPr>
@@ -3406,7 +3777,6 @@
                 <w:b/>
                 <w:lang w:val="es-ES"/>
               </w:rPr>
-              <w:lastRenderedPageBreak/>
               <w:t>Flujos alternos</w:t>
             </w:r>
           </w:p>
@@ -3814,12 +4184,21 @@
                 <w:lang w:val="es-ES"/>
               </w:rPr>
             </w:pPr>
-            <w:r>
-              <w:rPr>
-                <w:b/>
-                <w:lang w:val="es-ES"/>
-              </w:rPr>
-              <w:t>Pos condiciones</w:t>
+            <w:proofErr w:type="spellStart"/>
+            <w:r>
+              <w:rPr>
+                <w:b/>
+                <w:lang w:val="es-ES"/>
+              </w:rPr>
+              <w:t>Pos</w:t>
+            </w:r>
+            <w:proofErr w:type="spellEnd"/>
+            <w:r>
+              <w:rPr>
+                <w:b/>
+                <w:lang w:val="es-ES"/>
+              </w:rPr>
+              <w:t xml:space="preserve"> condiciones</w:t>
             </w:r>
           </w:p>
         </w:tc>
@@ -3934,7 +4313,21 @@
               <w:rPr>
                 <w:lang w:val="es-ES"/>
               </w:rPr>
-              <w:t xml:space="preserve"> dará click en </w:t>
+              <w:t xml:space="preserve"> dará </w:t>
+            </w:r>
+            <w:proofErr w:type="spellStart"/>
+            <w:r>
+              <w:rPr>
+                <w:lang w:val="es-ES"/>
+              </w:rPr>
+              <w:t>click</w:t>
+            </w:r>
+            <w:proofErr w:type="spellEnd"/>
+            <w:r>
+              <w:rPr>
+                <w:lang w:val="es-ES"/>
+              </w:rPr>
+              <w:t xml:space="preserve"> en </w:t>
             </w:r>
             <w:r>
               <w:rPr>
@@ -4346,6 +4739,7 @@
               <w:rPr>
                 <w:lang w:val="es-ES"/>
               </w:rPr>
+              <w:lastRenderedPageBreak/>
               <w:t xml:space="preserve">Ha realizado el pago del banco de preguntas. </w:t>
             </w:r>
             <w:r>
@@ -4369,12 +4763,22 @@
                 <w:lang w:val="es-ES"/>
               </w:rPr>
             </w:pPr>
-            <w:r>
-              <w:rPr>
-                <w:b/>
-                <w:lang w:val="es-ES"/>
-              </w:rPr>
-              <w:t>Pos condiciones</w:t>
+            <w:proofErr w:type="spellStart"/>
+            <w:r>
+              <w:rPr>
+                <w:b/>
+                <w:lang w:val="es-ES"/>
+              </w:rPr>
+              <w:lastRenderedPageBreak/>
+              <w:t>Pos</w:t>
+            </w:r>
+            <w:proofErr w:type="spellEnd"/>
+            <w:r>
+              <w:rPr>
+                <w:b/>
+                <w:lang w:val="es-ES"/>
+              </w:rPr>
+              <w:t xml:space="preserve"> condiciones</w:t>
             </w:r>
           </w:p>
         </w:tc>
@@ -4459,8 +4863,21 @@
               <w:rPr>
                 <w:lang w:val="es-ES"/>
               </w:rPr>
-              <w:lastRenderedPageBreak/>
-              <w:t>El residente dará click en el botón Personalizar banco de preguntas.</w:t>
+              <w:t xml:space="preserve">El residente dará </w:t>
+            </w:r>
+            <w:proofErr w:type="spellStart"/>
+            <w:r>
+              <w:rPr>
+                <w:lang w:val="es-ES"/>
+              </w:rPr>
+              <w:t>click</w:t>
+            </w:r>
+            <w:proofErr w:type="spellEnd"/>
+            <w:r>
+              <w:rPr>
+                <w:lang w:val="es-ES"/>
+              </w:rPr>
+              <w:t xml:space="preserve"> en el botón Personalizar banco de preguntas.</w:t>
             </w:r>
           </w:p>
           <w:p>
@@ -4564,7 +4981,6 @@
                 <w:b/>
                 <w:lang w:val="es-ES"/>
               </w:rPr>
-              <w:lastRenderedPageBreak/>
               <w:t>Flujos alternos</w:t>
             </w:r>
           </w:p>
@@ -4912,12 +5328,21 @@
                 <w:lang w:val="es-ES"/>
               </w:rPr>
             </w:pPr>
-            <w:r>
-              <w:rPr>
-                <w:b/>
-                <w:lang w:val="es-ES"/>
-              </w:rPr>
-              <w:t>Pos condiciones</w:t>
+            <w:proofErr w:type="spellStart"/>
+            <w:r>
+              <w:rPr>
+                <w:b/>
+                <w:lang w:val="es-ES"/>
+              </w:rPr>
+              <w:t>Pos</w:t>
+            </w:r>
+            <w:proofErr w:type="spellEnd"/>
+            <w:r>
+              <w:rPr>
+                <w:b/>
+                <w:lang w:val="es-ES"/>
+              </w:rPr>
+              <w:t xml:space="preserve"> condiciones</w:t>
             </w:r>
           </w:p>
         </w:tc>
@@ -5026,7 +5451,21 @@
               <w:rPr>
                 <w:lang w:val="es-ES"/>
               </w:rPr>
-              <w:t>El actor dará la click en el botón Realizar evaluación.</w:t>
+              <w:t xml:space="preserve">El actor dará la </w:t>
+            </w:r>
+            <w:proofErr w:type="spellStart"/>
+            <w:r>
+              <w:rPr>
+                <w:lang w:val="es-ES"/>
+              </w:rPr>
+              <w:t>click</w:t>
+            </w:r>
+            <w:proofErr w:type="spellEnd"/>
+            <w:r>
+              <w:rPr>
+                <w:lang w:val="es-ES"/>
+              </w:rPr>
+              <w:t xml:space="preserve"> en el botón Realizar evaluación.</w:t>
             </w:r>
           </w:p>
           <w:p>
@@ -5427,12 +5866,21 @@
                 <w:lang w:val="es-ES"/>
               </w:rPr>
             </w:pPr>
-            <w:r>
-              <w:rPr>
-                <w:b/>
-                <w:lang w:val="es-ES"/>
-              </w:rPr>
-              <w:t>Pos condiciones</w:t>
+            <w:proofErr w:type="spellStart"/>
+            <w:r>
+              <w:rPr>
+                <w:b/>
+                <w:lang w:val="es-ES"/>
+              </w:rPr>
+              <w:t>Pos</w:t>
+            </w:r>
+            <w:proofErr w:type="spellEnd"/>
+            <w:r>
+              <w:rPr>
+                <w:b/>
+                <w:lang w:val="es-ES"/>
+              </w:rPr>
+              <w:t xml:space="preserve"> condiciones</w:t>
             </w:r>
           </w:p>
         </w:tc>
@@ -5523,7 +5971,21 @@
               <w:rPr>
                 <w:lang w:val="es-ES"/>
               </w:rPr>
-              <w:t xml:space="preserve">El actor da click en el botón </w:t>
+              <w:t xml:space="preserve">El actor da </w:t>
+            </w:r>
+            <w:proofErr w:type="spellStart"/>
+            <w:r>
+              <w:rPr>
+                <w:lang w:val="es-ES"/>
+              </w:rPr>
+              <w:t>click</w:t>
+            </w:r>
+            <w:proofErr w:type="spellEnd"/>
+            <w:r>
+              <w:rPr>
+                <w:lang w:val="es-ES"/>
+              </w:rPr>
+              <w:t xml:space="preserve"> en el botón </w:t>
             </w:r>
             <w:r>
               <w:rPr>
@@ -5642,6 +6104,7 @@
                 <w:b/>
                 <w:lang w:val="es-ES"/>
               </w:rPr>
+              <w:lastRenderedPageBreak/>
               <w:t>Si el residente no está registrado aparecerá un mensaje que dice “No registrado”.</w:t>
             </w:r>
           </w:p>
@@ -5961,12 +6424,21 @@
                 <w:lang w:val="es-ES"/>
               </w:rPr>
             </w:pPr>
-            <w:r>
-              <w:rPr>
-                <w:b/>
-                <w:lang w:val="es-ES"/>
-              </w:rPr>
-              <w:t>Pos condiciones</w:t>
+            <w:proofErr w:type="spellStart"/>
+            <w:r>
+              <w:rPr>
+                <w:b/>
+                <w:lang w:val="es-ES"/>
+              </w:rPr>
+              <w:t>Pos</w:t>
+            </w:r>
+            <w:proofErr w:type="spellEnd"/>
+            <w:r>
+              <w:rPr>
+                <w:b/>
+                <w:lang w:val="es-ES"/>
+              </w:rPr>
+              <w:t xml:space="preserve"> condiciones</w:t>
             </w:r>
           </w:p>
         </w:tc>
@@ -6057,7 +6529,21 @@
               <w:rPr>
                 <w:lang w:val="es-ES"/>
               </w:rPr>
-              <w:t>El actor da click en el botón Modificar información.</w:t>
+              <w:t xml:space="preserve">El actor da </w:t>
+            </w:r>
+            <w:proofErr w:type="spellStart"/>
+            <w:r>
+              <w:rPr>
+                <w:lang w:val="es-ES"/>
+              </w:rPr>
+              <w:t>click</w:t>
+            </w:r>
+            <w:proofErr w:type="spellEnd"/>
+            <w:r>
+              <w:rPr>
+                <w:lang w:val="es-ES"/>
+              </w:rPr>
+              <w:t xml:space="preserve"> en el botón Modificar información.</w:t>
             </w:r>
           </w:p>
           <w:p>
@@ -6123,7 +6609,21 @@
               <w:rPr>
                 <w:lang w:val="es-ES"/>
               </w:rPr>
-              <w:t>El residente le da click en Guardar.</w:t>
+              <w:t xml:space="preserve">El residente le da </w:t>
+            </w:r>
+            <w:proofErr w:type="spellStart"/>
+            <w:r>
+              <w:rPr>
+                <w:lang w:val="es-ES"/>
+              </w:rPr>
+              <w:t>click</w:t>
+            </w:r>
+            <w:proofErr w:type="spellEnd"/>
+            <w:r>
+              <w:rPr>
+                <w:lang w:val="es-ES"/>
+              </w:rPr>
+              <w:t xml:space="preserve"> en Guardar.</w:t>
             </w:r>
           </w:p>
           <w:p>
@@ -6500,12 +7000,21 @@
                 <w:lang w:val="es-ES"/>
               </w:rPr>
             </w:pPr>
-            <w:r>
-              <w:rPr>
-                <w:b/>
-                <w:lang w:val="es-ES"/>
-              </w:rPr>
-              <w:t>Pos condiciones</w:t>
+            <w:proofErr w:type="spellStart"/>
+            <w:r>
+              <w:rPr>
+                <w:b/>
+                <w:lang w:val="es-ES"/>
+              </w:rPr>
+              <w:t>Pos</w:t>
+            </w:r>
+            <w:proofErr w:type="spellEnd"/>
+            <w:r>
+              <w:rPr>
+                <w:b/>
+                <w:lang w:val="es-ES"/>
+              </w:rPr>
+              <w:t xml:space="preserve"> condiciones</w:t>
             </w:r>
           </w:p>
         </w:tc>
@@ -6602,7 +7111,21 @@
               <w:rPr>
                 <w:lang w:val="es-ES"/>
               </w:rPr>
-              <w:t>El actor le da click en Consultar ranking.</w:t>
+              <w:t xml:space="preserve">El actor le da </w:t>
+            </w:r>
+            <w:proofErr w:type="spellStart"/>
+            <w:r>
+              <w:rPr>
+                <w:lang w:val="es-ES"/>
+              </w:rPr>
+              <w:t>click</w:t>
+            </w:r>
+            <w:proofErr w:type="spellEnd"/>
+            <w:r>
+              <w:rPr>
+                <w:lang w:val="es-ES"/>
+              </w:rPr>
+              <w:t xml:space="preserve"> en Consultar ranking.</w:t>
             </w:r>
           </w:p>
           <w:p>
@@ -6841,7 +7364,6 @@
           <w:bCs/>
           <w:lang w:val="es-MX"/>
         </w:rPr>
-        <w:lastRenderedPageBreak/>
         <w:t>ADMINISTRADOR:</w:t>
       </w:r>
     </w:p>
@@ -6899,13 +7421,7 @@
               <w:rPr>
                 <w:lang w:val="es-ES"/>
               </w:rPr>
-              <w:t>C</w:t>
-            </w:r>
-            <w:r>
-              <w:rPr>
-                <w:lang w:val="es-ES"/>
-              </w:rPr>
-              <w:t>rear cursos</w:t>
+              <w:t>Crear cursos</w:t>
             </w:r>
           </w:p>
         </w:tc>
@@ -6949,21 +7465,7 @@
                 <w:szCs w:val="22"/>
                 <w:lang w:val="es-ES"/>
               </w:rPr>
-              <w:t xml:space="preserve">Permite </w:t>
-            </w:r>
-            <w:r>
-              <w:rPr>
-                <w:szCs w:val="22"/>
-                <w:lang w:val="es-ES"/>
-              </w:rPr>
-              <w:t>al administrador crear cursos</w:t>
-            </w:r>
-            <w:r>
-              <w:rPr>
-                <w:szCs w:val="22"/>
-                <w:lang w:val="es-ES"/>
-              </w:rPr>
-              <w:t>.</w:t>
+              <w:t>Permite al administrador crear cursos.</w:t>
             </w:r>
           </w:p>
         </w:tc>
@@ -7084,12 +7586,21 @@
                 <w:lang w:val="es-ES"/>
               </w:rPr>
             </w:pPr>
-            <w:r>
-              <w:rPr>
-                <w:b/>
-                <w:lang w:val="es-ES"/>
-              </w:rPr>
-              <w:t>Pos condiciones</w:t>
+            <w:proofErr w:type="spellStart"/>
+            <w:r>
+              <w:rPr>
+                <w:b/>
+                <w:lang w:val="es-ES"/>
+              </w:rPr>
+              <w:t>Pos</w:t>
+            </w:r>
+            <w:proofErr w:type="spellEnd"/>
+            <w:r>
+              <w:rPr>
+                <w:b/>
+                <w:lang w:val="es-ES"/>
+              </w:rPr>
+              <w:t xml:space="preserve"> condiciones</w:t>
             </w:r>
           </w:p>
         </w:tc>
@@ -7222,7 +7733,21 @@
               <w:rPr>
                 <w:lang w:val="es-ES"/>
               </w:rPr>
-              <w:t xml:space="preserve"> le da click en el botón </w:t>
+              <w:t xml:space="preserve"> le da </w:t>
+            </w:r>
+            <w:proofErr w:type="spellStart"/>
+            <w:r>
+              <w:rPr>
+                <w:lang w:val="es-ES"/>
+              </w:rPr>
+              <w:t>click</w:t>
+            </w:r>
+            <w:proofErr w:type="spellEnd"/>
+            <w:r>
+              <w:rPr>
+                <w:lang w:val="es-ES"/>
+              </w:rPr>
+              <w:t xml:space="preserve"> en el botón </w:t>
             </w:r>
             <w:r>
               <w:rPr>
@@ -7306,7 +7831,21 @@
               <w:rPr>
                 <w:lang w:val="es-ES"/>
               </w:rPr>
-              <w:t>El administrador le da click en Guardar.</w:t>
+              <w:t xml:space="preserve">El administrador le da </w:t>
+            </w:r>
+            <w:proofErr w:type="spellStart"/>
+            <w:r>
+              <w:rPr>
+                <w:lang w:val="es-ES"/>
+              </w:rPr>
+              <w:t>click</w:t>
+            </w:r>
+            <w:proofErr w:type="spellEnd"/>
+            <w:r>
+              <w:rPr>
+                <w:lang w:val="es-ES"/>
+              </w:rPr>
+              <w:t xml:space="preserve"> en Guardar.</w:t>
             </w:r>
           </w:p>
           <w:p>
@@ -7548,21 +8087,7 @@
                 <w:szCs w:val="22"/>
                 <w:lang w:val="es-ES"/>
               </w:rPr>
-              <w:t xml:space="preserve">Permite al administrador </w:t>
-            </w:r>
-            <w:r>
-              <w:rPr>
-                <w:szCs w:val="22"/>
-                <w:lang w:val="es-ES"/>
-              </w:rPr>
-              <w:t>modificar los</w:t>
-            </w:r>
-            <w:r>
-              <w:rPr>
-                <w:szCs w:val="22"/>
-                <w:lang w:val="es-ES"/>
-              </w:rPr>
-              <w:t xml:space="preserve"> cursos.</w:t>
+              <w:t>Permite al administrador modificar los cursos.</w:t>
             </w:r>
           </w:p>
         </w:tc>
@@ -7696,12 +8221,21 @@
                 <w:lang w:val="es-ES"/>
               </w:rPr>
             </w:pPr>
-            <w:r>
-              <w:rPr>
-                <w:b/>
-                <w:lang w:val="es-ES"/>
-              </w:rPr>
-              <w:t>Pos condiciones</w:t>
+            <w:proofErr w:type="spellStart"/>
+            <w:r>
+              <w:rPr>
+                <w:b/>
+                <w:lang w:val="es-ES"/>
+              </w:rPr>
+              <w:t>Pos</w:t>
+            </w:r>
+            <w:proofErr w:type="spellEnd"/>
+            <w:r>
+              <w:rPr>
+                <w:b/>
+                <w:lang w:val="es-ES"/>
+              </w:rPr>
+              <w:t xml:space="preserve"> condiciones</w:t>
             </w:r>
           </w:p>
         </w:tc>
@@ -7725,19 +8259,7 @@
               <w:rPr>
                 <w:lang w:val="es-ES"/>
               </w:rPr>
-              <w:t xml:space="preserve">isualiza el curso </w:t>
-            </w:r>
-            <w:r>
-              <w:rPr>
-                <w:lang w:val="es-ES"/>
-              </w:rPr>
-              <w:t>modificado</w:t>
-            </w:r>
-            <w:r>
-              <w:rPr>
-                <w:lang w:val="es-ES"/>
-              </w:rPr>
-              <w:t>.</w:t>
+              <w:t>isualiza el curso modificado.</w:t>
             </w:r>
           </w:p>
         </w:tc>
@@ -7786,43 +8308,7 @@
               <w:rPr>
                 <w:lang w:val="es-ES"/>
               </w:rPr>
-              <w:t>E</w:t>
-            </w:r>
-            <w:r>
-              <w:rPr>
-                <w:lang w:val="es-ES"/>
-              </w:rPr>
-              <w:t>n el módulo Crear cursos</w:t>
-            </w:r>
-            <w:r>
-              <w:rPr>
-                <w:lang w:val="es-ES"/>
-              </w:rPr>
-              <w:t>,</w:t>
-            </w:r>
-            <w:r>
-              <w:rPr>
-                <w:lang w:val="es-ES"/>
-              </w:rPr>
-              <w:t xml:space="preserve"> aparece</w:t>
-            </w:r>
-            <w:r>
-              <w:rPr>
-                <w:lang w:val="es-ES"/>
-              </w:rPr>
-              <w:t xml:space="preserve"> el botón </w:t>
-            </w:r>
-            <w:r>
-              <w:rPr>
-                <w:lang w:val="es-ES"/>
-              </w:rPr>
-              <w:t>Modificar</w:t>
-            </w:r>
-            <w:r>
-              <w:rPr>
-                <w:lang w:val="es-ES"/>
-              </w:rPr>
-              <w:t xml:space="preserve"> curso.</w:t>
+              <w:t>En el módulo Crear cursos, aparece el botón Modificar curso.</w:t>
             </w:r>
           </w:p>
           <w:p>
@@ -7858,19 +8344,21 @@
               <w:rPr>
                 <w:lang w:val="es-ES"/>
               </w:rPr>
-              <w:t xml:space="preserve">El administrador le da click en el botón </w:t>
-            </w:r>
-            <w:r>
-              <w:rPr>
-                <w:lang w:val="es-ES"/>
-              </w:rPr>
-              <w:t>Modificar curso</w:t>
-            </w:r>
-            <w:r>
-              <w:rPr>
-                <w:lang w:val="es-ES"/>
-              </w:rPr>
-              <w:t>.</w:t>
+              <w:t xml:space="preserve">El administrador le da </w:t>
+            </w:r>
+            <w:proofErr w:type="spellStart"/>
+            <w:r>
+              <w:rPr>
+                <w:lang w:val="es-ES"/>
+              </w:rPr>
+              <w:t>click</w:t>
+            </w:r>
+            <w:proofErr w:type="spellEnd"/>
+            <w:r>
+              <w:rPr>
+                <w:lang w:val="es-ES"/>
+              </w:rPr>
+              <w:t xml:space="preserve"> en el botón Modificar curso.</w:t>
             </w:r>
           </w:p>
           <w:p>
@@ -7888,31 +8376,7 @@
               <w:rPr>
                 <w:lang w:val="es-ES"/>
               </w:rPr>
-              <w:t>Se visualizan los campos</w:t>
-            </w:r>
-            <w:r>
-              <w:rPr>
-                <w:lang w:val="es-ES"/>
-              </w:rPr>
-              <w:t xml:space="preserve"> del curso</w:t>
-            </w:r>
-            <w:r>
-              <w:rPr>
-                <w:lang w:val="es-ES"/>
-              </w:rPr>
-              <w:t xml:space="preserve"> </w:t>
-            </w:r>
-            <w:r>
-              <w:rPr>
-                <w:lang w:val="es-ES"/>
-              </w:rPr>
-              <w:t>a modificar</w:t>
-            </w:r>
-            <w:r>
-              <w:rPr>
-                <w:lang w:val="es-ES"/>
-              </w:rPr>
-              <w:t>.</w:t>
+              <w:t>Se visualizan los campos del curso a modificar.</w:t>
             </w:r>
           </w:p>
           <w:p>
@@ -7930,31 +8394,7 @@
               <w:rPr>
                 <w:lang w:val="es-ES"/>
               </w:rPr>
-              <w:t xml:space="preserve">El administrador </w:t>
-            </w:r>
-            <w:r>
-              <w:rPr>
-                <w:lang w:val="es-ES"/>
-              </w:rPr>
-              <w:t>puede</w:t>
-            </w:r>
-            <w:r>
-              <w:rPr>
-                <w:lang w:val="es-ES"/>
-              </w:rPr>
-              <w:t xml:space="preserve"> </w:t>
-            </w:r>
-            <w:r>
-              <w:rPr>
-                <w:lang w:val="es-ES"/>
-              </w:rPr>
-              <w:t>rellenar</w:t>
-            </w:r>
-            <w:r>
-              <w:rPr>
-                <w:lang w:val="es-ES"/>
-              </w:rPr>
-              <w:t xml:space="preserve"> los campos: nombre del curso, ID del curso, duración del curso, fecha de inicio y fecha final, temas, el precio del curso, información de la evaluación, preguntas frecuentes respecto al curso, información del material de estudio, etc.</w:t>
+              <w:t>El administrador puede rellenar los campos: nombre del curso, ID del curso, duración del curso, fecha de inicio y fecha final, temas, el precio del curso, información de la evaluación, preguntas frecuentes respecto al curso, información del material de estudio.</w:t>
             </w:r>
           </w:p>
           <w:p>
@@ -7972,7 +8412,21 @@
               <w:rPr>
                 <w:lang w:val="es-ES"/>
               </w:rPr>
-              <w:t>El administrador le da click en Guardar.</w:t>
+              <w:t xml:space="preserve">El administrador le da </w:t>
+            </w:r>
+            <w:proofErr w:type="spellStart"/>
+            <w:r>
+              <w:rPr>
+                <w:lang w:val="es-ES"/>
+              </w:rPr>
+              <w:t>click</w:t>
+            </w:r>
+            <w:proofErr w:type="spellEnd"/>
+            <w:r>
+              <w:rPr>
+                <w:lang w:val="es-ES"/>
+              </w:rPr>
+              <w:t xml:space="preserve"> en Guardar.</w:t>
             </w:r>
           </w:p>
           <w:p>
@@ -7990,19 +8444,7 @@
               <w:rPr>
                 <w:lang w:val="es-ES"/>
               </w:rPr>
-              <w:t>Sale un mensaje que dice “</w:t>
-            </w:r>
-            <w:r>
-              <w:rPr>
-                <w:lang w:val="es-ES"/>
-              </w:rPr>
-              <w:t>Guardado</w:t>
-            </w:r>
-            <w:r>
-              <w:rPr>
-                <w:lang w:val="es-ES"/>
-              </w:rPr>
-              <w:t xml:space="preserve"> exitosamente”.</w:t>
+              <w:t>Sale un mensaje que dice “Guardado exitosamente”.</w:t>
             </w:r>
           </w:p>
           <w:p>
@@ -8130,13 +8572,7 @@
               <w:rPr>
                 <w:lang w:val="es-ES"/>
               </w:rPr>
-              <w:t>Eliminar</w:t>
-            </w:r>
-            <w:r>
-              <w:rPr>
-                <w:lang w:val="es-ES"/>
-              </w:rPr>
-              <w:t xml:space="preserve"> curso</w:t>
+              <w:t>Eliminar curso</w:t>
             </w:r>
           </w:p>
         </w:tc>
@@ -8180,21 +8616,7 @@
                 <w:szCs w:val="22"/>
                 <w:lang w:val="es-ES"/>
               </w:rPr>
-              <w:t xml:space="preserve">Permite al administrador </w:t>
-            </w:r>
-            <w:r>
-              <w:rPr>
-                <w:szCs w:val="22"/>
-                <w:lang w:val="es-ES"/>
-              </w:rPr>
-              <w:t>Eliminar</w:t>
-            </w:r>
-            <w:r>
-              <w:rPr>
-                <w:szCs w:val="22"/>
-                <w:lang w:val="es-ES"/>
-              </w:rPr>
-              <w:t xml:space="preserve"> los cursos.</w:t>
+              <w:t>Permite al administrador Eliminar los cursos.</w:t>
             </w:r>
           </w:p>
         </w:tc>
@@ -8328,12 +8750,22 @@
                 <w:lang w:val="es-ES"/>
               </w:rPr>
             </w:pPr>
-            <w:r>
-              <w:rPr>
-                <w:b/>
-                <w:lang w:val="es-ES"/>
-              </w:rPr>
-              <w:t>Pos condiciones</w:t>
+            <w:proofErr w:type="spellStart"/>
+            <w:r>
+              <w:rPr>
+                <w:b/>
+                <w:lang w:val="es-ES"/>
+              </w:rPr>
+              <w:lastRenderedPageBreak/>
+              <w:t>Pos</w:t>
+            </w:r>
+            <w:proofErr w:type="spellEnd"/>
+            <w:r>
+              <w:rPr>
+                <w:b/>
+                <w:lang w:val="es-ES"/>
+              </w:rPr>
+              <w:t xml:space="preserve"> condiciones</w:t>
             </w:r>
           </w:p>
         </w:tc>
@@ -8351,13 +8783,7 @@
               <w:rPr>
                 <w:lang w:val="es-ES"/>
               </w:rPr>
-              <w:t>El curso ya no aparece</w:t>
-            </w:r>
-            <w:r>
-              <w:rPr>
-                <w:lang w:val="es-ES"/>
-              </w:rPr>
-              <w:t>.</w:t>
+              <w:t>El curso ya no aparece.</w:t>
             </w:r>
           </w:p>
         </w:tc>
@@ -8406,19 +8832,7 @@
               <w:rPr>
                 <w:lang w:val="es-ES"/>
               </w:rPr>
-              <w:t xml:space="preserve">En el módulo Crear cursos, aparece el botón </w:t>
-            </w:r>
-            <w:r>
-              <w:rPr>
-                <w:lang w:val="es-ES"/>
-              </w:rPr>
-              <w:t>Eliminar</w:t>
-            </w:r>
-            <w:r>
-              <w:rPr>
-                <w:lang w:val="es-ES"/>
-              </w:rPr>
-              <w:t xml:space="preserve"> curso.</w:t>
+              <w:t>En el módulo Crear cursos, aparece el botón Eliminar curso.</w:t>
             </w:r>
           </w:p>
           <w:p>
@@ -8454,19 +8868,21 @@
               <w:rPr>
                 <w:lang w:val="es-ES"/>
               </w:rPr>
-              <w:t xml:space="preserve">El administrador le da click en el botón </w:t>
-            </w:r>
-            <w:r>
-              <w:rPr>
-                <w:lang w:val="es-ES"/>
-              </w:rPr>
-              <w:t>Eliminar</w:t>
-            </w:r>
-            <w:r>
-              <w:rPr>
-                <w:lang w:val="es-ES"/>
-              </w:rPr>
-              <w:t xml:space="preserve"> curso.</w:t>
+              <w:t xml:space="preserve">El administrador le da </w:t>
+            </w:r>
+            <w:proofErr w:type="spellStart"/>
+            <w:r>
+              <w:rPr>
+                <w:lang w:val="es-ES"/>
+              </w:rPr>
+              <w:t>click</w:t>
+            </w:r>
+            <w:proofErr w:type="spellEnd"/>
+            <w:r>
+              <w:rPr>
+                <w:lang w:val="es-ES"/>
+              </w:rPr>
+              <w:t xml:space="preserve"> en el botón Eliminar curso.</w:t>
             </w:r>
           </w:p>
           <w:p>
@@ -8484,7 +8900,6 @@
               <w:rPr>
                 <w:lang w:val="es-ES"/>
               </w:rPr>
-              <w:lastRenderedPageBreak/>
               <w:t>Le aparece un mensaje de confirmación que dice “Seguro que deseas eliminar el curso”.</w:t>
             </w:r>
           </w:p>
@@ -8503,7 +8918,21 @@
               <w:rPr>
                 <w:lang w:val="es-ES"/>
               </w:rPr>
-              <w:t>El administrador debe dar click en Confirmar</w:t>
+              <w:t xml:space="preserve">El administrador debe dar </w:t>
+            </w:r>
+            <w:proofErr w:type="spellStart"/>
+            <w:r>
+              <w:rPr>
+                <w:lang w:val="es-ES"/>
+              </w:rPr>
+              <w:t>click</w:t>
+            </w:r>
+            <w:proofErr w:type="spellEnd"/>
+            <w:r>
+              <w:rPr>
+                <w:lang w:val="es-ES"/>
+              </w:rPr>
+              <w:t xml:space="preserve"> en Confirmar</w:t>
             </w:r>
             <w:r>
               <w:rPr>
@@ -8580,7 +9009,6 @@
                 <w:b/>
                 <w:lang w:val="es-ES"/>
               </w:rPr>
-              <w:lastRenderedPageBreak/>
               <w:t>Flujos alternos</w:t>
             </w:r>
           </w:p>
@@ -8601,7 +9029,23 @@
                 <w:b/>
                 <w:lang w:val="es-ES"/>
               </w:rPr>
-              <w:t xml:space="preserve">Si el administrador decide no eliminar el curso, le aparece en oposición a Confirmar, Cancelar. El administrador le da click </w:t>
+              <w:t xml:space="preserve">Si el administrador decide no eliminar el curso, le aparece en oposición a Confirmar, Cancelar. El administrador le da </w:t>
+            </w:r>
+            <w:proofErr w:type="spellStart"/>
+            <w:r>
+              <w:rPr>
+                <w:b/>
+                <w:lang w:val="es-ES"/>
+              </w:rPr>
+              <w:t>click</w:t>
+            </w:r>
+            <w:proofErr w:type="spellEnd"/>
+            <w:r>
+              <w:rPr>
+                <w:b/>
+                <w:lang w:val="es-ES"/>
+              </w:rPr>
+              <w:t xml:space="preserve"> </w:t>
             </w:r>
             <w:r>
               <w:rPr>
@@ -8746,21 +9190,7 @@
                 <w:szCs w:val="22"/>
                 <w:lang w:val="es-ES"/>
               </w:rPr>
-              <w:t xml:space="preserve">Permite al administrador </w:t>
-            </w:r>
-            <w:r>
-              <w:rPr>
-                <w:szCs w:val="22"/>
-                <w:lang w:val="es-ES"/>
-              </w:rPr>
-              <w:t>agregar el material de estudio al curso</w:t>
-            </w:r>
-            <w:r>
-              <w:rPr>
-                <w:szCs w:val="22"/>
-                <w:lang w:val="es-ES"/>
-              </w:rPr>
-              <w:t>.</w:t>
+              <w:t>Permite al administrador agregar el material de estudio al curso.</w:t>
             </w:r>
           </w:p>
         </w:tc>
@@ -8894,12 +9324,21 @@
                 <w:lang w:val="es-ES"/>
               </w:rPr>
             </w:pPr>
-            <w:r>
-              <w:rPr>
-                <w:b/>
-                <w:lang w:val="es-ES"/>
-              </w:rPr>
-              <w:t>Pos condiciones</w:t>
+            <w:proofErr w:type="spellStart"/>
+            <w:r>
+              <w:rPr>
+                <w:b/>
+                <w:lang w:val="es-ES"/>
+              </w:rPr>
+              <w:t>Pos</w:t>
+            </w:r>
+            <w:proofErr w:type="spellEnd"/>
+            <w:r>
+              <w:rPr>
+                <w:b/>
+                <w:lang w:val="es-ES"/>
+              </w:rPr>
+              <w:t xml:space="preserve"> condiciones</w:t>
             </w:r>
           </w:p>
         </w:tc>
@@ -8917,25 +9356,7 @@
               <w:rPr>
                 <w:lang w:val="es-ES"/>
               </w:rPr>
-              <w:t>Se v</w:t>
-            </w:r>
-            <w:r>
-              <w:rPr>
-                <w:lang w:val="es-ES"/>
-              </w:rPr>
-              <w:t xml:space="preserve">isualiza el curso </w:t>
-            </w:r>
-            <w:r>
-              <w:rPr>
-                <w:lang w:val="es-ES"/>
-              </w:rPr>
-              <w:t>con el material de estudio</w:t>
-            </w:r>
-            <w:r>
-              <w:rPr>
-                <w:lang w:val="es-ES"/>
-              </w:rPr>
-              <w:t>.</w:t>
+              <w:t>Se visualiza el curso con el material de estudio.</w:t>
             </w:r>
           </w:p>
         </w:tc>
@@ -8984,19 +9405,7 @@
               <w:rPr>
                 <w:lang w:val="es-ES"/>
               </w:rPr>
-              <w:t xml:space="preserve">En el módulo Crear cursos, aparece el botón </w:t>
-            </w:r>
-            <w:r>
-              <w:rPr>
-                <w:lang w:val="es-ES"/>
-              </w:rPr>
-              <w:t>Agregar material de estudio</w:t>
-            </w:r>
-            <w:r>
-              <w:rPr>
-                <w:lang w:val="es-ES"/>
-              </w:rPr>
-              <w:t>.</w:t>
+              <w:t>En el módulo Crear cursos, aparece el botón Agregar material de estudio.</w:t>
             </w:r>
           </w:p>
           <w:p>
@@ -9032,19 +9441,21 @@
               <w:rPr>
                 <w:lang w:val="es-ES"/>
               </w:rPr>
-              <w:t xml:space="preserve">El administrador le da click en el botón </w:t>
-            </w:r>
-            <w:r>
-              <w:rPr>
-                <w:lang w:val="es-ES"/>
-              </w:rPr>
-              <w:t>Agregar material de estudio</w:t>
-            </w:r>
-            <w:r>
-              <w:rPr>
-                <w:lang w:val="es-ES"/>
-              </w:rPr>
-              <w:t>.</w:t>
+              <w:t xml:space="preserve">El administrador le da </w:t>
+            </w:r>
+            <w:proofErr w:type="spellStart"/>
+            <w:r>
+              <w:rPr>
+                <w:lang w:val="es-ES"/>
+              </w:rPr>
+              <w:t>click</w:t>
+            </w:r>
+            <w:proofErr w:type="spellEnd"/>
+            <w:r>
+              <w:rPr>
+                <w:lang w:val="es-ES"/>
+              </w:rPr>
+              <w:t xml:space="preserve"> en el botón Agregar material de estudio.</w:t>
             </w:r>
           </w:p>
           <w:p>
@@ -9080,25 +9491,21 @@
               <w:rPr>
                 <w:lang w:val="es-ES"/>
               </w:rPr>
-              <w:t>Una vez finalizado en paso anterior, e</w:t>
-            </w:r>
-            <w:r>
-              <w:rPr>
-                <w:lang w:val="es-ES"/>
-              </w:rPr>
-              <w:t xml:space="preserve">l administrador le da click en </w:t>
-            </w:r>
-            <w:r>
-              <w:rPr>
-                <w:lang w:val="es-ES"/>
-              </w:rPr>
-              <w:t>Aceptar</w:t>
-            </w:r>
-            <w:r>
-              <w:rPr>
-                <w:lang w:val="es-ES"/>
-              </w:rPr>
-              <w:t>.</w:t>
+              <w:t xml:space="preserve">Una vez finalizado en paso anterior, el administrador le da </w:t>
+            </w:r>
+            <w:proofErr w:type="spellStart"/>
+            <w:r>
+              <w:rPr>
+                <w:lang w:val="es-ES"/>
+              </w:rPr>
+              <w:t>click</w:t>
+            </w:r>
+            <w:proofErr w:type="spellEnd"/>
+            <w:r>
+              <w:rPr>
+                <w:lang w:val="es-ES"/>
+              </w:rPr>
+              <w:t xml:space="preserve"> en Aceptar.</w:t>
             </w:r>
           </w:p>
           <w:p>
@@ -9146,7 +9553,19 @@
               <w:rPr>
                 <w:lang w:val="es-ES"/>
               </w:rPr>
-              <w:t>De lo contario, se dirige el flujo alterno.</w:t>
+              <w:t xml:space="preserve">De lo contario, se dirige </w:t>
+            </w:r>
+            <w:r>
+              <w:rPr>
+                <w:lang w:val="es-ES"/>
+              </w:rPr>
+              <w:t>a</w:t>
+            </w:r>
+            <w:r>
+              <w:rPr>
+                <w:lang w:val="es-ES"/>
+              </w:rPr>
+              <w:t>l flujo alterno.</w:t>
             </w:r>
           </w:p>
         </w:tc>
@@ -9237,6 +9656,13 @@
         </w:tc>
       </w:tr>
     </w:tbl>
+    <w:p>
+      <w:pPr>
+        <w:rPr>
+          <w:lang w:val="es-MX"/>
+        </w:rPr>
+      </w:pPr>
+    </w:p>
     <w:p>
       <w:pPr>
         <w:rPr>
@@ -9296,13 +9722,7 @@
               <w:rPr>
                 <w:lang w:val="es-ES"/>
               </w:rPr>
-              <w:t>Eliminar</w:t>
-            </w:r>
-            <w:r>
-              <w:rPr>
-                <w:lang w:val="es-ES"/>
-              </w:rPr>
-              <w:t xml:space="preserve"> material de estudio</w:t>
+              <w:t>Consultar material de estudio</w:t>
             </w:r>
           </w:p>
         </w:tc>
@@ -9346,35 +9766,7 @@
                 <w:szCs w:val="22"/>
                 <w:lang w:val="es-ES"/>
               </w:rPr>
-              <w:t xml:space="preserve">Permite al administrador </w:t>
-            </w:r>
-            <w:r>
-              <w:rPr>
-                <w:szCs w:val="22"/>
-                <w:lang w:val="es-ES"/>
-              </w:rPr>
-              <w:t>eliminar</w:t>
-            </w:r>
-            <w:r>
-              <w:rPr>
-                <w:szCs w:val="22"/>
-                <w:lang w:val="es-ES"/>
-              </w:rPr>
-              <w:t xml:space="preserve"> el material de estudio </w:t>
-            </w:r>
-            <w:r>
-              <w:rPr>
-                <w:szCs w:val="22"/>
-                <w:lang w:val="es-ES"/>
-              </w:rPr>
-              <w:t>del</w:t>
-            </w:r>
-            <w:r>
-              <w:rPr>
-                <w:szCs w:val="22"/>
-                <w:lang w:val="es-ES"/>
-              </w:rPr>
-              <w:t xml:space="preserve"> curso.</w:t>
+              <w:t>Permite consultar el material de estudio del curso.</w:t>
             </w:r>
           </w:p>
         </w:tc>
@@ -9521,12 +9913,21 @@
                 <w:lang w:val="es-ES"/>
               </w:rPr>
             </w:pPr>
-            <w:r>
-              <w:rPr>
-                <w:b/>
-                <w:lang w:val="es-ES"/>
-              </w:rPr>
-              <w:t>Pos condiciones</w:t>
+            <w:proofErr w:type="spellStart"/>
+            <w:r>
+              <w:rPr>
+                <w:b/>
+                <w:lang w:val="es-ES"/>
+              </w:rPr>
+              <w:t>Pos</w:t>
+            </w:r>
+            <w:proofErr w:type="spellEnd"/>
+            <w:r>
+              <w:rPr>
+                <w:b/>
+                <w:lang w:val="es-ES"/>
+              </w:rPr>
+              <w:t xml:space="preserve"> condiciones</w:t>
             </w:r>
           </w:p>
         </w:tc>
@@ -9544,31 +9945,7 @@
               <w:rPr>
                 <w:lang w:val="es-ES"/>
               </w:rPr>
-              <w:t xml:space="preserve">Se visualiza el curso </w:t>
-            </w:r>
-            <w:r>
-              <w:rPr>
-                <w:lang w:val="es-ES"/>
-              </w:rPr>
-              <w:t>sin</w:t>
-            </w:r>
-            <w:r>
-              <w:rPr>
-                <w:lang w:val="es-ES"/>
-              </w:rPr>
-              <w:t xml:space="preserve"> el material de estudio</w:t>
-            </w:r>
-            <w:r>
-              <w:rPr>
-                <w:lang w:val="es-ES"/>
-              </w:rPr>
-              <w:t xml:space="preserve"> eliminado</w:t>
-            </w:r>
-            <w:r>
-              <w:rPr>
-                <w:lang w:val="es-ES"/>
-              </w:rPr>
-              <w:t>.</w:t>
+              <w:t>Se muestran el material de estudio del curso.</w:t>
             </w:r>
           </w:p>
         </w:tc>
@@ -9617,13 +9994,81 @@
               <w:rPr>
                 <w:lang w:val="es-ES"/>
               </w:rPr>
-              <w:t xml:space="preserve">En el módulo Crear cursos, aparece el botón </w:t>
-            </w:r>
-            <w:r>
-              <w:rPr>
-                <w:lang w:val="es-ES"/>
-              </w:rPr>
-              <w:t>Eliminar</w:t>
+              <w:t>En el módulo Crear cursos</w:t>
+            </w:r>
+            <w:r>
+              <w:rPr>
+                <w:lang w:val="es-ES"/>
+              </w:rPr>
+              <w:t>, aparece el botón C</w:t>
+            </w:r>
+            <w:r>
+              <w:rPr>
+                <w:lang w:val="es-ES"/>
+              </w:rPr>
+              <w:t>onsultar material de estudio</w:t>
+            </w:r>
+            <w:r>
+              <w:rPr>
+                <w:lang w:val="es-ES"/>
+              </w:rPr>
+              <w:t>.</w:t>
+            </w:r>
+          </w:p>
+          <w:p>
+            <w:pPr>
+              <w:pStyle w:val="Prrafodelista"/>
+              <w:numPr>
+                <w:ilvl w:val="0"/>
+                <w:numId w:val="2"/>
+              </w:numPr>
+              <w:rPr>
+                <w:lang w:val="es-ES"/>
+              </w:rPr>
+            </w:pPr>
+            <w:r>
+              <w:rPr>
+                <w:lang w:val="es-ES"/>
+              </w:rPr>
+              <w:t>El Administrador selecciona el curso y el material de estudio a consultar.</w:t>
+            </w:r>
+          </w:p>
+          <w:p>
+            <w:pPr>
+              <w:pStyle w:val="Prrafodelista"/>
+              <w:numPr>
+                <w:ilvl w:val="0"/>
+                <w:numId w:val="2"/>
+              </w:numPr>
+              <w:rPr>
+                <w:lang w:val="es-ES"/>
+              </w:rPr>
+            </w:pPr>
+            <w:r>
+              <w:rPr>
+                <w:lang w:val="es-ES"/>
+              </w:rPr>
+              <w:t xml:space="preserve">El administrador le da </w:t>
+            </w:r>
+            <w:proofErr w:type="spellStart"/>
+            <w:r>
+              <w:rPr>
+                <w:lang w:val="es-ES"/>
+              </w:rPr>
+              <w:t>click</w:t>
+            </w:r>
+            <w:proofErr w:type="spellEnd"/>
+            <w:r>
+              <w:rPr>
+                <w:lang w:val="es-ES"/>
+              </w:rPr>
+              <w:t xml:space="preserve"> en el botón </w:t>
+            </w:r>
+            <w:r>
+              <w:rPr>
+                <w:lang w:val="es-ES"/>
+              </w:rPr>
+              <w:t>Consultar</w:t>
             </w:r>
             <w:r>
               <w:rPr>
@@ -9647,7 +10092,7 @@
               <w:rPr>
                 <w:lang w:val="es-ES"/>
               </w:rPr>
-              <w:t>El administrador selecciona el material de estudio anteriormente agregado.</w:t>
+              <w:t>Se visualizan los archivos subidos.</w:t>
             </w:r>
           </w:p>
           <w:p>
@@ -9665,103 +10110,19 @@
               <w:rPr>
                 <w:lang w:val="es-ES"/>
               </w:rPr>
-              <w:t xml:space="preserve">El administrador le da click en el botón </w:t>
-            </w:r>
-            <w:r>
-              <w:rPr>
-                <w:lang w:val="es-ES"/>
-              </w:rPr>
-              <w:t>Eliminar</w:t>
-            </w:r>
-            <w:r>
-              <w:rPr>
-                <w:lang w:val="es-ES"/>
-              </w:rPr>
-              <w:t xml:space="preserve"> material de estudio.</w:t>
-            </w:r>
-          </w:p>
-          <w:p>
-            <w:pPr>
-              <w:pStyle w:val="Prrafodelista"/>
-              <w:numPr>
-                <w:ilvl w:val="0"/>
-                <w:numId w:val="2"/>
-              </w:numPr>
-              <w:rPr>
-                <w:lang w:val="es-ES"/>
-              </w:rPr>
-            </w:pPr>
-            <w:r>
-              <w:rPr>
-                <w:lang w:val="es-ES"/>
-              </w:rPr>
-              <w:t>Aparece un mensaje de confirmación que dice “Estas seguro que desea eliminarlo”.</w:t>
-            </w:r>
-          </w:p>
-          <w:p>
-            <w:pPr>
-              <w:pStyle w:val="Prrafodelista"/>
-              <w:numPr>
-                <w:ilvl w:val="0"/>
-                <w:numId w:val="2"/>
-              </w:numPr>
-              <w:rPr>
-                <w:lang w:val="es-ES"/>
-              </w:rPr>
-            </w:pPr>
-            <w:r>
-              <w:rPr>
-                <w:lang w:val="es-ES"/>
-              </w:rPr>
-              <w:t>El administrador debe de darle en Aceptar.</w:t>
-            </w:r>
-          </w:p>
-          <w:p>
-            <w:pPr>
-              <w:pStyle w:val="Prrafodelista"/>
-              <w:numPr>
-                <w:ilvl w:val="0"/>
-                <w:numId w:val="2"/>
-              </w:numPr>
-              <w:rPr>
-                <w:lang w:val="es-ES"/>
-              </w:rPr>
-            </w:pPr>
-            <w:r>
-              <w:rPr>
-                <w:lang w:val="es-ES"/>
-              </w:rPr>
-              <w:t>Sale un mensaje que dice “</w:t>
-            </w:r>
-            <w:r>
-              <w:rPr>
-                <w:lang w:val="es-ES"/>
-              </w:rPr>
-              <w:t>Eliminado</w:t>
-            </w:r>
-            <w:r>
-              <w:rPr>
-                <w:lang w:val="es-ES"/>
-              </w:rPr>
-              <w:t xml:space="preserve"> exitosamente”.</w:t>
-            </w:r>
-          </w:p>
-          <w:p>
-            <w:pPr>
-              <w:pStyle w:val="Prrafodelista"/>
-              <w:numPr>
-                <w:ilvl w:val="0"/>
-                <w:numId w:val="2"/>
-              </w:numPr>
-              <w:rPr>
-                <w:lang w:val="es-ES"/>
-              </w:rPr>
-            </w:pPr>
-            <w:r>
-              <w:rPr>
-                <w:lang w:val="es-ES"/>
-              </w:rPr>
-              <w:t>De lo contario, se dirige el flujo alterno.</w:t>
+              <w:t xml:space="preserve">De lo contario, se dirige </w:t>
+            </w:r>
+            <w:r>
+              <w:rPr>
+                <w:lang w:val="es-ES"/>
+              </w:rPr>
+              <w:t>a</w:t>
+            </w:r>
+            <w:r>
+              <w:rPr>
+                <w:lang w:val="es-ES"/>
+              </w:rPr>
+              <w:t>l flujo alterno.</w:t>
             </w:r>
           </w:p>
         </w:tc>
@@ -9792,88 +10153,59 @@
               <w:pStyle w:val="Prrafodelista"/>
               <w:numPr>
                 <w:ilvl w:val="0"/>
-                <w:numId w:val="27"/>
-              </w:numPr>
-              <w:rPr>
-                <w:b/>
-                <w:lang w:val="es-ES"/>
-              </w:rPr>
-            </w:pPr>
-            <w:r>
-              <w:rPr>
-                <w:b/>
-                <w:lang w:val="es-ES"/>
-              </w:rPr>
-              <w:t xml:space="preserve">Si el administrador decide no eliminar el </w:t>
-            </w:r>
-            <w:r>
-              <w:rPr>
-                <w:b/>
-                <w:lang w:val="es-ES"/>
-              </w:rPr>
-              <w:t>material de estudio</w:t>
-            </w:r>
-            <w:r>
-              <w:rPr>
-                <w:b/>
-                <w:lang w:val="es-ES"/>
-              </w:rPr>
-              <w:t xml:space="preserve">, le aparece en oposición a </w:t>
-            </w:r>
-            <w:r>
-              <w:rPr>
-                <w:b/>
-                <w:lang w:val="es-ES"/>
-              </w:rPr>
-              <w:t>Aceptar</w:t>
-            </w:r>
-            <w:r>
-              <w:rPr>
-                <w:b/>
-                <w:lang w:val="es-ES"/>
-              </w:rPr>
-              <w:t xml:space="preserve">, Cancelar. El administrador le da click </w:t>
-            </w:r>
-            <w:r>
-              <w:rPr>
-                <w:b/>
-                <w:lang w:val="es-ES"/>
-              </w:rPr>
-              <w:t>en Cancelar</w:t>
-            </w:r>
-            <w:r>
-              <w:rPr>
-                <w:b/>
-                <w:lang w:val="es-ES"/>
-              </w:rPr>
-              <w:t xml:space="preserve"> y operación se cancela, sale un mensaje que dice “Operación cancelada”.</w:t>
-            </w:r>
-          </w:p>
-          <w:p>
-            <w:pPr>
-              <w:pStyle w:val="Prrafodelista"/>
-              <w:numPr>
-                <w:ilvl w:val="0"/>
-                <w:numId w:val="27"/>
-              </w:numPr>
+                <w:numId w:val="23"/>
+              </w:numPr>
+              <w:rPr>
+                <w:lang w:val="es-ES"/>
+              </w:rPr>
+            </w:pPr>
+            <w:r>
               <w:rPr>
                 <w:b/>
                 <w:bCs/>
                 <w:lang w:val="es-ES"/>
               </w:rPr>
-            </w:pPr>
-            <w:r>
-              <w:rPr>
-                <w:b/>
-                <w:bCs/>
-                <w:lang w:val="es-ES"/>
-              </w:rPr>
               <w:t>Erros del sistema, mensaje que dice “Vuelva a intentarlo”.</w:t>
             </w:r>
           </w:p>
         </w:tc>
       </w:tr>
     </w:tbl>
+    <w:p>
+      <w:pPr>
+        <w:rPr>
+          <w:lang w:val="es-MX"/>
+        </w:rPr>
+      </w:pPr>
+    </w:p>
+    <w:p>
+      <w:pPr>
+        <w:rPr>
+          <w:lang w:val="es-MX"/>
+        </w:rPr>
+      </w:pPr>
+    </w:p>
+    <w:p>
+      <w:pPr>
+        <w:rPr>
+          <w:lang w:val="es-MX"/>
+        </w:rPr>
+      </w:pPr>
+    </w:p>
+    <w:p>
+      <w:pPr>
+        <w:rPr>
+          <w:lang w:val="es-MX"/>
+        </w:rPr>
+      </w:pPr>
+    </w:p>
+    <w:p>
+      <w:pPr>
+        <w:rPr>
+          <w:lang w:val="es-MX"/>
+        </w:rPr>
+      </w:pPr>
+    </w:p>
     <w:p>
       <w:pPr>
         <w:rPr>
@@ -9929,7 +10261,6 @@
                 <w:b/>
                 <w:lang w:val="es-ES"/>
               </w:rPr>
-              <w:lastRenderedPageBreak/>
               <w:t>Nombre</w:t>
             </w:r>
           </w:p>
@@ -9948,13 +10279,7 @@
               <w:rPr>
                 <w:lang w:val="es-ES"/>
               </w:rPr>
-              <w:t>Cr</w:t>
-            </w:r>
-            <w:r>
-              <w:rPr>
-                <w:lang w:val="es-ES"/>
-              </w:rPr>
-              <w:t>ear preguntas para evaluación</w:t>
+              <w:t>Eliminar material de estudio</w:t>
             </w:r>
           </w:p>
         </w:tc>
@@ -9998,21 +10323,7 @@
                 <w:szCs w:val="22"/>
                 <w:lang w:val="es-ES"/>
               </w:rPr>
-              <w:t xml:space="preserve">Permite al administrador crear </w:t>
-            </w:r>
-            <w:r>
-              <w:rPr>
-                <w:szCs w:val="22"/>
-                <w:lang w:val="es-ES"/>
-              </w:rPr>
-              <w:t>las preguntas para la evaluación de los cursos</w:t>
-            </w:r>
-            <w:r>
-              <w:rPr>
-                <w:szCs w:val="22"/>
-                <w:lang w:val="es-ES"/>
-              </w:rPr>
-              <w:t>.</w:t>
+              <w:t>Permite al administrador eliminar el material de estudio del curso.</w:t>
             </w:r>
           </w:p>
         </w:tc>
@@ -10129,7 +10440,20 @@
               <w:rPr>
                 <w:lang w:val="es-ES"/>
               </w:rPr>
-              <w:t>Debe tener el curso creado.</w:t>
+              <w:t>Debe tener un curso creado.</w:t>
+            </w:r>
+          </w:p>
+          <w:p>
+            <w:pPr>
+              <w:rPr>
+                <w:lang w:val="es-ES"/>
+              </w:rPr>
+            </w:pPr>
+            <w:r>
+              <w:rPr>
+                <w:lang w:val="es-ES"/>
+              </w:rPr>
+              <w:t>Debe de tener un material de estudio subido.</w:t>
             </w:r>
           </w:p>
         </w:tc>
@@ -10146,12 +10470,21 @@
                 <w:lang w:val="es-ES"/>
               </w:rPr>
             </w:pPr>
-            <w:r>
-              <w:rPr>
-                <w:b/>
-                <w:lang w:val="es-ES"/>
-              </w:rPr>
-              <w:t>Pos condiciones</w:t>
+            <w:proofErr w:type="spellStart"/>
+            <w:r>
+              <w:rPr>
+                <w:b/>
+                <w:lang w:val="es-ES"/>
+              </w:rPr>
+              <w:t>Pos</w:t>
+            </w:r>
+            <w:proofErr w:type="spellEnd"/>
+            <w:r>
+              <w:rPr>
+                <w:b/>
+                <w:lang w:val="es-ES"/>
+              </w:rPr>
+              <w:t xml:space="preserve"> condiciones</w:t>
             </w:r>
           </w:p>
         </w:tc>
@@ -10169,19 +10502,7 @@
               <w:rPr>
                 <w:lang w:val="es-ES"/>
               </w:rPr>
-              <w:t>Se visualiza</w:t>
-            </w:r>
-            <w:r>
-              <w:rPr>
-                <w:lang w:val="es-ES"/>
-              </w:rPr>
-              <w:t>n las preguntas para la evaluación del curso</w:t>
-            </w:r>
-            <w:r>
-              <w:rPr>
-                <w:lang w:val="es-ES"/>
-              </w:rPr>
-              <w:t>.</w:t>
+              <w:t>Se visualiza el curso sin el material de estudio eliminado.</w:t>
             </w:r>
           </w:p>
         </w:tc>
@@ -10230,31 +10551,31 @@
               <w:rPr>
                 <w:lang w:val="es-ES"/>
               </w:rPr>
-              <w:t>E</w:t>
-            </w:r>
-            <w:r>
-              <w:rPr>
-                <w:lang w:val="es-ES"/>
-              </w:rPr>
-              <w:t>n el módulo Crear cursos,</w:t>
-            </w:r>
-            <w:r>
-              <w:rPr>
-                <w:lang w:val="es-ES"/>
-              </w:rPr>
-              <w:t xml:space="preserve"> aparece el botón </w:t>
-            </w:r>
-            <w:r>
-              <w:rPr>
-                <w:lang w:val="es-ES"/>
-              </w:rPr>
-              <w:t>Crear preguntas para evaluación</w:t>
-            </w:r>
-            <w:r>
-              <w:rPr>
-                <w:lang w:val="es-ES"/>
-              </w:rPr>
-              <w:t>.</w:t>
+              <w:t xml:space="preserve">En el módulo </w:t>
+            </w:r>
+            <w:r>
+              <w:rPr>
+                <w:lang w:val="es-ES"/>
+              </w:rPr>
+              <w:t>Consultar material de estudio</w:t>
+            </w:r>
+            <w:r>
+              <w:rPr>
+                <w:lang w:val="es-ES"/>
+              </w:rPr>
+              <w:t xml:space="preserve">, aparece el botón </w:t>
+            </w:r>
+            <w:r>
+              <w:rPr>
+                <w:lang w:val="es-ES"/>
+              </w:rPr>
+              <w:t>Eliminar</w:t>
+            </w:r>
+            <w:r>
+              <w:rPr>
+                <w:lang w:val="es-ES"/>
+              </w:rPr>
+              <w:t xml:space="preserve"> material de estudio.</w:t>
             </w:r>
           </w:p>
           <w:p>
@@ -10272,7 +10593,7 @@
               <w:rPr>
                 <w:lang w:val="es-ES"/>
               </w:rPr>
-              <w:t>El administrador selecciona el curso.</w:t>
+              <w:t>El administrador selección el material de estudio.</w:t>
             </w:r>
           </w:p>
           <w:p>
@@ -10290,19 +10611,7 @@
               <w:rPr>
                 <w:lang w:val="es-ES"/>
               </w:rPr>
-              <w:t>El administrador le da click en el botón Crear</w:t>
-            </w:r>
-            <w:r>
-              <w:rPr>
-                <w:lang w:val="es-ES"/>
-              </w:rPr>
-              <w:t xml:space="preserve"> preguntas para evaluación</w:t>
-            </w:r>
-            <w:r>
-              <w:rPr>
-                <w:lang w:val="es-ES"/>
-              </w:rPr>
-              <w:t>.</w:t>
+              <w:t>El administrador selecciona el material de estudio anteriormente agregado.</w:t>
             </w:r>
           </w:p>
           <w:p>
@@ -10320,19 +10629,33 @@
               <w:rPr>
                 <w:lang w:val="es-ES"/>
               </w:rPr>
-              <w:t xml:space="preserve">Se visualizan los campos para la </w:t>
-            </w:r>
-            <w:r>
-              <w:rPr>
-                <w:lang w:val="es-ES"/>
-              </w:rPr>
-              <w:t>creación de las preguntas para la evaluación</w:t>
-            </w:r>
-            <w:r>
-              <w:rPr>
-                <w:lang w:val="es-ES"/>
-              </w:rPr>
-              <w:t>.</w:t>
+              <w:t xml:space="preserve">El administrador le da </w:t>
+            </w:r>
+            <w:proofErr w:type="spellStart"/>
+            <w:r>
+              <w:rPr>
+                <w:lang w:val="es-ES"/>
+              </w:rPr>
+              <w:t>click</w:t>
+            </w:r>
+            <w:proofErr w:type="spellEnd"/>
+            <w:r>
+              <w:rPr>
+                <w:lang w:val="es-ES"/>
+              </w:rPr>
+              <w:t xml:space="preserve"> en el botón </w:t>
+            </w:r>
+            <w:r>
+              <w:rPr>
+                <w:lang w:val="es-ES"/>
+              </w:rPr>
+              <w:t>Eliminar</w:t>
+            </w:r>
+            <w:r>
+              <w:rPr>
+                <w:lang w:val="es-ES"/>
+              </w:rPr>
+              <w:t xml:space="preserve"> material de estudio.</w:t>
             </w:r>
           </w:p>
           <w:p>
@@ -10350,7 +10673,7 @@
               <w:rPr>
                 <w:lang w:val="es-ES"/>
               </w:rPr>
-              <w:t>El administrador selecciona el tipo de respuesta: respuesta de selección múltiple, respuesta libre, etc.</w:t>
+              <w:t>Aparece un mensaje de confirmación que dice “Estas seguro que desea eliminarlo”.</w:t>
             </w:r>
           </w:p>
           <w:p>
@@ -10368,7 +10691,7 @@
               <w:rPr>
                 <w:lang w:val="es-ES"/>
               </w:rPr>
-              <w:t xml:space="preserve">El administrador debe diligenciar los campos como: pregunta, respuesta. </w:t>
+              <w:t>El administrador debe de darle en Aceptar.</w:t>
             </w:r>
           </w:p>
           <w:p>
@@ -10386,49 +10709,19 @@
               <w:rPr>
                 <w:lang w:val="es-ES"/>
               </w:rPr>
-              <w:t>El administrador le da click en Guardar.</w:t>
-            </w:r>
-          </w:p>
-          <w:p>
-            <w:pPr>
-              <w:pStyle w:val="Prrafodelista"/>
-              <w:numPr>
-                <w:ilvl w:val="0"/>
-                <w:numId w:val="2"/>
-              </w:numPr>
-              <w:rPr>
-                <w:lang w:val="es-ES"/>
-              </w:rPr>
-            </w:pPr>
-            <w:r>
-              <w:rPr>
-                <w:lang w:val="es-ES"/>
-              </w:rPr>
               <w:t>Sale un mensaje que dice “</w:t>
             </w:r>
             <w:r>
               <w:rPr>
                 <w:lang w:val="es-ES"/>
               </w:rPr>
-              <w:t>Operación</w:t>
-            </w:r>
-            <w:r>
-              <w:rPr>
-                <w:lang w:val="es-ES"/>
-              </w:rPr>
-              <w:t xml:space="preserve"> exitos</w:t>
-            </w:r>
-            <w:r>
-              <w:rPr>
-                <w:lang w:val="es-ES"/>
-              </w:rPr>
-              <w:t>a</w:t>
-            </w:r>
-            <w:r>
-              <w:rPr>
-                <w:lang w:val="es-ES"/>
-              </w:rPr>
-              <w:t>”.</w:t>
+              <w:t>Eliminado</w:t>
+            </w:r>
+            <w:r>
+              <w:rPr>
+                <w:lang w:val="es-ES"/>
+              </w:rPr>
+              <w:t xml:space="preserve"> exitosamente”.</w:t>
             </w:r>
           </w:p>
           <w:p>
@@ -10489,7 +10782,23 @@
                 <w:b/>
                 <w:lang w:val="es-ES"/>
               </w:rPr>
-              <w:t>Si falta un campo por diligenciar, se muestra un mensaje que dice “Faltan campos por diligenciar”.</w:t>
+              <w:t xml:space="preserve">Si el administrador decide no eliminar el material de estudio, le aparece en oposición a Aceptar, Cancelar. El administrador le da </w:t>
+            </w:r>
+            <w:proofErr w:type="spellStart"/>
+            <w:r>
+              <w:rPr>
+                <w:b/>
+                <w:lang w:val="es-ES"/>
+              </w:rPr>
+              <w:t>click</w:t>
+            </w:r>
+            <w:proofErr w:type="spellEnd"/>
+            <w:r>
+              <w:rPr>
+                <w:b/>
+                <w:lang w:val="es-ES"/>
+              </w:rPr>
+              <w:t xml:space="preserve"> en Cancelar y operación se cancela, sale un mensaje que dice “Operación cancelada”.</w:t>
             </w:r>
           </w:p>
           <w:p>
@@ -10501,26 +10810,6 @@
               </w:numPr>
               <w:rPr>
                 <w:b/>
-                <w:lang w:val="es-ES"/>
-              </w:rPr>
-            </w:pPr>
-            <w:r>
-              <w:rPr>
-                <w:b/>
-                <w:lang w:val="es-ES"/>
-              </w:rPr>
-              <w:t>Si no selecciona el tipo de respuesta, aparece un mensaje que dice “Debes seleccionar el tipo de respuesta”.</w:t>
-            </w:r>
-          </w:p>
-          <w:p>
-            <w:pPr>
-              <w:pStyle w:val="Prrafodelista"/>
-              <w:numPr>
-                <w:ilvl w:val="0"/>
-                <w:numId w:val="23"/>
-              </w:numPr>
-              <w:rPr>
-                <w:b/>
                 <w:bCs/>
                 <w:lang w:val="es-ES"/>
               </w:rPr>
@@ -10531,23 +10820,7 @@
                 <w:bCs/>
                 <w:lang w:val="es-ES"/>
               </w:rPr>
-              <w:t>Erros del sistema, mensaje que dice “</w:t>
-            </w:r>
-            <w:r>
-              <w:rPr>
-                <w:b/>
-                <w:bCs/>
-                <w:lang w:val="es-ES"/>
-              </w:rPr>
-              <w:t>Operación no realizada</w:t>
-            </w:r>
-            <w:r>
-              <w:rPr>
-                <w:b/>
-                <w:bCs/>
-                <w:lang w:val="es-ES"/>
-              </w:rPr>
-              <w:t>”.</w:t>
+              <w:t>Erros del sistema, mensaje que dice “Vuelva a intentarlo”.</w:t>
             </w:r>
           </w:p>
         </w:tc>
@@ -10612,13 +10885,7 @@
               <w:rPr>
                 <w:lang w:val="es-ES"/>
               </w:rPr>
-              <w:t xml:space="preserve">Modificar </w:t>
-            </w:r>
-            <w:r>
-              <w:rPr>
-                <w:lang w:val="es-ES"/>
-              </w:rPr>
-              <w:t>preguntas evaluación</w:t>
+              <w:t>Crear preguntas evaluación</w:t>
             </w:r>
           </w:p>
         </w:tc>
@@ -10662,227 +10929,185 @@
                 <w:szCs w:val="22"/>
                 <w:lang w:val="es-ES"/>
               </w:rPr>
-              <w:t>Permite al administrador modificar l</w:t>
-            </w:r>
-            <w:r>
-              <w:rPr>
-                <w:szCs w:val="22"/>
-                <w:lang w:val="es-ES"/>
-              </w:rPr>
-              <w:t>as preguntas de la evaluación del curso</w:t>
-            </w:r>
-            <w:r>
-              <w:rPr>
-                <w:szCs w:val="22"/>
+              <w:t>Permite al administrador crear las preguntas para la evaluación de los cursos.</w:t>
+            </w:r>
+          </w:p>
+        </w:tc>
+      </w:tr>
+      <w:tr>
+        <w:tc>
+          <w:tcPr>
+            <w:tcW w:w="1761" w:type="dxa"/>
+          </w:tcPr>
+          <w:p>
+            <w:pPr>
+              <w:rPr>
+                <w:b/>
+                <w:lang w:val="es-ES"/>
+              </w:rPr>
+            </w:pPr>
+            <w:r>
+              <w:rPr>
+                <w:b/>
+                <w:lang w:val="es-ES"/>
+              </w:rPr>
+              <w:t>Actores</w:t>
+            </w:r>
+          </w:p>
+        </w:tc>
+        <w:tc>
+          <w:tcPr>
+            <w:tcW w:w="6733" w:type="dxa"/>
+          </w:tcPr>
+          <w:p>
+            <w:pPr>
+              <w:rPr>
+                <w:lang w:val="es-ES"/>
+              </w:rPr>
+            </w:pPr>
+            <w:r>
+              <w:rPr>
+                <w:lang w:val="es-ES"/>
+              </w:rPr>
+              <w:t>Administrador</w:t>
+            </w:r>
+          </w:p>
+        </w:tc>
+      </w:tr>
+      <w:tr>
+        <w:tc>
+          <w:tcPr>
+            <w:tcW w:w="1761" w:type="dxa"/>
+          </w:tcPr>
+          <w:p>
+            <w:pPr>
+              <w:rPr>
+                <w:b/>
+                <w:lang w:val="es-ES"/>
+              </w:rPr>
+            </w:pPr>
+            <w:r>
+              <w:rPr>
+                <w:b/>
+                <w:lang w:val="es-ES"/>
+              </w:rPr>
+              <w:t>Precondiciones</w:t>
+            </w:r>
+          </w:p>
+        </w:tc>
+        <w:tc>
+          <w:tcPr>
+            <w:tcW w:w="6733" w:type="dxa"/>
+          </w:tcPr>
+          <w:p>
+            <w:pPr>
+              <w:rPr>
+                <w:lang w:val="es-ES"/>
+              </w:rPr>
+            </w:pPr>
+            <w:r>
+              <w:rPr>
+                <w:lang w:val="es-ES"/>
+              </w:rPr>
+              <w:t xml:space="preserve">Debe </w:t>
+            </w:r>
+            <w:r>
+              <w:rPr>
+                <w:lang w:val="es-ES"/>
+              </w:rPr>
+              <w:fldChar w:fldCharType="begin"/>
+            </w:r>
+            <w:r>
+              <w:rPr>
+                <w:lang w:val="es-ES"/>
+              </w:rPr>
+              <w:instrText xml:space="preserve"> SEQ CHAPTER \h \r 1</w:instrText>
+            </w:r>
+            <w:r>
+              <w:rPr>
+                <w:lang w:val="es-ES"/>
+              </w:rPr>
+              <w:fldChar w:fldCharType="end"/>
+            </w:r>
+            <w:r>
+              <w:rPr>
+                <w:lang w:val="es-ES"/>
+              </w:rPr>
+              <w:t>estar ingresado como el administrador.</w:t>
+            </w:r>
+          </w:p>
+          <w:p>
+            <w:pPr>
+              <w:rPr>
+                <w:lang w:val="es-ES"/>
+              </w:rPr>
+            </w:pPr>
+            <w:r>
+              <w:rPr>
+                <w:lang w:val="es-ES"/>
+              </w:rPr>
+              <w:t>Debe tener el curso creado.</w:t>
+            </w:r>
+          </w:p>
+        </w:tc>
+      </w:tr>
+      <w:tr>
+        <w:tc>
+          <w:tcPr>
+            <w:tcW w:w="1761" w:type="dxa"/>
+          </w:tcPr>
+          <w:p>
+            <w:pPr>
+              <w:rPr>
+                <w:b/>
+                <w:lang w:val="es-ES"/>
+              </w:rPr>
+            </w:pPr>
+            <w:proofErr w:type="spellStart"/>
+            <w:r>
+              <w:rPr>
+                <w:b/>
+                <w:lang w:val="es-ES"/>
+              </w:rPr>
+              <w:t>Pos</w:t>
+            </w:r>
+            <w:proofErr w:type="spellEnd"/>
+            <w:r>
+              <w:rPr>
+                <w:b/>
+                <w:lang w:val="es-ES"/>
+              </w:rPr>
+              <w:t xml:space="preserve"> condiciones</w:t>
+            </w:r>
+          </w:p>
+        </w:tc>
+        <w:tc>
+          <w:tcPr>
+            <w:tcW w:w="6733" w:type="dxa"/>
+          </w:tcPr>
+          <w:p>
+            <w:pPr>
+              <w:rPr>
+                <w:lang w:val="es-ES"/>
+              </w:rPr>
+            </w:pPr>
+            <w:r>
+              <w:rPr>
+                <w:lang w:val="es-ES"/>
+              </w:rPr>
+              <w:t>Se visualiza</w:t>
+            </w:r>
+            <w:r>
+              <w:rPr>
+                <w:lang w:val="es-ES"/>
+              </w:rPr>
+              <w:t>n las preguntas para la evaluación del curso</w:t>
+            </w:r>
+            <w:r>
+              <w:rPr>
                 <w:lang w:val="es-ES"/>
               </w:rPr>
               <w:t>.</w:t>
-            </w:r>
-          </w:p>
-        </w:tc>
-      </w:tr>
-      <w:tr>
-        <w:tc>
-          <w:tcPr>
-            <w:tcW w:w="1761" w:type="dxa"/>
-          </w:tcPr>
-          <w:p>
-            <w:pPr>
-              <w:rPr>
-                <w:b/>
-                <w:lang w:val="es-ES"/>
-              </w:rPr>
-            </w:pPr>
-            <w:r>
-              <w:rPr>
-                <w:b/>
-                <w:lang w:val="es-ES"/>
-              </w:rPr>
-              <w:t>Actores</w:t>
-            </w:r>
-          </w:p>
-        </w:tc>
-        <w:tc>
-          <w:tcPr>
-            <w:tcW w:w="6733" w:type="dxa"/>
-          </w:tcPr>
-          <w:p>
-            <w:pPr>
-              <w:rPr>
-                <w:lang w:val="es-ES"/>
-              </w:rPr>
-            </w:pPr>
-            <w:r>
-              <w:rPr>
-                <w:lang w:val="es-ES"/>
-              </w:rPr>
-              <w:t>Administrador</w:t>
-            </w:r>
-          </w:p>
-        </w:tc>
-      </w:tr>
-      <w:tr>
-        <w:tc>
-          <w:tcPr>
-            <w:tcW w:w="1761" w:type="dxa"/>
-          </w:tcPr>
-          <w:p>
-            <w:pPr>
-              <w:rPr>
-                <w:b/>
-                <w:lang w:val="es-ES"/>
-              </w:rPr>
-            </w:pPr>
-            <w:r>
-              <w:rPr>
-                <w:b/>
-                <w:lang w:val="es-ES"/>
-              </w:rPr>
-              <w:t>Precondiciones</w:t>
-            </w:r>
-          </w:p>
-        </w:tc>
-        <w:tc>
-          <w:tcPr>
-            <w:tcW w:w="6733" w:type="dxa"/>
-          </w:tcPr>
-          <w:p>
-            <w:pPr>
-              <w:rPr>
-                <w:lang w:val="es-ES"/>
-              </w:rPr>
-            </w:pPr>
-            <w:r>
-              <w:rPr>
-                <w:lang w:val="es-ES"/>
-              </w:rPr>
-              <w:t xml:space="preserve">Debe </w:t>
-            </w:r>
-            <w:r>
-              <w:rPr>
-                <w:lang w:val="es-ES"/>
-              </w:rPr>
-              <w:fldChar w:fldCharType="begin"/>
-            </w:r>
-            <w:r>
-              <w:rPr>
-                <w:lang w:val="es-ES"/>
-              </w:rPr>
-              <w:instrText xml:space="preserve"> SEQ CHAPTER \h \r 1</w:instrText>
-            </w:r>
-            <w:r>
-              <w:rPr>
-                <w:lang w:val="es-ES"/>
-              </w:rPr>
-              <w:fldChar w:fldCharType="end"/>
-            </w:r>
-            <w:r>
-              <w:rPr>
-                <w:lang w:val="es-ES"/>
-              </w:rPr>
-              <w:t>estar ingresado como el administrador.</w:t>
-            </w:r>
-          </w:p>
-          <w:p>
-            <w:pPr>
-              <w:rPr>
-                <w:lang w:val="es-ES"/>
-              </w:rPr>
-            </w:pPr>
-            <w:r>
-              <w:rPr>
-                <w:lang w:val="es-ES"/>
-              </w:rPr>
-              <w:t>Debe tener un curso creado.</w:t>
-            </w:r>
-          </w:p>
-          <w:p>
-            <w:pPr>
-              <w:rPr>
-                <w:lang w:val="es-ES"/>
-              </w:rPr>
-            </w:pPr>
-            <w:r>
-              <w:rPr>
-                <w:lang w:val="es-ES"/>
-              </w:rPr>
-              <w:t xml:space="preserve">Debe haber creado las preguntas para la </w:t>
-            </w:r>
-            <w:r>
-              <w:rPr>
-                <w:lang w:val="es-ES"/>
-              </w:rPr>
-              <w:t>e</w:t>
-            </w:r>
-            <w:r>
-              <w:rPr>
-                <w:lang w:val="es-ES"/>
-              </w:rPr>
-              <w:t>valuación.</w:t>
-            </w:r>
-          </w:p>
-        </w:tc>
-      </w:tr>
-      <w:tr>
-        <w:tc>
-          <w:tcPr>
-            <w:tcW w:w="1761" w:type="dxa"/>
-          </w:tcPr>
-          <w:p>
-            <w:pPr>
-              <w:rPr>
-                <w:b/>
-                <w:lang w:val="es-ES"/>
-              </w:rPr>
-            </w:pPr>
-            <w:r>
-              <w:rPr>
-                <w:b/>
-                <w:lang w:val="es-ES"/>
-              </w:rPr>
-              <w:t>Pos condiciones</w:t>
-            </w:r>
-          </w:p>
-        </w:tc>
-        <w:tc>
-          <w:tcPr>
-            <w:tcW w:w="6733" w:type="dxa"/>
-          </w:tcPr>
-          <w:p>
-            <w:pPr>
-              <w:rPr>
-                <w:lang w:val="es-ES"/>
-              </w:rPr>
-            </w:pPr>
-            <w:r>
-              <w:rPr>
-                <w:lang w:val="es-ES"/>
-              </w:rPr>
-              <w:t>Se visualiza</w:t>
-            </w:r>
-            <w:r>
-              <w:rPr>
-                <w:lang w:val="es-ES"/>
-              </w:rPr>
-              <w:t>n</w:t>
-            </w:r>
-            <w:r>
-              <w:rPr>
-                <w:lang w:val="es-ES"/>
-              </w:rPr>
-              <w:t xml:space="preserve"> </w:t>
-            </w:r>
-            <w:r>
-              <w:rPr>
-                <w:lang w:val="es-ES"/>
-              </w:rPr>
-              <w:t>las preguntas modificadas en el</w:t>
-            </w:r>
-            <w:r>
-              <w:rPr>
-                <w:lang w:val="es-ES"/>
-              </w:rPr>
-              <w:t xml:space="preserve"> curso.</w:t>
             </w:r>
           </w:p>
         </w:tc>
@@ -10931,13 +11156,25 @@
               <w:rPr>
                 <w:lang w:val="es-ES"/>
               </w:rPr>
-              <w:t>En el módulo Crear cursos, aparece el botón Modificar</w:t>
-            </w:r>
-            <w:r>
-              <w:rPr>
-                <w:lang w:val="es-ES"/>
-              </w:rPr>
-              <w:t xml:space="preserve"> preguntas evaluación</w:t>
+              <w:t>E</w:t>
+            </w:r>
+            <w:r>
+              <w:rPr>
+                <w:lang w:val="es-ES"/>
+              </w:rPr>
+              <w:t>n el módulo Crear cursos,</w:t>
+            </w:r>
+            <w:r>
+              <w:rPr>
+                <w:lang w:val="es-ES"/>
+              </w:rPr>
+              <w:t xml:space="preserve"> aparece el botón </w:t>
+            </w:r>
+            <w:r>
+              <w:rPr>
+                <w:lang w:val="es-ES"/>
+              </w:rPr>
+              <w:t>Crear preguntas para evaluación</w:t>
             </w:r>
             <w:r>
               <w:rPr>
@@ -10979,7 +11216,7 @@
               <w:rPr>
                 <w:lang w:val="es-ES"/>
               </w:rPr>
-              <w:t>El administrador le da click en el botón Modificar curso.</w:t>
+              <w:t>El administrador selecciona el tema del curso.</w:t>
             </w:r>
           </w:p>
           <w:p>
@@ -10997,37 +11234,33 @@
               <w:rPr>
                 <w:lang w:val="es-ES"/>
               </w:rPr>
-              <w:t>Se visualizan los campos de</w:t>
-            </w:r>
-            <w:r>
-              <w:rPr>
-                <w:lang w:val="es-ES"/>
-              </w:rPr>
-              <w:t xml:space="preserve"> la</w:t>
-            </w:r>
-            <w:r>
-              <w:rPr>
-                <w:lang w:val="es-ES"/>
-              </w:rPr>
-              <w:t xml:space="preserve"> </w:t>
-            </w:r>
-            <w:r>
-              <w:rPr>
-                <w:lang w:val="es-ES"/>
-              </w:rPr>
-              <w:t>evaluación</w:t>
-            </w:r>
-            <w:r>
-              <w:rPr>
-                <w:lang w:val="es-ES"/>
-              </w:rPr>
-              <w:t xml:space="preserve"> a modificar</w:t>
-            </w:r>
-            <w:r>
-              <w:rPr>
-                <w:lang w:val="es-ES"/>
-              </w:rPr>
-              <w:t>: preguntas y respuestas.</w:t>
+              <w:t xml:space="preserve">El administrador le da </w:t>
+            </w:r>
+            <w:proofErr w:type="spellStart"/>
+            <w:r>
+              <w:rPr>
+                <w:lang w:val="es-ES"/>
+              </w:rPr>
+              <w:t>click</w:t>
+            </w:r>
+            <w:proofErr w:type="spellEnd"/>
+            <w:r>
+              <w:rPr>
+                <w:lang w:val="es-ES"/>
+              </w:rPr>
+              <w:t xml:space="preserve"> en el botón Crear</w:t>
+            </w:r>
+            <w:r>
+              <w:rPr>
+                <w:lang w:val="es-ES"/>
+              </w:rPr>
+              <w:t xml:space="preserve"> preguntas para evaluación</w:t>
+            </w:r>
+            <w:r>
+              <w:rPr>
+                <w:lang w:val="es-ES"/>
+              </w:rPr>
+              <w:t>.</w:t>
             </w:r>
           </w:p>
           <w:p>
@@ -11045,7 +11278,19 @@
               <w:rPr>
                 <w:lang w:val="es-ES"/>
               </w:rPr>
-              <w:t>El administrador le da click en Guardar.</w:t>
+              <w:t xml:space="preserve">Se visualizan los campos para la </w:t>
+            </w:r>
+            <w:r>
+              <w:rPr>
+                <w:lang w:val="es-ES"/>
+              </w:rPr>
+              <w:t>creación de las preguntas para la evaluación</w:t>
+            </w:r>
+            <w:r>
+              <w:rPr>
+                <w:lang w:val="es-ES"/>
+              </w:rPr>
+              <w:t>.</w:t>
             </w:r>
           </w:p>
           <w:p>
@@ -11063,8 +11308,28 @@
               <w:rPr>
                 <w:lang w:val="es-ES"/>
               </w:rPr>
-              <w:t>Sale un mensaje que dice “Guardado exitosamente”.</w:t>
-            </w:r>
+              <w:t xml:space="preserve">El administrador selecciona el tipo de respuesta: respuesta de selección múltiple, respuesta </w:t>
+            </w:r>
+            <w:proofErr w:type="gramStart"/>
+            <w:r>
+              <w:rPr>
+                <w:lang w:val="es-ES"/>
+              </w:rPr>
+              <w:t>libre</w:t>
+            </w:r>
+            <w:r>
+              <w:rPr>
+                <w:lang w:val="es-ES"/>
+              </w:rPr>
+              <w:t>.</w:t>
+            </w:r>
+            <w:r>
+              <w:rPr>
+                <w:lang w:val="es-ES"/>
+              </w:rPr>
+              <w:t>.</w:t>
+            </w:r>
+            <w:proofErr w:type="gramEnd"/>
           </w:p>
           <w:p>
             <w:pPr>
@@ -11081,7 +11346,69 @@
               <w:rPr>
                 <w:lang w:val="es-ES"/>
               </w:rPr>
-              <w:t xml:space="preserve">De lo contario, se dirige </w:t>
+              <w:t xml:space="preserve">El administrador debe diligenciar los campos como: pregunta, respuesta. </w:t>
+            </w:r>
+          </w:p>
+          <w:p>
+            <w:pPr>
+              <w:pStyle w:val="Prrafodelista"/>
+              <w:numPr>
+                <w:ilvl w:val="0"/>
+                <w:numId w:val="2"/>
+              </w:numPr>
+              <w:rPr>
+                <w:lang w:val="es-ES"/>
+              </w:rPr>
+            </w:pPr>
+            <w:r>
+              <w:rPr>
+                <w:lang w:val="es-ES"/>
+              </w:rPr>
+              <w:t xml:space="preserve">El administrador le da </w:t>
+            </w:r>
+            <w:proofErr w:type="spellStart"/>
+            <w:r>
+              <w:rPr>
+                <w:lang w:val="es-ES"/>
+              </w:rPr>
+              <w:t>click</w:t>
+            </w:r>
+            <w:proofErr w:type="spellEnd"/>
+            <w:r>
+              <w:rPr>
+                <w:lang w:val="es-ES"/>
+              </w:rPr>
+              <w:t xml:space="preserve"> en Guardar.</w:t>
+            </w:r>
+          </w:p>
+          <w:p>
+            <w:pPr>
+              <w:pStyle w:val="Prrafodelista"/>
+              <w:numPr>
+                <w:ilvl w:val="0"/>
+                <w:numId w:val="2"/>
+              </w:numPr>
+              <w:rPr>
+                <w:lang w:val="es-ES"/>
+              </w:rPr>
+            </w:pPr>
+            <w:r>
+              <w:rPr>
+                <w:lang w:val="es-ES"/>
+              </w:rPr>
+              <w:t>Sale un mensaje que dice “</w:t>
+            </w:r>
+            <w:r>
+              <w:rPr>
+                <w:lang w:val="es-ES"/>
+              </w:rPr>
+              <w:t>Operación</w:t>
+            </w:r>
+            <w:r>
+              <w:rPr>
+                <w:lang w:val="es-ES"/>
+              </w:rPr>
+              <w:t xml:space="preserve"> exitos</w:t>
             </w:r>
             <w:r>
               <w:rPr>
@@ -11093,7 +11420,25 @@
               <w:rPr>
                 <w:lang w:val="es-ES"/>
               </w:rPr>
-              <w:t>l flujo alterno.</w:t>
+              <w:t>”.</w:t>
+            </w:r>
+          </w:p>
+          <w:p>
+            <w:pPr>
+              <w:pStyle w:val="Prrafodelista"/>
+              <w:numPr>
+                <w:ilvl w:val="0"/>
+                <w:numId w:val="2"/>
+              </w:numPr>
+              <w:rPr>
+                <w:lang w:val="es-ES"/>
+              </w:rPr>
+            </w:pPr>
+            <w:r>
+              <w:rPr>
+                <w:lang w:val="es-ES"/>
+              </w:rPr>
+              <w:t>De lo contario, se dirige el flujo alterno.</w:t>
             </w:r>
           </w:p>
         </w:tc>
@@ -11136,6 +11481,1327 @@
                 <w:b/>
                 <w:lang w:val="es-ES"/>
               </w:rPr>
+              <w:t>Si falta un campo por diligenciar, se muestra un mensaje que dice “Faltan campos por diligenciar”.</w:t>
+            </w:r>
+          </w:p>
+          <w:p>
+            <w:pPr>
+              <w:pStyle w:val="Prrafodelista"/>
+              <w:numPr>
+                <w:ilvl w:val="0"/>
+                <w:numId w:val="23"/>
+              </w:numPr>
+              <w:rPr>
+                <w:b/>
+                <w:lang w:val="es-ES"/>
+              </w:rPr>
+            </w:pPr>
+            <w:r>
+              <w:rPr>
+                <w:b/>
+                <w:lang w:val="es-ES"/>
+              </w:rPr>
+              <w:t>Si no selecciona el tipo de respuesta, aparece un mensaje que dice “Debes seleccionar el tipo de respuesta”.</w:t>
+            </w:r>
+          </w:p>
+          <w:p>
+            <w:pPr>
+              <w:pStyle w:val="Prrafodelista"/>
+              <w:numPr>
+                <w:ilvl w:val="0"/>
+                <w:numId w:val="23"/>
+              </w:numPr>
+              <w:rPr>
+                <w:b/>
+                <w:bCs/>
+                <w:lang w:val="es-ES"/>
+              </w:rPr>
+            </w:pPr>
+            <w:r>
+              <w:rPr>
+                <w:b/>
+                <w:bCs/>
+                <w:lang w:val="es-ES"/>
+              </w:rPr>
+              <w:t>Erros del sistema, mensaje que dice “</w:t>
+            </w:r>
+            <w:r>
+              <w:rPr>
+                <w:b/>
+                <w:bCs/>
+                <w:lang w:val="es-ES"/>
+              </w:rPr>
+              <w:t>Operación no realizada</w:t>
+            </w:r>
+            <w:r>
+              <w:rPr>
+                <w:b/>
+                <w:bCs/>
+                <w:lang w:val="es-ES"/>
+              </w:rPr>
+              <w:t>”.</w:t>
+            </w:r>
+          </w:p>
+        </w:tc>
+      </w:tr>
+    </w:tbl>
+    <w:p>
+      <w:pPr>
+        <w:rPr>
+          <w:lang w:val="es-MX"/>
+        </w:rPr>
+      </w:pPr>
+    </w:p>
+    <w:p>
+      <w:pPr>
+        <w:rPr>
+          <w:lang w:val="es-MX"/>
+        </w:rPr>
+      </w:pPr>
+    </w:p>
+    <w:p>
+      <w:pPr>
+        <w:rPr>
+          <w:lang w:val="es-MX"/>
+        </w:rPr>
+      </w:pPr>
+    </w:p>
+    <w:p>
+      <w:pPr>
+        <w:rPr>
+          <w:lang w:val="es-MX"/>
+        </w:rPr>
+      </w:pPr>
+    </w:p>
+    <w:p>
+      <w:pPr>
+        <w:rPr>
+          <w:lang w:val="es-MX"/>
+        </w:rPr>
+      </w:pPr>
+    </w:p>
+    <w:p>
+      <w:pPr>
+        <w:rPr>
+          <w:lang w:val="es-MX"/>
+        </w:rPr>
+      </w:pPr>
+    </w:p>
+    <w:p>
+      <w:pPr>
+        <w:rPr>
+          <w:lang w:val="es-MX"/>
+        </w:rPr>
+      </w:pPr>
+    </w:p>
+    <w:p>
+      <w:pPr>
+        <w:rPr>
+          <w:lang w:val="es-MX"/>
+        </w:rPr>
+      </w:pPr>
+    </w:p>
+    <w:p>
+      <w:pPr>
+        <w:rPr>
+          <w:lang w:val="es-MX"/>
+        </w:rPr>
+      </w:pPr>
+    </w:p>
+    <w:p>
+      <w:pPr>
+        <w:rPr>
+          <w:lang w:val="es-MX"/>
+        </w:rPr>
+      </w:pPr>
+    </w:p>
+    <w:tbl>
+      <w:tblPr>
+        <w:tblStyle w:val="Tablaconcuadrcula"/>
+        <w:tblW w:w="0" w:type="auto"/>
+        <w:tblLook w:val="01E0" w:firstRow="1" w:lastRow="1" w:firstColumn="1" w:lastColumn="1" w:noHBand="0" w:noVBand="0"/>
+      </w:tblPr>
+      <w:tblGrid>
+        <w:gridCol w:w="1761"/>
+        <w:gridCol w:w="6733"/>
+      </w:tblGrid>
+      <w:tr>
+        <w:tc>
+          <w:tcPr>
+            <w:tcW w:w="1761" w:type="dxa"/>
+          </w:tcPr>
+          <w:p>
+            <w:pPr>
+              <w:rPr>
+                <w:b/>
+                <w:lang w:val="es-ES"/>
+              </w:rPr>
+            </w:pPr>
+            <w:r>
+              <w:rPr>
+                <w:b/>
+                <w:lang w:val="es-ES"/>
+              </w:rPr>
+              <w:t>Nombre</w:t>
+            </w:r>
+          </w:p>
+        </w:tc>
+        <w:tc>
+          <w:tcPr>
+            <w:tcW w:w="6733" w:type="dxa"/>
+          </w:tcPr>
+          <w:p>
+            <w:pPr>
+              <w:rPr>
+                <w:lang w:val="es-ES"/>
+              </w:rPr>
+            </w:pPr>
+            <w:r>
+              <w:rPr>
+                <w:lang w:val="es-ES"/>
+              </w:rPr>
+              <w:t xml:space="preserve">Consultar </w:t>
+            </w:r>
+            <w:r>
+              <w:rPr>
+                <w:lang w:val="es-ES"/>
+              </w:rPr>
+              <w:t>preguntas evaluación</w:t>
+            </w:r>
+          </w:p>
+        </w:tc>
+      </w:tr>
+      <w:tr>
+        <w:tc>
+          <w:tcPr>
+            <w:tcW w:w="1761" w:type="dxa"/>
+          </w:tcPr>
+          <w:p>
+            <w:pPr>
+              <w:rPr>
+                <w:b/>
+                <w:lang w:val="es-ES"/>
+              </w:rPr>
+            </w:pPr>
+            <w:r>
+              <w:rPr>
+                <w:b/>
+                <w:lang w:val="es-ES"/>
+              </w:rPr>
+              <w:t>Descripción</w:t>
+            </w:r>
+          </w:p>
+        </w:tc>
+        <w:tc>
+          <w:tcPr>
+            <w:tcW w:w="6733" w:type="dxa"/>
+          </w:tcPr>
+          <w:p>
+            <w:pPr>
+              <w:widowControl w:val="0"/>
+              <w:jc w:val="both"/>
+              <w:rPr>
+                <w:szCs w:val="22"/>
+                <w:lang w:val="es-ES"/>
+              </w:rPr>
+            </w:pPr>
+            <w:r>
+              <w:rPr>
+                <w:szCs w:val="22"/>
+                <w:lang w:val="es-ES"/>
+              </w:rPr>
+              <w:t xml:space="preserve">Permite consultar </w:t>
+            </w:r>
+            <w:r>
+              <w:rPr>
+                <w:szCs w:val="22"/>
+                <w:lang w:val="es-ES"/>
+              </w:rPr>
+              <w:t>las preguntas para la evaluación del curso</w:t>
+            </w:r>
+            <w:r>
+              <w:rPr>
+                <w:szCs w:val="22"/>
+                <w:lang w:val="es-ES"/>
+              </w:rPr>
+              <w:t>.</w:t>
+            </w:r>
+          </w:p>
+        </w:tc>
+      </w:tr>
+      <w:tr>
+        <w:tc>
+          <w:tcPr>
+            <w:tcW w:w="1761" w:type="dxa"/>
+          </w:tcPr>
+          <w:p>
+            <w:pPr>
+              <w:rPr>
+                <w:b/>
+                <w:lang w:val="es-ES"/>
+              </w:rPr>
+            </w:pPr>
+            <w:r>
+              <w:rPr>
+                <w:b/>
+                <w:lang w:val="es-ES"/>
+              </w:rPr>
+              <w:t>Actores</w:t>
+            </w:r>
+          </w:p>
+        </w:tc>
+        <w:tc>
+          <w:tcPr>
+            <w:tcW w:w="6733" w:type="dxa"/>
+          </w:tcPr>
+          <w:p>
+            <w:pPr>
+              <w:rPr>
+                <w:lang w:val="es-ES"/>
+              </w:rPr>
+            </w:pPr>
+            <w:r>
+              <w:rPr>
+                <w:lang w:val="es-ES"/>
+              </w:rPr>
+              <w:t>Administrador</w:t>
+            </w:r>
+          </w:p>
+        </w:tc>
+      </w:tr>
+      <w:tr>
+        <w:tc>
+          <w:tcPr>
+            <w:tcW w:w="1761" w:type="dxa"/>
+          </w:tcPr>
+          <w:p>
+            <w:pPr>
+              <w:rPr>
+                <w:b/>
+                <w:lang w:val="es-ES"/>
+              </w:rPr>
+            </w:pPr>
+            <w:r>
+              <w:rPr>
+                <w:b/>
+                <w:lang w:val="es-ES"/>
+              </w:rPr>
+              <w:t>Precondiciones</w:t>
+            </w:r>
+          </w:p>
+        </w:tc>
+        <w:tc>
+          <w:tcPr>
+            <w:tcW w:w="6733" w:type="dxa"/>
+          </w:tcPr>
+          <w:p>
+            <w:pPr>
+              <w:rPr>
+                <w:lang w:val="es-ES"/>
+              </w:rPr>
+            </w:pPr>
+            <w:r>
+              <w:rPr>
+                <w:lang w:val="es-ES"/>
+              </w:rPr>
+              <w:t xml:space="preserve">Debe </w:t>
+            </w:r>
+            <w:r>
+              <w:rPr>
+                <w:lang w:val="es-ES"/>
+              </w:rPr>
+              <w:fldChar w:fldCharType="begin"/>
+            </w:r>
+            <w:r>
+              <w:rPr>
+                <w:lang w:val="es-ES"/>
+              </w:rPr>
+              <w:instrText xml:space="preserve"> SEQ CHAPTER \h \r 1</w:instrText>
+            </w:r>
+            <w:r>
+              <w:rPr>
+                <w:lang w:val="es-ES"/>
+              </w:rPr>
+              <w:fldChar w:fldCharType="end"/>
+            </w:r>
+            <w:r>
+              <w:rPr>
+                <w:lang w:val="es-ES"/>
+              </w:rPr>
+              <w:t>estar ingresado como el administrador.</w:t>
+            </w:r>
+          </w:p>
+          <w:p>
+            <w:pPr>
+              <w:rPr>
+                <w:lang w:val="es-ES"/>
+              </w:rPr>
+            </w:pPr>
+            <w:r>
+              <w:rPr>
+                <w:lang w:val="es-ES"/>
+              </w:rPr>
+              <w:t>Debe tener un curso creado.</w:t>
+            </w:r>
+          </w:p>
+        </w:tc>
+      </w:tr>
+      <w:tr>
+        <w:tc>
+          <w:tcPr>
+            <w:tcW w:w="1761" w:type="dxa"/>
+          </w:tcPr>
+          <w:p>
+            <w:pPr>
+              <w:rPr>
+                <w:b/>
+                <w:lang w:val="es-ES"/>
+              </w:rPr>
+            </w:pPr>
+            <w:proofErr w:type="spellStart"/>
+            <w:r>
+              <w:rPr>
+                <w:b/>
+                <w:lang w:val="es-ES"/>
+              </w:rPr>
+              <w:t>Pos</w:t>
+            </w:r>
+            <w:proofErr w:type="spellEnd"/>
+            <w:r>
+              <w:rPr>
+                <w:b/>
+                <w:lang w:val="es-ES"/>
+              </w:rPr>
+              <w:t xml:space="preserve"> condiciones</w:t>
+            </w:r>
+          </w:p>
+        </w:tc>
+        <w:tc>
+          <w:tcPr>
+            <w:tcW w:w="6733" w:type="dxa"/>
+          </w:tcPr>
+          <w:p>
+            <w:pPr>
+              <w:rPr>
+                <w:lang w:val="es-ES"/>
+              </w:rPr>
+            </w:pPr>
+            <w:r>
+              <w:rPr>
+                <w:lang w:val="es-ES"/>
+              </w:rPr>
+              <w:t xml:space="preserve">Se muestran </w:t>
+            </w:r>
+            <w:r>
+              <w:rPr>
+                <w:lang w:val="es-ES"/>
+              </w:rPr>
+              <w:t>las preguntas de la evaluación del curso</w:t>
+            </w:r>
+            <w:r>
+              <w:rPr>
+                <w:lang w:val="es-ES"/>
+              </w:rPr>
+              <w:t>.</w:t>
+            </w:r>
+          </w:p>
+        </w:tc>
+      </w:tr>
+      <w:tr>
+        <w:tc>
+          <w:tcPr>
+            <w:tcW w:w="8494" w:type="dxa"/>
+            <w:gridSpan w:val="2"/>
+          </w:tcPr>
+          <w:p>
+            <w:pPr>
+              <w:rPr>
+                <w:b/>
+                <w:lang w:val="es-ES"/>
+              </w:rPr>
+            </w:pPr>
+            <w:r>
+              <w:rPr>
+                <w:b/>
+                <w:lang w:val="es-ES"/>
+              </w:rPr>
+              <w:t>Flujo normal de eventos</w:t>
+            </w:r>
+          </w:p>
+        </w:tc>
+      </w:tr>
+      <w:tr>
+        <w:tc>
+          <w:tcPr>
+            <w:tcW w:w="8494" w:type="dxa"/>
+            <w:gridSpan w:val="2"/>
+          </w:tcPr>
+          <w:p>
+            <w:pPr>
+              <w:pStyle w:val="Prrafodelista"/>
+              <w:numPr>
+                <w:ilvl w:val="0"/>
+                <w:numId w:val="2"/>
+              </w:numPr>
+              <w:rPr>
+                <w:lang w:val="es-ES"/>
+              </w:rPr>
+            </w:pPr>
+            <w:r>
+              <w:rPr>
+                <w:lang w:val="es-ES"/>
+              </w:rPr>
+              <w:t xml:space="preserve">En el módulo Crear cursos, aparece el botón Consultar </w:t>
+            </w:r>
+            <w:r>
+              <w:rPr>
+                <w:lang w:val="es-ES"/>
+              </w:rPr>
+              <w:t>preguntas de evaluación</w:t>
+            </w:r>
+            <w:r>
+              <w:rPr>
+                <w:lang w:val="es-ES"/>
+              </w:rPr>
+              <w:t>.</w:t>
+            </w:r>
+          </w:p>
+          <w:p>
+            <w:pPr>
+              <w:pStyle w:val="Prrafodelista"/>
+              <w:numPr>
+                <w:ilvl w:val="0"/>
+                <w:numId w:val="2"/>
+              </w:numPr>
+              <w:rPr>
+                <w:lang w:val="es-ES"/>
+              </w:rPr>
+            </w:pPr>
+            <w:r>
+              <w:rPr>
+                <w:lang w:val="es-ES"/>
+              </w:rPr>
+              <w:t>El administrador selecciona el curso</w:t>
+            </w:r>
+            <w:r>
+              <w:rPr>
+                <w:lang w:val="es-ES"/>
+              </w:rPr>
+              <w:t xml:space="preserve"> y el tema</w:t>
+            </w:r>
+            <w:r>
+              <w:rPr>
+                <w:lang w:val="es-ES"/>
+              </w:rPr>
+              <w:t>.</w:t>
+            </w:r>
+          </w:p>
+          <w:p>
+            <w:pPr>
+              <w:pStyle w:val="Prrafodelista"/>
+              <w:numPr>
+                <w:ilvl w:val="0"/>
+                <w:numId w:val="2"/>
+              </w:numPr>
+              <w:rPr>
+                <w:lang w:val="es-ES"/>
+              </w:rPr>
+            </w:pPr>
+            <w:r>
+              <w:rPr>
+                <w:lang w:val="es-ES"/>
+              </w:rPr>
+              <w:t xml:space="preserve">El administrador le da </w:t>
+            </w:r>
+            <w:proofErr w:type="spellStart"/>
+            <w:r>
+              <w:rPr>
+                <w:lang w:val="es-ES"/>
+              </w:rPr>
+              <w:t>click</w:t>
+            </w:r>
+            <w:proofErr w:type="spellEnd"/>
+            <w:r>
+              <w:rPr>
+                <w:lang w:val="es-ES"/>
+              </w:rPr>
+              <w:t xml:space="preserve"> en el botón Consultar</w:t>
+            </w:r>
+            <w:r>
+              <w:rPr>
+                <w:lang w:val="es-ES"/>
+              </w:rPr>
+              <w:t xml:space="preserve"> preguntas evaluación</w:t>
+            </w:r>
+            <w:r>
+              <w:rPr>
+                <w:lang w:val="es-ES"/>
+              </w:rPr>
+              <w:t>.</w:t>
+            </w:r>
+          </w:p>
+          <w:p>
+            <w:pPr>
+              <w:pStyle w:val="Prrafodelista"/>
+              <w:numPr>
+                <w:ilvl w:val="0"/>
+                <w:numId w:val="2"/>
+              </w:numPr>
+              <w:rPr>
+                <w:lang w:val="es-ES"/>
+              </w:rPr>
+            </w:pPr>
+            <w:r>
+              <w:rPr>
+                <w:lang w:val="es-ES"/>
+              </w:rPr>
+              <w:t>Se visualizan l</w:t>
+            </w:r>
+            <w:r>
+              <w:rPr>
+                <w:lang w:val="es-ES"/>
+              </w:rPr>
+              <w:t>as preguntas de la evaluación</w:t>
+            </w:r>
+            <w:r>
+              <w:rPr>
+                <w:lang w:val="es-ES"/>
+              </w:rPr>
+              <w:t>.</w:t>
+            </w:r>
+          </w:p>
+          <w:p>
+            <w:pPr>
+              <w:pStyle w:val="Prrafodelista"/>
+              <w:numPr>
+                <w:ilvl w:val="0"/>
+                <w:numId w:val="2"/>
+              </w:numPr>
+              <w:rPr>
+                <w:lang w:val="es-ES"/>
+              </w:rPr>
+            </w:pPr>
+            <w:r>
+              <w:rPr>
+                <w:lang w:val="es-ES"/>
+              </w:rPr>
+              <w:t>De lo contario, se dirige al flujo alterno.</w:t>
+            </w:r>
+          </w:p>
+        </w:tc>
+      </w:tr>
+      <w:tr>
+        <w:tc>
+          <w:tcPr>
+            <w:tcW w:w="8494" w:type="dxa"/>
+            <w:gridSpan w:val="2"/>
+          </w:tcPr>
+          <w:p>
+            <w:pPr>
+              <w:rPr>
+                <w:b/>
+                <w:lang w:val="es-ES"/>
+              </w:rPr>
+            </w:pPr>
+            <w:r>
+              <w:rPr>
+                <w:b/>
+                <w:lang w:val="es-ES"/>
+              </w:rPr>
+              <w:t>Flujos alternos</w:t>
+            </w:r>
+          </w:p>
+          <w:p>
+            <w:pPr>
+              <w:pStyle w:val="Prrafodelista"/>
+              <w:numPr>
+                <w:ilvl w:val="0"/>
+                <w:numId w:val="23"/>
+              </w:numPr>
+              <w:rPr>
+                <w:b/>
+                <w:lang w:val="es-ES"/>
+              </w:rPr>
+            </w:pPr>
+            <w:r>
+              <w:rPr>
+                <w:b/>
+                <w:lang w:val="es-ES"/>
+              </w:rPr>
+              <w:t>Si no hay preguntas creadas, se muestra un mensaje que dice “No hay preguntas”.</w:t>
+            </w:r>
+          </w:p>
+          <w:p>
+            <w:pPr>
+              <w:pStyle w:val="Prrafodelista"/>
+              <w:numPr>
+                <w:ilvl w:val="0"/>
+                <w:numId w:val="23"/>
+              </w:numPr>
+              <w:rPr>
+                <w:lang w:val="es-ES"/>
+              </w:rPr>
+            </w:pPr>
+            <w:r>
+              <w:rPr>
+                <w:b/>
+                <w:bCs/>
+                <w:lang w:val="es-ES"/>
+              </w:rPr>
+              <w:t>Erros del sistema, mensaje que dice “Vuelva a intentarlo”.</w:t>
+            </w:r>
+          </w:p>
+        </w:tc>
+      </w:tr>
+    </w:tbl>
+    <w:p>
+      <w:pPr>
+        <w:rPr>
+          <w:lang w:val="es-MX"/>
+        </w:rPr>
+      </w:pPr>
+    </w:p>
+    <w:p>
+      <w:pPr>
+        <w:rPr>
+          <w:lang w:val="es-MX"/>
+        </w:rPr>
+      </w:pPr>
+    </w:p>
+    <w:tbl>
+      <w:tblPr>
+        <w:tblStyle w:val="Tablaconcuadrcula"/>
+        <w:tblW w:w="0" w:type="auto"/>
+        <w:tblLook w:val="01E0" w:firstRow="1" w:lastRow="1" w:firstColumn="1" w:lastColumn="1" w:noHBand="0" w:noVBand="0"/>
+      </w:tblPr>
+      <w:tblGrid>
+        <w:gridCol w:w="1761"/>
+        <w:gridCol w:w="6733"/>
+      </w:tblGrid>
+      <w:tr>
+        <w:tc>
+          <w:tcPr>
+            <w:tcW w:w="1761" w:type="dxa"/>
+          </w:tcPr>
+          <w:p>
+            <w:pPr>
+              <w:rPr>
+                <w:b/>
+                <w:lang w:val="es-ES"/>
+              </w:rPr>
+            </w:pPr>
+            <w:r>
+              <w:rPr>
+                <w:b/>
+                <w:lang w:val="es-ES"/>
+              </w:rPr>
+              <w:t>Nombre</w:t>
+            </w:r>
+          </w:p>
+        </w:tc>
+        <w:tc>
+          <w:tcPr>
+            <w:tcW w:w="6733" w:type="dxa"/>
+          </w:tcPr>
+          <w:p>
+            <w:pPr>
+              <w:rPr>
+                <w:lang w:val="es-ES"/>
+              </w:rPr>
+            </w:pPr>
+            <w:r>
+              <w:rPr>
+                <w:lang w:val="es-ES"/>
+              </w:rPr>
+              <w:t>Modificar preguntas evaluación</w:t>
+            </w:r>
+          </w:p>
+        </w:tc>
+      </w:tr>
+      <w:tr>
+        <w:tc>
+          <w:tcPr>
+            <w:tcW w:w="1761" w:type="dxa"/>
+          </w:tcPr>
+          <w:p>
+            <w:pPr>
+              <w:rPr>
+                <w:b/>
+                <w:lang w:val="es-ES"/>
+              </w:rPr>
+            </w:pPr>
+            <w:r>
+              <w:rPr>
+                <w:b/>
+                <w:lang w:val="es-ES"/>
+              </w:rPr>
+              <w:t>Descripción</w:t>
+            </w:r>
+          </w:p>
+        </w:tc>
+        <w:tc>
+          <w:tcPr>
+            <w:tcW w:w="6733" w:type="dxa"/>
+          </w:tcPr>
+          <w:p>
+            <w:pPr>
+              <w:widowControl w:val="0"/>
+              <w:jc w:val="both"/>
+              <w:rPr>
+                <w:szCs w:val="22"/>
+                <w:lang w:val="es-ES"/>
+              </w:rPr>
+            </w:pPr>
+            <w:r>
+              <w:rPr>
+                <w:szCs w:val="22"/>
+                <w:lang w:val="es-ES"/>
+              </w:rPr>
+              <w:t>Permite al administrador modificar las preguntas de la evaluación del curso.</w:t>
+            </w:r>
+          </w:p>
+        </w:tc>
+      </w:tr>
+      <w:tr>
+        <w:tc>
+          <w:tcPr>
+            <w:tcW w:w="1761" w:type="dxa"/>
+          </w:tcPr>
+          <w:p>
+            <w:pPr>
+              <w:rPr>
+                <w:b/>
+                <w:lang w:val="es-ES"/>
+              </w:rPr>
+            </w:pPr>
+            <w:r>
+              <w:rPr>
+                <w:b/>
+                <w:lang w:val="es-ES"/>
+              </w:rPr>
+              <w:t>Actores</w:t>
+            </w:r>
+          </w:p>
+        </w:tc>
+        <w:tc>
+          <w:tcPr>
+            <w:tcW w:w="6733" w:type="dxa"/>
+          </w:tcPr>
+          <w:p>
+            <w:pPr>
+              <w:rPr>
+                <w:lang w:val="es-ES"/>
+              </w:rPr>
+            </w:pPr>
+            <w:r>
+              <w:rPr>
+                <w:lang w:val="es-ES"/>
+              </w:rPr>
+              <w:t>Administrador</w:t>
+            </w:r>
+          </w:p>
+        </w:tc>
+      </w:tr>
+      <w:tr>
+        <w:tc>
+          <w:tcPr>
+            <w:tcW w:w="1761" w:type="dxa"/>
+          </w:tcPr>
+          <w:p>
+            <w:pPr>
+              <w:rPr>
+                <w:b/>
+                <w:lang w:val="es-ES"/>
+              </w:rPr>
+            </w:pPr>
+            <w:r>
+              <w:rPr>
+                <w:b/>
+                <w:lang w:val="es-ES"/>
+              </w:rPr>
+              <w:t>Precondiciones</w:t>
+            </w:r>
+          </w:p>
+        </w:tc>
+        <w:tc>
+          <w:tcPr>
+            <w:tcW w:w="6733" w:type="dxa"/>
+          </w:tcPr>
+          <w:p>
+            <w:pPr>
+              <w:rPr>
+                <w:lang w:val="es-ES"/>
+              </w:rPr>
+            </w:pPr>
+            <w:r>
+              <w:rPr>
+                <w:lang w:val="es-ES"/>
+              </w:rPr>
+              <w:t xml:space="preserve">Debe </w:t>
+            </w:r>
+            <w:r>
+              <w:rPr>
+                <w:lang w:val="es-ES"/>
+              </w:rPr>
+              <w:fldChar w:fldCharType="begin"/>
+            </w:r>
+            <w:r>
+              <w:rPr>
+                <w:lang w:val="es-ES"/>
+              </w:rPr>
+              <w:instrText xml:space="preserve"> SEQ CHAPTER \h \r 1</w:instrText>
+            </w:r>
+            <w:r>
+              <w:rPr>
+                <w:lang w:val="es-ES"/>
+              </w:rPr>
+              <w:fldChar w:fldCharType="end"/>
+            </w:r>
+            <w:r>
+              <w:rPr>
+                <w:lang w:val="es-ES"/>
+              </w:rPr>
+              <w:t>estar ingresado como el administrador.</w:t>
+            </w:r>
+          </w:p>
+          <w:p>
+            <w:pPr>
+              <w:rPr>
+                <w:lang w:val="es-ES"/>
+              </w:rPr>
+            </w:pPr>
+            <w:r>
+              <w:rPr>
+                <w:lang w:val="es-ES"/>
+              </w:rPr>
+              <w:t>Debe tener un curso creado.</w:t>
+            </w:r>
+          </w:p>
+          <w:p>
+            <w:pPr>
+              <w:rPr>
+                <w:lang w:val="es-ES"/>
+              </w:rPr>
+            </w:pPr>
+            <w:r>
+              <w:rPr>
+                <w:lang w:val="es-ES"/>
+              </w:rPr>
+              <w:t xml:space="preserve">Debe haber creado las preguntas para la </w:t>
+            </w:r>
+            <w:r>
+              <w:rPr>
+                <w:lang w:val="es-ES"/>
+              </w:rPr>
+              <w:t>e</w:t>
+            </w:r>
+            <w:r>
+              <w:rPr>
+                <w:lang w:val="es-ES"/>
+              </w:rPr>
+              <w:t>valuación.</w:t>
+            </w:r>
+          </w:p>
+        </w:tc>
+      </w:tr>
+      <w:tr>
+        <w:tc>
+          <w:tcPr>
+            <w:tcW w:w="1761" w:type="dxa"/>
+          </w:tcPr>
+          <w:p>
+            <w:pPr>
+              <w:rPr>
+                <w:b/>
+                <w:lang w:val="es-ES"/>
+              </w:rPr>
+            </w:pPr>
+            <w:proofErr w:type="spellStart"/>
+            <w:r>
+              <w:rPr>
+                <w:b/>
+                <w:lang w:val="es-ES"/>
+              </w:rPr>
+              <w:t>Pos</w:t>
+            </w:r>
+            <w:proofErr w:type="spellEnd"/>
+            <w:r>
+              <w:rPr>
+                <w:b/>
+                <w:lang w:val="es-ES"/>
+              </w:rPr>
+              <w:t xml:space="preserve"> condiciones</w:t>
+            </w:r>
+          </w:p>
+        </w:tc>
+        <w:tc>
+          <w:tcPr>
+            <w:tcW w:w="6733" w:type="dxa"/>
+          </w:tcPr>
+          <w:p>
+            <w:pPr>
+              <w:rPr>
+                <w:lang w:val="es-ES"/>
+              </w:rPr>
+            </w:pPr>
+            <w:r>
+              <w:rPr>
+                <w:lang w:val="es-ES"/>
+              </w:rPr>
+              <w:t>Se visualiza</w:t>
+            </w:r>
+            <w:r>
+              <w:rPr>
+                <w:lang w:val="es-ES"/>
+              </w:rPr>
+              <w:t>n</w:t>
+            </w:r>
+            <w:r>
+              <w:rPr>
+                <w:lang w:val="es-ES"/>
+              </w:rPr>
+              <w:t xml:space="preserve"> </w:t>
+            </w:r>
+            <w:r>
+              <w:rPr>
+                <w:lang w:val="es-ES"/>
+              </w:rPr>
+              <w:t>las preguntas modificadas en el</w:t>
+            </w:r>
+            <w:r>
+              <w:rPr>
+                <w:lang w:val="es-ES"/>
+              </w:rPr>
+              <w:t xml:space="preserve"> curso.</w:t>
+            </w:r>
+          </w:p>
+        </w:tc>
+      </w:tr>
+      <w:tr>
+        <w:tc>
+          <w:tcPr>
+            <w:tcW w:w="8494" w:type="dxa"/>
+            <w:gridSpan w:val="2"/>
+          </w:tcPr>
+          <w:p>
+            <w:pPr>
+              <w:rPr>
+                <w:b/>
+                <w:lang w:val="es-ES"/>
+              </w:rPr>
+            </w:pPr>
+            <w:r>
+              <w:rPr>
+                <w:b/>
+                <w:lang w:val="es-ES"/>
+              </w:rPr>
+              <w:t>Flujo normal de eventos</w:t>
+            </w:r>
+          </w:p>
+        </w:tc>
+      </w:tr>
+      <w:tr>
+        <w:tc>
+          <w:tcPr>
+            <w:tcW w:w="8494" w:type="dxa"/>
+            <w:gridSpan w:val="2"/>
+          </w:tcPr>
+          <w:p>
+            <w:pPr>
+              <w:pStyle w:val="Prrafodelista"/>
+              <w:numPr>
+                <w:ilvl w:val="0"/>
+                <w:numId w:val="2"/>
+              </w:numPr>
+              <w:rPr>
+                <w:lang w:val="es-ES"/>
+              </w:rPr>
+            </w:pPr>
+            <w:r>
+              <w:rPr>
+                <w:lang w:val="es-ES"/>
+              </w:rPr>
+              <w:t>En el módulo C</w:t>
+            </w:r>
+            <w:r>
+              <w:rPr>
+                <w:lang w:val="es-ES"/>
+              </w:rPr>
+              <w:t>onsultar preguntas evaluación</w:t>
+            </w:r>
+            <w:r>
+              <w:rPr>
+                <w:lang w:val="es-ES"/>
+              </w:rPr>
+              <w:t>, aparece el botón Modificar</w:t>
+            </w:r>
+            <w:r>
+              <w:rPr>
+                <w:lang w:val="es-ES"/>
+              </w:rPr>
+              <w:t xml:space="preserve"> preguntas evaluación</w:t>
+            </w:r>
+            <w:r>
+              <w:rPr>
+                <w:lang w:val="es-ES"/>
+              </w:rPr>
+              <w:t>.</w:t>
+            </w:r>
+          </w:p>
+          <w:p>
+            <w:pPr>
+              <w:pStyle w:val="Prrafodelista"/>
+              <w:numPr>
+                <w:ilvl w:val="0"/>
+                <w:numId w:val="2"/>
+              </w:numPr>
+              <w:rPr>
+                <w:lang w:val="es-ES"/>
+              </w:rPr>
+            </w:pPr>
+            <w:r>
+              <w:rPr>
+                <w:lang w:val="es-ES"/>
+              </w:rPr>
+              <w:t xml:space="preserve">El administrador selecciona </w:t>
+            </w:r>
+            <w:r>
+              <w:rPr>
+                <w:lang w:val="es-ES"/>
+              </w:rPr>
+              <w:t>las preguntas</w:t>
+            </w:r>
+            <w:r>
+              <w:rPr>
+                <w:lang w:val="es-ES"/>
+              </w:rPr>
+              <w:t>.</w:t>
+            </w:r>
+          </w:p>
+          <w:p>
+            <w:pPr>
+              <w:pStyle w:val="Prrafodelista"/>
+              <w:numPr>
+                <w:ilvl w:val="0"/>
+                <w:numId w:val="2"/>
+              </w:numPr>
+              <w:rPr>
+                <w:lang w:val="es-ES"/>
+              </w:rPr>
+            </w:pPr>
+            <w:r>
+              <w:rPr>
+                <w:lang w:val="es-ES"/>
+              </w:rPr>
+              <w:t xml:space="preserve">El administrador le da </w:t>
+            </w:r>
+            <w:proofErr w:type="spellStart"/>
+            <w:r>
+              <w:rPr>
+                <w:lang w:val="es-ES"/>
+              </w:rPr>
+              <w:t>click</w:t>
+            </w:r>
+            <w:proofErr w:type="spellEnd"/>
+            <w:r>
+              <w:rPr>
+                <w:lang w:val="es-ES"/>
+              </w:rPr>
+              <w:t xml:space="preserve"> en el botón Modificar</w:t>
+            </w:r>
+            <w:r>
+              <w:rPr>
+                <w:lang w:val="es-ES"/>
+              </w:rPr>
+              <w:t xml:space="preserve"> preguntas evaluación</w:t>
+            </w:r>
+            <w:r>
+              <w:rPr>
+                <w:lang w:val="es-ES"/>
+              </w:rPr>
+              <w:t>.</w:t>
+            </w:r>
+          </w:p>
+          <w:p>
+            <w:pPr>
+              <w:pStyle w:val="Prrafodelista"/>
+              <w:numPr>
+                <w:ilvl w:val="0"/>
+                <w:numId w:val="2"/>
+              </w:numPr>
+              <w:rPr>
+                <w:lang w:val="es-ES"/>
+              </w:rPr>
+            </w:pPr>
+            <w:r>
+              <w:rPr>
+                <w:lang w:val="es-ES"/>
+              </w:rPr>
+              <w:t>Se visualizan los campos de</w:t>
+            </w:r>
+            <w:r>
+              <w:rPr>
+                <w:lang w:val="es-ES"/>
+              </w:rPr>
+              <w:t xml:space="preserve"> </w:t>
+            </w:r>
+            <w:r>
+              <w:rPr>
+                <w:lang w:val="es-ES"/>
+              </w:rPr>
+              <w:t>las preguntas</w:t>
+            </w:r>
+            <w:r>
+              <w:rPr>
+                <w:lang w:val="es-ES"/>
+              </w:rPr>
+              <w:t xml:space="preserve"> a modificar</w:t>
+            </w:r>
+            <w:r>
+              <w:rPr>
+                <w:lang w:val="es-ES"/>
+              </w:rPr>
+              <w:t>: preguntas y respuestas.</w:t>
+            </w:r>
+          </w:p>
+          <w:p>
+            <w:pPr>
+              <w:pStyle w:val="Prrafodelista"/>
+              <w:numPr>
+                <w:ilvl w:val="0"/>
+                <w:numId w:val="2"/>
+              </w:numPr>
+              <w:rPr>
+                <w:lang w:val="es-ES"/>
+              </w:rPr>
+            </w:pPr>
+            <w:r>
+              <w:rPr>
+                <w:lang w:val="es-ES"/>
+              </w:rPr>
+              <w:t>El administrador los modificará.</w:t>
+            </w:r>
+          </w:p>
+          <w:p>
+            <w:pPr>
+              <w:pStyle w:val="Prrafodelista"/>
+              <w:numPr>
+                <w:ilvl w:val="0"/>
+                <w:numId w:val="2"/>
+              </w:numPr>
+              <w:rPr>
+                <w:lang w:val="es-ES"/>
+              </w:rPr>
+            </w:pPr>
+            <w:r>
+              <w:rPr>
+                <w:lang w:val="es-ES"/>
+              </w:rPr>
+              <w:t xml:space="preserve">El administrador le da </w:t>
+            </w:r>
+            <w:proofErr w:type="spellStart"/>
+            <w:r>
+              <w:rPr>
+                <w:lang w:val="es-ES"/>
+              </w:rPr>
+              <w:t>click</w:t>
+            </w:r>
+            <w:proofErr w:type="spellEnd"/>
+            <w:r>
+              <w:rPr>
+                <w:lang w:val="es-ES"/>
+              </w:rPr>
+              <w:t xml:space="preserve"> en Guardar.</w:t>
+            </w:r>
+          </w:p>
+          <w:p>
+            <w:pPr>
+              <w:pStyle w:val="Prrafodelista"/>
+              <w:numPr>
+                <w:ilvl w:val="0"/>
+                <w:numId w:val="2"/>
+              </w:numPr>
+              <w:rPr>
+                <w:lang w:val="es-ES"/>
+              </w:rPr>
+            </w:pPr>
+            <w:r>
+              <w:rPr>
+                <w:lang w:val="es-ES"/>
+              </w:rPr>
+              <w:t>Sale un mensaje que dice “Guardado exitosamente”.</w:t>
+            </w:r>
+          </w:p>
+          <w:p>
+            <w:pPr>
+              <w:pStyle w:val="Prrafodelista"/>
+              <w:numPr>
+                <w:ilvl w:val="0"/>
+                <w:numId w:val="2"/>
+              </w:numPr>
+              <w:rPr>
+                <w:lang w:val="es-ES"/>
+              </w:rPr>
+            </w:pPr>
+            <w:r>
+              <w:rPr>
+                <w:lang w:val="es-ES"/>
+              </w:rPr>
+              <w:t xml:space="preserve">De lo contario, se dirige </w:t>
+            </w:r>
+            <w:r>
+              <w:rPr>
+                <w:lang w:val="es-ES"/>
+              </w:rPr>
+              <w:t>a</w:t>
+            </w:r>
+            <w:r>
+              <w:rPr>
+                <w:lang w:val="es-ES"/>
+              </w:rPr>
+              <w:t>l flujo alterno.</w:t>
+            </w:r>
+          </w:p>
+        </w:tc>
+      </w:tr>
+      <w:tr>
+        <w:tc>
+          <w:tcPr>
+            <w:tcW w:w="8494" w:type="dxa"/>
+            <w:gridSpan w:val="2"/>
+          </w:tcPr>
+          <w:p>
+            <w:pPr>
+              <w:rPr>
+                <w:b/>
+                <w:lang w:val="es-ES"/>
+              </w:rPr>
+            </w:pPr>
+            <w:r>
+              <w:rPr>
+                <w:b/>
+                <w:lang w:val="es-ES"/>
+              </w:rPr>
+              <w:t>Flujos alternos</w:t>
+            </w:r>
+          </w:p>
+          <w:p>
+            <w:pPr>
+              <w:pStyle w:val="Prrafodelista"/>
+              <w:numPr>
+                <w:ilvl w:val="0"/>
+                <w:numId w:val="23"/>
+              </w:numPr>
+              <w:rPr>
+                <w:b/>
+                <w:lang w:val="es-ES"/>
+              </w:rPr>
+            </w:pPr>
+            <w:r>
+              <w:rPr>
+                <w:b/>
+                <w:lang w:val="es-ES"/>
+              </w:rPr>
               <w:t>Contrario a</w:t>
             </w:r>
             <w:r>
@@ -11155,7 +12821,4236 @@
               </w:numPr>
               <w:rPr>
                 <w:b/>
+                <w:lang w:val="es-ES"/>
+              </w:rPr>
+            </w:pPr>
+            <w:r>
+              <w:rPr>
+                <w:b/>
+                <w:lang w:val="es-ES"/>
+              </w:rPr>
+              <w:t>Si no diligencia un campo, aparece un mensaje que dice “Falta campo por llenar”.</w:t>
+            </w:r>
+          </w:p>
+          <w:p>
+            <w:pPr>
+              <w:pStyle w:val="Prrafodelista"/>
+              <w:numPr>
+                <w:ilvl w:val="0"/>
+                <w:numId w:val="23"/>
+              </w:numPr>
+              <w:rPr>
+                <w:b/>
                 <w:bCs/>
+                <w:lang w:val="es-ES"/>
+              </w:rPr>
+            </w:pPr>
+            <w:r>
+              <w:rPr>
+                <w:b/>
+                <w:bCs/>
+                <w:lang w:val="es-ES"/>
+              </w:rPr>
+              <w:t>Erros del sistema, mensaje que dice “Vuelva a intentarlo”.</w:t>
+            </w:r>
+          </w:p>
+        </w:tc>
+      </w:tr>
+    </w:tbl>
+    <w:p>
+      <w:pPr>
+        <w:rPr>
+          <w:lang w:val="es-MX"/>
+        </w:rPr>
+      </w:pPr>
+    </w:p>
+    <w:p>
+      <w:pPr>
+        <w:rPr>
+          <w:lang w:val="es-MX"/>
+        </w:rPr>
+      </w:pPr>
+    </w:p>
+    <w:tbl>
+      <w:tblPr>
+        <w:tblStyle w:val="Tablaconcuadrcula"/>
+        <w:tblW w:w="0" w:type="auto"/>
+        <w:tblLook w:val="01E0" w:firstRow="1" w:lastRow="1" w:firstColumn="1" w:lastColumn="1" w:noHBand="0" w:noVBand="0"/>
+      </w:tblPr>
+      <w:tblGrid>
+        <w:gridCol w:w="1761"/>
+        <w:gridCol w:w="6733"/>
+      </w:tblGrid>
+      <w:tr>
+        <w:tc>
+          <w:tcPr>
+            <w:tcW w:w="1761" w:type="dxa"/>
+          </w:tcPr>
+          <w:p>
+            <w:pPr>
+              <w:rPr>
+                <w:b/>
+                <w:lang w:val="es-ES"/>
+              </w:rPr>
+            </w:pPr>
+            <w:r>
+              <w:rPr>
+                <w:b/>
+                <w:lang w:val="es-ES"/>
+              </w:rPr>
+              <w:t>Nombre</w:t>
+            </w:r>
+          </w:p>
+        </w:tc>
+        <w:tc>
+          <w:tcPr>
+            <w:tcW w:w="6733" w:type="dxa"/>
+          </w:tcPr>
+          <w:p>
+            <w:pPr>
+              <w:rPr>
+                <w:lang w:val="es-ES"/>
+              </w:rPr>
+            </w:pPr>
+            <w:r>
+              <w:rPr>
+                <w:lang w:val="es-ES"/>
+              </w:rPr>
+              <w:t xml:space="preserve">Eliminar </w:t>
+            </w:r>
+            <w:r>
+              <w:rPr>
+                <w:lang w:val="es-ES"/>
+              </w:rPr>
+              <w:t>preguntas evaluación</w:t>
+            </w:r>
+          </w:p>
+        </w:tc>
+      </w:tr>
+      <w:tr>
+        <w:tc>
+          <w:tcPr>
+            <w:tcW w:w="1761" w:type="dxa"/>
+          </w:tcPr>
+          <w:p>
+            <w:pPr>
+              <w:rPr>
+                <w:b/>
+                <w:lang w:val="es-ES"/>
+              </w:rPr>
+            </w:pPr>
+            <w:r>
+              <w:rPr>
+                <w:b/>
+                <w:lang w:val="es-ES"/>
+              </w:rPr>
+              <w:t>Descripción</w:t>
+            </w:r>
+          </w:p>
+        </w:tc>
+        <w:tc>
+          <w:tcPr>
+            <w:tcW w:w="6733" w:type="dxa"/>
+          </w:tcPr>
+          <w:p>
+            <w:pPr>
+              <w:widowControl w:val="0"/>
+              <w:jc w:val="both"/>
+              <w:rPr>
+                <w:szCs w:val="22"/>
+                <w:lang w:val="es-ES"/>
+              </w:rPr>
+            </w:pPr>
+            <w:r>
+              <w:rPr>
+                <w:szCs w:val="22"/>
+                <w:lang w:val="es-ES"/>
+              </w:rPr>
+              <w:t>Permite al administrador eliminar</w:t>
+            </w:r>
+            <w:r>
+              <w:rPr>
+                <w:szCs w:val="22"/>
+                <w:lang w:val="es-ES"/>
+              </w:rPr>
+              <w:t xml:space="preserve"> las preguntas de la evaluación</w:t>
+            </w:r>
+            <w:r>
+              <w:rPr>
+                <w:szCs w:val="22"/>
+                <w:lang w:val="es-ES"/>
+              </w:rPr>
+              <w:t>.</w:t>
+            </w:r>
+          </w:p>
+        </w:tc>
+      </w:tr>
+      <w:tr>
+        <w:tc>
+          <w:tcPr>
+            <w:tcW w:w="1761" w:type="dxa"/>
+          </w:tcPr>
+          <w:p>
+            <w:pPr>
+              <w:rPr>
+                <w:b/>
+                <w:lang w:val="es-ES"/>
+              </w:rPr>
+            </w:pPr>
+            <w:r>
+              <w:rPr>
+                <w:b/>
+                <w:lang w:val="es-ES"/>
+              </w:rPr>
+              <w:lastRenderedPageBreak/>
+              <w:t>Actores</w:t>
+            </w:r>
+          </w:p>
+        </w:tc>
+        <w:tc>
+          <w:tcPr>
+            <w:tcW w:w="6733" w:type="dxa"/>
+          </w:tcPr>
+          <w:p>
+            <w:pPr>
+              <w:rPr>
+                <w:lang w:val="es-ES"/>
+              </w:rPr>
+            </w:pPr>
+            <w:r>
+              <w:rPr>
+                <w:lang w:val="es-ES"/>
+              </w:rPr>
+              <w:t>Administrador</w:t>
+            </w:r>
+          </w:p>
+        </w:tc>
+      </w:tr>
+      <w:tr>
+        <w:tc>
+          <w:tcPr>
+            <w:tcW w:w="1761" w:type="dxa"/>
+          </w:tcPr>
+          <w:p>
+            <w:pPr>
+              <w:rPr>
+                <w:b/>
+                <w:lang w:val="es-ES"/>
+              </w:rPr>
+            </w:pPr>
+            <w:r>
+              <w:rPr>
+                <w:b/>
+                <w:lang w:val="es-ES"/>
+              </w:rPr>
+              <w:t>Precondiciones</w:t>
+            </w:r>
+          </w:p>
+        </w:tc>
+        <w:tc>
+          <w:tcPr>
+            <w:tcW w:w="6733" w:type="dxa"/>
+          </w:tcPr>
+          <w:p>
+            <w:pPr>
+              <w:rPr>
+                <w:lang w:val="es-ES"/>
+              </w:rPr>
+            </w:pPr>
+            <w:r>
+              <w:rPr>
+                <w:lang w:val="es-ES"/>
+              </w:rPr>
+              <w:t xml:space="preserve">Debe </w:t>
+            </w:r>
+            <w:r>
+              <w:rPr>
+                <w:lang w:val="es-ES"/>
+              </w:rPr>
+              <w:fldChar w:fldCharType="begin"/>
+            </w:r>
+            <w:r>
+              <w:rPr>
+                <w:lang w:val="es-ES"/>
+              </w:rPr>
+              <w:instrText xml:space="preserve"> SEQ CHAPTER \h \r 1</w:instrText>
+            </w:r>
+            <w:r>
+              <w:rPr>
+                <w:lang w:val="es-ES"/>
+              </w:rPr>
+              <w:fldChar w:fldCharType="end"/>
+            </w:r>
+            <w:r>
+              <w:rPr>
+                <w:lang w:val="es-ES"/>
+              </w:rPr>
+              <w:t>estar ingresado como el administrador.</w:t>
+            </w:r>
+          </w:p>
+          <w:p>
+            <w:pPr>
+              <w:rPr>
+                <w:lang w:val="es-ES"/>
+              </w:rPr>
+            </w:pPr>
+            <w:r>
+              <w:rPr>
+                <w:lang w:val="es-ES"/>
+              </w:rPr>
+              <w:t>Debe tener un curso creado.</w:t>
+            </w:r>
+          </w:p>
+          <w:p>
+            <w:pPr>
+              <w:rPr>
+                <w:lang w:val="es-ES"/>
+              </w:rPr>
+            </w:pPr>
+            <w:r>
+              <w:rPr>
+                <w:lang w:val="es-ES"/>
+              </w:rPr>
+              <w:t>Debe haber creado las preguntas para la evaluación.</w:t>
+            </w:r>
+          </w:p>
+        </w:tc>
+      </w:tr>
+      <w:tr>
+        <w:tc>
+          <w:tcPr>
+            <w:tcW w:w="1761" w:type="dxa"/>
+          </w:tcPr>
+          <w:p>
+            <w:pPr>
+              <w:rPr>
+                <w:b/>
+                <w:lang w:val="es-ES"/>
+              </w:rPr>
+            </w:pPr>
+            <w:proofErr w:type="spellStart"/>
+            <w:r>
+              <w:rPr>
+                <w:b/>
+                <w:lang w:val="es-ES"/>
+              </w:rPr>
+              <w:t>Pos</w:t>
+            </w:r>
+            <w:proofErr w:type="spellEnd"/>
+            <w:r>
+              <w:rPr>
+                <w:b/>
+                <w:lang w:val="es-ES"/>
+              </w:rPr>
+              <w:t xml:space="preserve"> condiciones</w:t>
+            </w:r>
+          </w:p>
+        </w:tc>
+        <w:tc>
+          <w:tcPr>
+            <w:tcW w:w="6733" w:type="dxa"/>
+          </w:tcPr>
+          <w:p>
+            <w:pPr>
+              <w:rPr>
+                <w:lang w:val="es-ES"/>
+              </w:rPr>
+            </w:pPr>
+            <w:r>
+              <w:rPr>
+                <w:lang w:val="es-ES"/>
+              </w:rPr>
+              <w:t>No se visualizan las preguntas eliminadas.</w:t>
+            </w:r>
+          </w:p>
+        </w:tc>
+      </w:tr>
+      <w:tr>
+        <w:tc>
+          <w:tcPr>
+            <w:tcW w:w="8494" w:type="dxa"/>
+            <w:gridSpan w:val="2"/>
+          </w:tcPr>
+          <w:p>
+            <w:pPr>
+              <w:rPr>
+                <w:b/>
+                <w:lang w:val="es-ES"/>
+              </w:rPr>
+            </w:pPr>
+            <w:r>
+              <w:rPr>
+                <w:b/>
+                <w:lang w:val="es-ES"/>
+              </w:rPr>
+              <w:t>Flujo normal de eventos</w:t>
+            </w:r>
+          </w:p>
+        </w:tc>
+      </w:tr>
+      <w:tr>
+        <w:tc>
+          <w:tcPr>
+            <w:tcW w:w="8494" w:type="dxa"/>
+            <w:gridSpan w:val="2"/>
+          </w:tcPr>
+          <w:p>
+            <w:pPr>
+              <w:pStyle w:val="Prrafodelista"/>
+              <w:numPr>
+                <w:ilvl w:val="0"/>
+                <w:numId w:val="2"/>
+              </w:numPr>
+              <w:rPr>
+                <w:lang w:val="es-ES"/>
+              </w:rPr>
+            </w:pPr>
+            <w:r>
+              <w:rPr>
+                <w:lang w:val="es-ES"/>
+              </w:rPr>
+              <w:t>En el módulo C</w:t>
+            </w:r>
+            <w:r>
+              <w:rPr>
+                <w:lang w:val="es-ES"/>
+              </w:rPr>
+              <w:t>onsultar preguntas evaluación</w:t>
+            </w:r>
+            <w:r>
+              <w:rPr>
+                <w:lang w:val="es-ES"/>
+              </w:rPr>
+              <w:t>, aparece el botón Eliminar material de estudio.</w:t>
+            </w:r>
+          </w:p>
+          <w:p>
+            <w:pPr>
+              <w:pStyle w:val="Prrafodelista"/>
+              <w:numPr>
+                <w:ilvl w:val="0"/>
+                <w:numId w:val="2"/>
+              </w:numPr>
+              <w:rPr>
+                <w:lang w:val="es-ES"/>
+              </w:rPr>
+            </w:pPr>
+            <w:r>
+              <w:rPr>
+                <w:lang w:val="es-ES"/>
+              </w:rPr>
+              <w:t xml:space="preserve">El administrador selecciona </w:t>
+            </w:r>
+            <w:r>
+              <w:rPr>
+                <w:lang w:val="es-ES"/>
+              </w:rPr>
+              <w:t>las preguntas</w:t>
+            </w:r>
+            <w:r>
+              <w:rPr>
+                <w:lang w:val="es-ES"/>
+              </w:rPr>
+              <w:t>.</w:t>
+            </w:r>
+          </w:p>
+          <w:p>
+            <w:pPr>
+              <w:pStyle w:val="Prrafodelista"/>
+              <w:numPr>
+                <w:ilvl w:val="0"/>
+                <w:numId w:val="2"/>
+              </w:numPr>
+              <w:rPr>
+                <w:lang w:val="es-ES"/>
+              </w:rPr>
+            </w:pPr>
+            <w:r>
+              <w:rPr>
+                <w:lang w:val="es-ES"/>
+              </w:rPr>
+              <w:t xml:space="preserve">El administrador le da </w:t>
+            </w:r>
+            <w:proofErr w:type="spellStart"/>
+            <w:r>
+              <w:rPr>
+                <w:lang w:val="es-ES"/>
+              </w:rPr>
+              <w:t>click</w:t>
+            </w:r>
+            <w:proofErr w:type="spellEnd"/>
+            <w:r>
+              <w:rPr>
+                <w:lang w:val="es-ES"/>
+              </w:rPr>
+              <w:t xml:space="preserve"> en el botón Eliminar</w:t>
+            </w:r>
+            <w:r>
+              <w:rPr>
+                <w:lang w:val="es-ES"/>
+              </w:rPr>
+              <w:t xml:space="preserve"> preguntas evaluación</w:t>
+            </w:r>
+            <w:r>
+              <w:rPr>
+                <w:lang w:val="es-ES"/>
+              </w:rPr>
+              <w:t>.</w:t>
+            </w:r>
+          </w:p>
+          <w:p>
+            <w:pPr>
+              <w:pStyle w:val="Prrafodelista"/>
+              <w:numPr>
+                <w:ilvl w:val="0"/>
+                <w:numId w:val="2"/>
+              </w:numPr>
+              <w:rPr>
+                <w:lang w:val="es-ES"/>
+              </w:rPr>
+            </w:pPr>
+            <w:r>
+              <w:rPr>
+                <w:lang w:val="es-ES"/>
+              </w:rPr>
+              <w:t>Aparece un mensaje de confirmación que dice “Estas seguro que desea elim</w:t>
+            </w:r>
+            <w:r>
+              <w:rPr>
+                <w:lang w:val="es-ES"/>
+              </w:rPr>
+              <w:t>inar est</w:t>
+            </w:r>
+            <w:r>
+              <w:rPr>
+                <w:lang w:val="es-ES"/>
+              </w:rPr>
+              <w:t>a pregunta</w:t>
+            </w:r>
+            <w:r>
+              <w:rPr>
+                <w:lang w:val="es-ES"/>
+              </w:rPr>
+              <w:t>”.</w:t>
+            </w:r>
+          </w:p>
+          <w:p>
+            <w:pPr>
+              <w:pStyle w:val="Prrafodelista"/>
+              <w:numPr>
+                <w:ilvl w:val="0"/>
+                <w:numId w:val="2"/>
+              </w:numPr>
+              <w:rPr>
+                <w:lang w:val="es-ES"/>
+              </w:rPr>
+            </w:pPr>
+            <w:r>
+              <w:rPr>
+                <w:lang w:val="es-ES"/>
+              </w:rPr>
+              <w:t>El administrador debe de darle en Aceptar.</w:t>
+            </w:r>
+          </w:p>
+          <w:p>
+            <w:pPr>
+              <w:pStyle w:val="Prrafodelista"/>
+              <w:numPr>
+                <w:ilvl w:val="0"/>
+                <w:numId w:val="2"/>
+              </w:numPr>
+              <w:rPr>
+                <w:lang w:val="es-ES"/>
+              </w:rPr>
+            </w:pPr>
+            <w:r>
+              <w:rPr>
+                <w:lang w:val="es-ES"/>
+              </w:rPr>
+              <w:t>Sale un mensaje que dice “Eliminado exitosamente”.</w:t>
+            </w:r>
+          </w:p>
+          <w:p>
+            <w:pPr>
+              <w:pStyle w:val="Prrafodelista"/>
+              <w:numPr>
+                <w:ilvl w:val="0"/>
+                <w:numId w:val="2"/>
+              </w:numPr>
+              <w:rPr>
+                <w:lang w:val="es-ES"/>
+              </w:rPr>
+            </w:pPr>
+            <w:r>
+              <w:rPr>
+                <w:lang w:val="es-ES"/>
+              </w:rPr>
+              <w:t>De lo contario, se dirige el flujo alterno.</w:t>
+            </w:r>
+          </w:p>
+        </w:tc>
+      </w:tr>
+      <w:tr>
+        <w:tc>
+          <w:tcPr>
+            <w:tcW w:w="8494" w:type="dxa"/>
+            <w:gridSpan w:val="2"/>
+          </w:tcPr>
+          <w:p>
+            <w:pPr>
+              <w:rPr>
+                <w:b/>
+                <w:lang w:val="es-ES"/>
+              </w:rPr>
+            </w:pPr>
+            <w:r>
+              <w:rPr>
+                <w:b/>
+                <w:lang w:val="es-ES"/>
+              </w:rPr>
+              <w:t>Flujos alternos</w:t>
+            </w:r>
+          </w:p>
+          <w:p>
+            <w:pPr>
+              <w:pStyle w:val="Prrafodelista"/>
+              <w:numPr>
+                <w:ilvl w:val="0"/>
+                <w:numId w:val="23"/>
+              </w:numPr>
+              <w:rPr>
+                <w:b/>
+                <w:lang w:val="es-ES"/>
+              </w:rPr>
+            </w:pPr>
+            <w:r>
+              <w:rPr>
+                <w:b/>
+                <w:lang w:val="es-ES"/>
+              </w:rPr>
+              <w:t xml:space="preserve">Si el administrador decide no eliminar el material de estudio, le aparece en oposición a Aceptar, Cancelar. El administrador le da </w:t>
+            </w:r>
+            <w:proofErr w:type="spellStart"/>
+            <w:r>
+              <w:rPr>
+                <w:b/>
+                <w:lang w:val="es-ES"/>
+              </w:rPr>
+              <w:t>click</w:t>
+            </w:r>
+            <w:proofErr w:type="spellEnd"/>
+            <w:r>
+              <w:rPr>
+                <w:b/>
+                <w:lang w:val="es-ES"/>
+              </w:rPr>
+              <w:t xml:space="preserve"> en Cancelar y operación se cancela, sale un mensaje que dice “Operación cancelada”.</w:t>
+            </w:r>
+          </w:p>
+          <w:p>
+            <w:pPr>
+              <w:pStyle w:val="Prrafodelista"/>
+              <w:numPr>
+                <w:ilvl w:val="0"/>
+                <w:numId w:val="23"/>
+              </w:numPr>
+              <w:rPr>
+                <w:b/>
+                <w:bCs/>
+                <w:lang w:val="es-ES"/>
+              </w:rPr>
+            </w:pPr>
+            <w:r>
+              <w:rPr>
+                <w:b/>
+                <w:bCs/>
+                <w:lang w:val="es-ES"/>
+              </w:rPr>
+              <w:t>Erros del sistema, mensaje que dice “Vuelva a intentarlo”.</w:t>
+            </w:r>
+          </w:p>
+        </w:tc>
+      </w:tr>
+    </w:tbl>
+    <w:p>
+      <w:pPr>
+        <w:rPr>
+          <w:lang w:val="es-MX"/>
+        </w:rPr>
+      </w:pPr>
+    </w:p>
+    <w:p>
+      <w:pPr>
+        <w:rPr>
+          <w:lang w:val="es-MX"/>
+        </w:rPr>
+      </w:pPr>
+    </w:p>
+    <w:tbl>
+      <w:tblPr>
+        <w:tblStyle w:val="Tablaconcuadrcula"/>
+        <w:tblW w:w="0" w:type="auto"/>
+        <w:tblLook w:val="01E0" w:firstRow="1" w:lastRow="1" w:firstColumn="1" w:lastColumn="1" w:noHBand="0" w:noVBand="0"/>
+      </w:tblPr>
+      <w:tblGrid>
+        <w:gridCol w:w="1761"/>
+        <w:gridCol w:w="6733"/>
+      </w:tblGrid>
+      <w:tr>
+        <w:tc>
+          <w:tcPr>
+            <w:tcW w:w="1761" w:type="dxa"/>
+          </w:tcPr>
+          <w:p>
+            <w:pPr>
+              <w:rPr>
+                <w:b/>
+                <w:lang w:val="es-ES"/>
+              </w:rPr>
+            </w:pPr>
+            <w:r>
+              <w:rPr>
+                <w:b/>
+                <w:lang w:val="es-ES"/>
+              </w:rPr>
+              <w:t>Nombre</w:t>
+            </w:r>
+          </w:p>
+        </w:tc>
+        <w:tc>
+          <w:tcPr>
+            <w:tcW w:w="6733" w:type="dxa"/>
+          </w:tcPr>
+          <w:p>
+            <w:pPr>
+              <w:rPr>
+                <w:lang w:val="es-ES"/>
+              </w:rPr>
+            </w:pPr>
+            <w:r>
+              <w:rPr>
+                <w:lang w:val="es-ES"/>
+              </w:rPr>
+              <w:t>Crear evaluación</w:t>
+            </w:r>
+          </w:p>
+        </w:tc>
+      </w:tr>
+      <w:tr>
+        <w:tc>
+          <w:tcPr>
+            <w:tcW w:w="1761" w:type="dxa"/>
+          </w:tcPr>
+          <w:p>
+            <w:pPr>
+              <w:rPr>
+                <w:b/>
+                <w:lang w:val="es-ES"/>
+              </w:rPr>
+            </w:pPr>
+            <w:r>
+              <w:rPr>
+                <w:b/>
+                <w:lang w:val="es-ES"/>
+              </w:rPr>
+              <w:t>Descripción</w:t>
+            </w:r>
+          </w:p>
+        </w:tc>
+        <w:tc>
+          <w:tcPr>
+            <w:tcW w:w="6733" w:type="dxa"/>
+          </w:tcPr>
+          <w:p>
+            <w:pPr>
+              <w:widowControl w:val="0"/>
+              <w:jc w:val="both"/>
+              <w:rPr>
+                <w:szCs w:val="22"/>
+                <w:lang w:val="es-ES"/>
+              </w:rPr>
+            </w:pPr>
+            <w:r>
+              <w:rPr>
+                <w:szCs w:val="22"/>
+                <w:lang w:val="es-ES"/>
+              </w:rPr>
+              <w:t>Permite al administrador crear</w:t>
+            </w:r>
+            <w:r>
+              <w:rPr>
+                <w:szCs w:val="22"/>
+                <w:lang w:val="es-ES"/>
+              </w:rPr>
+              <w:t xml:space="preserve"> la</w:t>
+            </w:r>
+            <w:r>
+              <w:rPr>
+                <w:szCs w:val="22"/>
+                <w:lang w:val="es-ES"/>
+              </w:rPr>
+              <w:t xml:space="preserve"> evaluación de los cursos.</w:t>
+            </w:r>
+          </w:p>
+        </w:tc>
+      </w:tr>
+      <w:tr>
+        <w:tc>
+          <w:tcPr>
+            <w:tcW w:w="1761" w:type="dxa"/>
+          </w:tcPr>
+          <w:p>
+            <w:pPr>
+              <w:rPr>
+                <w:b/>
+                <w:lang w:val="es-ES"/>
+              </w:rPr>
+            </w:pPr>
+            <w:r>
+              <w:rPr>
+                <w:b/>
+                <w:lang w:val="es-ES"/>
+              </w:rPr>
+              <w:t>Actores</w:t>
+            </w:r>
+          </w:p>
+        </w:tc>
+        <w:tc>
+          <w:tcPr>
+            <w:tcW w:w="6733" w:type="dxa"/>
+          </w:tcPr>
+          <w:p>
+            <w:pPr>
+              <w:rPr>
+                <w:lang w:val="es-ES"/>
+              </w:rPr>
+            </w:pPr>
+            <w:r>
+              <w:rPr>
+                <w:lang w:val="es-ES"/>
+              </w:rPr>
+              <w:t>Administrador</w:t>
+            </w:r>
+          </w:p>
+        </w:tc>
+      </w:tr>
+      <w:tr>
+        <w:tc>
+          <w:tcPr>
+            <w:tcW w:w="1761" w:type="dxa"/>
+          </w:tcPr>
+          <w:p>
+            <w:pPr>
+              <w:rPr>
+                <w:b/>
+                <w:lang w:val="es-ES"/>
+              </w:rPr>
+            </w:pPr>
+            <w:r>
+              <w:rPr>
+                <w:b/>
+                <w:lang w:val="es-ES"/>
+              </w:rPr>
+              <w:t>Precondiciones</w:t>
+            </w:r>
+          </w:p>
+        </w:tc>
+        <w:tc>
+          <w:tcPr>
+            <w:tcW w:w="6733" w:type="dxa"/>
+          </w:tcPr>
+          <w:p>
+            <w:pPr>
+              <w:rPr>
+                <w:lang w:val="es-ES"/>
+              </w:rPr>
+            </w:pPr>
+            <w:r>
+              <w:rPr>
+                <w:lang w:val="es-ES"/>
+              </w:rPr>
+              <w:t xml:space="preserve">Debe </w:t>
+            </w:r>
+            <w:r>
+              <w:rPr>
+                <w:lang w:val="es-ES"/>
+              </w:rPr>
+              <w:fldChar w:fldCharType="begin"/>
+            </w:r>
+            <w:r>
+              <w:rPr>
+                <w:lang w:val="es-ES"/>
+              </w:rPr>
+              <w:instrText xml:space="preserve"> SEQ CHAPTER \h \r 1</w:instrText>
+            </w:r>
+            <w:r>
+              <w:rPr>
+                <w:lang w:val="es-ES"/>
+              </w:rPr>
+              <w:fldChar w:fldCharType="end"/>
+            </w:r>
+            <w:r>
+              <w:rPr>
+                <w:lang w:val="es-ES"/>
+              </w:rPr>
+              <w:t>estar ingresado como el administrador.</w:t>
+            </w:r>
+          </w:p>
+          <w:p>
+            <w:pPr>
+              <w:rPr>
+                <w:lang w:val="es-ES"/>
+              </w:rPr>
+            </w:pPr>
+            <w:r>
+              <w:rPr>
+                <w:lang w:val="es-ES"/>
+              </w:rPr>
+              <w:t>Debe tener el curso creado.</w:t>
+            </w:r>
+          </w:p>
+          <w:p>
+            <w:pPr>
+              <w:rPr>
+                <w:lang w:val="es-ES"/>
+              </w:rPr>
+            </w:pPr>
+            <w:r>
+              <w:rPr>
+                <w:lang w:val="es-ES"/>
+              </w:rPr>
+              <w:t>Deben estar creadas las preguntas de la evaluación.</w:t>
+            </w:r>
+          </w:p>
+        </w:tc>
+      </w:tr>
+      <w:tr>
+        <w:tc>
+          <w:tcPr>
+            <w:tcW w:w="1761" w:type="dxa"/>
+          </w:tcPr>
+          <w:p>
+            <w:pPr>
+              <w:rPr>
+                <w:b/>
+                <w:lang w:val="es-ES"/>
+              </w:rPr>
+            </w:pPr>
+            <w:proofErr w:type="spellStart"/>
+            <w:r>
+              <w:rPr>
+                <w:b/>
+                <w:lang w:val="es-ES"/>
+              </w:rPr>
+              <w:t>Pos</w:t>
+            </w:r>
+            <w:proofErr w:type="spellEnd"/>
+            <w:r>
+              <w:rPr>
+                <w:b/>
+                <w:lang w:val="es-ES"/>
+              </w:rPr>
+              <w:t xml:space="preserve"> condiciones</w:t>
+            </w:r>
+          </w:p>
+        </w:tc>
+        <w:tc>
+          <w:tcPr>
+            <w:tcW w:w="6733" w:type="dxa"/>
+          </w:tcPr>
+          <w:p>
+            <w:pPr>
+              <w:rPr>
+                <w:lang w:val="es-ES"/>
+              </w:rPr>
+            </w:pPr>
+            <w:r>
+              <w:rPr>
+                <w:lang w:val="es-ES"/>
+              </w:rPr>
+              <w:t xml:space="preserve">Se visualizan </w:t>
+            </w:r>
+            <w:r>
+              <w:rPr>
+                <w:lang w:val="es-ES"/>
+              </w:rPr>
+              <w:t>la evaluación con las condiciones</w:t>
+            </w:r>
+            <w:r>
+              <w:rPr>
+                <w:lang w:val="es-ES"/>
+              </w:rPr>
+              <w:t>.</w:t>
+            </w:r>
+          </w:p>
+        </w:tc>
+      </w:tr>
+      <w:tr>
+        <w:tc>
+          <w:tcPr>
+            <w:tcW w:w="8494" w:type="dxa"/>
+            <w:gridSpan w:val="2"/>
+          </w:tcPr>
+          <w:p>
+            <w:pPr>
+              <w:rPr>
+                <w:b/>
+                <w:lang w:val="es-ES"/>
+              </w:rPr>
+            </w:pPr>
+            <w:r>
+              <w:rPr>
+                <w:b/>
+                <w:lang w:val="es-ES"/>
+              </w:rPr>
+              <w:t>Flujo normal de eventos</w:t>
+            </w:r>
+          </w:p>
+        </w:tc>
+      </w:tr>
+      <w:tr>
+        <w:tc>
+          <w:tcPr>
+            <w:tcW w:w="8494" w:type="dxa"/>
+            <w:gridSpan w:val="2"/>
+          </w:tcPr>
+          <w:p>
+            <w:pPr>
+              <w:pStyle w:val="Prrafodelista"/>
+              <w:numPr>
+                <w:ilvl w:val="0"/>
+                <w:numId w:val="2"/>
+              </w:numPr>
+              <w:rPr>
+                <w:lang w:val="es-ES"/>
+              </w:rPr>
+            </w:pPr>
+            <w:r>
+              <w:rPr>
+                <w:lang w:val="es-ES"/>
+              </w:rPr>
+              <w:t>En el módulo Crear cursos, aparece el botón Crear evaluación.</w:t>
+            </w:r>
+          </w:p>
+          <w:p>
+            <w:pPr>
+              <w:pStyle w:val="Prrafodelista"/>
+              <w:numPr>
+                <w:ilvl w:val="0"/>
+                <w:numId w:val="2"/>
+              </w:numPr>
+              <w:rPr>
+                <w:lang w:val="es-ES"/>
+              </w:rPr>
+            </w:pPr>
+            <w:r>
+              <w:rPr>
+                <w:lang w:val="es-ES"/>
+              </w:rPr>
+              <w:t>El administrador selecciona el curso.</w:t>
+            </w:r>
+          </w:p>
+          <w:p>
+            <w:pPr>
+              <w:pStyle w:val="Prrafodelista"/>
+              <w:numPr>
+                <w:ilvl w:val="0"/>
+                <w:numId w:val="2"/>
+              </w:numPr>
+              <w:rPr>
+                <w:lang w:val="es-ES"/>
+              </w:rPr>
+            </w:pPr>
+            <w:r>
+              <w:rPr>
+                <w:lang w:val="es-ES"/>
+              </w:rPr>
+              <w:t xml:space="preserve">El administrador le da </w:t>
+            </w:r>
+            <w:proofErr w:type="spellStart"/>
+            <w:r>
+              <w:rPr>
+                <w:lang w:val="es-ES"/>
+              </w:rPr>
+              <w:t>click</w:t>
+            </w:r>
+            <w:proofErr w:type="spellEnd"/>
+            <w:r>
+              <w:rPr>
+                <w:lang w:val="es-ES"/>
+              </w:rPr>
+              <w:t xml:space="preserve"> en el botón Crear</w:t>
+            </w:r>
+            <w:r>
+              <w:rPr>
+                <w:lang w:val="es-ES"/>
+              </w:rPr>
+              <w:t xml:space="preserve"> </w:t>
+            </w:r>
+            <w:r>
+              <w:rPr>
+                <w:lang w:val="es-ES"/>
+              </w:rPr>
+              <w:t>evaluación.</w:t>
+            </w:r>
+          </w:p>
+          <w:p>
+            <w:pPr>
+              <w:pStyle w:val="Prrafodelista"/>
+              <w:numPr>
+                <w:ilvl w:val="0"/>
+                <w:numId w:val="2"/>
+              </w:numPr>
+              <w:rPr>
+                <w:lang w:val="es-ES"/>
+              </w:rPr>
+            </w:pPr>
+            <w:r>
+              <w:rPr>
+                <w:lang w:val="es-ES"/>
+              </w:rPr>
+              <w:t xml:space="preserve">Se visualizan los campos </w:t>
+            </w:r>
+            <w:r>
+              <w:rPr>
+                <w:lang w:val="es-ES"/>
+              </w:rPr>
+              <w:t>con las condiciones de la evaluación: tema, duración total de la evaluación, número de preguntas, tipo de respuesta.</w:t>
+            </w:r>
+          </w:p>
+          <w:p>
+            <w:pPr>
+              <w:pStyle w:val="Prrafodelista"/>
+              <w:numPr>
+                <w:ilvl w:val="0"/>
+                <w:numId w:val="2"/>
+              </w:numPr>
+              <w:rPr>
+                <w:lang w:val="es-ES"/>
+              </w:rPr>
+            </w:pPr>
+            <w:r>
+              <w:rPr>
+                <w:lang w:val="es-ES"/>
+              </w:rPr>
+              <w:t>El administrador d</w:t>
+            </w:r>
+            <w:r>
+              <w:rPr>
+                <w:lang w:val="es-ES"/>
+              </w:rPr>
+              <w:t>iligencia los campos.</w:t>
+            </w:r>
+            <w:r>
+              <w:rPr>
+                <w:lang w:val="es-ES"/>
+              </w:rPr>
+              <w:t xml:space="preserve"> </w:t>
+            </w:r>
+          </w:p>
+          <w:p>
+            <w:pPr>
+              <w:pStyle w:val="Prrafodelista"/>
+              <w:numPr>
+                <w:ilvl w:val="0"/>
+                <w:numId w:val="2"/>
+              </w:numPr>
+              <w:rPr>
+                <w:lang w:val="es-ES"/>
+              </w:rPr>
+            </w:pPr>
+            <w:r>
+              <w:rPr>
+                <w:lang w:val="es-ES"/>
+              </w:rPr>
+              <w:t>El Administrador selecciona las preguntas que van a ir en la prueba.</w:t>
+            </w:r>
+          </w:p>
+          <w:p>
+            <w:pPr>
+              <w:pStyle w:val="Prrafodelista"/>
+              <w:numPr>
+                <w:ilvl w:val="0"/>
+                <w:numId w:val="2"/>
+              </w:numPr>
+              <w:rPr>
+                <w:lang w:val="es-ES"/>
+              </w:rPr>
+            </w:pPr>
+            <w:r>
+              <w:rPr>
+                <w:lang w:val="es-ES"/>
+              </w:rPr>
+              <w:t xml:space="preserve">El administrador le da </w:t>
+            </w:r>
+            <w:proofErr w:type="spellStart"/>
+            <w:r>
+              <w:rPr>
+                <w:lang w:val="es-ES"/>
+              </w:rPr>
+              <w:t>click</w:t>
+            </w:r>
+            <w:proofErr w:type="spellEnd"/>
+            <w:r>
+              <w:rPr>
+                <w:lang w:val="es-ES"/>
+              </w:rPr>
+              <w:t xml:space="preserve"> en Guardar.</w:t>
+            </w:r>
+          </w:p>
+          <w:p>
+            <w:pPr>
+              <w:pStyle w:val="Prrafodelista"/>
+              <w:numPr>
+                <w:ilvl w:val="0"/>
+                <w:numId w:val="2"/>
+              </w:numPr>
+              <w:rPr>
+                <w:lang w:val="es-ES"/>
+              </w:rPr>
+            </w:pPr>
+            <w:r>
+              <w:rPr>
+                <w:lang w:val="es-ES"/>
+              </w:rPr>
+              <w:t>Sale un mensaje que dice “Operación exitosa”.</w:t>
+            </w:r>
+          </w:p>
+          <w:p>
+            <w:pPr>
+              <w:pStyle w:val="Prrafodelista"/>
+              <w:numPr>
+                <w:ilvl w:val="0"/>
+                <w:numId w:val="2"/>
+              </w:numPr>
+              <w:rPr>
+                <w:lang w:val="es-ES"/>
+              </w:rPr>
+            </w:pPr>
+            <w:r>
+              <w:rPr>
+                <w:lang w:val="es-ES"/>
+              </w:rPr>
+              <w:t>De lo contario, se dirige el flujo alterno.</w:t>
+            </w:r>
+          </w:p>
+        </w:tc>
+      </w:tr>
+      <w:tr>
+        <w:tc>
+          <w:tcPr>
+            <w:tcW w:w="8494" w:type="dxa"/>
+            <w:gridSpan w:val="2"/>
+          </w:tcPr>
+          <w:p>
+            <w:pPr>
+              <w:rPr>
+                <w:b/>
+                <w:lang w:val="es-ES"/>
+              </w:rPr>
+            </w:pPr>
+            <w:r>
+              <w:rPr>
+                <w:b/>
+                <w:lang w:val="es-ES"/>
+              </w:rPr>
+              <w:t>Flujos alternos</w:t>
+            </w:r>
+          </w:p>
+          <w:p>
+            <w:pPr>
+              <w:pStyle w:val="Prrafodelista"/>
+              <w:numPr>
+                <w:ilvl w:val="0"/>
+                <w:numId w:val="23"/>
+              </w:numPr>
+              <w:rPr>
+                <w:b/>
+                <w:lang w:val="es-ES"/>
+              </w:rPr>
+            </w:pPr>
+            <w:r>
+              <w:rPr>
+                <w:b/>
+                <w:lang w:val="es-ES"/>
+              </w:rPr>
+              <w:t>Si falta un campo por diligenciar, se muestra un mensaje que dice “Faltan campos por diligenciar”.</w:t>
+            </w:r>
+          </w:p>
+          <w:p>
+            <w:pPr>
+              <w:pStyle w:val="Prrafodelista"/>
+              <w:numPr>
+                <w:ilvl w:val="0"/>
+                <w:numId w:val="23"/>
+              </w:numPr>
+              <w:rPr>
+                <w:b/>
+                <w:bCs/>
+                <w:lang w:val="es-ES"/>
+              </w:rPr>
+            </w:pPr>
+            <w:r>
+              <w:rPr>
+                <w:b/>
+                <w:bCs/>
+                <w:lang w:val="es-ES"/>
+              </w:rPr>
+              <w:t>Erros del sistema, mensaje que dice “Operación no realizada”.</w:t>
+            </w:r>
+          </w:p>
+        </w:tc>
+      </w:tr>
+    </w:tbl>
+    <w:p>
+      <w:pPr>
+        <w:rPr>
+          <w:lang w:val="es-MX"/>
+        </w:rPr>
+      </w:pPr>
+    </w:p>
+    <w:p>
+      <w:pPr>
+        <w:rPr>
+          <w:lang w:val="es-MX"/>
+        </w:rPr>
+      </w:pPr>
+    </w:p>
+    <w:tbl>
+      <w:tblPr>
+        <w:tblStyle w:val="Tablaconcuadrcula"/>
+        <w:tblW w:w="0" w:type="auto"/>
+        <w:tblLook w:val="01E0" w:firstRow="1" w:lastRow="1" w:firstColumn="1" w:lastColumn="1" w:noHBand="0" w:noVBand="0"/>
+      </w:tblPr>
+      <w:tblGrid>
+        <w:gridCol w:w="1761"/>
+        <w:gridCol w:w="6733"/>
+      </w:tblGrid>
+      <w:tr>
+        <w:tc>
+          <w:tcPr>
+            <w:tcW w:w="1761" w:type="dxa"/>
+          </w:tcPr>
+          <w:p>
+            <w:pPr>
+              <w:rPr>
+                <w:b/>
+                <w:lang w:val="es-ES"/>
+              </w:rPr>
+            </w:pPr>
+            <w:r>
+              <w:rPr>
+                <w:b/>
+                <w:lang w:val="es-ES"/>
+              </w:rPr>
+              <w:t>Nombre</w:t>
+            </w:r>
+          </w:p>
+        </w:tc>
+        <w:tc>
+          <w:tcPr>
+            <w:tcW w:w="6733" w:type="dxa"/>
+          </w:tcPr>
+          <w:p>
+            <w:pPr>
+              <w:rPr>
+                <w:lang w:val="es-ES"/>
+              </w:rPr>
+            </w:pPr>
+            <w:r>
+              <w:rPr>
+                <w:lang w:val="es-ES"/>
+              </w:rPr>
+              <w:t>Consultar</w:t>
+            </w:r>
+            <w:r>
+              <w:rPr>
+                <w:lang w:val="es-ES"/>
+              </w:rPr>
+              <w:t xml:space="preserve"> </w:t>
+            </w:r>
+            <w:r>
+              <w:rPr>
+                <w:lang w:val="es-ES"/>
+              </w:rPr>
+              <w:t>evaluación</w:t>
+            </w:r>
+          </w:p>
+        </w:tc>
+      </w:tr>
+      <w:tr>
+        <w:tc>
+          <w:tcPr>
+            <w:tcW w:w="1761" w:type="dxa"/>
+          </w:tcPr>
+          <w:p>
+            <w:pPr>
+              <w:rPr>
+                <w:b/>
+                <w:lang w:val="es-ES"/>
+              </w:rPr>
+            </w:pPr>
+            <w:r>
+              <w:rPr>
+                <w:b/>
+                <w:lang w:val="es-ES"/>
+              </w:rPr>
+              <w:t>Descripción</w:t>
+            </w:r>
+          </w:p>
+        </w:tc>
+        <w:tc>
+          <w:tcPr>
+            <w:tcW w:w="6733" w:type="dxa"/>
+          </w:tcPr>
+          <w:p>
+            <w:pPr>
+              <w:widowControl w:val="0"/>
+              <w:jc w:val="both"/>
+              <w:rPr>
+                <w:szCs w:val="22"/>
+                <w:lang w:val="es-ES"/>
+              </w:rPr>
+            </w:pPr>
+            <w:r>
+              <w:rPr>
+                <w:szCs w:val="22"/>
+                <w:lang w:val="es-ES"/>
+              </w:rPr>
+              <w:t xml:space="preserve">Permite </w:t>
+            </w:r>
+            <w:r>
+              <w:rPr>
+                <w:szCs w:val="22"/>
+                <w:lang w:val="es-ES"/>
+              </w:rPr>
+              <w:t xml:space="preserve">al administrador </w:t>
+            </w:r>
+            <w:r>
+              <w:rPr>
+                <w:szCs w:val="22"/>
+                <w:lang w:val="es-ES"/>
+              </w:rPr>
+              <w:t>consultar la evaluación del curso.</w:t>
+            </w:r>
+          </w:p>
+        </w:tc>
+      </w:tr>
+      <w:tr>
+        <w:tc>
+          <w:tcPr>
+            <w:tcW w:w="1761" w:type="dxa"/>
+          </w:tcPr>
+          <w:p>
+            <w:pPr>
+              <w:rPr>
+                <w:b/>
+                <w:lang w:val="es-ES"/>
+              </w:rPr>
+            </w:pPr>
+            <w:r>
+              <w:rPr>
+                <w:b/>
+                <w:lang w:val="es-ES"/>
+              </w:rPr>
+              <w:t>Actores</w:t>
+            </w:r>
+          </w:p>
+        </w:tc>
+        <w:tc>
+          <w:tcPr>
+            <w:tcW w:w="6733" w:type="dxa"/>
+          </w:tcPr>
+          <w:p>
+            <w:pPr>
+              <w:rPr>
+                <w:lang w:val="es-ES"/>
+              </w:rPr>
+            </w:pPr>
+            <w:r>
+              <w:rPr>
+                <w:lang w:val="es-ES"/>
+              </w:rPr>
+              <w:t>Administrador</w:t>
+            </w:r>
+          </w:p>
+        </w:tc>
+      </w:tr>
+      <w:tr>
+        <w:tc>
+          <w:tcPr>
+            <w:tcW w:w="1761" w:type="dxa"/>
+          </w:tcPr>
+          <w:p>
+            <w:pPr>
+              <w:rPr>
+                <w:b/>
+                <w:lang w:val="es-ES"/>
+              </w:rPr>
+            </w:pPr>
+            <w:r>
+              <w:rPr>
+                <w:b/>
+                <w:lang w:val="es-ES"/>
+              </w:rPr>
+              <w:t>Precondiciones</w:t>
+            </w:r>
+          </w:p>
+        </w:tc>
+        <w:tc>
+          <w:tcPr>
+            <w:tcW w:w="6733" w:type="dxa"/>
+          </w:tcPr>
+          <w:p>
+            <w:pPr>
+              <w:rPr>
+                <w:lang w:val="es-ES"/>
+              </w:rPr>
+            </w:pPr>
+            <w:r>
+              <w:rPr>
+                <w:lang w:val="es-ES"/>
+              </w:rPr>
+              <w:t xml:space="preserve">Debe </w:t>
+            </w:r>
+            <w:r>
+              <w:rPr>
+                <w:lang w:val="es-ES"/>
+              </w:rPr>
+              <w:fldChar w:fldCharType="begin"/>
+            </w:r>
+            <w:r>
+              <w:rPr>
+                <w:lang w:val="es-ES"/>
+              </w:rPr>
+              <w:instrText xml:space="preserve"> SEQ CHAPTER \h \r 1</w:instrText>
+            </w:r>
+            <w:r>
+              <w:rPr>
+                <w:lang w:val="es-ES"/>
+              </w:rPr>
+              <w:fldChar w:fldCharType="end"/>
+            </w:r>
+            <w:r>
+              <w:rPr>
+                <w:lang w:val="es-ES"/>
+              </w:rPr>
+              <w:t>estar ingresado como el administrador.</w:t>
+            </w:r>
+          </w:p>
+          <w:p>
+            <w:pPr>
+              <w:rPr>
+                <w:lang w:val="es-ES"/>
+              </w:rPr>
+            </w:pPr>
+            <w:r>
+              <w:rPr>
+                <w:lang w:val="es-ES"/>
+              </w:rPr>
+              <w:t>Debe tener un curso creado.</w:t>
+            </w:r>
+          </w:p>
+        </w:tc>
+      </w:tr>
+      <w:tr>
+        <w:tc>
+          <w:tcPr>
+            <w:tcW w:w="1761" w:type="dxa"/>
+          </w:tcPr>
+          <w:p>
+            <w:pPr>
+              <w:rPr>
+                <w:b/>
+                <w:lang w:val="es-ES"/>
+              </w:rPr>
+            </w:pPr>
+            <w:proofErr w:type="spellStart"/>
+            <w:r>
+              <w:rPr>
+                <w:b/>
+                <w:lang w:val="es-ES"/>
+              </w:rPr>
+              <w:t>Pos</w:t>
+            </w:r>
+            <w:proofErr w:type="spellEnd"/>
+            <w:r>
+              <w:rPr>
+                <w:b/>
+                <w:lang w:val="es-ES"/>
+              </w:rPr>
+              <w:t xml:space="preserve"> condiciones</w:t>
+            </w:r>
+          </w:p>
+        </w:tc>
+        <w:tc>
+          <w:tcPr>
+            <w:tcW w:w="6733" w:type="dxa"/>
+          </w:tcPr>
+          <w:p>
+            <w:pPr>
+              <w:rPr>
+                <w:lang w:val="es-ES"/>
+              </w:rPr>
+            </w:pPr>
+            <w:r>
+              <w:rPr>
+                <w:lang w:val="es-ES"/>
+              </w:rPr>
+              <w:t>Se muestran las preguntas de la evaluación del curso.</w:t>
+            </w:r>
+          </w:p>
+        </w:tc>
+      </w:tr>
+      <w:tr>
+        <w:tc>
+          <w:tcPr>
+            <w:tcW w:w="8494" w:type="dxa"/>
+            <w:gridSpan w:val="2"/>
+          </w:tcPr>
+          <w:p>
+            <w:pPr>
+              <w:rPr>
+                <w:b/>
+                <w:lang w:val="es-ES"/>
+              </w:rPr>
+            </w:pPr>
+            <w:r>
+              <w:rPr>
+                <w:b/>
+                <w:lang w:val="es-ES"/>
+              </w:rPr>
+              <w:t>Flujo normal de eventos</w:t>
+            </w:r>
+          </w:p>
+        </w:tc>
+      </w:tr>
+      <w:tr>
+        <w:tc>
+          <w:tcPr>
+            <w:tcW w:w="8494" w:type="dxa"/>
+            <w:gridSpan w:val="2"/>
+          </w:tcPr>
+          <w:p>
+            <w:pPr>
+              <w:pStyle w:val="Prrafodelista"/>
+              <w:numPr>
+                <w:ilvl w:val="0"/>
+                <w:numId w:val="2"/>
+              </w:numPr>
+              <w:rPr>
+                <w:lang w:val="es-ES"/>
+              </w:rPr>
+            </w:pPr>
+            <w:r>
+              <w:rPr>
+                <w:lang w:val="es-ES"/>
+              </w:rPr>
+              <w:t>En el módulo Crear cursos, aparece el botón Consultar evaluación.</w:t>
+            </w:r>
+          </w:p>
+          <w:p>
+            <w:pPr>
+              <w:pStyle w:val="Prrafodelista"/>
+              <w:numPr>
+                <w:ilvl w:val="0"/>
+                <w:numId w:val="2"/>
+              </w:numPr>
+              <w:rPr>
+                <w:lang w:val="es-ES"/>
+              </w:rPr>
+            </w:pPr>
+            <w:r>
+              <w:rPr>
+                <w:lang w:val="es-ES"/>
+              </w:rPr>
+              <w:t>El Administrador selecciona el curso.</w:t>
+            </w:r>
+          </w:p>
+          <w:p>
+            <w:pPr>
+              <w:pStyle w:val="Prrafodelista"/>
+              <w:numPr>
+                <w:ilvl w:val="0"/>
+                <w:numId w:val="2"/>
+              </w:numPr>
+              <w:rPr>
+                <w:lang w:val="es-ES"/>
+              </w:rPr>
+            </w:pPr>
+            <w:r>
+              <w:rPr>
+                <w:lang w:val="es-ES"/>
+              </w:rPr>
+              <w:t xml:space="preserve">El administrador le da </w:t>
+            </w:r>
+            <w:proofErr w:type="spellStart"/>
+            <w:r>
+              <w:rPr>
+                <w:lang w:val="es-ES"/>
+              </w:rPr>
+              <w:t>click</w:t>
+            </w:r>
+            <w:proofErr w:type="spellEnd"/>
+            <w:r>
+              <w:rPr>
+                <w:lang w:val="es-ES"/>
+              </w:rPr>
+              <w:t xml:space="preserve"> en el botón Consultar evaluación.</w:t>
+            </w:r>
+          </w:p>
+          <w:p>
+            <w:pPr>
+              <w:pStyle w:val="Prrafodelista"/>
+              <w:numPr>
+                <w:ilvl w:val="0"/>
+                <w:numId w:val="2"/>
+              </w:numPr>
+              <w:rPr>
+                <w:lang w:val="es-ES"/>
+              </w:rPr>
+            </w:pPr>
+            <w:r>
+              <w:rPr>
+                <w:lang w:val="es-ES"/>
+              </w:rPr>
+              <w:lastRenderedPageBreak/>
+              <w:t xml:space="preserve">Se visualizan </w:t>
+            </w:r>
+            <w:r>
+              <w:rPr>
+                <w:lang w:val="es-ES"/>
+              </w:rPr>
+              <w:t>la evaluación</w:t>
+            </w:r>
+            <w:r>
+              <w:rPr>
+                <w:lang w:val="es-ES"/>
+              </w:rPr>
+              <w:t xml:space="preserve"> con sus condiciones</w:t>
+            </w:r>
+            <w:r>
+              <w:rPr>
+                <w:lang w:val="es-ES"/>
+              </w:rPr>
+              <w:t>.</w:t>
+            </w:r>
+          </w:p>
+          <w:p>
+            <w:pPr>
+              <w:pStyle w:val="Prrafodelista"/>
+              <w:numPr>
+                <w:ilvl w:val="0"/>
+                <w:numId w:val="2"/>
+              </w:numPr>
+              <w:rPr>
+                <w:lang w:val="es-ES"/>
+              </w:rPr>
+            </w:pPr>
+            <w:r>
+              <w:rPr>
+                <w:lang w:val="es-ES"/>
+              </w:rPr>
+              <w:t>De lo contario, se dirige al flujo alterno.</w:t>
+            </w:r>
+          </w:p>
+        </w:tc>
+      </w:tr>
+      <w:tr>
+        <w:tc>
+          <w:tcPr>
+            <w:tcW w:w="8494" w:type="dxa"/>
+            <w:gridSpan w:val="2"/>
+          </w:tcPr>
+          <w:p>
+            <w:pPr>
+              <w:rPr>
+                <w:b/>
+                <w:lang w:val="es-ES"/>
+              </w:rPr>
+            </w:pPr>
+            <w:r>
+              <w:rPr>
+                <w:b/>
+                <w:lang w:val="es-ES"/>
+              </w:rPr>
+              <w:lastRenderedPageBreak/>
+              <w:t>Flujos alternos</w:t>
+            </w:r>
+          </w:p>
+          <w:p>
+            <w:pPr>
+              <w:pStyle w:val="Prrafodelista"/>
+              <w:numPr>
+                <w:ilvl w:val="0"/>
+                <w:numId w:val="23"/>
+              </w:numPr>
+              <w:rPr>
+                <w:b/>
+                <w:lang w:val="es-ES"/>
+              </w:rPr>
+            </w:pPr>
+            <w:r>
+              <w:rPr>
+                <w:b/>
+                <w:lang w:val="es-ES"/>
+              </w:rPr>
+              <w:t xml:space="preserve">Si no </w:t>
+            </w:r>
+            <w:r>
+              <w:rPr>
+                <w:b/>
+                <w:lang w:val="es-ES"/>
+              </w:rPr>
+              <w:t>está la evaluación creada</w:t>
+            </w:r>
+            <w:r>
+              <w:rPr>
+                <w:b/>
+                <w:lang w:val="es-ES"/>
+              </w:rPr>
+              <w:t>, se muestra un mensaje que dice “</w:t>
+            </w:r>
+            <w:r>
+              <w:rPr>
+                <w:b/>
+                <w:lang w:val="es-ES"/>
+              </w:rPr>
+              <w:t>No hay evaluación creada</w:t>
+            </w:r>
+            <w:r>
+              <w:rPr>
+                <w:b/>
+                <w:lang w:val="es-ES"/>
+              </w:rPr>
+              <w:t>”.</w:t>
+            </w:r>
+          </w:p>
+          <w:p>
+            <w:pPr>
+              <w:pStyle w:val="Prrafodelista"/>
+              <w:numPr>
+                <w:ilvl w:val="0"/>
+                <w:numId w:val="23"/>
+              </w:numPr>
+              <w:rPr>
+                <w:lang w:val="es-ES"/>
+              </w:rPr>
+            </w:pPr>
+            <w:r>
+              <w:rPr>
+                <w:b/>
+                <w:bCs/>
+                <w:lang w:val="es-ES"/>
+              </w:rPr>
+              <w:t>Erros del sistema, mensaje que dice “Vuelva a intentarlo”.</w:t>
+            </w:r>
+          </w:p>
+        </w:tc>
+      </w:tr>
+    </w:tbl>
+    <w:p>
+      <w:pPr>
+        <w:rPr>
+          <w:lang w:val="es-MX"/>
+        </w:rPr>
+      </w:pPr>
+    </w:p>
+    <w:p>
+      <w:pPr>
+        <w:rPr>
+          <w:lang w:val="es-MX"/>
+        </w:rPr>
+      </w:pPr>
+    </w:p>
+    <w:p>
+      <w:pPr>
+        <w:rPr>
+          <w:lang w:val="es-MX"/>
+        </w:rPr>
+      </w:pPr>
+    </w:p>
+    <w:tbl>
+      <w:tblPr>
+        <w:tblStyle w:val="Tablaconcuadrcula"/>
+        <w:tblW w:w="0" w:type="auto"/>
+        <w:tblLook w:val="01E0" w:firstRow="1" w:lastRow="1" w:firstColumn="1" w:lastColumn="1" w:noHBand="0" w:noVBand="0"/>
+      </w:tblPr>
+      <w:tblGrid>
+        <w:gridCol w:w="1761"/>
+        <w:gridCol w:w="6733"/>
+      </w:tblGrid>
+      <w:tr>
+        <w:tc>
+          <w:tcPr>
+            <w:tcW w:w="1761" w:type="dxa"/>
+          </w:tcPr>
+          <w:p>
+            <w:pPr>
+              <w:rPr>
+                <w:b/>
+                <w:lang w:val="es-ES"/>
+              </w:rPr>
+            </w:pPr>
+            <w:r>
+              <w:rPr>
+                <w:b/>
+                <w:lang w:val="es-ES"/>
+              </w:rPr>
+              <w:t>Nombre</w:t>
+            </w:r>
+          </w:p>
+        </w:tc>
+        <w:tc>
+          <w:tcPr>
+            <w:tcW w:w="6733" w:type="dxa"/>
+          </w:tcPr>
+          <w:p>
+            <w:pPr>
+              <w:rPr>
+                <w:lang w:val="es-ES"/>
+              </w:rPr>
+            </w:pPr>
+            <w:r>
+              <w:rPr>
+                <w:lang w:val="es-ES"/>
+              </w:rPr>
+              <w:t>Modificar</w:t>
+            </w:r>
+            <w:r>
+              <w:rPr>
+                <w:lang w:val="es-ES"/>
+              </w:rPr>
+              <w:t xml:space="preserve"> </w:t>
+            </w:r>
+            <w:r>
+              <w:rPr>
+                <w:lang w:val="es-ES"/>
+              </w:rPr>
+              <w:t>evaluación</w:t>
+            </w:r>
+          </w:p>
+        </w:tc>
+      </w:tr>
+      <w:tr>
+        <w:tc>
+          <w:tcPr>
+            <w:tcW w:w="1761" w:type="dxa"/>
+          </w:tcPr>
+          <w:p>
+            <w:pPr>
+              <w:rPr>
+                <w:b/>
+                <w:lang w:val="es-ES"/>
+              </w:rPr>
+            </w:pPr>
+            <w:r>
+              <w:rPr>
+                <w:b/>
+                <w:lang w:val="es-ES"/>
+              </w:rPr>
+              <w:t>Descripción</w:t>
+            </w:r>
+          </w:p>
+        </w:tc>
+        <w:tc>
+          <w:tcPr>
+            <w:tcW w:w="6733" w:type="dxa"/>
+          </w:tcPr>
+          <w:p>
+            <w:pPr>
+              <w:widowControl w:val="0"/>
+              <w:jc w:val="both"/>
+              <w:rPr>
+                <w:szCs w:val="22"/>
+                <w:lang w:val="es-ES"/>
+              </w:rPr>
+            </w:pPr>
+            <w:r>
+              <w:rPr>
+                <w:szCs w:val="22"/>
+                <w:lang w:val="es-ES"/>
+              </w:rPr>
+              <w:t>Permite al administrador modificar la evaluación del curso.</w:t>
+            </w:r>
+          </w:p>
+        </w:tc>
+      </w:tr>
+      <w:tr>
+        <w:tc>
+          <w:tcPr>
+            <w:tcW w:w="1761" w:type="dxa"/>
+          </w:tcPr>
+          <w:p>
+            <w:pPr>
+              <w:rPr>
+                <w:b/>
+                <w:lang w:val="es-ES"/>
+              </w:rPr>
+            </w:pPr>
+            <w:r>
+              <w:rPr>
+                <w:b/>
+                <w:lang w:val="es-ES"/>
+              </w:rPr>
+              <w:t>Actores</w:t>
+            </w:r>
+          </w:p>
+        </w:tc>
+        <w:tc>
+          <w:tcPr>
+            <w:tcW w:w="6733" w:type="dxa"/>
+          </w:tcPr>
+          <w:p>
+            <w:pPr>
+              <w:rPr>
+                <w:lang w:val="es-ES"/>
+              </w:rPr>
+            </w:pPr>
+            <w:r>
+              <w:rPr>
+                <w:lang w:val="es-ES"/>
+              </w:rPr>
+              <w:t>Administrador</w:t>
+            </w:r>
+          </w:p>
+        </w:tc>
+      </w:tr>
+      <w:tr>
+        <w:tc>
+          <w:tcPr>
+            <w:tcW w:w="1761" w:type="dxa"/>
+          </w:tcPr>
+          <w:p>
+            <w:pPr>
+              <w:rPr>
+                <w:b/>
+                <w:lang w:val="es-ES"/>
+              </w:rPr>
+            </w:pPr>
+            <w:r>
+              <w:rPr>
+                <w:b/>
+                <w:lang w:val="es-ES"/>
+              </w:rPr>
+              <w:t>Precondiciones</w:t>
+            </w:r>
+          </w:p>
+        </w:tc>
+        <w:tc>
+          <w:tcPr>
+            <w:tcW w:w="6733" w:type="dxa"/>
+          </w:tcPr>
+          <w:p>
+            <w:pPr>
+              <w:rPr>
+                <w:lang w:val="es-ES"/>
+              </w:rPr>
+            </w:pPr>
+            <w:r>
+              <w:rPr>
+                <w:lang w:val="es-ES"/>
+              </w:rPr>
+              <w:t xml:space="preserve">Debe </w:t>
+            </w:r>
+            <w:r>
+              <w:rPr>
+                <w:lang w:val="es-ES"/>
+              </w:rPr>
+              <w:fldChar w:fldCharType="begin"/>
+            </w:r>
+            <w:r>
+              <w:rPr>
+                <w:lang w:val="es-ES"/>
+              </w:rPr>
+              <w:instrText xml:space="preserve"> SEQ CHAPTER \h \r 1</w:instrText>
+            </w:r>
+            <w:r>
+              <w:rPr>
+                <w:lang w:val="es-ES"/>
+              </w:rPr>
+              <w:fldChar w:fldCharType="end"/>
+            </w:r>
+            <w:r>
+              <w:rPr>
+                <w:lang w:val="es-ES"/>
+              </w:rPr>
+              <w:t>estar ingresado como el administrador.</w:t>
+            </w:r>
+          </w:p>
+          <w:p>
+            <w:pPr>
+              <w:rPr>
+                <w:lang w:val="es-ES"/>
+              </w:rPr>
+            </w:pPr>
+            <w:r>
+              <w:rPr>
+                <w:lang w:val="es-ES"/>
+              </w:rPr>
+              <w:t>Debe tener un curso creado.</w:t>
+            </w:r>
+          </w:p>
+          <w:p>
+            <w:pPr>
+              <w:rPr>
+                <w:lang w:val="es-ES"/>
+              </w:rPr>
+            </w:pPr>
+            <w:r>
+              <w:rPr>
+                <w:lang w:val="es-ES"/>
+              </w:rPr>
+              <w:t>Debe haber creado las preguntas para la evaluación.</w:t>
+            </w:r>
+          </w:p>
+          <w:p>
+            <w:pPr>
+              <w:rPr>
+                <w:lang w:val="es-ES"/>
+              </w:rPr>
+            </w:pPr>
+            <w:r>
+              <w:rPr>
+                <w:lang w:val="es-ES"/>
+              </w:rPr>
+              <w:t>Debe haber creado la evaluación.</w:t>
+            </w:r>
+          </w:p>
+        </w:tc>
+      </w:tr>
+      <w:tr>
+        <w:tc>
+          <w:tcPr>
+            <w:tcW w:w="1761" w:type="dxa"/>
+          </w:tcPr>
+          <w:p>
+            <w:pPr>
+              <w:rPr>
+                <w:b/>
+                <w:lang w:val="es-ES"/>
+              </w:rPr>
+            </w:pPr>
+            <w:proofErr w:type="spellStart"/>
+            <w:r>
+              <w:rPr>
+                <w:b/>
+                <w:lang w:val="es-ES"/>
+              </w:rPr>
+              <w:t>Pos</w:t>
+            </w:r>
+            <w:proofErr w:type="spellEnd"/>
+            <w:r>
+              <w:rPr>
+                <w:b/>
+                <w:lang w:val="es-ES"/>
+              </w:rPr>
+              <w:t xml:space="preserve"> condiciones</w:t>
+            </w:r>
+          </w:p>
+        </w:tc>
+        <w:tc>
+          <w:tcPr>
+            <w:tcW w:w="6733" w:type="dxa"/>
+          </w:tcPr>
+          <w:p>
+            <w:pPr>
+              <w:rPr>
+                <w:lang w:val="es-ES"/>
+              </w:rPr>
+            </w:pPr>
+            <w:r>
+              <w:rPr>
+                <w:lang w:val="es-ES"/>
+              </w:rPr>
+              <w:t>Se visualiza</w:t>
+            </w:r>
+            <w:r>
+              <w:rPr>
+                <w:lang w:val="es-ES"/>
+              </w:rPr>
+              <w:t xml:space="preserve"> la evaluación del</w:t>
+            </w:r>
+            <w:r>
+              <w:rPr>
+                <w:lang w:val="es-ES"/>
+              </w:rPr>
+              <w:t xml:space="preserve"> curso.</w:t>
+            </w:r>
+          </w:p>
+        </w:tc>
+      </w:tr>
+      <w:tr>
+        <w:tc>
+          <w:tcPr>
+            <w:tcW w:w="8494" w:type="dxa"/>
+            <w:gridSpan w:val="2"/>
+          </w:tcPr>
+          <w:p>
+            <w:pPr>
+              <w:rPr>
+                <w:b/>
+                <w:lang w:val="es-ES"/>
+              </w:rPr>
+            </w:pPr>
+            <w:r>
+              <w:rPr>
+                <w:b/>
+                <w:lang w:val="es-ES"/>
+              </w:rPr>
+              <w:t>Flujo normal de eventos</w:t>
+            </w:r>
+          </w:p>
+        </w:tc>
+      </w:tr>
+      <w:tr>
+        <w:tc>
+          <w:tcPr>
+            <w:tcW w:w="8494" w:type="dxa"/>
+            <w:gridSpan w:val="2"/>
+          </w:tcPr>
+          <w:p>
+            <w:pPr>
+              <w:pStyle w:val="Prrafodelista"/>
+              <w:numPr>
+                <w:ilvl w:val="0"/>
+                <w:numId w:val="2"/>
+              </w:numPr>
+              <w:rPr>
+                <w:lang w:val="es-ES"/>
+              </w:rPr>
+            </w:pPr>
+            <w:r>
+              <w:rPr>
+                <w:lang w:val="es-ES"/>
+              </w:rPr>
+              <w:t>En el módulo Consultar evaluación, aparece el botón Modificar evaluación.</w:t>
+            </w:r>
+          </w:p>
+          <w:p>
+            <w:pPr>
+              <w:pStyle w:val="Prrafodelista"/>
+              <w:numPr>
+                <w:ilvl w:val="0"/>
+                <w:numId w:val="2"/>
+              </w:numPr>
+              <w:rPr>
+                <w:lang w:val="es-ES"/>
+              </w:rPr>
+            </w:pPr>
+            <w:r>
+              <w:rPr>
+                <w:lang w:val="es-ES"/>
+              </w:rPr>
+              <w:t xml:space="preserve">El administrador selecciona </w:t>
+            </w:r>
+            <w:r>
+              <w:rPr>
+                <w:lang w:val="es-ES"/>
+              </w:rPr>
+              <w:t>el curso</w:t>
+            </w:r>
+            <w:r>
+              <w:rPr>
+                <w:lang w:val="es-ES"/>
+              </w:rPr>
+              <w:t>.</w:t>
+            </w:r>
+          </w:p>
+          <w:p>
+            <w:pPr>
+              <w:pStyle w:val="Prrafodelista"/>
+              <w:numPr>
+                <w:ilvl w:val="0"/>
+                <w:numId w:val="2"/>
+              </w:numPr>
+              <w:rPr>
+                <w:lang w:val="es-ES"/>
+              </w:rPr>
+            </w:pPr>
+            <w:r>
+              <w:rPr>
+                <w:lang w:val="es-ES"/>
+              </w:rPr>
+              <w:t xml:space="preserve">El administrador le da </w:t>
+            </w:r>
+            <w:proofErr w:type="spellStart"/>
+            <w:r>
+              <w:rPr>
+                <w:lang w:val="es-ES"/>
+              </w:rPr>
+              <w:t>click</w:t>
+            </w:r>
+            <w:proofErr w:type="spellEnd"/>
+            <w:r>
+              <w:rPr>
+                <w:lang w:val="es-ES"/>
+              </w:rPr>
+              <w:t xml:space="preserve"> en el botón Modificar evaluación.</w:t>
+            </w:r>
+          </w:p>
+          <w:p>
+            <w:pPr>
+              <w:pStyle w:val="Prrafodelista"/>
+              <w:numPr>
+                <w:ilvl w:val="0"/>
+                <w:numId w:val="2"/>
+              </w:numPr>
+              <w:rPr>
+                <w:lang w:val="es-ES"/>
+              </w:rPr>
+            </w:pPr>
+            <w:r>
+              <w:rPr>
+                <w:lang w:val="es-ES"/>
+              </w:rPr>
+              <w:t>Se visualizan los campos con las condiciones de la evaluación: tema, duración total de la evaluación, número de preguntas, tipo de respuesta.</w:t>
+            </w:r>
+          </w:p>
+          <w:p>
+            <w:pPr>
+              <w:pStyle w:val="Prrafodelista"/>
+              <w:numPr>
+                <w:ilvl w:val="0"/>
+                <w:numId w:val="2"/>
+              </w:numPr>
+              <w:rPr>
+                <w:lang w:val="es-ES"/>
+              </w:rPr>
+            </w:pPr>
+            <w:r>
+              <w:rPr>
+                <w:lang w:val="es-ES"/>
+              </w:rPr>
+              <w:t xml:space="preserve">El administrador </w:t>
+            </w:r>
+            <w:r>
+              <w:rPr>
+                <w:lang w:val="es-ES"/>
+              </w:rPr>
+              <w:t xml:space="preserve">vuelve a </w:t>
+            </w:r>
+            <w:r>
+              <w:rPr>
+                <w:lang w:val="es-ES"/>
+              </w:rPr>
+              <w:t xml:space="preserve">diligencia los campos. </w:t>
+            </w:r>
+          </w:p>
+          <w:p>
+            <w:pPr>
+              <w:pStyle w:val="Prrafodelista"/>
+              <w:numPr>
+                <w:ilvl w:val="0"/>
+                <w:numId w:val="2"/>
+              </w:numPr>
+              <w:rPr>
+                <w:lang w:val="es-ES"/>
+              </w:rPr>
+            </w:pPr>
+            <w:r>
+              <w:rPr>
+                <w:lang w:val="es-ES"/>
+              </w:rPr>
+              <w:t xml:space="preserve">El Administrador </w:t>
+            </w:r>
+            <w:r>
+              <w:rPr>
+                <w:lang w:val="es-ES"/>
+              </w:rPr>
+              <w:t xml:space="preserve">vuelve a </w:t>
+            </w:r>
+            <w:r>
+              <w:rPr>
+                <w:lang w:val="es-ES"/>
+              </w:rPr>
+              <w:t>selecciona las preguntas que van a ir en la prueba.</w:t>
+            </w:r>
+          </w:p>
+          <w:p>
+            <w:pPr>
+              <w:pStyle w:val="Prrafodelista"/>
+              <w:numPr>
+                <w:ilvl w:val="0"/>
+                <w:numId w:val="2"/>
+              </w:numPr>
+              <w:rPr>
+                <w:lang w:val="es-ES"/>
+              </w:rPr>
+            </w:pPr>
+            <w:r>
+              <w:rPr>
+                <w:lang w:val="es-ES"/>
+              </w:rPr>
+              <w:t xml:space="preserve">El administrador le da </w:t>
+            </w:r>
+            <w:proofErr w:type="spellStart"/>
+            <w:r>
+              <w:rPr>
+                <w:lang w:val="es-ES"/>
+              </w:rPr>
+              <w:t>click</w:t>
+            </w:r>
+            <w:proofErr w:type="spellEnd"/>
+            <w:r>
+              <w:rPr>
+                <w:lang w:val="es-ES"/>
+              </w:rPr>
+              <w:t xml:space="preserve"> en Guardar.</w:t>
+            </w:r>
+          </w:p>
+          <w:p>
+            <w:pPr>
+              <w:pStyle w:val="Prrafodelista"/>
+              <w:numPr>
+                <w:ilvl w:val="0"/>
+                <w:numId w:val="2"/>
+              </w:numPr>
+              <w:rPr>
+                <w:lang w:val="es-ES"/>
+              </w:rPr>
+            </w:pPr>
+            <w:r>
+              <w:rPr>
+                <w:lang w:val="es-ES"/>
+              </w:rPr>
+              <w:t>Sale un mensaje que dice “Operación exitosa”.</w:t>
+            </w:r>
+          </w:p>
+          <w:p>
+            <w:pPr>
+              <w:pStyle w:val="Prrafodelista"/>
+              <w:numPr>
+                <w:ilvl w:val="0"/>
+                <w:numId w:val="2"/>
+              </w:numPr>
+              <w:rPr>
+                <w:lang w:val="es-ES"/>
+              </w:rPr>
+            </w:pPr>
+            <w:r>
+              <w:rPr>
+                <w:lang w:val="es-ES"/>
+              </w:rPr>
+              <w:t>De lo contario, se dirige el flujo alterno.</w:t>
+            </w:r>
+          </w:p>
+        </w:tc>
+      </w:tr>
+      <w:tr>
+        <w:tc>
+          <w:tcPr>
+            <w:tcW w:w="8494" w:type="dxa"/>
+            <w:gridSpan w:val="2"/>
+          </w:tcPr>
+          <w:p>
+            <w:pPr>
+              <w:rPr>
+                <w:b/>
+                <w:lang w:val="es-ES"/>
+              </w:rPr>
+            </w:pPr>
+            <w:r>
+              <w:rPr>
+                <w:b/>
+                <w:lang w:val="es-ES"/>
+              </w:rPr>
+              <w:t>Flujos alternos</w:t>
+            </w:r>
+          </w:p>
+          <w:p>
+            <w:pPr>
+              <w:pStyle w:val="Prrafodelista"/>
+              <w:numPr>
+                <w:ilvl w:val="0"/>
+                <w:numId w:val="23"/>
+              </w:numPr>
+              <w:rPr>
+                <w:b/>
+                <w:lang w:val="es-ES"/>
+              </w:rPr>
+            </w:pPr>
+            <w:r>
+              <w:rPr>
+                <w:b/>
+                <w:lang w:val="es-ES"/>
+              </w:rPr>
+              <w:t>Contrario a Guardar, aparece Cancelar, si el administrador no quiero realizar la operación le da en Cancelar, después aparece un mensaje que dice “Operación cancelada”.</w:t>
+            </w:r>
+          </w:p>
+          <w:p>
+            <w:pPr>
+              <w:pStyle w:val="Prrafodelista"/>
+              <w:numPr>
+                <w:ilvl w:val="0"/>
+                <w:numId w:val="23"/>
+              </w:numPr>
+              <w:rPr>
+                <w:b/>
+                <w:bCs/>
+                <w:lang w:val="es-ES"/>
+              </w:rPr>
+            </w:pPr>
+            <w:r>
+              <w:rPr>
+                <w:b/>
+                <w:bCs/>
+                <w:lang w:val="es-ES"/>
+              </w:rPr>
+              <w:t>Erros del sistema, mensaje que dice “Vuelva a intentarlo”.</w:t>
+            </w:r>
+          </w:p>
+        </w:tc>
+      </w:tr>
+    </w:tbl>
+    <w:p>
+      <w:pPr>
+        <w:rPr>
+          <w:lang w:val="es-MX"/>
+        </w:rPr>
+      </w:pPr>
+    </w:p>
+    <w:p>
+      <w:pPr>
+        <w:rPr>
+          <w:lang w:val="es-MX"/>
+        </w:rPr>
+      </w:pPr>
+    </w:p>
+    <w:tbl>
+      <w:tblPr>
+        <w:tblStyle w:val="Tablaconcuadrcula"/>
+        <w:tblW w:w="0" w:type="auto"/>
+        <w:tblLook w:val="01E0" w:firstRow="1" w:lastRow="1" w:firstColumn="1" w:lastColumn="1" w:noHBand="0" w:noVBand="0"/>
+      </w:tblPr>
+      <w:tblGrid>
+        <w:gridCol w:w="1761"/>
+        <w:gridCol w:w="6733"/>
+      </w:tblGrid>
+      <w:tr>
+        <w:tc>
+          <w:tcPr>
+            <w:tcW w:w="1761" w:type="dxa"/>
+          </w:tcPr>
+          <w:p>
+            <w:pPr>
+              <w:rPr>
+                <w:b/>
+                <w:lang w:val="es-ES"/>
+              </w:rPr>
+            </w:pPr>
+            <w:r>
+              <w:rPr>
+                <w:b/>
+                <w:lang w:val="es-ES"/>
+              </w:rPr>
+              <w:t>Nombre</w:t>
+            </w:r>
+          </w:p>
+        </w:tc>
+        <w:tc>
+          <w:tcPr>
+            <w:tcW w:w="6733" w:type="dxa"/>
+          </w:tcPr>
+          <w:p>
+            <w:pPr>
+              <w:rPr>
+                <w:lang w:val="es-ES"/>
+              </w:rPr>
+            </w:pPr>
+            <w:r>
+              <w:rPr>
+                <w:lang w:val="es-ES"/>
+              </w:rPr>
+              <w:t xml:space="preserve">Consultar </w:t>
+            </w:r>
+            <w:r>
+              <w:rPr>
+                <w:lang w:val="es-ES"/>
+              </w:rPr>
+              <w:t>cursos</w:t>
+            </w:r>
+          </w:p>
+        </w:tc>
+      </w:tr>
+      <w:tr>
+        <w:tc>
+          <w:tcPr>
+            <w:tcW w:w="1761" w:type="dxa"/>
+          </w:tcPr>
+          <w:p>
+            <w:pPr>
+              <w:rPr>
+                <w:b/>
+                <w:lang w:val="es-ES"/>
+              </w:rPr>
+            </w:pPr>
+            <w:r>
+              <w:rPr>
+                <w:b/>
+                <w:lang w:val="es-ES"/>
+              </w:rPr>
+              <w:t>Descripción</w:t>
+            </w:r>
+          </w:p>
+        </w:tc>
+        <w:tc>
+          <w:tcPr>
+            <w:tcW w:w="6733" w:type="dxa"/>
+          </w:tcPr>
+          <w:p>
+            <w:pPr>
+              <w:widowControl w:val="0"/>
+              <w:jc w:val="both"/>
+              <w:rPr>
+                <w:szCs w:val="22"/>
+                <w:lang w:val="es-ES"/>
+              </w:rPr>
+            </w:pPr>
+            <w:r>
+              <w:rPr>
+                <w:szCs w:val="22"/>
+                <w:lang w:val="es-ES"/>
+              </w:rPr>
+              <w:t xml:space="preserve">Permite al administrador consultar </w:t>
+            </w:r>
+            <w:r>
+              <w:rPr>
+                <w:szCs w:val="22"/>
+                <w:lang w:val="es-ES"/>
+              </w:rPr>
+              <w:t>los</w:t>
+            </w:r>
+            <w:r>
+              <w:rPr>
+                <w:szCs w:val="22"/>
+                <w:lang w:val="es-ES"/>
+              </w:rPr>
+              <w:t xml:space="preserve"> curso</w:t>
+            </w:r>
+            <w:r>
+              <w:rPr>
+                <w:szCs w:val="22"/>
+                <w:lang w:val="es-ES"/>
+              </w:rPr>
+              <w:t>s</w:t>
+            </w:r>
+            <w:r>
+              <w:rPr>
+                <w:szCs w:val="22"/>
+                <w:lang w:val="es-ES"/>
+              </w:rPr>
+              <w:t>.</w:t>
+            </w:r>
+          </w:p>
+        </w:tc>
+      </w:tr>
+      <w:tr>
+        <w:tc>
+          <w:tcPr>
+            <w:tcW w:w="1761" w:type="dxa"/>
+          </w:tcPr>
+          <w:p>
+            <w:pPr>
+              <w:rPr>
+                <w:b/>
+                <w:lang w:val="es-ES"/>
+              </w:rPr>
+            </w:pPr>
+            <w:r>
+              <w:rPr>
+                <w:b/>
+                <w:lang w:val="es-ES"/>
+              </w:rPr>
+              <w:t>Actores</w:t>
+            </w:r>
+          </w:p>
+        </w:tc>
+        <w:tc>
+          <w:tcPr>
+            <w:tcW w:w="6733" w:type="dxa"/>
+          </w:tcPr>
+          <w:p>
+            <w:pPr>
+              <w:rPr>
+                <w:lang w:val="es-ES"/>
+              </w:rPr>
+            </w:pPr>
+            <w:r>
+              <w:rPr>
+                <w:lang w:val="es-ES"/>
+              </w:rPr>
+              <w:t>Administrador</w:t>
+            </w:r>
+          </w:p>
+        </w:tc>
+      </w:tr>
+      <w:tr>
+        <w:tc>
+          <w:tcPr>
+            <w:tcW w:w="1761" w:type="dxa"/>
+          </w:tcPr>
+          <w:p>
+            <w:pPr>
+              <w:rPr>
+                <w:b/>
+                <w:lang w:val="es-ES"/>
+              </w:rPr>
+            </w:pPr>
+            <w:r>
+              <w:rPr>
+                <w:b/>
+                <w:lang w:val="es-ES"/>
+              </w:rPr>
+              <w:t>Precondiciones</w:t>
+            </w:r>
+          </w:p>
+        </w:tc>
+        <w:tc>
+          <w:tcPr>
+            <w:tcW w:w="6733" w:type="dxa"/>
+          </w:tcPr>
+          <w:p>
+            <w:pPr>
+              <w:rPr>
+                <w:lang w:val="es-ES"/>
+              </w:rPr>
+            </w:pPr>
+            <w:r>
+              <w:rPr>
+                <w:lang w:val="es-ES"/>
+              </w:rPr>
+              <w:t xml:space="preserve">Debe </w:t>
+            </w:r>
+            <w:r>
+              <w:rPr>
+                <w:lang w:val="es-ES"/>
+              </w:rPr>
+              <w:fldChar w:fldCharType="begin"/>
+            </w:r>
+            <w:r>
+              <w:rPr>
+                <w:lang w:val="es-ES"/>
+              </w:rPr>
+              <w:instrText xml:space="preserve"> SEQ CHAPTER \h \r 1</w:instrText>
+            </w:r>
+            <w:r>
+              <w:rPr>
+                <w:lang w:val="es-ES"/>
+              </w:rPr>
+              <w:fldChar w:fldCharType="end"/>
+            </w:r>
+            <w:r>
+              <w:rPr>
+                <w:lang w:val="es-ES"/>
+              </w:rPr>
+              <w:t>estar ingresado como el administrador.</w:t>
+            </w:r>
+          </w:p>
+          <w:p>
+            <w:pPr>
+              <w:rPr>
+                <w:lang w:val="es-ES"/>
+              </w:rPr>
+            </w:pPr>
+            <w:r>
+              <w:rPr>
+                <w:lang w:val="es-ES"/>
+              </w:rPr>
+              <w:t>Debe tener un curso creado.</w:t>
+            </w:r>
+          </w:p>
+        </w:tc>
+      </w:tr>
+      <w:tr>
+        <w:tc>
+          <w:tcPr>
+            <w:tcW w:w="1761" w:type="dxa"/>
+          </w:tcPr>
+          <w:p>
+            <w:pPr>
+              <w:rPr>
+                <w:b/>
+                <w:lang w:val="es-ES"/>
+              </w:rPr>
+            </w:pPr>
+            <w:proofErr w:type="spellStart"/>
+            <w:r>
+              <w:rPr>
+                <w:b/>
+                <w:lang w:val="es-ES"/>
+              </w:rPr>
+              <w:t>Pos</w:t>
+            </w:r>
+            <w:proofErr w:type="spellEnd"/>
+            <w:r>
+              <w:rPr>
+                <w:b/>
+                <w:lang w:val="es-ES"/>
+              </w:rPr>
+              <w:t xml:space="preserve"> condiciones</w:t>
+            </w:r>
+          </w:p>
+        </w:tc>
+        <w:tc>
+          <w:tcPr>
+            <w:tcW w:w="6733" w:type="dxa"/>
+          </w:tcPr>
+          <w:p>
+            <w:pPr>
+              <w:rPr>
+                <w:lang w:val="es-ES"/>
+              </w:rPr>
+            </w:pPr>
+            <w:r>
+              <w:rPr>
+                <w:lang w:val="es-ES"/>
+              </w:rPr>
+              <w:t>Se muestran l</w:t>
+            </w:r>
+            <w:r>
+              <w:rPr>
+                <w:lang w:val="es-ES"/>
+              </w:rPr>
+              <w:t xml:space="preserve">os </w:t>
+            </w:r>
+            <w:r>
+              <w:rPr>
+                <w:lang w:val="es-ES"/>
+              </w:rPr>
+              <w:t>curso</w:t>
+            </w:r>
+            <w:r>
+              <w:rPr>
+                <w:lang w:val="es-ES"/>
+              </w:rPr>
+              <w:t>s con toda la información</w:t>
+            </w:r>
+            <w:r>
+              <w:rPr>
+                <w:lang w:val="es-ES"/>
+              </w:rPr>
+              <w:t>.</w:t>
+            </w:r>
+          </w:p>
+        </w:tc>
+      </w:tr>
+      <w:tr>
+        <w:tc>
+          <w:tcPr>
+            <w:tcW w:w="8494" w:type="dxa"/>
+            <w:gridSpan w:val="2"/>
+          </w:tcPr>
+          <w:p>
+            <w:pPr>
+              <w:rPr>
+                <w:b/>
+                <w:lang w:val="es-ES"/>
+              </w:rPr>
+            </w:pPr>
+            <w:r>
+              <w:rPr>
+                <w:b/>
+                <w:lang w:val="es-ES"/>
+              </w:rPr>
+              <w:t>Flujo normal de eventos</w:t>
+            </w:r>
+          </w:p>
+        </w:tc>
+      </w:tr>
+      <w:tr>
+        <w:tc>
+          <w:tcPr>
+            <w:tcW w:w="8494" w:type="dxa"/>
+            <w:gridSpan w:val="2"/>
+          </w:tcPr>
+          <w:p>
+            <w:pPr>
+              <w:pStyle w:val="Prrafodelista"/>
+              <w:numPr>
+                <w:ilvl w:val="0"/>
+                <w:numId w:val="2"/>
+              </w:numPr>
+              <w:rPr>
+                <w:lang w:val="es-ES"/>
+              </w:rPr>
+            </w:pPr>
+            <w:r>
+              <w:rPr>
+                <w:lang w:val="es-ES"/>
+              </w:rPr>
+              <w:t xml:space="preserve">El sistema visualiza el menú principal, donde aparece </w:t>
+            </w:r>
+            <w:r>
+              <w:rPr>
+                <w:lang w:val="es-ES"/>
+              </w:rPr>
+              <w:t xml:space="preserve">el botón </w:t>
+            </w:r>
+            <w:r>
+              <w:rPr>
+                <w:lang w:val="es-ES"/>
+              </w:rPr>
+              <w:t>Consultar</w:t>
+            </w:r>
+            <w:r>
+              <w:rPr>
+                <w:lang w:val="es-ES"/>
+              </w:rPr>
+              <w:t xml:space="preserve"> cursos</w:t>
+            </w:r>
+            <w:r>
+              <w:rPr>
+                <w:lang w:val="es-ES"/>
+              </w:rPr>
+              <w:t>.</w:t>
+            </w:r>
+          </w:p>
+          <w:p>
+            <w:pPr>
+              <w:pStyle w:val="Prrafodelista"/>
+              <w:numPr>
+                <w:ilvl w:val="0"/>
+                <w:numId w:val="2"/>
+              </w:numPr>
+              <w:rPr>
+                <w:lang w:val="es-ES"/>
+              </w:rPr>
+            </w:pPr>
+            <w:r>
+              <w:rPr>
+                <w:lang w:val="es-ES"/>
+              </w:rPr>
+              <w:t xml:space="preserve">El administrador le da </w:t>
+            </w:r>
+            <w:proofErr w:type="spellStart"/>
+            <w:r>
+              <w:rPr>
+                <w:lang w:val="es-ES"/>
+              </w:rPr>
+              <w:t>click</w:t>
+            </w:r>
+            <w:proofErr w:type="spellEnd"/>
+            <w:r>
+              <w:rPr>
+                <w:lang w:val="es-ES"/>
+              </w:rPr>
+              <w:t xml:space="preserve"> en el botón Consultar </w:t>
+            </w:r>
+            <w:r>
+              <w:rPr>
+                <w:lang w:val="es-ES"/>
+              </w:rPr>
+              <w:t>cursos</w:t>
+            </w:r>
+            <w:r>
+              <w:rPr>
+                <w:lang w:val="es-ES"/>
+              </w:rPr>
+              <w:t>.</w:t>
+            </w:r>
+          </w:p>
+          <w:p>
+            <w:pPr>
+              <w:pStyle w:val="Prrafodelista"/>
+              <w:numPr>
+                <w:ilvl w:val="0"/>
+                <w:numId w:val="2"/>
+              </w:numPr>
+              <w:rPr>
+                <w:lang w:val="es-ES"/>
+              </w:rPr>
+            </w:pPr>
+            <w:r>
+              <w:rPr>
+                <w:lang w:val="es-ES"/>
+              </w:rPr>
+              <w:t xml:space="preserve">Se visualizan </w:t>
+            </w:r>
+            <w:r>
+              <w:rPr>
+                <w:lang w:val="es-ES"/>
+              </w:rPr>
+              <w:t xml:space="preserve">el curso con la información: </w:t>
+            </w:r>
+            <w:r>
+              <w:rPr>
+                <w:lang w:val="es-ES"/>
+              </w:rPr>
+              <w:t>nombre del curso, ID del curso, duración del curso, fecha de inicio y fecha final, temas, el precio del curso, información de la evaluación, preguntas frecuentes respecto al curso, información del material de estudi</w:t>
+            </w:r>
+            <w:r>
+              <w:rPr>
+                <w:lang w:val="es-ES"/>
+              </w:rPr>
+              <w:t>o.</w:t>
+            </w:r>
+          </w:p>
+          <w:p>
+            <w:pPr>
+              <w:pStyle w:val="Prrafodelista"/>
+              <w:numPr>
+                <w:ilvl w:val="0"/>
+                <w:numId w:val="2"/>
+              </w:numPr>
+              <w:rPr>
+                <w:lang w:val="es-ES"/>
+              </w:rPr>
+            </w:pPr>
+            <w:r>
+              <w:rPr>
+                <w:lang w:val="es-ES"/>
+              </w:rPr>
+              <w:t>Aparece el material de estudio, las preguntas de la evaluación y la evaluación del curso.</w:t>
+            </w:r>
+          </w:p>
+          <w:p>
+            <w:pPr>
+              <w:pStyle w:val="Prrafodelista"/>
+              <w:numPr>
+                <w:ilvl w:val="0"/>
+                <w:numId w:val="2"/>
+              </w:numPr>
+              <w:rPr>
+                <w:lang w:val="es-ES"/>
+              </w:rPr>
+            </w:pPr>
+            <w:r>
+              <w:rPr>
+                <w:lang w:val="es-ES"/>
+              </w:rPr>
+              <w:t>De lo contario, se dirige al flujo alterno.</w:t>
+            </w:r>
+          </w:p>
+        </w:tc>
+      </w:tr>
+      <w:tr>
+        <w:tc>
+          <w:tcPr>
+            <w:tcW w:w="8494" w:type="dxa"/>
+            <w:gridSpan w:val="2"/>
+          </w:tcPr>
+          <w:p>
+            <w:pPr>
+              <w:rPr>
+                <w:b/>
+                <w:lang w:val="es-ES"/>
+              </w:rPr>
+            </w:pPr>
+            <w:r>
+              <w:rPr>
+                <w:b/>
+                <w:lang w:val="es-ES"/>
+              </w:rPr>
+              <w:t>Flujos alternos</w:t>
+            </w:r>
+          </w:p>
+          <w:p>
+            <w:pPr>
+              <w:pStyle w:val="Prrafodelista"/>
+              <w:numPr>
+                <w:ilvl w:val="0"/>
+                <w:numId w:val="23"/>
+              </w:numPr>
+              <w:rPr>
+                <w:b/>
+                <w:lang w:val="es-ES"/>
+              </w:rPr>
+            </w:pPr>
+            <w:r>
+              <w:rPr>
+                <w:b/>
+                <w:lang w:val="es-ES"/>
+              </w:rPr>
+              <w:t xml:space="preserve">Si no </w:t>
+            </w:r>
+            <w:r>
+              <w:rPr>
+                <w:b/>
+                <w:lang w:val="es-ES"/>
+              </w:rPr>
+              <w:t>hay cursos creados</w:t>
+            </w:r>
+            <w:r>
+              <w:rPr>
+                <w:b/>
+                <w:lang w:val="es-ES"/>
+              </w:rPr>
+              <w:t xml:space="preserve">, se muestra un mensaje que dice “No hay </w:t>
+            </w:r>
+            <w:r>
+              <w:rPr>
+                <w:b/>
+                <w:lang w:val="es-ES"/>
+              </w:rPr>
+              <w:t>cursos</w:t>
+            </w:r>
+            <w:r>
+              <w:rPr>
+                <w:b/>
+                <w:lang w:val="es-ES"/>
+              </w:rPr>
+              <w:t xml:space="preserve"> cread</w:t>
+            </w:r>
+            <w:r>
+              <w:rPr>
+                <w:b/>
+                <w:lang w:val="es-ES"/>
+              </w:rPr>
+              <w:t>os</w:t>
+            </w:r>
+            <w:r>
+              <w:rPr>
+                <w:b/>
+                <w:lang w:val="es-ES"/>
+              </w:rPr>
+              <w:t>”.</w:t>
+            </w:r>
+          </w:p>
+          <w:p>
+            <w:pPr>
+              <w:pStyle w:val="Prrafodelista"/>
+              <w:numPr>
+                <w:ilvl w:val="0"/>
+                <w:numId w:val="23"/>
+              </w:numPr>
+              <w:rPr>
+                <w:lang w:val="es-ES"/>
+              </w:rPr>
+            </w:pPr>
+            <w:r>
+              <w:rPr>
+                <w:b/>
+                <w:bCs/>
+                <w:lang w:val="es-ES"/>
+              </w:rPr>
+              <w:t>Erros del sistema, mensaje que dice “Vuelva a intentarlo”.</w:t>
+            </w:r>
+          </w:p>
+        </w:tc>
+      </w:tr>
+    </w:tbl>
+    <w:p>
+      <w:pPr>
+        <w:rPr>
+          <w:lang w:val="es-MX"/>
+        </w:rPr>
+      </w:pPr>
+    </w:p>
+    <w:p>
+      <w:pPr>
+        <w:rPr>
+          <w:lang w:val="es-MX"/>
+        </w:rPr>
+      </w:pPr>
+    </w:p>
+    <w:tbl>
+      <w:tblPr>
+        <w:tblStyle w:val="Tablaconcuadrcula"/>
+        <w:tblW w:w="0" w:type="auto"/>
+        <w:tblLook w:val="01E0" w:firstRow="1" w:lastRow="1" w:firstColumn="1" w:lastColumn="1" w:noHBand="0" w:noVBand="0"/>
+      </w:tblPr>
+      <w:tblGrid>
+        <w:gridCol w:w="1761"/>
+        <w:gridCol w:w="6733"/>
+      </w:tblGrid>
+      <w:tr>
+        <w:tc>
+          <w:tcPr>
+            <w:tcW w:w="1761" w:type="dxa"/>
+          </w:tcPr>
+          <w:p>
+            <w:pPr>
+              <w:rPr>
+                <w:b/>
+                <w:lang w:val="es-ES"/>
+              </w:rPr>
+            </w:pPr>
+            <w:r>
+              <w:rPr>
+                <w:b/>
+                <w:lang w:val="es-ES"/>
+              </w:rPr>
+              <w:t>Nombre</w:t>
+            </w:r>
+          </w:p>
+        </w:tc>
+        <w:tc>
+          <w:tcPr>
+            <w:tcW w:w="6733" w:type="dxa"/>
+          </w:tcPr>
+          <w:p>
+            <w:pPr>
+              <w:rPr>
+                <w:lang w:val="es-ES"/>
+              </w:rPr>
+            </w:pPr>
+            <w:r>
+              <w:rPr>
+                <w:lang w:val="es-ES"/>
+              </w:rPr>
+              <w:t xml:space="preserve">Crear </w:t>
+            </w:r>
+            <w:r>
+              <w:rPr>
+                <w:lang w:val="es-ES"/>
+              </w:rPr>
+              <w:t>banco de preguntas</w:t>
+            </w:r>
+          </w:p>
+        </w:tc>
+      </w:tr>
+      <w:tr>
+        <w:tc>
+          <w:tcPr>
+            <w:tcW w:w="1761" w:type="dxa"/>
+          </w:tcPr>
+          <w:p>
+            <w:pPr>
+              <w:rPr>
+                <w:b/>
+                <w:lang w:val="es-ES"/>
+              </w:rPr>
+            </w:pPr>
+            <w:r>
+              <w:rPr>
+                <w:b/>
+                <w:lang w:val="es-ES"/>
+              </w:rPr>
+              <w:lastRenderedPageBreak/>
+              <w:t>Descripción</w:t>
+            </w:r>
+          </w:p>
+        </w:tc>
+        <w:tc>
+          <w:tcPr>
+            <w:tcW w:w="6733" w:type="dxa"/>
+          </w:tcPr>
+          <w:p>
+            <w:pPr>
+              <w:widowControl w:val="0"/>
+              <w:jc w:val="both"/>
+              <w:rPr>
+                <w:szCs w:val="22"/>
+                <w:lang w:val="es-ES"/>
+              </w:rPr>
+            </w:pPr>
+            <w:r>
+              <w:rPr>
+                <w:szCs w:val="22"/>
+                <w:lang w:val="es-ES"/>
+              </w:rPr>
+              <w:t xml:space="preserve">Permite al administrador crear </w:t>
+            </w:r>
+            <w:r>
+              <w:rPr>
+                <w:szCs w:val="22"/>
+                <w:lang w:val="es-ES"/>
+              </w:rPr>
+              <w:t>el banco de preguntas</w:t>
+            </w:r>
+            <w:r>
+              <w:rPr>
+                <w:szCs w:val="22"/>
+                <w:lang w:val="es-ES"/>
+              </w:rPr>
+              <w:t>.</w:t>
+            </w:r>
+          </w:p>
+        </w:tc>
+      </w:tr>
+      <w:tr>
+        <w:tc>
+          <w:tcPr>
+            <w:tcW w:w="1761" w:type="dxa"/>
+          </w:tcPr>
+          <w:p>
+            <w:pPr>
+              <w:rPr>
+                <w:b/>
+                <w:lang w:val="es-ES"/>
+              </w:rPr>
+            </w:pPr>
+            <w:r>
+              <w:rPr>
+                <w:b/>
+                <w:lang w:val="es-ES"/>
+              </w:rPr>
+              <w:t>Actores</w:t>
+            </w:r>
+          </w:p>
+        </w:tc>
+        <w:tc>
+          <w:tcPr>
+            <w:tcW w:w="6733" w:type="dxa"/>
+          </w:tcPr>
+          <w:p>
+            <w:pPr>
+              <w:rPr>
+                <w:lang w:val="es-ES"/>
+              </w:rPr>
+            </w:pPr>
+            <w:r>
+              <w:rPr>
+                <w:lang w:val="es-ES"/>
+              </w:rPr>
+              <w:t>Administrador</w:t>
+            </w:r>
+          </w:p>
+        </w:tc>
+      </w:tr>
+      <w:tr>
+        <w:tc>
+          <w:tcPr>
+            <w:tcW w:w="1761" w:type="dxa"/>
+          </w:tcPr>
+          <w:p>
+            <w:pPr>
+              <w:rPr>
+                <w:b/>
+                <w:lang w:val="es-ES"/>
+              </w:rPr>
+            </w:pPr>
+            <w:r>
+              <w:rPr>
+                <w:b/>
+                <w:lang w:val="es-ES"/>
+              </w:rPr>
+              <w:t>Precondiciones</w:t>
+            </w:r>
+          </w:p>
+        </w:tc>
+        <w:tc>
+          <w:tcPr>
+            <w:tcW w:w="6733" w:type="dxa"/>
+          </w:tcPr>
+          <w:p>
+            <w:pPr>
+              <w:rPr>
+                <w:lang w:val="es-ES"/>
+              </w:rPr>
+            </w:pPr>
+            <w:r>
+              <w:rPr>
+                <w:lang w:val="es-ES"/>
+              </w:rPr>
+              <w:t xml:space="preserve">Debe </w:t>
+            </w:r>
+            <w:r>
+              <w:rPr>
+                <w:lang w:val="es-ES"/>
+              </w:rPr>
+              <w:fldChar w:fldCharType="begin"/>
+            </w:r>
+            <w:r>
+              <w:rPr>
+                <w:lang w:val="es-ES"/>
+              </w:rPr>
+              <w:instrText xml:space="preserve"> SEQ CHAPTER \h \r 1</w:instrText>
+            </w:r>
+            <w:r>
+              <w:rPr>
+                <w:lang w:val="es-ES"/>
+              </w:rPr>
+              <w:fldChar w:fldCharType="end"/>
+            </w:r>
+            <w:r>
+              <w:rPr>
+                <w:lang w:val="es-ES"/>
+              </w:rPr>
+              <w:t>estar ingresado como el administrador.</w:t>
+            </w:r>
+          </w:p>
+          <w:p>
+            <w:pPr>
+              <w:rPr>
+                <w:lang w:val="es-ES"/>
+              </w:rPr>
+            </w:pPr>
+            <w:r>
+              <w:rPr>
+                <w:lang w:val="es-ES"/>
+              </w:rPr>
+              <w:t>Deben estar creadas las preguntas de la evaluación.</w:t>
+            </w:r>
+          </w:p>
+        </w:tc>
+      </w:tr>
+      <w:tr>
+        <w:tc>
+          <w:tcPr>
+            <w:tcW w:w="1761" w:type="dxa"/>
+          </w:tcPr>
+          <w:p>
+            <w:pPr>
+              <w:rPr>
+                <w:b/>
+                <w:lang w:val="es-ES"/>
+              </w:rPr>
+            </w:pPr>
+            <w:proofErr w:type="spellStart"/>
+            <w:r>
+              <w:rPr>
+                <w:b/>
+                <w:lang w:val="es-ES"/>
+              </w:rPr>
+              <w:t>Pos</w:t>
+            </w:r>
+            <w:proofErr w:type="spellEnd"/>
+            <w:r>
+              <w:rPr>
+                <w:b/>
+                <w:lang w:val="es-ES"/>
+              </w:rPr>
+              <w:t xml:space="preserve"> condiciones</w:t>
+            </w:r>
+          </w:p>
+        </w:tc>
+        <w:tc>
+          <w:tcPr>
+            <w:tcW w:w="6733" w:type="dxa"/>
+          </w:tcPr>
+          <w:p>
+            <w:pPr>
+              <w:rPr>
+                <w:lang w:val="es-ES"/>
+              </w:rPr>
+            </w:pPr>
+            <w:r>
+              <w:rPr>
+                <w:lang w:val="es-ES"/>
+              </w:rPr>
+              <w:t xml:space="preserve">Se visualizan </w:t>
+            </w:r>
+            <w:r>
+              <w:rPr>
+                <w:lang w:val="es-ES"/>
+              </w:rPr>
+              <w:t>el banco de preguntas</w:t>
+            </w:r>
+            <w:r>
+              <w:rPr>
+                <w:lang w:val="es-ES"/>
+              </w:rPr>
+              <w:t>.</w:t>
+            </w:r>
+          </w:p>
+        </w:tc>
+      </w:tr>
+      <w:tr>
+        <w:tc>
+          <w:tcPr>
+            <w:tcW w:w="8494" w:type="dxa"/>
+            <w:gridSpan w:val="2"/>
+          </w:tcPr>
+          <w:p>
+            <w:pPr>
+              <w:rPr>
+                <w:b/>
+                <w:lang w:val="es-ES"/>
+              </w:rPr>
+            </w:pPr>
+            <w:r>
+              <w:rPr>
+                <w:b/>
+                <w:lang w:val="es-ES"/>
+              </w:rPr>
+              <w:t>Flujo normal de eventos</w:t>
+            </w:r>
+          </w:p>
+        </w:tc>
+      </w:tr>
+      <w:tr>
+        <w:tc>
+          <w:tcPr>
+            <w:tcW w:w="8494" w:type="dxa"/>
+            <w:gridSpan w:val="2"/>
+          </w:tcPr>
+          <w:p>
+            <w:pPr>
+              <w:pStyle w:val="Prrafodelista"/>
+              <w:numPr>
+                <w:ilvl w:val="0"/>
+                <w:numId w:val="2"/>
+              </w:numPr>
+              <w:rPr>
+                <w:lang w:val="es-ES"/>
+              </w:rPr>
+            </w:pPr>
+            <w:r>
+              <w:rPr>
+                <w:lang w:val="es-ES"/>
+              </w:rPr>
+              <w:t xml:space="preserve">El sistema visualiza el menú principal, donde aparece </w:t>
+            </w:r>
+            <w:r>
+              <w:rPr>
+                <w:lang w:val="es-ES"/>
+              </w:rPr>
+              <w:t>Crear banco de preguntas.</w:t>
+            </w:r>
+          </w:p>
+          <w:p>
+            <w:pPr>
+              <w:pStyle w:val="Prrafodelista"/>
+              <w:numPr>
+                <w:ilvl w:val="0"/>
+                <w:numId w:val="2"/>
+              </w:numPr>
+              <w:rPr>
+                <w:lang w:val="es-ES"/>
+              </w:rPr>
+            </w:pPr>
+            <w:r>
+              <w:rPr>
+                <w:lang w:val="es-ES"/>
+              </w:rPr>
+              <w:t xml:space="preserve">El administrador le da </w:t>
+            </w:r>
+            <w:proofErr w:type="spellStart"/>
+            <w:r>
+              <w:rPr>
+                <w:lang w:val="es-ES"/>
+              </w:rPr>
+              <w:t>click</w:t>
+            </w:r>
+            <w:proofErr w:type="spellEnd"/>
+            <w:r>
+              <w:rPr>
+                <w:lang w:val="es-ES"/>
+              </w:rPr>
+              <w:t xml:space="preserve"> en el botón Crear </w:t>
+            </w:r>
+            <w:r>
+              <w:rPr>
+                <w:lang w:val="es-ES"/>
+              </w:rPr>
+              <w:t>banco de preguntas</w:t>
+            </w:r>
+            <w:r>
+              <w:rPr>
+                <w:lang w:val="es-ES"/>
+              </w:rPr>
+              <w:t>.</w:t>
+            </w:r>
+          </w:p>
+          <w:p>
+            <w:pPr>
+              <w:pStyle w:val="Prrafodelista"/>
+              <w:numPr>
+                <w:ilvl w:val="0"/>
+                <w:numId w:val="2"/>
+              </w:numPr>
+              <w:rPr>
+                <w:lang w:val="es-ES"/>
+              </w:rPr>
+            </w:pPr>
+            <w:r>
+              <w:rPr>
+                <w:lang w:val="es-ES"/>
+              </w:rPr>
+              <w:t>El administrador debe seleccionar el curso.</w:t>
+            </w:r>
+          </w:p>
+          <w:p>
+            <w:pPr>
+              <w:pStyle w:val="Prrafodelista"/>
+              <w:numPr>
+                <w:ilvl w:val="0"/>
+                <w:numId w:val="2"/>
+              </w:numPr>
+              <w:rPr>
+                <w:lang w:val="es-ES"/>
+              </w:rPr>
+            </w:pPr>
+            <w:r>
+              <w:rPr>
+                <w:lang w:val="es-ES"/>
+              </w:rPr>
+              <w:t>El administrador selecciona el tema</w:t>
+            </w:r>
+          </w:p>
+          <w:p>
+            <w:pPr>
+              <w:pStyle w:val="Prrafodelista"/>
+              <w:numPr>
+                <w:ilvl w:val="0"/>
+                <w:numId w:val="2"/>
+              </w:numPr>
+              <w:rPr>
+                <w:lang w:val="es-ES"/>
+              </w:rPr>
+            </w:pPr>
+            <w:r>
+              <w:rPr>
+                <w:lang w:val="es-ES"/>
+              </w:rPr>
+              <w:t xml:space="preserve">Se visualizan las preguntas creadas para la </w:t>
+            </w:r>
+            <w:r>
+              <w:rPr>
+                <w:lang w:val="es-ES"/>
+              </w:rPr>
+              <w:t>evaluación.</w:t>
+            </w:r>
+          </w:p>
+          <w:p>
+            <w:pPr>
+              <w:pStyle w:val="Prrafodelista"/>
+              <w:numPr>
+                <w:ilvl w:val="0"/>
+                <w:numId w:val="2"/>
+              </w:numPr>
+              <w:rPr>
+                <w:lang w:val="es-ES"/>
+              </w:rPr>
+            </w:pPr>
+            <w:r>
+              <w:rPr>
+                <w:lang w:val="es-ES"/>
+              </w:rPr>
+              <w:t xml:space="preserve">El administrador le da </w:t>
+            </w:r>
+            <w:proofErr w:type="spellStart"/>
+            <w:r>
+              <w:rPr>
+                <w:lang w:val="es-ES"/>
+              </w:rPr>
+              <w:t>click</w:t>
+            </w:r>
+            <w:proofErr w:type="spellEnd"/>
+            <w:r>
+              <w:rPr>
+                <w:lang w:val="es-ES"/>
+              </w:rPr>
+              <w:t xml:space="preserve"> en Guardar.</w:t>
+            </w:r>
+          </w:p>
+          <w:p>
+            <w:pPr>
+              <w:pStyle w:val="Prrafodelista"/>
+              <w:numPr>
+                <w:ilvl w:val="0"/>
+                <w:numId w:val="2"/>
+              </w:numPr>
+              <w:rPr>
+                <w:lang w:val="es-ES"/>
+              </w:rPr>
+            </w:pPr>
+            <w:r>
+              <w:rPr>
+                <w:lang w:val="es-ES"/>
+              </w:rPr>
+              <w:t>Sale un mensaje que dice “Operación exitosa”.</w:t>
+            </w:r>
+          </w:p>
+          <w:p>
+            <w:pPr>
+              <w:pStyle w:val="Prrafodelista"/>
+              <w:numPr>
+                <w:ilvl w:val="0"/>
+                <w:numId w:val="2"/>
+              </w:numPr>
+              <w:rPr>
+                <w:lang w:val="es-ES"/>
+              </w:rPr>
+            </w:pPr>
+            <w:r>
+              <w:rPr>
+                <w:lang w:val="es-ES"/>
+              </w:rPr>
+              <w:t>De lo contario, se dirige el flujo alterno.</w:t>
+            </w:r>
+          </w:p>
+        </w:tc>
+      </w:tr>
+      <w:tr>
+        <w:tc>
+          <w:tcPr>
+            <w:tcW w:w="8494" w:type="dxa"/>
+            <w:gridSpan w:val="2"/>
+          </w:tcPr>
+          <w:p>
+            <w:pPr>
+              <w:rPr>
+                <w:b/>
+                <w:lang w:val="es-ES"/>
+              </w:rPr>
+            </w:pPr>
+            <w:r>
+              <w:rPr>
+                <w:b/>
+                <w:lang w:val="es-ES"/>
+              </w:rPr>
+              <w:t>Flujos alternos</w:t>
+            </w:r>
+          </w:p>
+          <w:p>
+            <w:pPr>
+              <w:pStyle w:val="Prrafodelista"/>
+              <w:numPr>
+                <w:ilvl w:val="0"/>
+                <w:numId w:val="23"/>
+              </w:numPr>
+              <w:rPr>
+                <w:b/>
+                <w:lang w:val="es-ES"/>
+              </w:rPr>
+            </w:pPr>
+            <w:r>
+              <w:rPr>
+                <w:b/>
+                <w:lang w:val="es-ES"/>
+              </w:rPr>
+              <w:t xml:space="preserve">Si falta un campo por </w:t>
+            </w:r>
+            <w:r>
+              <w:rPr>
+                <w:b/>
+                <w:lang w:val="es-ES"/>
+              </w:rPr>
+              <w:t>seleccionar, aparece un mensaje que dice” Falta seleccionar”</w:t>
+            </w:r>
+            <w:r>
+              <w:rPr>
+                <w:b/>
+                <w:lang w:val="es-ES"/>
+              </w:rPr>
+              <w:t>.</w:t>
+            </w:r>
+          </w:p>
+          <w:p>
+            <w:pPr>
+              <w:pStyle w:val="Prrafodelista"/>
+              <w:numPr>
+                <w:ilvl w:val="0"/>
+                <w:numId w:val="23"/>
+              </w:numPr>
+              <w:rPr>
+                <w:b/>
+                <w:bCs/>
+                <w:lang w:val="es-ES"/>
+              </w:rPr>
+            </w:pPr>
+            <w:r>
+              <w:rPr>
+                <w:b/>
+                <w:bCs/>
+                <w:lang w:val="es-ES"/>
+              </w:rPr>
+              <w:t>Erros del sistema, mensaje que dice “Operación no realizada”.</w:t>
+            </w:r>
+          </w:p>
+        </w:tc>
+      </w:tr>
+    </w:tbl>
+    <w:p>
+      <w:pPr>
+        <w:rPr>
+          <w:lang w:val="es-MX"/>
+        </w:rPr>
+      </w:pPr>
+    </w:p>
+    <w:p>
+      <w:pPr>
+        <w:rPr>
+          <w:lang w:val="es-MX"/>
+        </w:rPr>
+      </w:pPr>
+    </w:p>
+    <w:tbl>
+      <w:tblPr>
+        <w:tblStyle w:val="Tablaconcuadrcula"/>
+        <w:tblW w:w="0" w:type="auto"/>
+        <w:tblLook w:val="01E0" w:firstRow="1" w:lastRow="1" w:firstColumn="1" w:lastColumn="1" w:noHBand="0" w:noVBand="0"/>
+      </w:tblPr>
+      <w:tblGrid>
+        <w:gridCol w:w="1761"/>
+        <w:gridCol w:w="6733"/>
+      </w:tblGrid>
+      <w:tr>
+        <w:tc>
+          <w:tcPr>
+            <w:tcW w:w="1761" w:type="dxa"/>
+          </w:tcPr>
+          <w:p>
+            <w:pPr>
+              <w:rPr>
+                <w:b/>
+                <w:lang w:val="es-ES"/>
+              </w:rPr>
+            </w:pPr>
+            <w:r>
+              <w:rPr>
+                <w:b/>
+                <w:lang w:val="es-ES"/>
+              </w:rPr>
+              <w:t>Nombre</w:t>
+            </w:r>
+          </w:p>
+        </w:tc>
+        <w:tc>
+          <w:tcPr>
+            <w:tcW w:w="6733" w:type="dxa"/>
+          </w:tcPr>
+          <w:p>
+            <w:pPr>
+              <w:rPr>
+                <w:lang w:val="es-ES"/>
+              </w:rPr>
+            </w:pPr>
+            <w:r>
+              <w:rPr>
+                <w:lang w:val="es-ES"/>
+              </w:rPr>
+              <w:t xml:space="preserve">Consultar </w:t>
+            </w:r>
+            <w:r>
+              <w:rPr>
+                <w:lang w:val="es-ES"/>
+              </w:rPr>
+              <w:t>banco de preguntas</w:t>
+            </w:r>
+          </w:p>
+        </w:tc>
+      </w:tr>
+      <w:tr>
+        <w:tc>
+          <w:tcPr>
+            <w:tcW w:w="1761" w:type="dxa"/>
+          </w:tcPr>
+          <w:p>
+            <w:pPr>
+              <w:rPr>
+                <w:b/>
+                <w:lang w:val="es-ES"/>
+              </w:rPr>
+            </w:pPr>
+            <w:r>
+              <w:rPr>
+                <w:b/>
+                <w:lang w:val="es-ES"/>
+              </w:rPr>
+              <w:t>Descripción</w:t>
+            </w:r>
+          </w:p>
+        </w:tc>
+        <w:tc>
+          <w:tcPr>
+            <w:tcW w:w="6733" w:type="dxa"/>
+          </w:tcPr>
+          <w:p>
+            <w:pPr>
+              <w:widowControl w:val="0"/>
+              <w:jc w:val="both"/>
+              <w:rPr>
+                <w:szCs w:val="22"/>
+                <w:lang w:val="es-ES"/>
+              </w:rPr>
+            </w:pPr>
+            <w:r>
+              <w:rPr>
+                <w:szCs w:val="22"/>
+                <w:lang w:val="es-ES"/>
+              </w:rPr>
+              <w:t xml:space="preserve">Permite al administrador consultar </w:t>
+            </w:r>
+            <w:r>
+              <w:rPr>
+                <w:szCs w:val="22"/>
+                <w:lang w:val="es-ES"/>
+              </w:rPr>
+              <w:t>el banco de preguntas</w:t>
+            </w:r>
+            <w:r>
+              <w:rPr>
+                <w:szCs w:val="22"/>
+                <w:lang w:val="es-ES"/>
+              </w:rPr>
+              <w:t>.</w:t>
+            </w:r>
+          </w:p>
+        </w:tc>
+      </w:tr>
+      <w:tr>
+        <w:tc>
+          <w:tcPr>
+            <w:tcW w:w="1761" w:type="dxa"/>
+          </w:tcPr>
+          <w:p>
+            <w:pPr>
+              <w:rPr>
+                <w:b/>
+                <w:lang w:val="es-ES"/>
+              </w:rPr>
+            </w:pPr>
+            <w:r>
+              <w:rPr>
+                <w:b/>
+                <w:lang w:val="es-ES"/>
+              </w:rPr>
+              <w:t>Actores</w:t>
+            </w:r>
+          </w:p>
+        </w:tc>
+        <w:tc>
+          <w:tcPr>
+            <w:tcW w:w="6733" w:type="dxa"/>
+          </w:tcPr>
+          <w:p>
+            <w:pPr>
+              <w:rPr>
+                <w:lang w:val="es-ES"/>
+              </w:rPr>
+            </w:pPr>
+            <w:r>
+              <w:rPr>
+                <w:lang w:val="es-ES"/>
+              </w:rPr>
+              <w:t>Administrador</w:t>
+            </w:r>
+          </w:p>
+        </w:tc>
+      </w:tr>
+      <w:tr>
+        <w:tc>
+          <w:tcPr>
+            <w:tcW w:w="1761" w:type="dxa"/>
+          </w:tcPr>
+          <w:p>
+            <w:pPr>
+              <w:rPr>
+                <w:b/>
+                <w:lang w:val="es-ES"/>
+              </w:rPr>
+            </w:pPr>
+            <w:r>
+              <w:rPr>
+                <w:b/>
+                <w:lang w:val="es-ES"/>
+              </w:rPr>
+              <w:t>Precondiciones</w:t>
+            </w:r>
+          </w:p>
+        </w:tc>
+        <w:tc>
+          <w:tcPr>
+            <w:tcW w:w="6733" w:type="dxa"/>
+          </w:tcPr>
+          <w:p>
+            <w:pPr>
+              <w:rPr>
+                <w:lang w:val="es-ES"/>
+              </w:rPr>
+            </w:pPr>
+            <w:r>
+              <w:rPr>
+                <w:lang w:val="es-ES"/>
+              </w:rPr>
+              <w:t xml:space="preserve">Debe </w:t>
+            </w:r>
+            <w:r>
+              <w:rPr>
+                <w:lang w:val="es-ES"/>
+              </w:rPr>
+              <w:fldChar w:fldCharType="begin"/>
+            </w:r>
+            <w:r>
+              <w:rPr>
+                <w:lang w:val="es-ES"/>
+              </w:rPr>
+              <w:instrText xml:space="preserve"> SEQ CHAPTER \h \r 1</w:instrText>
+            </w:r>
+            <w:r>
+              <w:rPr>
+                <w:lang w:val="es-ES"/>
+              </w:rPr>
+              <w:fldChar w:fldCharType="end"/>
+            </w:r>
+            <w:r>
+              <w:rPr>
+                <w:lang w:val="es-ES"/>
+              </w:rPr>
+              <w:t>estar ingresado como el administrador.</w:t>
+            </w:r>
+          </w:p>
+        </w:tc>
+      </w:tr>
+      <w:tr>
+        <w:tc>
+          <w:tcPr>
+            <w:tcW w:w="1761" w:type="dxa"/>
+          </w:tcPr>
+          <w:p>
+            <w:pPr>
+              <w:rPr>
+                <w:b/>
+                <w:lang w:val="es-ES"/>
+              </w:rPr>
+            </w:pPr>
+            <w:proofErr w:type="spellStart"/>
+            <w:r>
+              <w:rPr>
+                <w:b/>
+                <w:lang w:val="es-ES"/>
+              </w:rPr>
+              <w:t>Pos</w:t>
+            </w:r>
+            <w:proofErr w:type="spellEnd"/>
+            <w:r>
+              <w:rPr>
+                <w:b/>
+                <w:lang w:val="es-ES"/>
+              </w:rPr>
+              <w:t xml:space="preserve"> condiciones</w:t>
+            </w:r>
+          </w:p>
+        </w:tc>
+        <w:tc>
+          <w:tcPr>
+            <w:tcW w:w="6733" w:type="dxa"/>
+          </w:tcPr>
+          <w:p>
+            <w:pPr>
+              <w:rPr>
+                <w:lang w:val="es-ES"/>
+              </w:rPr>
+            </w:pPr>
+            <w:r>
+              <w:rPr>
+                <w:lang w:val="es-ES"/>
+              </w:rPr>
+              <w:t xml:space="preserve">Se muestran </w:t>
+            </w:r>
+            <w:r>
+              <w:rPr>
+                <w:lang w:val="es-ES"/>
+              </w:rPr>
+              <w:t>el banco</w:t>
+            </w:r>
+            <w:r>
+              <w:rPr>
+                <w:lang w:val="es-ES"/>
+              </w:rPr>
+              <w:t xml:space="preserve"> de preguntas</w:t>
+            </w:r>
+            <w:r>
+              <w:rPr>
+                <w:lang w:val="es-ES"/>
+              </w:rPr>
+              <w:t>.</w:t>
+            </w:r>
+          </w:p>
+        </w:tc>
+      </w:tr>
+      <w:tr>
+        <w:tc>
+          <w:tcPr>
+            <w:tcW w:w="8494" w:type="dxa"/>
+            <w:gridSpan w:val="2"/>
+          </w:tcPr>
+          <w:p>
+            <w:pPr>
+              <w:rPr>
+                <w:b/>
+                <w:lang w:val="es-ES"/>
+              </w:rPr>
+            </w:pPr>
+            <w:r>
+              <w:rPr>
+                <w:b/>
+                <w:lang w:val="es-ES"/>
+              </w:rPr>
+              <w:t>Flujo normal de eventos</w:t>
+            </w:r>
+          </w:p>
+        </w:tc>
+      </w:tr>
+      <w:tr>
+        <w:tc>
+          <w:tcPr>
+            <w:tcW w:w="8494" w:type="dxa"/>
+            <w:gridSpan w:val="2"/>
+          </w:tcPr>
+          <w:p>
+            <w:pPr>
+              <w:pStyle w:val="Prrafodelista"/>
+              <w:numPr>
+                <w:ilvl w:val="0"/>
+                <w:numId w:val="2"/>
+              </w:numPr>
+              <w:rPr>
+                <w:lang w:val="es-ES"/>
+              </w:rPr>
+            </w:pPr>
+            <w:r>
+              <w:rPr>
+                <w:lang w:val="es-ES"/>
+              </w:rPr>
+              <w:t xml:space="preserve">El sistema visualiza el menú principal, donde aparece el botón Consultar </w:t>
+            </w:r>
+            <w:r>
+              <w:rPr>
+                <w:lang w:val="es-ES"/>
+              </w:rPr>
+              <w:t>banco de preguntas</w:t>
+            </w:r>
+            <w:r>
+              <w:rPr>
+                <w:lang w:val="es-ES"/>
+              </w:rPr>
+              <w:t>.</w:t>
+            </w:r>
+          </w:p>
+          <w:p>
+            <w:pPr>
+              <w:pStyle w:val="Prrafodelista"/>
+              <w:numPr>
+                <w:ilvl w:val="0"/>
+                <w:numId w:val="2"/>
+              </w:numPr>
+              <w:rPr>
+                <w:lang w:val="es-ES"/>
+              </w:rPr>
+            </w:pPr>
+            <w:r>
+              <w:rPr>
+                <w:lang w:val="es-ES"/>
+              </w:rPr>
+              <w:t xml:space="preserve">El administrador le da </w:t>
+            </w:r>
+            <w:proofErr w:type="spellStart"/>
+            <w:r>
+              <w:rPr>
+                <w:lang w:val="es-ES"/>
+              </w:rPr>
+              <w:t>click</w:t>
+            </w:r>
+            <w:proofErr w:type="spellEnd"/>
+            <w:r>
+              <w:rPr>
+                <w:lang w:val="es-ES"/>
+              </w:rPr>
+              <w:t xml:space="preserve"> en el botón Consultar </w:t>
+            </w:r>
+            <w:r>
+              <w:rPr>
+                <w:lang w:val="es-ES"/>
+              </w:rPr>
+              <w:t>banco de preguntas</w:t>
+            </w:r>
+            <w:r>
+              <w:rPr>
+                <w:lang w:val="es-ES"/>
+              </w:rPr>
+              <w:t>.</w:t>
+            </w:r>
+          </w:p>
+          <w:p>
+            <w:pPr>
+              <w:pStyle w:val="Prrafodelista"/>
+              <w:numPr>
+                <w:ilvl w:val="0"/>
+                <w:numId w:val="2"/>
+              </w:numPr>
+              <w:rPr>
+                <w:lang w:val="es-ES"/>
+              </w:rPr>
+            </w:pPr>
+            <w:r>
+              <w:rPr>
+                <w:lang w:val="es-ES"/>
+              </w:rPr>
+              <w:t>Se visualizan el curso con la información: nombre del curso, ID del curso, duración del curso, fecha de inicio y fecha final, temas, el precio del curso, información de la evaluación, preguntas frecuentes respecto al curso, información del material de estudio.</w:t>
+            </w:r>
+          </w:p>
+          <w:p>
+            <w:pPr>
+              <w:pStyle w:val="Prrafodelista"/>
+              <w:numPr>
+                <w:ilvl w:val="0"/>
+                <w:numId w:val="2"/>
+              </w:numPr>
+              <w:rPr>
+                <w:lang w:val="es-ES"/>
+              </w:rPr>
+            </w:pPr>
+            <w:r>
+              <w:rPr>
+                <w:lang w:val="es-ES"/>
+              </w:rPr>
+              <w:t>Aparece el material de estudio, las preguntas de la evaluación y la evaluación del curso.</w:t>
+            </w:r>
+          </w:p>
+          <w:p>
+            <w:pPr>
+              <w:pStyle w:val="Prrafodelista"/>
+              <w:numPr>
+                <w:ilvl w:val="0"/>
+                <w:numId w:val="2"/>
+              </w:numPr>
+              <w:rPr>
+                <w:lang w:val="es-ES"/>
+              </w:rPr>
+            </w:pPr>
+            <w:r>
+              <w:rPr>
+                <w:lang w:val="es-ES"/>
+              </w:rPr>
+              <w:t>De lo contario, se dirige al flujo alterno.</w:t>
+            </w:r>
+          </w:p>
+        </w:tc>
+      </w:tr>
+      <w:tr>
+        <w:tc>
+          <w:tcPr>
+            <w:tcW w:w="8494" w:type="dxa"/>
+            <w:gridSpan w:val="2"/>
+          </w:tcPr>
+          <w:p>
+            <w:pPr>
+              <w:rPr>
+                <w:b/>
+                <w:lang w:val="es-ES"/>
+              </w:rPr>
+            </w:pPr>
+            <w:r>
+              <w:rPr>
+                <w:b/>
+                <w:lang w:val="es-ES"/>
+              </w:rPr>
+              <w:t>Flujos alternos</w:t>
+            </w:r>
+          </w:p>
+          <w:p>
+            <w:pPr>
+              <w:pStyle w:val="Prrafodelista"/>
+              <w:numPr>
+                <w:ilvl w:val="0"/>
+                <w:numId w:val="23"/>
+              </w:numPr>
+              <w:rPr>
+                <w:b/>
+                <w:lang w:val="es-ES"/>
+              </w:rPr>
+            </w:pPr>
+            <w:r>
+              <w:rPr>
+                <w:b/>
+                <w:lang w:val="es-ES"/>
+              </w:rPr>
+              <w:t>Si no hay cursos creados, se muestra un mensaje que dice “No hay cursos creados”.</w:t>
+            </w:r>
+          </w:p>
+          <w:p>
+            <w:pPr>
+              <w:pStyle w:val="Prrafodelista"/>
+              <w:numPr>
+                <w:ilvl w:val="0"/>
+                <w:numId w:val="23"/>
+              </w:numPr>
+              <w:rPr>
                 <w:lang w:val="es-ES"/>
               </w:rPr>
             </w:pPr>
@@ -11191,7 +17086,7 @@
 </file>
 
 <file path=word/numbering.xml><?xml version="1.0" encoding="utf-8"?>
-<w:numbering xmlns:wpc="http://schemas.microsoft.com/office/word/2010/wordprocessingCanvas" xmlns:cx="http://schemas.microsoft.com/office/drawing/2014/chartex" xmlns:cx1="http://schemas.microsoft.com/office/drawing/2015/9/8/chartex" xmlns:cx2="http://schemas.microsoft.com/office/drawing/2015/10/21/chartex" xmlns:cx3="http://schemas.microsoft.com/office/drawing/2016/5/9/chartex" xmlns:cx4="http://schemas.microsoft.com/office/drawing/2016/5/10/chartex" xmlns:cx5="http://schemas.microsoft.com/office/drawing/2016/5/11/chartex" xmlns:cx6="http://schemas.microsoft.com/office/drawing/2016/5/12/chartex" xmlns:cx7="http://schemas.microsoft.com/office/drawing/2016/5/13/chartex" xmlns:cx8="http://schemas.microsoft.com/office/drawing/2016/5/14/chartex" xmlns:mc="http://schemas.openxmlformats.org/markup-compatibility/2006" xmlns:aink="http://schemas.microsoft.com/office/drawing/2016/ink" xmlns:am3d="http://schemas.microsoft.com/office/drawing/2017/model3d" xmlns:o="urn:schemas-microsoft-com:office:office" xmlns:oel="http://schemas.microsoft.com/office/2019/extlst" xmlns:r="http://schemas.openxmlformats.org/officeDocument/2006/relationships" xmlns:m="http://schemas.openxmlformats.org/officeDocument/2006/math" xmlns:v="urn:schemas-microsoft-com:vml" xmlns:wp14="http://schemas.microsoft.com/office/word/2010/wordprocessingDrawing" xmlns:wp="http://schemas.openxmlformats.org/drawingml/2006/wordprocessingDrawing" xmlns:w10="urn:schemas-microsoft-com:office:word" xmlns:w="http://schemas.openxmlformats.org/wordprocessingml/2006/main" xmlns:w14="http://schemas.microsoft.com/office/word/2010/wordml" xmlns:w15="http://schemas.microsoft.com/office/word/2012/wordml" xmlns:w16cex="http://schemas.microsoft.com/office/word/2018/wordml/cex" xmlns:w16cid="http://schemas.microsoft.com/office/word/2016/wordml/cid" xmlns:w16="http://schemas.microsoft.com/office/word/2018/wordml" xmlns:w16du="http://schemas.microsoft.com/office/word/2023/wordml/word16du" xmlns:w16sdtdh="http://schemas.microsoft.com/office/word/2020/wordml/sdtdatahash" xmlns:w16se="http://schemas.microsoft.com/office/word/2015/wordml/symex" xmlns:wpg="http://schemas.microsoft.com/office/word/2010/wordprocessingGroup" xmlns:wpi="http://schemas.microsoft.com/office/word/2010/wordprocessingInk" xmlns:wne="http://schemas.microsoft.com/office/word/2006/wordml" xmlns:wps="http://schemas.microsoft.com/office/word/2010/wordprocessingShape" mc:Ignorable="w14 w15 w16se w16cid w16 w16cex w16sdtdh w16du wp14">
+<w:numbering xmlns:wpc="http://schemas.microsoft.com/office/word/2010/wordprocessingCanvas" xmlns:cx="http://schemas.microsoft.com/office/drawing/2014/chartex" xmlns:cx1="http://schemas.microsoft.com/office/drawing/2015/9/8/chartex" xmlns:cx2="http://schemas.microsoft.com/office/drawing/2015/10/21/chartex" xmlns:cx3="http://schemas.microsoft.com/office/drawing/2016/5/9/chartex" xmlns:cx4="http://schemas.microsoft.com/office/drawing/2016/5/10/chartex" xmlns:cx5="http://schemas.microsoft.com/office/drawing/2016/5/11/chartex" xmlns:cx6="http://schemas.microsoft.com/office/drawing/2016/5/12/chartex" xmlns:cx7="http://schemas.microsoft.com/office/drawing/2016/5/13/chartex" xmlns:cx8="http://schemas.microsoft.com/office/drawing/2016/5/14/chartex" xmlns:mc="http://schemas.openxmlformats.org/markup-compatibility/2006" xmlns:aink="http://schemas.microsoft.com/office/drawing/2016/ink" xmlns:am3d="http://schemas.microsoft.com/office/drawing/2017/model3d" xmlns:o="urn:schemas-microsoft-com:office:office" xmlns:r="http://schemas.openxmlformats.org/officeDocument/2006/relationships" xmlns:m="http://schemas.openxmlformats.org/officeDocument/2006/math" xmlns:v="urn:schemas-microsoft-com:vml" xmlns:wp14="http://schemas.microsoft.com/office/word/2010/wordprocessingDrawing" xmlns:wp="http://schemas.openxmlformats.org/drawingml/2006/wordprocessingDrawing" xmlns:w10="urn:schemas-microsoft-com:office:word" xmlns:w="http://schemas.openxmlformats.org/wordprocessingml/2006/main" xmlns:w14="http://schemas.microsoft.com/office/word/2010/wordml" xmlns:w15="http://schemas.microsoft.com/office/word/2012/wordml" xmlns:w16cid="http://schemas.microsoft.com/office/word/2016/wordml/cid" xmlns:w16se="http://schemas.microsoft.com/office/word/2015/wordml/symex" xmlns:wpg="http://schemas.microsoft.com/office/word/2010/wordprocessingGroup" xmlns:wpi="http://schemas.microsoft.com/office/word/2010/wordprocessingInk" xmlns:wne="http://schemas.microsoft.com/office/word/2006/wordml" xmlns:wps="http://schemas.microsoft.com/office/word/2010/wordprocessingShape" mc:Ignorable="w14 w15 w16se w16cid wp14">
   <w:abstractNum w:abstractNumId="0" w15:restartNumberingAfterBreak="0">
     <w:nsid w:val="01C763DB"/>
     <w:multiLevelType w:val="hybridMultilevel"/>
@@ -11637,8 +17532,8 @@
   <w:abstractNum w:abstractNumId="5" w15:restartNumberingAfterBreak="0">
     <w:nsid w:val="0F060F9C"/>
     <w:multiLevelType w:val="hybridMultilevel"/>
-    <w:tmpl w:val="081A503A"/>
-    <w:lvl w:ilvl="0" w:tplc="240A000F">
+    <w:tmpl w:val="69AC5B04"/>
+    <w:lvl w:ilvl="0" w:tplc="1506C4A4">
       <w:start w:val="1"/>
       <w:numFmt w:val="decimal"/>
       <w:lvlText w:val="%1."/>
@@ -11648,6 +17543,7 @@
       </w:pPr>
       <w:rPr>
         <w:rFonts w:hint="default"/>
+        <w:b/>
       </w:rPr>
     </w:lvl>
     <w:lvl w:ilvl="1" w:tplc="240A0019" w:tentative="1">
@@ -13685,92 +19581,92 @@
       </w:rPr>
     </w:lvl>
   </w:abstractNum>
-  <w:num w:numId="1" w16cid:durableId="227422858">
+  <w:num w:numId="1">
     <w:abstractNumId w:val="25"/>
   </w:num>
-  <w:num w:numId="2" w16cid:durableId="992099924">
+  <w:num w:numId="2">
     <w:abstractNumId w:val="8"/>
   </w:num>
-  <w:num w:numId="3" w16cid:durableId="1401171305">
+  <w:num w:numId="3">
     <w:abstractNumId w:val="18"/>
   </w:num>
-  <w:num w:numId="4" w16cid:durableId="2059164997">
+  <w:num w:numId="4">
     <w:abstractNumId w:val="12"/>
   </w:num>
-  <w:num w:numId="5" w16cid:durableId="1576475344">
+  <w:num w:numId="5">
     <w:abstractNumId w:val="7"/>
   </w:num>
-  <w:num w:numId="6" w16cid:durableId="132479492">
+  <w:num w:numId="6">
     <w:abstractNumId w:val="22"/>
   </w:num>
-  <w:num w:numId="7" w16cid:durableId="1511604368">
+  <w:num w:numId="7">
     <w:abstractNumId w:val="4"/>
   </w:num>
-  <w:num w:numId="8" w16cid:durableId="561327814">
+  <w:num w:numId="8">
     <w:abstractNumId w:val="20"/>
   </w:num>
-  <w:num w:numId="9" w16cid:durableId="797143311">
+  <w:num w:numId="9">
     <w:abstractNumId w:val="26"/>
   </w:num>
-  <w:num w:numId="10" w16cid:durableId="1596211954">
+  <w:num w:numId="10">
     <w:abstractNumId w:val="15"/>
   </w:num>
-  <w:num w:numId="11" w16cid:durableId="1631398215">
+  <w:num w:numId="11">
     <w:abstractNumId w:val="2"/>
   </w:num>
-  <w:num w:numId="12" w16cid:durableId="430862256">
+  <w:num w:numId="12">
     <w:abstractNumId w:val="0"/>
   </w:num>
-  <w:num w:numId="13" w16cid:durableId="631329649">
+  <w:num w:numId="13">
     <w:abstractNumId w:val="1"/>
   </w:num>
-  <w:num w:numId="14" w16cid:durableId="2077318661">
+  <w:num w:numId="14">
     <w:abstractNumId w:val="24"/>
   </w:num>
-  <w:num w:numId="15" w16cid:durableId="562643669">
+  <w:num w:numId="15">
     <w:abstractNumId w:val="19"/>
   </w:num>
-  <w:num w:numId="16" w16cid:durableId="745491511">
+  <w:num w:numId="16">
     <w:abstractNumId w:val="6"/>
   </w:num>
-  <w:num w:numId="17" w16cid:durableId="1458259045">
+  <w:num w:numId="17">
     <w:abstractNumId w:val="11"/>
   </w:num>
-  <w:num w:numId="18" w16cid:durableId="492723059">
+  <w:num w:numId="18">
     <w:abstractNumId w:val="3"/>
   </w:num>
-  <w:num w:numId="19" w16cid:durableId="264582034">
+  <w:num w:numId="19">
     <w:abstractNumId w:val="10"/>
   </w:num>
-  <w:num w:numId="20" w16cid:durableId="1577088706">
+  <w:num w:numId="20">
     <w:abstractNumId w:val="14"/>
   </w:num>
-  <w:num w:numId="21" w16cid:durableId="559285892">
+  <w:num w:numId="21">
     <w:abstractNumId w:val="13"/>
   </w:num>
-  <w:num w:numId="22" w16cid:durableId="1120032783">
+  <w:num w:numId="22">
     <w:abstractNumId w:val="21"/>
   </w:num>
-  <w:num w:numId="23" w16cid:durableId="1597447216">
+  <w:num w:numId="23">
     <w:abstractNumId w:val="5"/>
   </w:num>
-  <w:num w:numId="24" w16cid:durableId="995449418">
+  <w:num w:numId="24">
     <w:abstractNumId w:val="17"/>
   </w:num>
-  <w:num w:numId="25" w16cid:durableId="1724014117">
+  <w:num w:numId="25">
     <w:abstractNumId w:val="23"/>
   </w:num>
-  <w:num w:numId="26" w16cid:durableId="1928464783">
+  <w:num w:numId="26">
     <w:abstractNumId w:val="16"/>
   </w:num>
-  <w:num w:numId="27" w16cid:durableId="1968781493">
+  <w:num w:numId="27">
     <w:abstractNumId w:val="9"/>
   </w:num>
 </w:numbering>
 </file>
 
 <file path=word/styles.xml><?xml version="1.0" encoding="utf-8"?>
-<w:styles xmlns:mc="http://schemas.openxmlformats.org/markup-compatibility/2006" xmlns:r="http://schemas.openxmlformats.org/officeDocument/2006/relationships" xmlns:w="http://schemas.openxmlformats.org/wordprocessingml/2006/main" xmlns:w14="http://schemas.microsoft.com/office/word/2010/wordml" xmlns:w15="http://schemas.microsoft.com/office/word/2012/wordml" xmlns:w16cex="http://schemas.microsoft.com/office/word/2018/wordml/cex" xmlns:w16cid="http://schemas.microsoft.com/office/word/2016/wordml/cid" xmlns:w16="http://schemas.microsoft.com/office/word/2018/wordml" xmlns:w16du="http://schemas.microsoft.com/office/word/2023/wordml/word16du" xmlns:w16sdtdh="http://schemas.microsoft.com/office/word/2020/wordml/sdtdatahash" xmlns:w16se="http://schemas.microsoft.com/office/word/2015/wordml/symex" mc:Ignorable="w14 w15 w16se w16cid w16 w16cex w16sdtdh w16du">
+<w:styles xmlns:mc="http://schemas.openxmlformats.org/markup-compatibility/2006" xmlns:r="http://schemas.openxmlformats.org/officeDocument/2006/relationships" xmlns:w="http://schemas.openxmlformats.org/wordprocessingml/2006/main" xmlns:w14="http://schemas.microsoft.com/office/word/2010/wordml" xmlns:w15="http://schemas.microsoft.com/office/word/2012/wordml" xmlns:w16cid="http://schemas.microsoft.com/office/word/2016/wordml/cid" xmlns:w16se="http://schemas.microsoft.com/office/word/2015/wordml/symex" mc:Ignorable="w14 w15 w16se w16cid">
   <w:docDefaults>
     <w:rPrDefault>
       <w:rPr>
@@ -13786,7 +19682,7 @@
       </w:pPr>
     </w:pPrDefault>
   </w:docDefaults>
-  <w:latentStyles w:defLockedState="0" w:defUIPriority="99" w:defSemiHidden="0" w:defUnhideWhenUsed="0" w:defQFormat="0" w:count="376">
+  <w:latentStyles w:defLockedState="0" w:defUIPriority="99" w:defSemiHidden="0" w:defUnhideWhenUsed="0" w:defQFormat="0" w:count="375">
     <w:lsdException w:name="Normal" w:uiPriority="0" w:qFormat="1"/>
     <w:lsdException w:name="heading 1" w:uiPriority="9" w:qFormat="1"/>
     <w:lsdException w:name="heading 2" w:semiHidden="1" w:uiPriority="9" w:unhideWhenUsed="1" w:qFormat="1"/>
@@ -14162,12 +20058,11 @@
     <w:lsdException w:name="Smart Hyperlink" w:semiHidden="1" w:unhideWhenUsed="1"/>
     <w:lsdException w:name="Hashtag" w:semiHidden="1" w:unhideWhenUsed="1"/>
     <w:lsdException w:name="Unresolved Mention" w:semiHidden="1" w:unhideWhenUsed="1"/>
-    <w:lsdException w:name="Smart Link" w:semiHidden="1" w:unhideWhenUsed="1"/>
   </w:latentStyles>
   <w:style w:type="paragraph" w:default="1" w:styleId="Normal">
     <w:name w:val="Normal"/>
     <w:qFormat/>
-    <w:rsid w:val="00123B4E"/>
+    <w:rsid w:val="0023460B"/>
     <w:pPr>
       <w:spacing w:after="0" w:line="240" w:lineRule="auto"/>
     </w:pPr>
@@ -14583,7 +20478,7 @@
 </file>
 
 <file path=customXml/itemProps1.xml><?xml version="1.0" encoding="utf-8"?>
-<ds:datastoreItem xmlns:ds="http://schemas.openxmlformats.org/officeDocument/2006/customXml" ds:itemID="{729553E7-90CD-4CCE-BF5D-5AC1C9BD2131}">
+<ds:datastoreItem xmlns:ds="http://schemas.openxmlformats.org/officeDocument/2006/customXml" ds:itemID="{D0EC02FB-747C-4FDB-B92F-CFCFBD8129BB}">
   <ds:schemaRefs>
     <ds:schemaRef ds:uri="http://schemas.openxmlformats.org/officeDocument/2006/bibliography"/>
   </ds:schemaRefs>
